--- a/Documentations/设计阶段/warehousebl模块的接口规范.docx
+++ b/Documentations/设计阶段/warehousebl模块的接口规范.docx
@@ -124,7 +124,13 @@
               <w:t xml:space="preserve">ublic </w:t>
             </w:r>
             <w:r>
-              <w:t>CheckinVO createCheckinList(CheckinVO baseMessage);</w:t>
+              <w:t>CheckinVO createCheckinList(CheckinVO baseMessage</w:t>
+            </w:r>
+            <w:r>
+              <w:t>,long warehouseNum</w:t>
+            </w:r>
+            <w:r>
+              <w:t>);</w:t>
             </w:r>
           </w:p>
         </w:tc>
@@ -174,7 +180,7 @@
             <w:pPr>
               <w:cnfStyle w:val="000000010000" w:firstRow="0" w:lastRow="0" w:firstColumn="0" w:lastColumn="0" w:oddVBand="0" w:evenVBand="0" w:oddHBand="0" w:evenHBand="1" w:firstRowFirstColumn="0" w:firstRowLastColumn="0" w:lastRowFirstColumn="0" w:lastRowLastColumn="0"/>
               <w:rPr>
-                <w:rFonts w:ascii="Cambria" w:eastAsia="宋体" w:hAnsi="Cambria" w:cs="Times New Roman" w:hint="eastAsia"/>
+                <w:rFonts w:ascii="Cambria" w:eastAsia="宋体" w:hAnsi="Cambria" w:cs="Times New Roman"/>
               </w:rPr>
             </w:pPr>
             <w:r>
@@ -280,15 +286,14 @@
           <w:p>
             <w:pPr>
               <w:rPr>
+                <w:bCs w:val="0"/>
+              </w:rPr>
+            </w:pPr>
+            <w:r>
+              <w:rPr>
                 <w:rFonts w:hint="eastAsia"/>
                 <w:bCs w:val="0"/>
               </w:rPr>
-            </w:pPr>
-            <w:r>
-              <w:rPr>
-                <w:rFonts w:hint="eastAsia"/>
-                <w:bCs w:val="0"/>
-              </w:rPr>
               <w:t>saveCheckinList</w:t>
             </w:r>
           </w:p>
@@ -342,7 +347,19 @@
               <w:rPr>
                 <w:rFonts w:ascii="Calibri" w:eastAsia="宋体" w:hAnsi="Calibri" w:cs="Times New Roman"/>
               </w:rPr>
-              <w:t>lic Boolean saveCheckinList(CheckinVO checkinList);</w:t>
+              <w:t>lic Boolean saveCheckinList(CheckinVO checkinList</w:t>
+            </w:r>
+            <w:r>
+              <w:rPr>
+                <w:rFonts w:ascii="Calibri" w:eastAsia="宋体" w:hAnsi="Calibri" w:cs="Times New Roman"/>
+              </w:rPr>
+              <w:t>, long warehouseNum</w:t>
+            </w:r>
+            <w:r>
+              <w:rPr>
+                <w:rFonts w:ascii="Calibri" w:eastAsia="宋体" w:hAnsi="Calibri" w:cs="Times New Roman"/>
+              </w:rPr>
+              <w:t>);</w:t>
             </w:r>
           </w:p>
         </w:tc>
@@ -498,15 +515,14 @@
           <w:p>
             <w:pPr>
               <w:rPr>
+                <w:bCs w:val="0"/>
+              </w:rPr>
+            </w:pPr>
+            <w:r>
+              <w:rPr>
                 <w:rFonts w:hint="eastAsia"/>
                 <w:bCs w:val="0"/>
               </w:rPr>
-            </w:pPr>
-            <w:r>
-              <w:rPr>
-                <w:rFonts w:hint="eastAsia"/>
-                <w:bCs w:val="0"/>
-              </w:rPr>
               <w:t xml:space="preserve">Warehouse. </w:t>
             </w:r>
             <w:r>
@@ -566,7 +582,19 @@
               <w:rPr>
                 <w:rFonts w:ascii="Calibri" w:eastAsia="宋体" w:hAnsi="Calibri" w:cs="Times New Roman"/>
               </w:rPr>
-              <w:t>CheckoutVO createCheckoutList(CheckoutVO baseMessage);</w:t>
+              <w:t>CheckoutVO createCheckoutList(CheckoutVO baseMessage</w:t>
+            </w:r>
+            <w:r>
+              <w:rPr>
+                <w:rFonts w:ascii="Calibri" w:eastAsia="宋体" w:hAnsi="Calibri" w:cs="Times New Roman"/>
+              </w:rPr>
+              <w:t>, long warehouseNum</w:t>
+            </w:r>
+            <w:r>
+              <w:rPr>
+                <w:rFonts w:ascii="Calibri" w:eastAsia="宋体" w:hAnsi="Calibri" w:cs="Times New Roman"/>
+              </w:rPr>
+              <w:t>);</w:t>
             </w:r>
           </w:p>
         </w:tc>
@@ -687,7 +715,7 @@
             <w:pPr>
               <w:cnfStyle w:val="000000100000" w:firstRow="0" w:lastRow="0" w:firstColumn="0" w:lastColumn="0" w:oddVBand="0" w:evenVBand="0" w:oddHBand="1" w:evenHBand="0" w:firstRowFirstColumn="0" w:firstRowLastColumn="0" w:lastRowFirstColumn="0" w:lastRowLastColumn="0"/>
               <w:rPr>
-                <w:rFonts w:ascii="Calibri" w:eastAsia="宋体" w:hAnsi="Calibri" w:cs="Times New Roman" w:hint="eastAsia"/>
+                <w:rFonts w:ascii="Calibri" w:eastAsia="宋体" w:hAnsi="Calibri" w:cs="Times New Roman"/>
               </w:rPr>
             </w:pPr>
             <w:r>
@@ -783,7 +811,19 @@
               <w:rPr>
                 <w:rFonts w:ascii="Calibri" w:eastAsia="宋体" w:hAnsi="Calibri" w:cs="Times New Roman"/>
               </w:rPr>
-              <w:t>Boolean saveCheckoutList(CheckoutVO checkoutList);</w:t>
+              <w:t>Boolean saveCheckoutList(CheckoutVO checkoutList</w:t>
+            </w:r>
+            <w:r>
+              <w:rPr>
+                <w:rFonts w:ascii="Calibri" w:eastAsia="宋体" w:hAnsi="Calibri" w:cs="Times New Roman"/>
+              </w:rPr>
+              <w:t>, long warehouseNum</w:t>
+            </w:r>
+            <w:r>
+              <w:rPr>
+                <w:rFonts w:ascii="Calibri" w:eastAsia="宋体" w:hAnsi="Calibri" w:cs="Times New Roman"/>
+              </w:rPr>
+              <w:t>);</w:t>
             </w:r>
           </w:p>
         </w:tc>
@@ -840,7 +880,7 @@
             <w:pPr>
               <w:cnfStyle w:val="000000100000" w:firstRow="0" w:lastRow="0" w:firstColumn="0" w:lastColumn="0" w:oddVBand="0" w:evenVBand="0" w:oddHBand="1" w:evenHBand="0" w:firstRowFirstColumn="0" w:firstRowLastColumn="0" w:lastRowFirstColumn="0" w:lastRowLastColumn="0"/>
               <w:rPr>
-                <w:rFonts w:ascii="Calibri" w:eastAsia="宋体" w:hAnsi="Calibri" w:cs="Times New Roman" w:hint="eastAsia"/>
+                <w:rFonts w:ascii="Calibri" w:eastAsia="宋体" w:hAnsi="Calibri" w:cs="Times New Roman"/>
               </w:rPr>
             </w:pPr>
             <w:r>
@@ -939,72 +979,84 @@
           <w:p>
             <w:pPr>
               <w:rPr>
+                <w:bCs w:val="0"/>
+              </w:rPr>
+            </w:pPr>
+            <w:r>
+              <w:rPr>
                 <w:rFonts w:hint="eastAsia"/>
                 <w:bCs w:val="0"/>
               </w:rPr>
-            </w:pPr>
+              <w:t>Warehouse. check</w:t>
+            </w:r>
+            <w:r>
+              <w:rPr>
+                <w:bCs w:val="0"/>
+              </w:rPr>
+              <w:t>WarehouseInfor</w:t>
+            </w:r>
+          </w:p>
+        </w:tc>
+        <w:tc>
+          <w:tcPr>
+            <w:tcW w:w="2163" w:type="dxa"/>
+          </w:tcPr>
+          <w:p>
+            <w:pPr>
+              <w:cnfStyle w:val="000000100000" w:firstRow="0" w:lastRow="0" w:firstColumn="0" w:lastColumn="0" w:oddVBand="0" w:evenVBand="0" w:oddHBand="1" w:evenHBand="0" w:firstRowFirstColumn="0" w:firstRowLastColumn="0" w:lastRowFirstColumn="0" w:lastRowLastColumn="0"/>
+              <w:rPr>
+                <w:rFonts w:ascii="Cambria" w:eastAsia="宋体" w:hAnsi="Cambria" w:cs="Times New Roman"/>
+              </w:rPr>
+            </w:pPr>
+            <w:r>
+              <w:rPr>
+                <w:rFonts w:ascii="Cambria" w:eastAsia="宋体" w:hAnsi="Cambria" w:cs="Times New Roman"/>
+              </w:rPr>
+              <w:t>语法</w:t>
+            </w:r>
+          </w:p>
+        </w:tc>
+        <w:tc>
+          <w:tcPr>
+            <w:tcW w:w="4158" w:type="dxa"/>
+            <w:tcBorders>
+              <w:right w:val="nil"/>
+            </w:tcBorders>
+          </w:tcPr>
+          <w:p>
+            <w:pPr>
+              <w:cnfStyle w:val="000000100000" w:firstRow="0" w:lastRow="0" w:firstColumn="0" w:lastColumn="0" w:oddVBand="0" w:evenVBand="0" w:oddHBand="1" w:evenHBand="0" w:firstRowFirstColumn="0" w:firstRowLastColumn="0" w:lastRowFirstColumn="0" w:lastRowLastColumn="0"/>
+              <w:rPr>
+                <w:rFonts w:ascii="Calibri" w:eastAsia="宋体" w:hAnsi="Calibri" w:cs="Times New Roman"/>
+              </w:rPr>
+            </w:pPr>
+            <w:r>
+              <w:rPr>
+                <w:rFonts w:ascii="Calibri" w:eastAsia="宋体" w:hAnsi="Calibri" w:cs="Times New Roman"/>
+              </w:rPr>
+              <w:t>p</w:t>
+            </w:r>
+            <w:r>
+              <w:rPr>
+                <w:rFonts w:ascii="Calibri" w:eastAsia="宋体" w:hAnsi="Calibri" w:cs="Times New Roman" w:hint="eastAsia"/>
+              </w:rPr>
+              <w:t xml:space="preserve">ublic </w:t>
+            </w:r>
             <w:r>
               <w:rPr>
                 <w:rFonts w:hint="eastAsia"/>
-                <w:bCs w:val="0"/>
-              </w:rPr>
-              <w:t>Warehouse. check</w:t>
-            </w:r>
-            <w:r>
-              <w:rPr>
-                <w:bCs w:val="0"/>
-              </w:rPr>
-              <w:t>WarehouseInfor</w:t>
-            </w:r>
-          </w:p>
-        </w:tc>
-        <w:tc>
-          <w:tcPr>
-            <w:tcW w:w="2163" w:type="dxa"/>
-          </w:tcPr>
-          <w:p>
-            <w:pPr>
-              <w:cnfStyle w:val="000000100000" w:firstRow="0" w:lastRow="0" w:firstColumn="0" w:lastColumn="0" w:oddVBand="0" w:evenVBand="0" w:oddHBand="1" w:evenHBand="0" w:firstRowFirstColumn="0" w:firstRowLastColumn="0" w:lastRowFirstColumn="0" w:lastRowLastColumn="0"/>
-              <w:rPr>
-                <w:rFonts w:ascii="Cambria" w:eastAsia="宋体" w:hAnsi="Cambria" w:cs="Times New Roman"/>
-              </w:rPr>
-            </w:pPr>
-            <w:r>
-              <w:rPr>
-                <w:rFonts w:ascii="Cambria" w:eastAsia="宋体" w:hAnsi="Cambria" w:cs="Times New Roman"/>
-              </w:rPr>
-              <w:t>语法</w:t>
-            </w:r>
-          </w:p>
-        </w:tc>
-        <w:tc>
-          <w:tcPr>
-            <w:tcW w:w="4158" w:type="dxa"/>
-            <w:tcBorders>
-              <w:right w:val="nil"/>
-            </w:tcBorders>
-          </w:tcPr>
-          <w:p>
-            <w:pPr>
-              <w:cnfStyle w:val="000000100000" w:firstRow="0" w:lastRow="0" w:firstColumn="0" w:lastColumn="0" w:oddVBand="0" w:evenVBand="0" w:oddHBand="1" w:evenHBand="0" w:firstRowFirstColumn="0" w:firstRowLastColumn="0" w:lastRowFirstColumn="0" w:lastRowLastColumn="0"/>
-              <w:rPr>
-                <w:rFonts w:ascii="Calibri" w:eastAsia="宋体" w:hAnsi="Calibri" w:cs="Times New Roman"/>
-              </w:rPr>
-            </w:pPr>
-            <w:r>
-              <w:rPr>
-                <w:rFonts w:ascii="Calibri" w:eastAsia="宋体" w:hAnsi="Calibri" w:cs="Times New Roman"/>
-              </w:rPr>
-              <w:t>P</w:t>
-            </w:r>
-            <w:r>
-              <w:rPr>
-                <w:rFonts w:ascii="Calibri" w:eastAsia="宋体" w:hAnsi="Calibri" w:cs="Times New Roman" w:hint="eastAsia"/>
-              </w:rPr>
-              <w:t xml:space="preserve">ublic </w:t>
-            </w:r>
-            <w:bookmarkStart w:id="0" w:name="_GoBack"/>
-            <w:bookmarkEnd w:id="0"/>
+              </w:rPr>
+              <w:t>InventoryInforVO</w:t>
+            </w:r>
+            <w:r>
+              <w:t xml:space="preserve"> checkWarehouseInfor(Calendar start, Calendar end</w:t>
+            </w:r>
+            <w:r>
+              <w:t>, long warehouseNum</w:t>
+            </w:r>
+            <w:r>
+              <w:t>);</w:t>
+            </w:r>
           </w:p>
         </w:tc>
       </w:tr>
@@ -1063,6 +1115,12 @@
                 <w:rFonts w:ascii="Calibri" w:eastAsia="宋体" w:hAnsi="Calibri" w:cs="Times New Roman"/>
               </w:rPr>
             </w:pPr>
+            <w:r>
+              <w:rPr>
+                <w:rFonts w:ascii="Calibri" w:eastAsia="宋体" w:hAnsi="Calibri" w:cs="Times New Roman"/>
+              </w:rPr>
+              <w:t>时间段的设定符合规范</w:t>
+            </w:r>
           </w:p>
         </w:tc>
       </w:tr>
@@ -1121,6 +1179,12 @@
                 <w:rFonts w:ascii="Calibri" w:eastAsia="宋体" w:hAnsi="Calibri" w:cs="Times New Roman"/>
               </w:rPr>
             </w:pPr>
+            <w:r>
+              <w:rPr>
+                <w:rFonts w:ascii="Calibri" w:eastAsia="宋体" w:hAnsi="Calibri" w:cs="Times New Roman"/>
+              </w:rPr>
+              <w:t>返回该时间段的库存信息</w:t>
+            </w:r>
           </w:p>
         </w:tc>
       </w:tr>
@@ -1144,6 +1208,26 @@
               </w:rPr>
             </w:pPr>
           </w:p>
+          <w:p>
+            <w:pPr>
+              <w:rPr>
+                <w:bCs w:val="0"/>
+              </w:rPr>
+            </w:pPr>
+            <w:r>
+              <w:rPr>
+                <w:rFonts w:hint="eastAsia"/>
+                <w:bCs w:val="0"/>
+              </w:rPr>
+              <w:t>W</w:t>
+            </w:r>
+            <w:r>
+              <w:rPr>
+                <w:bCs w:val="0"/>
+              </w:rPr>
+              <w:t>arehouse. exportExcel</w:t>
+            </w:r>
+          </w:p>
         </w:tc>
         <w:tc>
           <w:tcPr>
@@ -1174,10 +1258,43 @@
           <w:p>
             <w:pPr>
               <w:cnfStyle w:val="000000010000" w:firstRow="0" w:lastRow="0" w:firstColumn="0" w:lastColumn="0" w:oddVBand="0" w:evenVBand="0" w:oddHBand="0" w:evenHBand="1" w:firstRowFirstColumn="0" w:firstRowLastColumn="0" w:lastRowFirstColumn="0" w:lastRowLastColumn="0"/>
-              <w:rPr>
-                <w:rFonts w:ascii="Calibri" w:eastAsia="宋体" w:hAnsi="Calibri" w:cs="Times New Roman"/>
-              </w:rPr>
-            </w:pPr>
+            </w:pPr>
+            <w:r>
+              <w:rPr>
+                <w:rFonts w:ascii="Calibri" w:eastAsia="宋体" w:hAnsi="Calibri" w:cs="Times New Roman"/>
+              </w:rPr>
+              <w:t xml:space="preserve">public </w:t>
+            </w:r>
+            <w:r>
+              <w:t>Boolean  exportExcel</w:t>
+            </w:r>
+            <w:r>
+              <w:rPr>
+                <w:rFonts w:hint="eastAsia"/>
+              </w:rPr>
+              <w:t>(Inventory</w:t>
+            </w:r>
+            <w:r>
+              <w:t>ExcelVO</w:t>
+            </w:r>
+            <w:r>
+              <w:t xml:space="preserve">, </w:t>
+            </w:r>
+            <w:r>
+              <w:rPr>
+                <w:rFonts w:ascii="Calibri" w:eastAsia="宋体" w:hAnsi="Calibri" w:cs="Times New Roman"/>
+              </w:rPr>
+              <w:t>long warehouseNum</w:t>
+            </w:r>
+            <w:r>
+              <w:rPr>
+                <w:rFonts w:hint="eastAsia"/>
+              </w:rPr>
+              <w:t>)</w:t>
+            </w:r>
+            <w:r>
+              <w:t>;</w:t>
+            </w:r>
           </w:p>
         </w:tc>
       </w:tr>
@@ -1236,6 +1353,12 @@
                 <w:rFonts w:ascii="Calibri" w:eastAsia="宋体" w:hAnsi="Calibri" w:cs="Times New Roman"/>
               </w:rPr>
             </w:pPr>
+            <w:r>
+              <w:rPr>
+                <w:rFonts w:ascii="Calibri" w:eastAsia="宋体" w:hAnsi="Calibri" w:cs="Times New Roman"/>
+              </w:rPr>
+              <w:t>用户已进行过当天的库存查看</w:t>
+            </w:r>
           </w:p>
         </w:tc>
       </w:tr>
@@ -1294,6 +1417,24 @@
                 <w:rFonts w:ascii="Calibri" w:eastAsia="宋体" w:hAnsi="Calibri" w:cs="Times New Roman"/>
               </w:rPr>
             </w:pPr>
+            <w:r>
+              <w:rPr>
+                <w:rFonts w:ascii="Calibri" w:eastAsia="宋体" w:hAnsi="Calibri" w:cs="Times New Roman"/>
+              </w:rPr>
+              <w:t>导出</w:t>
+            </w:r>
+            <w:r>
+              <w:rPr>
+                <w:rFonts w:ascii="Calibri" w:eastAsia="宋体" w:hAnsi="Calibri" w:cs="Times New Roman" w:hint="eastAsia"/>
+              </w:rPr>
+              <w:t>excel</w:t>
+            </w:r>
+            <w:r>
+              <w:rPr>
+                <w:rFonts w:ascii="Calibri" w:eastAsia="宋体" w:hAnsi="Calibri" w:cs="Times New Roman" w:hint="eastAsia"/>
+              </w:rPr>
+              <w:t>表格</w:t>
+            </w:r>
           </w:p>
         </w:tc>
       </w:tr>
@@ -1317,6 +1458,26 @@
               </w:rPr>
             </w:pPr>
           </w:p>
+          <w:p>
+            <w:pPr>
+              <w:rPr>
+                <w:bCs w:val="0"/>
+              </w:rPr>
+            </w:pPr>
+            <w:r>
+              <w:rPr>
+                <w:rFonts w:hint="eastAsia"/>
+                <w:bCs w:val="0"/>
+              </w:rPr>
+              <w:t xml:space="preserve">Warehouse. </w:t>
+            </w:r>
+            <w:r>
+              <w:rPr>
+                <w:bCs w:val="0"/>
+              </w:rPr>
+              <w:t>setCordon</w:t>
+            </w:r>
+          </w:p>
         </w:tc>
         <w:tc>
           <w:tcPr>
@@ -1351,6 +1512,48 @@
                 <w:rFonts w:ascii="Calibri" w:eastAsia="宋体" w:hAnsi="Calibri" w:cs="Times New Roman"/>
               </w:rPr>
             </w:pPr>
+            <w:r>
+              <w:rPr>
+                <w:rFonts w:ascii="Calibri" w:eastAsia="宋体" w:hAnsi="Calibri" w:cs="Times New Roman"/>
+              </w:rPr>
+              <w:t>p</w:t>
+            </w:r>
+            <w:r>
+              <w:rPr>
+                <w:rFonts w:ascii="Calibri" w:eastAsia="宋体" w:hAnsi="Calibri" w:cs="Times New Roman" w:hint="eastAsia"/>
+              </w:rPr>
+              <w:t xml:space="preserve">ublic </w:t>
+            </w:r>
+            <w:r>
+              <w:rPr>
+                <w:rFonts w:ascii="Calibri" w:eastAsia="宋体" w:hAnsi="Calibri" w:cs="Times New Roman"/>
+              </w:rPr>
+              <w:t>Boolean setCordon</w:t>
+            </w:r>
+            <w:r>
+              <w:rPr>
+                <w:rFonts w:ascii="Calibri" w:eastAsia="宋体" w:hAnsi="Calibri" w:cs="Times New Roman"/>
+              </w:rPr>
+              <w:t>(double cordon</w:t>
+            </w:r>
+            <w:r>
+              <w:rPr>
+                <w:rFonts w:ascii="Calibri" w:eastAsia="宋体" w:hAnsi="Calibri" w:cs="Times New Roman"/>
+              </w:rPr>
+              <w:t xml:space="preserve">, </w:t>
+            </w:r>
+            <w:r>
+              <w:rPr>
+                <w:rFonts w:ascii="Calibri" w:eastAsia="宋体" w:hAnsi="Calibri" w:cs="Times New Roman"/>
+              </w:rPr>
+              <w:t>long warehouseNum</w:t>
+            </w:r>
+            <w:r>
+              <w:rPr>
+                <w:rFonts w:ascii="Calibri" w:eastAsia="宋体" w:hAnsi="Calibri" w:cs="Times New Roman"/>
+              </w:rPr>
+              <w:t>);</w:t>
+            </w:r>
           </w:p>
         </w:tc>
       </w:tr>
@@ -1409,6 +1612,12 @@
                 <w:rFonts w:ascii="Calibri" w:eastAsia="宋体" w:hAnsi="Calibri" w:cs="Times New Roman"/>
               </w:rPr>
             </w:pPr>
+            <w:r>
+              <w:rPr>
+                <w:rFonts w:ascii="Calibri" w:eastAsia="宋体" w:hAnsi="Calibri" w:cs="Times New Roman"/>
+              </w:rPr>
+              <w:t>警戒线的值符合规范</w:t>
+            </w:r>
           </w:p>
         </w:tc>
       </w:tr>
@@ -1467,6 +1676,12 @@
                 <w:rFonts w:ascii="Calibri" w:eastAsia="宋体" w:hAnsi="Calibri" w:cs="Times New Roman"/>
               </w:rPr>
             </w:pPr>
+            <w:r>
+              <w:rPr>
+                <w:rFonts w:ascii="Calibri" w:eastAsia="宋体" w:hAnsi="Calibri" w:cs="Times New Roman"/>
+              </w:rPr>
+              <w:t>持久化更新涉及的领域对象的数据</w:t>
+            </w:r>
           </w:p>
         </w:tc>
       </w:tr>
@@ -1490,6 +1705,26 @@
               </w:rPr>
             </w:pPr>
           </w:p>
+          <w:p>
+            <w:pPr>
+              <w:rPr>
+                <w:bCs w:val="0"/>
+              </w:rPr>
+            </w:pPr>
+            <w:r>
+              <w:rPr>
+                <w:rFonts w:hint="eastAsia"/>
+                <w:bCs w:val="0"/>
+              </w:rPr>
+              <w:t>Wa</w:t>
+            </w:r>
+            <w:r>
+              <w:rPr>
+                <w:bCs w:val="0"/>
+              </w:rPr>
+              <w:t>rehouse. showPartition</w:t>
+            </w:r>
+          </w:p>
         </w:tc>
         <w:tc>
           <w:tcPr>
@@ -1524,6 +1759,39 @@
                 <w:rFonts w:ascii="Calibri" w:eastAsia="宋体" w:hAnsi="Calibri" w:cs="Times New Roman"/>
               </w:rPr>
             </w:pPr>
+            <w:r>
+              <w:rPr>
+                <w:rFonts w:ascii="Calibri" w:eastAsia="宋体" w:hAnsi="Calibri" w:cs="Times New Roman"/>
+              </w:rPr>
+              <w:t>p</w:t>
+            </w:r>
+            <w:r>
+              <w:rPr>
+                <w:rFonts w:ascii="Calibri" w:eastAsia="宋体" w:hAnsi="Calibri" w:cs="Times New Roman" w:hint="eastAsia"/>
+              </w:rPr>
+              <w:t xml:space="preserve">ublic </w:t>
+            </w:r>
+            <w:r>
+              <w:t>Partition</w:t>
+            </w:r>
+            <w:r>
+              <w:rPr>
+                <w:rFonts w:hint="eastAsia"/>
+              </w:rPr>
+              <w:t>VO</w:t>
+            </w:r>
+            <w:r>
+              <w:t xml:space="preserve"> showPartition(</w:t>
+            </w:r>
+            <w:r>
+              <w:rPr>
+                <w:rFonts w:ascii="Calibri" w:eastAsia="宋体" w:hAnsi="Calibri" w:cs="Times New Roman"/>
+              </w:rPr>
+              <w:t>long warehouseNum</w:t>
+            </w:r>
+            <w:r>
+              <w:t>);</w:t>
+            </w:r>
           </w:p>
         </w:tc>
       </w:tr>
@@ -1582,6 +1850,18 @@
                 <w:rFonts w:ascii="Calibri" w:eastAsia="宋体" w:hAnsi="Calibri" w:cs="Times New Roman"/>
               </w:rPr>
             </w:pPr>
+            <w:r>
+              <w:rPr>
+                <w:rFonts w:ascii="Calibri" w:eastAsia="宋体" w:hAnsi="Calibri" w:cs="Times New Roman" w:hint="eastAsia"/>
+              </w:rPr>
+              <w:t>库存</w:t>
+            </w:r>
+            <w:r>
+              <w:rPr>
+                <w:rFonts w:ascii="Calibri" w:eastAsia="宋体" w:hAnsi="Calibri" w:cs="Times New Roman" w:hint="eastAsia"/>
+              </w:rPr>
+              <w:t>处于报警状态</w:t>
+            </w:r>
           </w:p>
         </w:tc>
       </w:tr>
@@ -1640,6 +1920,12 @@
                 <w:rFonts w:ascii="Calibri" w:eastAsia="宋体" w:hAnsi="Calibri" w:cs="Times New Roman"/>
               </w:rPr>
             </w:pPr>
+            <w:r>
+              <w:rPr>
+                <w:rFonts w:ascii="Calibri" w:eastAsia="宋体" w:hAnsi="Calibri" w:cs="Times New Roman"/>
+              </w:rPr>
+              <w:t>持久化更新涉及的领域对象的数据</w:t>
+            </w:r>
           </w:p>
         </w:tc>
       </w:tr>
@@ -1663,6 +1949,28 @@
               </w:rPr>
             </w:pPr>
           </w:p>
+          <w:p>
+            <w:pPr>
+              <w:rPr>
+                <w:bCs w:val="0"/>
+              </w:rPr>
+            </w:pPr>
+            <w:r>
+              <w:rPr>
+                <w:rFonts w:hint="eastAsia"/>
+                <w:bCs w:val="0"/>
+              </w:rPr>
+              <w:t xml:space="preserve">Warehouse. </w:t>
+            </w:r>
+            <w:r>
+              <w:rPr>
+                <w:rFonts w:hint="eastAsia"/>
+                <w:bCs w:val="0"/>
+              </w:rPr>
+              <w:lastRenderedPageBreak/>
+              <w:t>modifyPartition</w:t>
+            </w:r>
+          </w:p>
         </w:tc>
         <w:tc>
           <w:tcPr>
@@ -1679,6 +1987,7 @@
               <w:rPr>
                 <w:rFonts w:ascii="Cambria" w:eastAsia="宋体" w:hAnsi="Cambria" w:cs="Times New Roman"/>
               </w:rPr>
+              <w:lastRenderedPageBreak/>
               <w:t>语法</w:t>
             </w:r>
           </w:p>
@@ -1697,6 +2006,55 @@
                 <w:rFonts w:ascii="Calibri" w:eastAsia="宋体" w:hAnsi="Calibri" w:cs="Times New Roman"/>
               </w:rPr>
             </w:pPr>
+            <w:r>
+              <w:rPr>
+                <w:rFonts w:ascii="Calibri" w:eastAsia="宋体" w:hAnsi="Calibri" w:cs="Times New Roman"/>
+              </w:rPr>
+              <w:t>p</w:t>
+            </w:r>
+            <w:r>
+              <w:rPr>
+                <w:rFonts w:ascii="Calibri" w:eastAsia="宋体" w:hAnsi="Calibri" w:cs="Times New Roman" w:hint="eastAsia"/>
+              </w:rPr>
+              <w:t xml:space="preserve">ublic </w:t>
+            </w:r>
+            <w:r>
+              <w:rPr>
+                <w:rFonts w:ascii="Calibri" w:eastAsia="宋体" w:hAnsi="Calibri" w:cs="Times New Roman"/>
+              </w:rPr>
+              <w:t>Boolean modifyPartition(</w:t>
+            </w:r>
+            <w:r>
+              <w:t>Partition</w:t>
+            </w:r>
+            <w:r>
+              <w:rPr>
+                <w:rFonts w:hint="eastAsia"/>
+              </w:rPr>
+              <w:t>VO</w:t>
+            </w:r>
+            <w:r>
+              <w:t xml:space="preserve"> modified</w:t>
+            </w:r>
+            <w:r>
+              <w:t xml:space="preserve">, </w:t>
+            </w:r>
+            <w:r>
+              <w:rPr>
+                <w:rFonts w:ascii="Calibri" w:eastAsia="宋体" w:hAnsi="Calibri" w:cs="Times New Roman"/>
+              </w:rPr>
+              <w:lastRenderedPageBreak/>
+              <w:t>long warehouseNum</w:t>
+            </w:r>
+            <w:r>
+              <w:t xml:space="preserve"> </w:t>
+            </w:r>
+            <w:r>
+              <w:rPr>
+                <w:rFonts w:ascii="Calibri" w:eastAsia="宋体" w:hAnsi="Calibri" w:cs="Times New Roman"/>
+              </w:rPr>
+              <w:t>);</w:t>
+            </w:r>
           </w:p>
         </w:tc>
       </w:tr>
@@ -1755,6 +2113,12 @@
                 <w:rFonts w:ascii="Calibri" w:eastAsia="宋体" w:hAnsi="Calibri" w:cs="Times New Roman"/>
               </w:rPr>
             </w:pPr>
+            <w:r>
+              <w:rPr>
+                <w:rFonts w:ascii="Calibri" w:eastAsia="宋体" w:hAnsi="Calibri" w:cs="Times New Roman"/>
+              </w:rPr>
+              <w:t>修改过的分区信息符合规范</w:t>
+            </w:r>
           </w:p>
         </w:tc>
       </w:tr>
@@ -1813,6 +2177,12 @@
                 <w:rFonts w:ascii="Calibri" w:eastAsia="宋体" w:hAnsi="Calibri" w:cs="Times New Roman"/>
               </w:rPr>
             </w:pPr>
+            <w:r>
+              <w:rPr>
+                <w:rFonts w:ascii="Calibri" w:eastAsia="宋体" w:hAnsi="Calibri" w:cs="Times New Roman"/>
+              </w:rPr>
+              <w:t>持久化更新涉及的领域对象的数据</w:t>
+            </w:r>
           </w:p>
         </w:tc>
       </w:tr>
@@ -1835,6 +2205,25 @@
                 <w:bCs w:val="0"/>
               </w:rPr>
             </w:pPr>
+            <w:r>
+              <w:rPr>
+                <w:rFonts w:hint="eastAsia"/>
+                <w:bCs w:val="0"/>
+              </w:rPr>
+              <w:t>W</w:t>
+            </w:r>
+            <w:r>
+              <w:rPr>
+                <w:bCs w:val="0"/>
+              </w:rPr>
+              <w:t xml:space="preserve">arehouse. </w:t>
+            </w:r>
+            <w:r>
+              <w:rPr>
+                <w:bCs w:val="0"/>
+              </w:rPr>
+              <w:t>initialize</w:t>
+            </w:r>
           </w:p>
         </w:tc>
         <w:tc>
@@ -1870,6 +2259,57 @@
                 <w:rFonts w:ascii="Calibri" w:eastAsia="宋体" w:hAnsi="Calibri" w:cs="Times New Roman"/>
               </w:rPr>
             </w:pPr>
+            <w:r>
+              <w:rPr>
+                <w:rFonts w:ascii="Calibri" w:eastAsia="宋体" w:hAnsi="Calibri" w:cs="Times New Roman"/>
+              </w:rPr>
+              <w:t>p</w:t>
+            </w:r>
+            <w:r>
+              <w:rPr>
+                <w:rFonts w:ascii="Calibri" w:eastAsia="宋体" w:hAnsi="Calibri" w:cs="Times New Roman" w:hint="eastAsia"/>
+              </w:rPr>
+              <w:t xml:space="preserve">ublic </w:t>
+            </w:r>
+            <w:r>
+              <w:rPr>
+                <w:rFonts w:ascii="Calibri" w:eastAsia="宋体" w:hAnsi="Calibri" w:cs="Times New Roman"/>
+              </w:rPr>
+              <w:t>Boolean initialize (</w:t>
+            </w:r>
+            <w:r>
+              <w:t>Partition</w:t>
+            </w:r>
+            <w:r>
+              <w:rPr>
+                <w:rFonts w:hint="eastAsia"/>
+              </w:rPr>
+              <w:t>VO</w:t>
+            </w:r>
+            <w:r>
+              <w:t>, double cordon</w:t>
+            </w:r>
+            <w:r>
+              <w:t>,</w:t>
+            </w:r>
+            <w:r>
+              <w:rPr>
+                <w:rFonts w:ascii="Calibri" w:eastAsia="宋体" w:hAnsi="Calibri" w:cs="Times New Roman"/>
+              </w:rPr>
+              <w:t xml:space="preserve"> </w:t>
+            </w:r>
+            <w:r>
+              <w:rPr>
+                <w:rFonts w:ascii="Calibri" w:eastAsia="宋体" w:hAnsi="Calibri" w:cs="Times New Roman"/>
+              </w:rPr>
+              <w:t>long warehouseNum</w:t>
+            </w:r>
+            <w:r>
+              <w:rPr>
+                <w:rFonts w:ascii="Calibri" w:eastAsia="宋体" w:hAnsi="Calibri" w:cs="Times New Roman"/>
+              </w:rPr>
+              <w:t>);</w:t>
+            </w:r>
           </w:p>
         </w:tc>
       </w:tr>
@@ -1928,6 +2368,12 @@
                 <w:rFonts w:ascii="Calibri" w:eastAsia="宋体" w:hAnsi="Calibri" w:cs="Times New Roman"/>
               </w:rPr>
             </w:pPr>
+            <w:r>
+              <w:rPr>
+                <w:rFonts w:ascii="Calibri" w:eastAsia="宋体" w:hAnsi="Calibri" w:cs="Times New Roman"/>
+              </w:rPr>
+              <w:t>分区信息和警戒线都符合规范</w:t>
+            </w:r>
           </w:p>
         </w:tc>
       </w:tr>
@@ -1986,6 +2432,12 @@
                 <w:rFonts w:ascii="Calibri" w:eastAsia="宋体" w:hAnsi="Calibri" w:cs="Times New Roman"/>
               </w:rPr>
             </w:pPr>
+            <w:r>
+              <w:rPr>
+                <w:rFonts w:ascii="Calibri" w:eastAsia="宋体" w:hAnsi="Calibri" w:cs="Times New Roman"/>
+              </w:rPr>
+              <w:t>持久化更新涉及的领域对象的数据</w:t>
+            </w:r>
           </w:p>
         </w:tc>
       </w:tr>
@@ -1996,2167 +2448,6 @@
         <w:tc>
           <w:tcPr>
             <w:cnfStyle w:val="001000000000" w:firstRow="0" w:lastRow="0" w:firstColumn="1" w:lastColumn="0" w:oddVBand="0" w:evenVBand="0" w:oddHBand="0" w:evenHBand="0" w:firstRowFirstColumn="0" w:firstRowLastColumn="0" w:lastRowFirstColumn="0" w:lastRowLastColumn="0"/>
-            <w:tcW w:w="1985" w:type="dxa"/>
-            <w:vMerge w:val="restart"/>
-            <w:tcBorders>
-              <w:left w:val="nil"/>
-            </w:tcBorders>
-          </w:tcPr>
-          <w:p>
-            <w:pPr>
-              <w:rPr>
-                <w:bCs w:val="0"/>
-              </w:rPr>
-            </w:pPr>
-          </w:p>
-        </w:tc>
-        <w:tc>
-          <w:tcPr>
-            <w:tcW w:w="2163" w:type="dxa"/>
-          </w:tcPr>
-          <w:p>
-            <w:pPr>
-              <w:cnfStyle w:val="000000100000" w:firstRow="0" w:lastRow="0" w:firstColumn="0" w:lastColumn="0" w:oddVBand="0" w:evenVBand="0" w:oddHBand="1" w:evenHBand="0" w:firstRowFirstColumn="0" w:firstRowLastColumn="0" w:lastRowFirstColumn="0" w:lastRowLastColumn="0"/>
-              <w:rPr>
-                <w:rFonts w:ascii="Cambria" w:eastAsia="宋体" w:hAnsi="Cambria" w:cs="Times New Roman"/>
-              </w:rPr>
-            </w:pPr>
-            <w:r>
-              <w:rPr>
-                <w:rFonts w:ascii="Cambria" w:eastAsia="宋体" w:hAnsi="Cambria" w:cs="Times New Roman"/>
-              </w:rPr>
-              <w:t>语法</w:t>
-            </w:r>
-          </w:p>
-        </w:tc>
-        <w:tc>
-          <w:tcPr>
-            <w:tcW w:w="4158" w:type="dxa"/>
-            <w:tcBorders>
-              <w:right w:val="nil"/>
-            </w:tcBorders>
-          </w:tcPr>
-          <w:p>
-            <w:pPr>
-              <w:cnfStyle w:val="000000100000" w:firstRow="0" w:lastRow="0" w:firstColumn="0" w:lastColumn="0" w:oddVBand="0" w:evenVBand="0" w:oddHBand="1" w:evenHBand="0" w:firstRowFirstColumn="0" w:firstRowLastColumn="0" w:lastRowFirstColumn="0" w:lastRowLastColumn="0"/>
-              <w:rPr>
-                <w:rFonts w:ascii="Calibri" w:eastAsia="宋体" w:hAnsi="Calibri" w:cs="Times New Roman"/>
-              </w:rPr>
-            </w:pPr>
-          </w:p>
-        </w:tc>
-      </w:tr>
-      <w:tr>
-        <w:trPr>
-          <w:cnfStyle w:val="000000010000" w:firstRow="0" w:lastRow="0" w:firstColumn="0" w:lastColumn="0" w:oddVBand="0" w:evenVBand="0" w:oddHBand="0" w:evenHBand="1" w:firstRowFirstColumn="0" w:firstRowLastColumn="0" w:lastRowFirstColumn="0" w:lastRowLastColumn="0"/>
-        </w:trPr>
-        <w:tc>
-          <w:tcPr>
-            <w:cnfStyle w:val="001000000000" w:firstRow="0" w:lastRow="0" w:firstColumn="1" w:lastColumn="0" w:oddVBand="0" w:evenVBand="0" w:oddHBand="0" w:evenHBand="0" w:firstRowFirstColumn="0" w:firstRowLastColumn="0" w:lastRowFirstColumn="0" w:lastRowLastColumn="0"/>
-            <w:tcW w:w="1985" w:type="dxa"/>
-            <w:vMerge/>
-            <w:tcBorders>
-              <w:left w:val="nil"/>
-            </w:tcBorders>
-          </w:tcPr>
-          <w:p>
-            <w:pPr>
-              <w:rPr>
-                <w:b w:val="0"/>
-                <w:bCs w:val="0"/>
-              </w:rPr>
-            </w:pPr>
-          </w:p>
-        </w:tc>
-        <w:tc>
-          <w:tcPr>
-            <w:tcW w:w="2163" w:type="dxa"/>
-          </w:tcPr>
-          <w:p>
-            <w:pPr>
-              <w:cnfStyle w:val="000000010000" w:firstRow="0" w:lastRow="0" w:firstColumn="0" w:lastColumn="0" w:oddVBand="0" w:evenVBand="0" w:oddHBand="0" w:evenHBand="1" w:firstRowFirstColumn="0" w:firstRowLastColumn="0" w:lastRowFirstColumn="0" w:lastRowLastColumn="0"/>
-              <w:rPr>
-                <w:rFonts w:ascii="Cambria" w:eastAsia="宋体" w:hAnsi="Cambria" w:cs="Times New Roman"/>
-              </w:rPr>
-            </w:pPr>
-            <w:r>
-              <w:rPr>
-                <w:rFonts w:ascii="Cambria" w:eastAsia="宋体" w:hAnsi="Cambria" w:cs="Times New Roman"/>
-              </w:rPr>
-              <w:t>前置条件</w:t>
-            </w:r>
-          </w:p>
-        </w:tc>
-        <w:tc>
-          <w:tcPr>
-            <w:tcW w:w="4158" w:type="dxa"/>
-            <w:tcBorders>
-              <w:right w:val="nil"/>
-            </w:tcBorders>
-          </w:tcPr>
-          <w:p>
-            <w:pPr>
-              <w:cnfStyle w:val="000000010000" w:firstRow="0" w:lastRow="0" w:firstColumn="0" w:lastColumn="0" w:oddVBand="0" w:evenVBand="0" w:oddHBand="0" w:evenHBand="1" w:firstRowFirstColumn="0" w:firstRowLastColumn="0" w:lastRowFirstColumn="0" w:lastRowLastColumn="0"/>
-              <w:rPr>
-                <w:rFonts w:ascii="Calibri" w:eastAsia="宋体" w:hAnsi="Calibri" w:cs="Times New Roman"/>
-              </w:rPr>
-            </w:pPr>
-          </w:p>
-        </w:tc>
-      </w:tr>
-      <w:tr>
-        <w:trPr>
-          <w:cnfStyle w:val="000000100000" w:firstRow="0" w:lastRow="0" w:firstColumn="0" w:lastColumn="0" w:oddVBand="0" w:evenVBand="0" w:oddHBand="1" w:evenHBand="0" w:firstRowFirstColumn="0" w:firstRowLastColumn="0" w:lastRowFirstColumn="0" w:lastRowLastColumn="0"/>
-        </w:trPr>
-        <w:tc>
-          <w:tcPr>
-            <w:cnfStyle w:val="001000000000" w:firstRow="0" w:lastRow="0" w:firstColumn="1" w:lastColumn="0" w:oddVBand="0" w:evenVBand="0" w:oddHBand="0" w:evenHBand="0" w:firstRowFirstColumn="0" w:firstRowLastColumn="0" w:lastRowFirstColumn="0" w:lastRowLastColumn="0"/>
-            <w:tcW w:w="1985" w:type="dxa"/>
-            <w:vMerge/>
-            <w:tcBorders>
-              <w:left w:val="nil"/>
-            </w:tcBorders>
-          </w:tcPr>
-          <w:p>
-            <w:pPr>
-              <w:rPr>
-                <w:b w:val="0"/>
-                <w:bCs w:val="0"/>
-              </w:rPr>
-            </w:pPr>
-          </w:p>
-        </w:tc>
-        <w:tc>
-          <w:tcPr>
-            <w:tcW w:w="2163" w:type="dxa"/>
-          </w:tcPr>
-          <w:p>
-            <w:pPr>
-              <w:cnfStyle w:val="000000100000" w:firstRow="0" w:lastRow="0" w:firstColumn="0" w:lastColumn="0" w:oddVBand="0" w:evenVBand="0" w:oddHBand="1" w:evenHBand="0" w:firstRowFirstColumn="0" w:firstRowLastColumn="0" w:lastRowFirstColumn="0" w:lastRowLastColumn="0"/>
-              <w:rPr>
-                <w:rFonts w:ascii="Cambria" w:eastAsia="宋体" w:hAnsi="Cambria" w:cs="Times New Roman"/>
-              </w:rPr>
-            </w:pPr>
-            <w:r>
-              <w:rPr>
-                <w:rFonts w:ascii="Cambria" w:eastAsia="宋体" w:hAnsi="Cambria" w:cs="Times New Roman"/>
-              </w:rPr>
-              <w:t>后置条件</w:t>
-            </w:r>
-          </w:p>
-        </w:tc>
-        <w:tc>
-          <w:tcPr>
-            <w:tcW w:w="4158" w:type="dxa"/>
-            <w:tcBorders>
-              <w:right w:val="nil"/>
-            </w:tcBorders>
-          </w:tcPr>
-          <w:p>
-            <w:pPr>
-              <w:cnfStyle w:val="000000100000" w:firstRow="0" w:lastRow="0" w:firstColumn="0" w:lastColumn="0" w:oddVBand="0" w:evenVBand="0" w:oddHBand="1" w:evenHBand="0" w:firstRowFirstColumn="0" w:firstRowLastColumn="0" w:lastRowFirstColumn="0" w:lastRowLastColumn="0"/>
-              <w:rPr>
-                <w:rFonts w:ascii="Calibri" w:eastAsia="宋体" w:hAnsi="Calibri" w:cs="Times New Roman"/>
-              </w:rPr>
-            </w:pPr>
-          </w:p>
-        </w:tc>
-      </w:tr>
-      <w:tr>
-        <w:trPr>
-          <w:cnfStyle w:val="000000010000" w:firstRow="0" w:lastRow="0" w:firstColumn="0" w:lastColumn="0" w:oddVBand="0" w:evenVBand="0" w:oddHBand="0" w:evenHBand="1" w:firstRowFirstColumn="0" w:firstRowLastColumn="0" w:lastRowFirstColumn="0" w:lastRowLastColumn="0"/>
-        </w:trPr>
-        <w:tc>
-          <w:tcPr>
-            <w:cnfStyle w:val="001000000000" w:firstRow="0" w:lastRow="0" w:firstColumn="1" w:lastColumn="0" w:oddVBand="0" w:evenVBand="0" w:oddHBand="0" w:evenHBand="0" w:firstRowFirstColumn="0" w:firstRowLastColumn="0" w:lastRowFirstColumn="0" w:lastRowLastColumn="0"/>
-            <w:tcW w:w="1985" w:type="dxa"/>
-            <w:vMerge w:val="restart"/>
-            <w:tcBorders>
-              <w:left w:val="nil"/>
-            </w:tcBorders>
-          </w:tcPr>
-          <w:p>
-            <w:pPr>
-              <w:rPr>
-                <w:bCs w:val="0"/>
-              </w:rPr>
-            </w:pPr>
-          </w:p>
-        </w:tc>
-        <w:tc>
-          <w:tcPr>
-            <w:tcW w:w="2163" w:type="dxa"/>
-          </w:tcPr>
-          <w:p>
-            <w:pPr>
-              <w:cnfStyle w:val="000000010000" w:firstRow="0" w:lastRow="0" w:firstColumn="0" w:lastColumn="0" w:oddVBand="0" w:evenVBand="0" w:oddHBand="0" w:evenHBand="1" w:firstRowFirstColumn="0" w:firstRowLastColumn="0" w:lastRowFirstColumn="0" w:lastRowLastColumn="0"/>
-              <w:rPr>
-                <w:rFonts w:ascii="Cambria" w:eastAsia="宋体" w:hAnsi="Cambria" w:cs="Times New Roman"/>
-              </w:rPr>
-            </w:pPr>
-            <w:r>
-              <w:rPr>
-                <w:rFonts w:ascii="Cambria" w:eastAsia="宋体" w:hAnsi="Cambria" w:cs="Times New Roman"/>
-              </w:rPr>
-              <w:t>语法</w:t>
-            </w:r>
-          </w:p>
-        </w:tc>
-        <w:tc>
-          <w:tcPr>
-            <w:tcW w:w="4158" w:type="dxa"/>
-            <w:tcBorders>
-              <w:right w:val="nil"/>
-            </w:tcBorders>
-          </w:tcPr>
-          <w:p>
-            <w:pPr>
-              <w:cnfStyle w:val="000000010000" w:firstRow="0" w:lastRow="0" w:firstColumn="0" w:lastColumn="0" w:oddVBand="0" w:evenVBand="0" w:oddHBand="0" w:evenHBand="1" w:firstRowFirstColumn="0" w:firstRowLastColumn="0" w:lastRowFirstColumn="0" w:lastRowLastColumn="0"/>
-              <w:rPr>
-                <w:rFonts w:ascii="Calibri" w:eastAsia="宋体" w:hAnsi="Calibri" w:cs="Times New Roman"/>
-              </w:rPr>
-            </w:pPr>
-          </w:p>
-        </w:tc>
-      </w:tr>
-      <w:tr>
-        <w:trPr>
-          <w:cnfStyle w:val="000000100000" w:firstRow="0" w:lastRow="0" w:firstColumn="0" w:lastColumn="0" w:oddVBand="0" w:evenVBand="0" w:oddHBand="1" w:evenHBand="0" w:firstRowFirstColumn="0" w:firstRowLastColumn="0" w:lastRowFirstColumn="0" w:lastRowLastColumn="0"/>
-        </w:trPr>
-        <w:tc>
-          <w:tcPr>
-            <w:cnfStyle w:val="001000000000" w:firstRow="0" w:lastRow="0" w:firstColumn="1" w:lastColumn="0" w:oddVBand="0" w:evenVBand="0" w:oddHBand="0" w:evenHBand="0" w:firstRowFirstColumn="0" w:firstRowLastColumn="0" w:lastRowFirstColumn="0" w:lastRowLastColumn="0"/>
-            <w:tcW w:w="1985" w:type="dxa"/>
-            <w:vMerge/>
-            <w:tcBorders>
-              <w:left w:val="nil"/>
-            </w:tcBorders>
-          </w:tcPr>
-          <w:p>
-            <w:pPr>
-              <w:rPr>
-                <w:b w:val="0"/>
-                <w:bCs w:val="0"/>
-              </w:rPr>
-            </w:pPr>
-          </w:p>
-        </w:tc>
-        <w:tc>
-          <w:tcPr>
-            <w:tcW w:w="2163" w:type="dxa"/>
-          </w:tcPr>
-          <w:p>
-            <w:pPr>
-              <w:cnfStyle w:val="000000100000" w:firstRow="0" w:lastRow="0" w:firstColumn="0" w:lastColumn="0" w:oddVBand="0" w:evenVBand="0" w:oddHBand="1" w:evenHBand="0" w:firstRowFirstColumn="0" w:firstRowLastColumn="0" w:lastRowFirstColumn="0" w:lastRowLastColumn="0"/>
-              <w:rPr>
-                <w:rFonts w:ascii="Cambria" w:eastAsia="宋体" w:hAnsi="Cambria" w:cs="Times New Roman"/>
-              </w:rPr>
-            </w:pPr>
-            <w:r>
-              <w:rPr>
-                <w:rFonts w:ascii="Cambria" w:eastAsia="宋体" w:hAnsi="Cambria" w:cs="Times New Roman"/>
-              </w:rPr>
-              <w:t>前置条件</w:t>
-            </w:r>
-          </w:p>
-        </w:tc>
-        <w:tc>
-          <w:tcPr>
-            <w:tcW w:w="4158" w:type="dxa"/>
-            <w:tcBorders>
-              <w:right w:val="nil"/>
-            </w:tcBorders>
-          </w:tcPr>
-          <w:p>
-            <w:pPr>
-              <w:cnfStyle w:val="000000100000" w:firstRow="0" w:lastRow="0" w:firstColumn="0" w:lastColumn="0" w:oddVBand="0" w:evenVBand="0" w:oddHBand="1" w:evenHBand="0" w:firstRowFirstColumn="0" w:firstRowLastColumn="0" w:lastRowFirstColumn="0" w:lastRowLastColumn="0"/>
-              <w:rPr>
-                <w:rFonts w:ascii="Calibri" w:eastAsia="宋体" w:hAnsi="Calibri" w:cs="Times New Roman"/>
-              </w:rPr>
-            </w:pPr>
-          </w:p>
-        </w:tc>
-      </w:tr>
-      <w:tr>
-        <w:trPr>
-          <w:cnfStyle w:val="000000010000" w:firstRow="0" w:lastRow="0" w:firstColumn="0" w:lastColumn="0" w:oddVBand="0" w:evenVBand="0" w:oddHBand="0" w:evenHBand="1" w:firstRowFirstColumn="0" w:firstRowLastColumn="0" w:lastRowFirstColumn="0" w:lastRowLastColumn="0"/>
-        </w:trPr>
-        <w:tc>
-          <w:tcPr>
-            <w:cnfStyle w:val="001000000000" w:firstRow="0" w:lastRow="0" w:firstColumn="1" w:lastColumn="0" w:oddVBand="0" w:evenVBand="0" w:oddHBand="0" w:evenHBand="0" w:firstRowFirstColumn="0" w:firstRowLastColumn="0" w:lastRowFirstColumn="0" w:lastRowLastColumn="0"/>
-            <w:tcW w:w="1985" w:type="dxa"/>
-            <w:vMerge/>
-            <w:tcBorders>
-              <w:left w:val="nil"/>
-            </w:tcBorders>
-          </w:tcPr>
-          <w:p>
-            <w:pPr>
-              <w:rPr>
-                <w:b w:val="0"/>
-                <w:bCs w:val="0"/>
-              </w:rPr>
-            </w:pPr>
-          </w:p>
-        </w:tc>
-        <w:tc>
-          <w:tcPr>
-            <w:tcW w:w="2163" w:type="dxa"/>
-          </w:tcPr>
-          <w:p>
-            <w:pPr>
-              <w:cnfStyle w:val="000000010000" w:firstRow="0" w:lastRow="0" w:firstColumn="0" w:lastColumn="0" w:oddVBand="0" w:evenVBand="0" w:oddHBand="0" w:evenHBand="1" w:firstRowFirstColumn="0" w:firstRowLastColumn="0" w:lastRowFirstColumn="0" w:lastRowLastColumn="0"/>
-              <w:rPr>
-                <w:rFonts w:ascii="Cambria" w:eastAsia="宋体" w:hAnsi="Cambria" w:cs="Times New Roman"/>
-              </w:rPr>
-            </w:pPr>
-            <w:r>
-              <w:rPr>
-                <w:rFonts w:ascii="Cambria" w:eastAsia="宋体" w:hAnsi="Cambria" w:cs="Times New Roman"/>
-              </w:rPr>
-              <w:t>后置条件</w:t>
-            </w:r>
-          </w:p>
-        </w:tc>
-        <w:tc>
-          <w:tcPr>
-            <w:tcW w:w="4158" w:type="dxa"/>
-            <w:tcBorders>
-              <w:right w:val="nil"/>
-            </w:tcBorders>
-          </w:tcPr>
-          <w:p>
-            <w:pPr>
-              <w:cnfStyle w:val="000000010000" w:firstRow="0" w:lastRow="0" w:firstColumn="0" w:lastColumn="0" w:oddVBand="0" w:evenVBand="0" w:oddHBand="0" w:evenHBand="1" w:firstRowFirstColumn="0" w:firstRowLastColumn="0" w:lastRowFirstColumn="0" w:lastRowLastColumn="0"/>
-              <w:rPr>
-                <w:rFonts w:ascii="Calibri" w:eastAsia="宋体" w:hAnsi="Calibri" w:cs="Times New Roman"/>
-              </w:rPr>
-            </w:pPr>
-          </w:p>
-        </w:tc>
-      </w:tr>
-      <w:tr>
-        <w:trPr>
-          <w:cnfStyle w:val="000000100000" w:firstRow="0" w:lastRow="0" w:firstColumn="0" w:lastColumn="0" w:oddVBand="0" w:evenVBand="0" w:oddHBand="1" w:evenHBand="0" w:firstRowFirstColumn="0" w:firstRowLastColumn="0" w:lastRowFirstColumn="0" w:lastRowLastColumn="0"/>
-        </w:trPr>
-        <w:tc>
-          <w:tcPr>
-            <w:cnfStyle w:val="001000000000" w:firstRow="0" w:lastRow="0" w:firstColumn="1" w:lastColumn="0" w:oddVBand="0" w:evenVBand="0" w:oddHBand="0" w:evenHBand="0" w:firstRowFirstColumn="0" w:firstRowLastColumn="0" w:lastRowFirstColumn="0" w:lastRowLastColumn="0"/>
-            <w:tcW w:w="1985" w:type="dxa"/>
-            <w:vMerge w:val="restart"/>
-            <w:tcBorders>
-              <w:left w:val="nil"/>
-            </w:tcBorders>
-          </w:tcPr>
-          <w:p>
-            <w:pPr>
-              <w:rPr>
-                <w:bCs w:val="0"/>
-              </w:rPr>
-            </w:pPr>
-          </w:p>
-        </w:tc>
-        <w:tc>
-          <w:tcPr>
-            <w:tcW w:w="2163" w:type="dxa"/>
-          </w:tcPr>
-          <w:p>
-            <w:pPr>
-              <w:cnfStyle w:val="000000100000" w:firstRow="0" w:lastRow="0" w:firstColumn="0" w:lastColumn="0" w:oddVBand="0" w:evenVBand="0" w:oddHBand="1" w:evenHBand="0" w:firstRowFirstColumn="0" w:firstRowLastColumn="0" w:lastRowFirstColumn="0" w:lastRowLastColumn="0"/>
-              <w:rPr>
-                <w:rFonts w:ascii="Cambria" w:eastAsia="宋体" w:hAnsi="Cambria" w:cs="Times New Roman"/>
-              </w:rPr>
-            </w:pPr>
-            <w:r>
-              <w:rPr>
-                <w:rFonts w:ascii="Cambria" w:eastAsia="宋体" w:hAnsi="Cambria" w:cs="Times New Roman"/>
-              </w:rPr>
-              <w:t>语法</w:t>
-            </w:r>
-          </w:p>
-        </w:tc>
-        <w:tc>
-          <w:tcPr>
-            <w:tcW w:w="4158" w:type="dxa"/>
-            <w:tcBorders>
-              <w:right w:val="nil"/>
-            </w:tcBorders>
-          </w:tcPr>
-          <w:p>
-            <w:pPr>
-              <w:cnfStyle w:val="000000100000" w:firstRow="0" w:lastRow="0" w:firstColumn="0" w:lastColumn="0" w:oddVBand="0" w:evenVBand="0" w:oddHBand="1" w:evenHBand="0" w:firstRowFirstColumn="0" w:firstRowLastColumn="0" w:lastRowFirstColumn="0" w:lastRowLastColumn="0"/>
-              <w:rPr>
-                <w:rFonts w:ascii="Calibri" w:eastAsia="宋体" w:hAnsi="Calibri" w:cs="Times New Roman"/>
-              </w:rPr>
-            </w:pPr>
-          </w:p>
-        </w:tc>
-      </w:tr>
-      <w:tr>
-        <w:trPr>
-          <w:cnfStyle w:val="000000010000" w:firstRow="0" w:lastRow="0" w:firstColumn="0" w:lastColumn="0" w:oddVBand="0" w:evenVBand="0" w:oddHBand="0" w:evenHBand="1" w:firstRowFirstColumn="0" w:firstRowLastColumn="0" w:lastRowFirstColumn="0" w:lastRowLastColumn="0"/>
-        </w:trPr>
-        <w:tc>
-          <w:tcPr>
-            <w:cnfStyle w:val="001000000000" w:firstRow="0" w:lastRow="0" w:firstColumn="1" w:lastColumn="0" w:oddVBand="0" w:evenVBand="0" w:oddHBand="0" w:evenHBand="0" w:firstRowFirstColumn="0" w:firstRowLastColumn="0" w:lastRowFirstColumn="0" w:lastRowLastColumn="0"/>
-            <w:tcW w:w="1985" w:type="dxa"/>
-            <w:vMerge/>
-            <w:tcBorders>
-              <w:left w:val="nil"/>
-            </w:tcBorders>
-          </w:tcPr>
-          <w:p>
-            <w:pPr>
-              <w:rPr>
-                <w:b w:val="0"/>
-                <w:bCs w:val="0"/>
-              </w:rPr>
-            </w:pPr>
-          </w:p>
-        </w:tc>
-        <w:tc>
-          <w:tcPr>
-            <w:tcW w:w="2163" w:type="dxa"/>
-          </w:tcPr>
-          <w:p>
-            <w:pPr>
-              <w:cnfStyle w:val="000000010000" w:firstRow="0" w:lastRow="0" w:firstColumn="0" w:lastColumn="0" w:oddVBand="0" w:evenVBand="0" w:oddHBand="0" w:evenHBand="1" w:firstRowFirstColumn="0" w:firstRowLastColumn="0" w:lastRowFirstColumn="0" w:lastRowLastColumn="0"/>
-              <w:rPr>
-                <w:rFonts w:ascii="Cambria" w:eastAsia="宋体" w:hAnsi="Cambria" w:cs="Times New Roman"/>
-              </w:rPr>
-            </w:pPr>
-            <w:r>
-              <w:rPr>
-                <w:rFonts w:ascii="Cambria" w:eastAsia="宋体" w:hAnsi="Cambria" w:cs="Times New Roman"/>
-              </w:rPr>
-              <w:t>前置条件</w:t>
-            </w:r>
-          </w:p>
-        </w:tc>
-        <w:tc>
-          <w:tcPr>
-            <w:tcW w:w="4158" w:type="dxa"/>
-            <w:tcBorders>
-              <w:right w:val="nil"/>
-            </w:tcBorders>
-          </w:tcPr>
-          <w:p>
-            <w:pPr>
-              <w:cnfStyle w:val="000000010000" w:firstRow="0" w:lastRow="0" w:firstColumn="0" w:lastColumn="0" w:oddVBand="0" w:evenVBand="0" w:oddHBand="0" w:evenHBand="1" w:firstRowFirstColumn="0" w:firstRowLastColumn="0" w:lastRowFirstColumn="0" w:lastRowLastColumn="0"/>
-              <w:rPr>
-                <w:rFonts w:ascii="Calibri" w:eastAsia="宋体" w:hAnsi="Calibri" w:cs="Times New Roman"/>
-              </w:rPr>
-            </w:pPr>
-          </w:p>
-        </w:tc>
-      </w:tr>
-      <w:tr>
-        <w:trPr>
-          <w:cnfStyle w:val="000000100000" w:firstRow="0" w:lastRow="0" w:firstColumn="0" w:lastColumn="0" w:oddVBand="0" w:evenVBand="0" w:oddHBand="1" w:evenHBand="0" w:firstRowFirstColumn="0" w:firstRowLastColumn="0" w:lastRowFirstColumn="0" w:lastRowLastColumn="0"/>
-        </w:trPr>
-        <w:tc>
-          <w:tcPr>
-            <w:cnfStyle w:val="001000000000" w:firstRow="0" w:lastRow="0" w:firstColumn="1" w:lastColumn="0" w:oddVBand="0" w:evenVBand="0" w:oddHBand="0" w:evenHBand="0" w:firstRowFirstColumn="0" w:firstRowLastColumn="0" w:lastRowFirstColumn="0" w:lastRowLastColumn="0"/>
-            <w:tcW w:w="1985" w:type="dxa"/>
-            <w:vMerge/>
-            <w:tcBorders>
-              <w:left w:val="nil"/>
-            </w:tcBorders>
-          </w:tcPr>
-          <w:p>
-            <w:pPr>
-              <w:rPr>
-                <w:b w:val="0"/>
-                <w:bCs w:val="0"/>
-              </w:rPr>
-            </w:pPr>
-          </w:p>
-        </w:tc>
-        <w:tc>
-          <w:tcPr>
-            <w:tcW w:w="2163" w:type="dxa"/>
-          </w:tcPr>
-          <w:p>
-            <w:pPr>
-              <w:cnfStyle w:val="000000100000" w:firstRow="0" w:lastRow="0" w:firstColumn="0" w:lastColumn="0" w:oddVBand="0" w:evenVBand="0" w:oddHBand="1" w:evenHBand="0" w:firstRowFirstColumn="0" w:firstRowLastColumn="0" w:lastRowFirstColumn="0" w:lastRowLastColumn="0"/>
-              <w:rPr>
-                <w:rFonts w:ascii="Cambria" w:eastAsia="宋体" w:hAnsi="Cambria" w:cs="Times New Roman"/>
-              </w:rPr>
-            </w:pPr>
-            <w:r>
-              <w:rPr>
-                <w:rFonts w:ascii="Cambria" w:eastAsia="宋体" w:hAnsi="Cambria" w:cs="Times New Roman"/>
-              </w:rPr>
-              <w:t>后置条件</w:t>
-            </w:r>
-          </w:p>
-        </w:tc>
-        <w:tc>
-          <w:tcPr>
-            <w:tcW w:w="4158" w:type="dxa"/>
-            <w:tcBorders>
-              <w:right w:val="nil"/>
-            </w:tcBorders>
-          </w:tcPr>
-          <w:p>
-            <w:pPr>
-              <w:cnfStyle w:val="000000100000" w:firstRow="0" w:lastRow="0" w:firstColumn="0" w:lastColumn="0" w:oddVBand="0" w:evenVBand="0" w:oddHBand="1" w:evenHBand="0" w:firstRowFirstColumn="0" w:firstRowLastColumn="0" w:lastRowFirstColumn="0" w:lastRowLastColumn="0"/>
-              <w:rPr>
-                <w:rFonts w:ascii="Calibri" w:eastAsia="宋体" w:hAnsi="Calibri" w:cs="Times New Roman"/>
-              </w:rPr>
-            </w:pPr>
-          </w:p>
-        </w:tc>
-      </w:tr>
-      <w:tr>
-        <w:trPr>
-          <w:cnfStyle w:val="000000010000" w:firstRow="0" w:lastRow="0" w:firstColumn="0" w:lastColumn="0" w:oddVBand="0" w:evenVBand="0" w:oddHBand="0" w:evenHBand="1" w:firstRowFirstColumn="0" w:firstRowLastColumn="0" w:lastRowFirstColumn="0" w:lastRowLastColumn="0"/>
-        </w:trPr>
-        <w:tc>
-          <w:tcPr>
-            <w:cnfStyle w:val="001000000000" w:firstRow="0" w:lastRow="0" w:firstColumn="1" w:lastColumn="0" w:oddVBand="0" w:evenVBand="0" w:oddHBand="0" w:evenHBand="0" w:firstRowFirstColumn="0" w:firstRowLastColumn="0" w:lastRowFirstColumn="0" w:lastRowLastColumn="0"/>
-            <w:tcW w:w="1985" w:type="dxa"/>
-            <w:vMerge w:val="restart"/>
-            <w:tcBorders>
-              <w:left w:val="nil"/>
-            </w:tcBorders>
-          </w:tcPr>
-          <w:p>
-            <w:pPr>
-              <w:rPr>
-                <w:bCs w:val="0"/>
-              </w:rPr>
-            </w:pPr>
-          </w:p>
-        </w:tc>
-        <w:tc>
-          <w:tcPr>
-            <w:tcW w:w="2163" w:type="dxa"/>
-          </w:tcPr>
-          <w:p>
-            <w:pPr>
-              <w:cnfStyle w:val="000000010000" w:firstRow="0" w:lastRow="0" w:firstColumn="0" w:lastColumn="0" w:oddVBand="0" w:evenVBand="0" w:oddHBand="0" w:evenHBand="1" w:firstRowFirstColumn="0" w:firstRowLastColumn="0" w:lastRowFirstColumn="0" w:lastRowLastColumn="0"/>
-              <w:rPr>
-                <w:rFonts w:ascii="Cambria" w:eastAsia="宋体" w:hAnsi="Cambria" w:cs="Times New Roman"/>
-              </w:rPr>
-            </w:pPr>
-            <w:r>
-              <w:rPr>
-                <w:rFonts w:ascii="Cambria" w:eastAsia="宋体" w:hAnsi="Cambria" w:cs="Times New Roman"/>
-              </w:rPr>
-              <w:t>语法</w:t>
-            </w:r>
-          </w:p>
-        </w:tc>
-        <w:tc>
-          <w:tcPr>
-            <w:tcW w:w="4158" w:type="dxa"/>
-            <w:tcBorders>
-              <w:right w:val="nil"/>
-            </w:tcBorders>
-          </w:tcPr>
-          <w:p>
-            <w:pPr>
-              <w:cnfStyle w:val="000000010000" w:firstRow="0" w:lastRow="0" w:firstColumn="0" w:lastColumn="0" w:oddVBand="0" w:evenVBand="0" w:oddHBand="0" w:evenHBand="1" w:firstRowFirstColumn="0" w:firstRowLastColumn="0" w:lastRowFirstColumn="0" w:lastRowLastColumn="0"/>
-              <w:rPr>
-                <w:rFonts w:ascii="Calibri" w:eastAsia="宋体" w:hAnsi="Calibri" w:cs="Times New Roman"/>
-              </w:rPr>
-            </w:pPr>
-          </w:p>
-        </w:tc>
-      </w:tr>
-      <w:tr>
-        <w:trPr>
-          <w:cnfStyle w:val="000000100000" w:firstRow="0" w:lastRow="0" w:firstColumn="0" w:lastColumn="0" w:oddVBand="0" w:evenVBand="0" w:oddHBand="1" w:evenHBand="0" w:firstRowFirstColumn="0" w:firstRowLastColumn="0" w:lastRowFirstColumn="0" w:lastRowLastColumn="0"/>
-        </w:trPr>
-        <w:tc>
-          <w:tcPr>
-            <w:cnfStyle w:val="001000000000" w:firstRow="0" w:lastRow="0" w:firstColumn="1" w:lastColumn="0" w:oddVBand="0" w:evenVBand="0" w:oddHBand="0" w:evenHBand="0" w:firstRowFirstColumn="0" w:firstRowLastColumn="0" w:lastRowFirstColumn="0" w:lastRowLastColumn="0"/>
-            <w:tcW w:w="1985" w:type="dxa"/>
-            <w:vMerge/>
-            <w:tcBorders>
-              <w:left w:val="nil"/>
-            </w:tcBorders>
-          </w:tcPr>
-          <w:p>
-            <w:pPr>
-              <w:rPr>
-                <w:b w:val="0"/>
-                <w:bCs w:val="0"/>
-              </w:rPr>
-            </w:pPr>
-          </w:p>
-        </w:tc>
-        <w:tc>
-          <w:tcPr>
-            <w:tcW w:w="2163" w:type="dxa"/>
-          </w:tcPr>
-          <w:p>
-            <w:pPr>
-              <w:cnfStyle w:val="000000100000" w:firstRow="0" w:lastRow="0" w:firstColumn="0" w:lastColumn="0" w:oddVBand="0" w:evenVBand="0" w:oddHBand="1" w:evenHBand="0" w:firstRowFirstColumn="0" w:firstRowLastColumn="0" w:lastRowFirstColumn="0" w:lastRowLastColumn="0"/>
-              <w:rPr>
-                <w:rFonts w:ascii="Cambria" w:eastAsia="宋体" w:hAnsi="Cambria" w:cs="Times New Roman"/>
-              </w:rPr>
-            </w:pPr>
-            <w:r>
-              <w:rPr>
-                <w:rFonts w:ascii="Cambria" w:eastAsia="宋体" w:hAnsi="Cambria" w:cs="Times New Roman"/>
-              </w:rPr>
-              <w:t>前置条件</w:t>
-            </w:r>
-          </w:p>
-        </w:tc>
-        <w:tc>
-          <w:tcPr>
-            <w:tcW w:w="4158" w:type="dxa"/>
-            <w:tcBorders>
-              <w:right w:val="nil"/>
-            </w:tcBorders>
-          </w:tcPr>
-          <w:p>
-            <w:pPr>
-              <w:cnfStyle w:val="000000100000" w:firstRow="0" w:lastRow="0" w:firstColumn="0" w:lastColumn="0" w:oddVBand="0" w:evenVBand="0" w:oddHBand="1" w:evenHBand="0" w:firstRowFirstColumn="0" w:firstRowLastColumn="0" w:lastRowFirstColumn="0" w:lastRowLastColumn="0"/>
-              <w:rPr>
-                <w:rFonts w:ascii="Calibri" w:eastAsia="宋体" w:hAnsi="Calibri" w:cs="Times New Roman"/>
-              </w:rPr>
-            </w:pPr>
-          </w:p>
-        </w:tc>
-      </w:tr>
-      <w:tr>
-        <w:trPr>
-          <w:cnfStyle w:val="000000010000" w:firstRow="0" w:lastRow="0" w:firstColumn="0" w:lastColumn="0" w:oddVBand="0" w:evenVBand="0" w:oddHBand="0" w:evenHBand="1" w:firstRowFirstColumn="0" w:firstRowLastColumn="0" w:lastRowFirstColumn="0" w:lastRowLastColumn="0"/>
-        </w:trPr>
-        <w:tc>
-          <w:tcPr>
-            <w:cnfStyle w:val="001000000000" w:firstRow="0" w:lastRow="0" w:firstColumn="1" w:lastColumn="0" w:oddVBand="0" w:evenVBand="0" w:oddHBand="0" w:evenHBand="0" w:firstRowFirstColumn="0" w:firstRowLastColumn="0" w:lastRowFirstColumn="0" w:lastRowLastColumn="0"/>
-            <w:tcW w:w="1985" w:type="dxa"/>
-            <w:vMerge/>
-            <w:tcBorders>
-              <w:left w:val="nil"/>
-            </w:tcBorders>
-          </w:tcPr>
-          <w:p>
-            <w:pPr>
-              <w:rPr>
-                <w:b w:val="0"/>
-                <w:bCs w:val="0"/>
-              </w:rPr>
-            </w:pPr>
-          </w:p>
-        </w:tc>
-        <w:tc>
-          <w:tcPr>
-            <w:tcW w:w="2163" w:type="dxa"/>
-          </w:tcPr>
-          <w:p>
-            <w:pPr>
-              <w:cnfStyle w:val="000000010000" w:firstRow="0" w:lastRow="0" w:firstColumn="0" w:lastColumn="0" w:oddVBand="0" w:evenVBand="0" w:oddHBand="0" w:evenHBand="1" w:firstRowFirstColumn="0" w:firstRowLastColumn="0" w:lastRowFirstColumn="0" w:lastRowLastColumn="0"/>
-              <w:rPr>
-                <w:rFonts w:ascii="Cambria" w:eastAsia="宋体" w:hAnsi="Cambria" w:cs="Times New Roman"/>
-              </w:rPr>
-            </w:pPr>
-            <w:r>
-              <w:rPr>
-                <w:rFonts w:ascii="Cambria" w:eastAsia="宋体" w:hAnsi="Cambria" w:cs="Times New Roman"/>
-              </w:rPr>
-              <w:t>后置条件</w:t>
-            </w:r>
-          </w:p>
-        </w:tc>
-        <w:tc>
-          <w:tcPr>
-            <w:tcW w:w="4158" w:type="dxa"/>
-            <w:tcBorders>
-              <w:right w:val="nil"/>
-            </w:tcBorders>
-          </w:tcPr>
-          <w:p>
-            <w:pPr>
-              <w:cnfStyle w:val="000000010000" w:firstRow="0" w:lastRow="0" w:firstColumn="0" w:lastColumn="0" w:oddVBand="0" w:evenVBand="0" w:oddHBand="0" w:evenHBand="1" w:firstRowFirstColumn="0" w:firstRowLastColumn="0" w:lastRowFirstColumn="0" w:lastRowLastColumn="0"/>
-              <w:rPr>
-                <w:rFonts w:ascii="Calibri" w:eastAsia="宋体" w:hAnsi="Calibri" w:cs="Times New Roman"/>
-              </w:rPr>
-            </w:pPr>
-          </w:p>
-        </w:tc>
-      </w:tr>
-      <w:tr>
-        <w:trPr>
-          <w:cnfStyle w:val="000000100000" w:firstRow="0" w:lastRow="0" w:firstColumn="0" w:lastColumn="0" w:oddVBand="0" w:evenVBand="0" w:oddHBand="1" w:evenHBand="0" w:firstRowFirstColumn="0" w:firstRowLastColumn="0" w:lastRowFirstColumn="0" w:lastRowLastColumn="0"/>
-        </w:trPr>
-        <w:tc>
-          <w:tcPr>
-            <w:cnfStyle w:val="001000000000" w:firstRow="0" w:lastRow="0" w:firstColumn="1" w:lastColumn="0" w:oddVBand="0" w:evenVBand="0" w:oddHBand="0" w:evenHBand="0" w:firstRowFirstColumn="0" w:firstRowLastColumn="0" w:lastRowFirstColumn="0" w:lastRowLastColumn="0"/>
-            <w:tcW w:w="1985" w:type="dxa"/>
-            <w:vMerge w:val="restart"/>
-            <w:tcBorders>
-              <w:left w:val="nil"/>
-            </w:tcBorders>
-          </w:tcPr>
-          <w:p>
-            <w:pPr>
-              <w:rPr>
-                <w:bCs w:val="0"/>
-              </w:rPr>
-            </w:pPr>
-          </w:p>
-        </w:tc>
-        <w:tc>
-          <w:tcPr>
-            <w:tcW w:w="2163" w:type="dxa"/>
-          </w:tcPr>
-          <w:p>
-            <w:pPr>
-              <w:cnfStyle w:val="000000100000" w:firstRow="0" w:lastRow="0" w:firstColumn="0" w:lastColumn="0" w:oddVBand="0" w:evenVBand="0" w:oddHBand="1" w:evenHBand="0" w:firstRowFirstColumn="0" w:firstRowLastColumn="0" w:lastRowFirstColumn="0" w:lastRowLastColumn="0"/>
-              <w:rPr>
-                <w:rFonts w:ascii="Cambria" w:eastAsia="宋体" w:hAnsi="Cambria" w:cs="Times New Roman"/>
-              </w:rPr>
-            </w:pPr>
-            <w:r>
-              <w:rPr>
-                <w:rFonts w:ascii="Cambria" w:eastAsia="宋体" w:hAnsi="Cambria" w:cs="Times New Roman"/>
-              </w:rPr>
-              <w:t>语法</w:t>
-            </w:r>
-          </w:p>
-        </w:tc>
-        <w:tc>
-          <w:tcPr>
-            <w:tcW w:w="4158" w:type="dxa"/>
-            <w:tcBorders>
-              <w:right w:val="nil"/>
-            </w:tcBorders>
-          </w:tcPr>
-          <w:p>
-            <w:pPr>
-              <w:cnfStyle w:val="000000100000" w:firstRow="0" w:lastRow="0" w:firstColumn="0" w:lastColumn="0" w:oddVBand="0" w:evenVBand="0" w:oddHBand="1" w:evenHBand="0" w:firstRowFirstColumn="0" w:firstRowLastColumn="0" w:lastRowFirstColumn="0" w:lastRowLastColumn="0"/>
-              <w:rPr>
-                <w:rFonts w:ascii="Calibri" w:eastAsia="宋体" w:hAnsi="Calibri" w:cs="Times New Roman"/>
-              </w:rPr>
-            </w:pPr>
-          </w:p>
-        </w:tc>
-      </w:tr>
-      <w:tr>
-        <w:trPr>
-          <w:cnfStyle w:val="000000010000" w:firstRow="0" w:lastRow="0" w:firstColumn="0" w:lastColumn="0" w:oddVBand="0" w:evenVBand="0" w:oddHBand="0" w:evenHBand="1" w:firstRowFirstColumn="0" w:firstRowLastColumn="0" w:lastRowFirstColumn="0" w:lastRowLastColumn="0"/>
-        </w:trPr>
-        <w:tc>
-          <w:tcPr>
-            <w:cnfStyle w:val="001000000000" w:firstRow="0" w:lastRow="0" w:firstColumn="1" w:lastColumn="0" w:oddVBand="0" w:evenVBand="0" w:oddHBand="0" w:evenHBand="0" w:firstRowFirstColumn="0" w:firstRowLastColumn="0" w:lastRowFirstColumn="0" w:lastRowLastColumn="0"/>
-            <w:tcW w:w="1985" w:type="dxa"/>
-            <w:vMerge/>
-            <w:tcBorders>
-              <w:left w:val="nil"/>
-            </w:tcBorders>
-          </w:tcPr>
-          <w:p>
-            <w:pPr>
-              <w:rPr>
-                <w:b w:val="0"/>
-                <w:bCs w:val="0"/>
-              </w:rPr>
-            </w:pPr>
-          </w:p>
-        </w:tc>
-        <w:tc>
-          <w:tcPr>
-            <w:tcW w:w="2163" w:type="dxa"/>
-          </w:tcPr>
-          <w:p>
-            <w:pPr>
-              <w:cnfStyle w:val="000000010000" w:firstRow="0" w:lastRow="0" w:firstColumn="0" w:lastColumn="0" w:oddVBand="0" w:evenVBand="0" w:oddHBand="0" w:evenHBand="1" w:firstRowFirstColumn="0" w:firstRowLastColumn="0" w:lastRowFirstColumn="0" w:lastRowLastColumn="0"/>
-              <w:rPr>
-                <w:rFonts w:ascii="Cambria" w:eastAsia="宋体" w:hAnsi="Cambria" w:cs="Times New Roman"/>
-              </w:rPr>
-            </w:pPr>
-            <w:r>
-              <w:rPr>
-                <w:rFonts w:ascii="Cambria" w:eastAsia="宋体" w:hAnsi="Cambria" w:cs="Times New Roman"/>
-              </w:rPr>
-              <w:t>前置条件</w:t>
-            </w:r>
-          </w:p>
-        </w:tc>
-        <w:tc>
-          <w:tcPr>
-            <w:tcW w:w="4158" w:type="dxa"/>
-            <w:tcBorders>
-              <w:right w:val="nil"/>
-            </w:tcBorders>
-          </w:tcPr>
-          <w:p>
-            <w:pPr>
-              <w:cnfStyle w:val="000000010000" w:firstRow="0" w:lastRow="0" w:firstColumn="0" w:lastColumn="0" w:oddVBand="0" w:evenVBand="0" w:oddHBand="0" w:evenHBand="1" w:firstRowFirstColumn="0" w:firstRowLastColumn="0" w:lastRowFirstColumn="0" w:lastRowLastColumn="0"/>
-              <w:rPr>
-                <w:rFonts w:ascii="Calibri" w:eastAsia="宋体" w:hAnsi="Calibri" w:cs="Times New Roman"/>
-              </w:rPr>
-            </w:pPr>
-          </w:p>
-        </w:tc>
-      </w:tr>
-      <w:tr>
-        <w:trPr>
-          <w:cnfStyle w:val="000000100000" w:firstRow="0" w:lastRow="0" w:firstColumn="0" w:lastColumn="0" w:oddVBand="0" w:evenVBand="0" w:oddHBand="1" w:evenHBand="0" w:firstRowFirstColumn="0" w:firstRowLastColumn="0" w:lastRowFirstColumn="0" w:lastRowLastColumn="0"/>
-        </w:trPr>
-        <w:tc>
-          <w:tcPr>
-            <w:cnfStyle w:val="001000000000" w:firstRow="0" w:lastRow="0" w:firstColumn="1" w:lastColumn="0" w:oddVBand="0" w:evenVBand="0" w:oddHBand="0" w:evenHBand="0" w:firstRowFirstColumn="0" w:firstRowLastColumn="0" w:lastRowFirstColumn="0" w:lastRowLastColumn="0"/>
-            <w:tcW w:w="1985" w:type="dxa"/>
-            <w:vMerge/>
-            <w:tcBorders>
-              <w:left w:val="nil"/>
-            </w:tcBorders>
-          </w:tcPr>
-          <w:p>
-            <w:pPr>
-              <w:rPr>
-                <w:b w:val="0"/>
-                <w:bCs w:val="0"/>
-              </w:rPr>
-            </w:pPr>
-          </w:p>
-        </w:tc>
-        <w:tc>
-          <w:tcPr>
-            <w:tcW w:w="2163" w:type="dxa"/>
-          </w:tcPr>
-          <w:p>
-            <w:pPr>
-              <w:cnfStyle w:val="000000100000" w:firstRow="0" w:lastRow="0" w:firstColumn="0" w:lastColumn="0" w:oddVBand="0" w:evenVBand="0" w:oddHBand="1" w:evenHBand="0" w:firstRowFirstColumn="0" w:firstRowLastColumn="0" w:lastRowFirstColumn="0" w:lastRowLastColumn="0"/>
-              <w:rPr>
-                <w:rFonts w:ascii="Cambria" w:eastAsia="宋体" w:hAnsi="Cambria" w:cs="Times New Roman"/>
-              </w:rPr>
-            </w:pPr>
-            <w:r>
-              <w:rPr>
-                <w:rFonts w:ascii="Cambria" w:eastAsia="宋体" w:hAnsi="Cambria" w:cs="Times New Roman"/>
-              </w:rPr>
-              <w:t>后置条件</w:t>
-            </w:r>
-          </w:p>
-        </w:tc>
-        <w:tc>
-          <w:tcPr>
-            <w:tcW w:w="4158" w:type="dxa"/>
-            <w:tcBorders>
-              <w:right w:val="nil"/>
-            </w:tcBorders>
-          </w:tcPr>
-          <w:p>
-            <w:pPr>
-              <w:cnfStyle w:val="000000100000" w:firstRow="0" w:lastRow="0" w:firstColumn="0" w:lastColumn="0" w:oddVBand="0" w:evenVBand="0" w:oddHBand="1" w:evenHBand="0" w:firstRowFirstColumn="0" w:firstRowLastColumn="0" w:lastRowFirstColumn="0" w:lastRowLastColumn="0"/>
-              <w:rPr>
-                <w:rFonts w:ascii="Calibri" w:eastAsia="宋体" w:hAnsi="Calibri" w:cs="Times New Roman"/>
-              </w:rPr>
-            </w:pPr>
-          </w:p>
-        </w:tc>
-      </w:tr>
-      <w:tr>
-        <w:trPr>
-          <w:cnfStyle w:val="000000010000" w:firstRow="0" w:lastRow="0" w:firstColumn="0" w:lastColumn="0" w:oddVBand="0" w:evenVBand="0" w:oddHBand="0" w:evenHBand="1" w:firstRowFirstColumn="0" w:firstRowLastColumn="0" w:lastRowFirstColumn="0" w:lastRowLastColumn="0"/>
-        </w:trPr>
-        <w:tc>
-          <w:tcPr>
-            <w:cnfStyle w:val="001000000000" w:firstRow="0" w:lastRow="0" w:firstColumn="1" w:lastColumn="0" w:oddVBand="0" w:evenVBand="0" w:oddHBand="0" w:evenHBand="0" w:firstRowFirstColumn="0" w:firstRowLastColumn="0" w:lastRowFirstColumn="0" w:lastRowLastColumn="0"/>
-            <w:tcW w:w="1985" w:type="dxa"/>
-            <w:vMerge w:val="restart"/>
-            <w:tcBorders>
-              <w:left w:val="nil"/>
-            </w:tcBorders>
-          </w:tcPr>
-          <w:p>
-            <w:pPr>
-              <w:rPr>
-                <w:bCs w:val="0"/>
-              </w:rPr>
-            </w:pPr>
-          </w:p>
-        </w:tc>
-        <w:tc>
-          <w:tcPr>
-            <w:tcW w:w="2163" w:type="dxa"/>
-          </w:tcPr>
-          <w:p>
-            <w:pPr>
-              <w:cnfStyle w:val="000000010000" w:firstRow="0" w:lastRow="0" w:firstColumn="0" w:lastColumn="0" w:oddVBand="0" w:evenVBand="0" w:oddHBand="0" w:evenHBand="1" w:firstRowFirstColumn="0" w:firstRowLastColumn="0" w:lastRowFirstColumn="0" w:lastRowLastColumn="0"/>
-              <w:rPr>
-                <w:rFonts w:ascii="Cambria" w:eastAsia="宋体" w:hAnsi="Cambria" w:cs="Times New Roman"/>
-              </w:rPr>
-            </w:pPr>
-            <w:r>
-              <w:rPr>
-                <w:rFonts w:ascii="Cambria" w:eastAsia="宋体" w:hAnsi="Cambria" w:cs="Times New Roman"/>
-              </w:rPr>
-              <w:t>语法</w:t>
-            </w:r>
-          </w:p>
-        </w:tc>
-        <w:tc>
-          <w:tcPr>
-            <w:tcW w:w="4158" w:type="dxa"/>
-            <w:tcBorders>
-              <w:right w:val="nil"/>
-            </w:tcBorders>
-          </w:tcPr>
-          <w:p>
-            <w:pPr>
-              <w:cnfStyle w:val="000000010000" w:firstRow="0" w:lastRow="0" w:firstColumn="0" w:lastColumn="0" w:oddVBand="0" w:evenVBand="0" w:oddHBand="0" w:evenHBand="1" w:firstRowFirstColumn="0" w:firstRowLastColumn="0" w:lastRowFirstColumn="0" w:lastRowLastColumn="0"/>
-              <w:rPr>
-                <w:rFonts w:ascii="Calibri" w:eastAsia="宋体" w:hAnsi="Calibri" w:cs="Times New Roman"/>
-              </w:rPr>
-            </w:pPr>
-          </w:p>
-        </w:tc>
-      </w:tr>
-      <w:tr>
-        <w:trPr>
-          <w:cnfStyle w:val="000000100000" w:firstRow="0" w:lastRow="0" w:firstColumn="0" w:lastColumn="0" w:oddVBand="0" w:evenVBand="0" w:oddHBand="1" w:evenHBand="0" w:firstRowFirstColumn="0" w:firstRowLastColumn="0" w:lastRowFirstColumn="0" w:lastRowLastColumn="0"/>
-        </w:trPr>
-        <w:tc>
-          <w:tcPr>
-            <w:cnfStyle w:val="001000000000" w:firstRow="0" w:lastRow="0" w:firstColumn="1" w:lastColumn="0" w:oddVBand="0" w:evenVBand="0" w:oddHBand="0" w:evenHBand="0" w:firstRowFirstColumn="0" w:firstRowLastColumn="0" w:lastRowFirstColumn="0" w:lastRowLastColumn="0"/>
-            <w:tcW w:w="1985" w:type="dxa"/>
-            <w:vMerge/>
-            <w:tcBorders>
-              <w:left w:val="nil"/>
-            </w:tcBorders>
-          </w:tcPr>
-          <w:p>
-            <w:pPr>
-              <w:rPr>
-                <w:b w:val="0"/>
-                <w:bCs w:val="0"/>
-              </w:rPr>
-            </w:pPr>
-          </w:p>
-        </w:tc>
-        <w:tc>
-          <w:tcPr>
-            <w:tcW w:w="2163" w:type="dxa"/>
-          </w:tcPr>
-          <w:p>
-            <w:pPr>
-              <w:cnfStyle w:val="000000100000" w:firstRow="0" w:lastRow="0" w:firstColumn="0" w:lastColumn="0" w:oddVBand="0" w:evenVBand="0" w:oddHBand="1" w:evenHBand="0" w:firstRowFirstColumn="0" w:firstRowLastColumn="0" w:lastRowFirstColumn="0" w:lastRowLastColumn="0"/>
-              <w:rPr>
-                <w:rFonts w:ascii="Cambria" w:eastAsia="宋体" w:hAnsi="Cambria" w:cs="Times New Roman"/>
-              </w:rPr>
-            </w:pPr>
-            <w:r>
-              <w:rPr>
-                <w:rFonts w:ascii="Cambria" w:eastAsia="宋体" w:hAnsi="Cambria" w:cs="Times New Roman"/>
-              </w:rPr>
-              <w:t>前置条件</w:t>
-            </w:r>
-          </w:p>
-        </w:tc>
-        <w:tc>
-          <w:tcPr>
-            <w:tcW w:w="4158" w:type="dxa"/>
-            <w:tcBorders>
-              <w:right w:val="nil"/>
-            </w:tcBorders>
-          </w:tcPr>
-          <w:p>
-            <w:pPr>
-              <w:cnfStyle w:val="000000100000" w:firstRow="0" w:lastRow="0" w:firstColumn="0" w:lastColumn="0" w:oddVBand="0" w:evenVBand="0" w:oddHBand="1" w:evenHBand="0" w:firstRowFirstColumn="0" w:firstRowLastColumn="0" w:lastRowFirstColumn="0" w:lastRowLastColumn="0"/>
-              <w:rPr>
-                <w:rFonts w:ascii="Calibri" w:eastAsia="宋体" w:hAnsi="Calibri" w:cs="Times New Roman"/>
-              </w:rPr>
-            </w:pPr>
-          </w:p>
-        </w:tc>
-      </w:tr>
-      <w:tr>
-        <w:trPr>
-          <w:cnfStyle w:val="000000010000" w:firstRow="0" w:lastRow="0" w:firstColumn="0" w:lastColumn="0" w:oddVBand="0" w:evenVBand="0" w:oddHBand="0" w:evenHBand="1" w:firstRowFirstColumn="0" w:firstRowLastColumn="0" w:lastRowFirstColumn="0" w:lastRowLastColumn="0"/>
-        </w:trPr>
-        <w:tc>
-          <w:tcPr>
-            <w:cnfStyle w:val="001000000000" w:firstRow="0" w:lastRow="0" w:firstColumn="1" w:lastColumn="0" w:oddVBand="0" w:evenVBand="0" w:oddHBand="0" w:evenHBand="0" w:firstRowFirstColumn="0" w:firstRowLastColumn="0" w:lastRowFirstColumn="0" w:lastRowLastColumn="0"/>
-            <w:tcW w:w="1985" w:type="dxa"/>
-            <w:vMerge/>
-            <w:tcBorders>
-              <w:left w:val="nil"/>
-            </w:tcBorders>
-          </w:tcPr>
-          <w:p>
-            <w:pPr>
-              <w:rPr>
-                <w:b w:val="0"/>
-                <w:bCs w:val="0"/>
-              </w:rPr>
-            </w:pPr>
-          </w:p>
-        </w:tc>
-        <w:tc>
-          <w:tcPr>
-            <w:tcW w:w="2163" w:type="dxa"/>
-          </w:tcPr>
-          <w:p>
-            <w:pPr>
-              <w:cnfStyle w:val="000000010000" w:firstRow="0" w:lastRow="0" w:firstColumn="0" w:lastColumn="0" w:oddVBand="0" w:evenVBand="0" w:oddHBand="0" w:evenHBand="1" w:firstRowFirstColumn="0" w:firstRowLastColumn="0" w:lastRowFirstColumn="0" w:lastRowLastColumn="0"/>
-              <w:rPr>
-                <w:rFonts w:ascii="Cambria" w:eastAsia="宋体" w:hAnsi="Cambria" w:cs="Times New Roman"/>
-              </w:rPr>
-            </w:pPr>
-            <w:r>
-              <w:rPr>
-                <w:rFonts w:ascii="Cambria" w:eastAsia="宋体" w:hAnsi="Cambria" w:cs="Times New Roman"/>
-              </w:rPr>
-              <w:t>后置条件</w:t>
-            </w:r>
-          </w:p>
-        </w:tc>
-        <w:tc>
-          <w:tcPr>
-            <w:tcW w:w="4158" w:type="dxa"/>
-            <w:tcBorders>
-              <w:right w:val="nil"/>
-            </w:tcBorders>
-          </w:tcPr>
-          <w:p>
-            <w:pPr>
-              <w:cnfStyle w:val="000000010000" w:firstRow="0" w:lastRow="0" w:firstColumn="0" w:lastColumn="0" w:oddVBand="0" w:evenVBand="0" w:oddHBand="0" w:evenHBand="1" w:firstRowFirstColumn="0" w:firstRowLastColumn="0" w:lastRowFirstColumn="0" w:lastRowLastColumn="0"/>
-              <w:rPr>
-                <w:rFonts w:ascii="Calibri" w:eastAsia="宋体" w:hAnsi="Calibri" w:cs="Times New Roman"/>
-              </w:rPr>
-            </w:pPr>
-          </w:p>
-        </w:tc>
-      </w:tr>
-      <w:tr>
-        <w:trPr>
-          <w:cnfStyle w:val="000000100000" w:firstRow="0" w:lastRow="0" w:firstColumn="0" w:lastColumn="0" w:oddVBand="0" w:evenVBand="0" w:oddHBand="1" w:evenHBand="0" w:firstRowFirstColumn="0" w:firstRowLastColumn="0" w:lastRowFirstColumn="0" w:lastRowLastColumn="0"/>
-        </w:trPr>
-        <w:tc>
-          <w:tcPr>
-            <w:cnfStyle w:val="001000000000" w:firstRow="0" w:lastRow="0" w:firstColumn="1" w:lastColumn="0" w:oddVBand="0" w:evenVBand="0" w:oddHBand="0" w:evenHBand="0" w:firstRowFirstColumn="0" w:firstRowLastColumn="0" w:lastRowFirstColumn="0" w:lastRowLastColumn="0"/>
-            <w:tcW w:w="1985" w:type="dxa"/>
-            <w:vMerge w:val="restart"/>
-            <w:tcBorders>
-              <w:left w:val="nil"/>
-            </w:tcBorders>
-          </w:tcPr>
-          <w:p>
-            <w:pPr>
-              <w:rPr>
-                <w:bCs w:val="0"/>
-              </w:rPr>
-            </w:pPr>
-          </w:p>
-        </w:tc>
-        <w:tc>
-          <w:tcPr>
-            <w:tcW w:w="2163" w:type="dxa"/>
-          </w:tcPr>
-          <w:p>
-            <w:pPr>
-              <w:cnfStyle w:val="000000100000" w:firstRow="0" w:lastRow="0" w:firstColumn="0" w:lastColumn="0" w:oddVBand="0" w:evenVBand="0" w:oddHBand="1" w:evenHBand="0" w:firstRowFirstColumn="0" w:firstRowLastColumn="0" w:lastRowFirstColumn="0" w:lastRowLastColumn="0"/>
-              <w:rPr>
-                <w:rFonts w:ascii="Cambria" w:eastAsia="宋体" w:hAnsi="Cambria" w:cs="Times New Roman"/>
-              </w:rPr>
-            </w:pPr>
-            <w:r>
-              <w:rPr>
-                <w:rFonts w:ascii="Cambria" w:eastAsia="宋体" w:hAnsi="Cambria" w:cs="Times New Roman"/>
-              </w:rPr>
-              <w:t>语法</w:t>
-            </w:r>
-          </w:p>
-        </w:tc>
-        <w:tc>
-          <w:tcPr>
-            <w:tcW w:w="4158" w:type="dxa"/>
-            <w:tcBorders>
-              <w:right w:val="nil"/>
-            </w:tcBorders>
-          </w:tcPr>
-          <w:p>
-            <w:pPr>
-              <w:cnfStyle w:val="000000100000" w:firstRow="0" w:lastRow="0" w:firstColumn="0" w:lastColumn="0" w:oddVBand="0" w:evenVBand="0" w:oddHBand="1" w:evenHBand="0" w:firstRowFirstColumn="0" w:firstRowLastColumn="0" w:lastRowFirstColumn="0" w:lastRowLastColumn="0"/>
-              <w:rPr>
-                <w:rFonts w:ascii="Calibri" w:eastAsia="宋体" w:hAnsi="Calibri" w:cs="Times New Roman"/>
-              </w:rPr>
-            </w:pPr>
-          </w:p>
-        </w:tc>
-      </w:tr>
-      <w:tr>
-        <w:trPr>
-          <w:cnfStyle w:val="000000010000" w:firstRow="0" w:lastRow="0" w:firstColumn="0" w:lastColumn="0" w:oddVBand="0" w:evenVBand="0" w:oddHBand="0" w:evenHBand="1" w:firstRowFirstColumn="0" w:firstRowLastColumn="0" w:lastRowFirstColumn="0" w:lastRowLastColumn="0"/>
-        </w:trPr>
-        <w:tc>
-          <w:tcPr>
-            <w:cnfStyle w:val="001000000000" w:firstRow="0" w:lastRow="0" w:firstColumn="1" w:lastColumn="0" w:oddVBand="0" w:evenVBand="0" w:oddHBand="0" w:evenHBand="0" w:firstRowFirstColumn="0" w:firstRowLastColumn="0" w:lastRowFirstColumn="0" w:lastRowLastColumn="0"/>
-            <w:tcW w:w="1985" w:type="dxa"/>
-            <w:vMerge/>
-            <w:tcBorders>
-              <w:left w:val="nil"/>
-            </w:tcBorders>
-          </w:tcPr>
-          <w:p>
-            <w:pPr>
-              <w:rPr>
-                <w:b w:val="0"/>
-                <w:bCs w:val="0"/>
-              </w:rPr>
-            </w:pPr>
-          </w:p>
-        </w:tc>
-        <w:tc>
-          <w:tcPr>
-            <w:tcW w:w="2163" w:type="dxa"/>
-          </w:tcPr>
-          <w:p>
-            <w:pPr>
-              <w:cnfStyle w:val="000000010000" w:firstRow="0" w:lastRow="0" w:firstColumn="0" w:lastColumn="0" w:oddVBand="0" w:evenVBand="0" w:oddHBand="0" w:evenHBand="1" w:firstRowFirstColumn="0" w:firstRowLastColumn="0" w:lastRowFirstColumn="0" w:lastRowLastColumn="0"/>
-              <w:rPr>
-                <w:rFonts w:ascii="Cambria" w:eastAsia="宋体" w:hAnsi="Cambria" w:cs="Times New Roman"/>
-              </w:rPr>
-            </w:pPr>
-            <w:r>
-              <w:rPr>
-                <w:rFonts w:ascii="Cambria" w:eastAsia="宋体" w:hAnsi="Cambria" w:cs="Times New Roman"/>
-              </w:rPr>
-              <w:t>前置条件</w:t>
-            </w:r>
-          </w:p>
-        </w:tc>
-        <w:tc>
-          <w:tcPr>
-            <w:tcW w:w="4158" w:type="dxa"/>
-            <w:tcBorders>
-              <w:right w:val="nil"/>
-            </w:tcBorders>
-          </w:tcPr>
-          <w:p>
-            <w:pPr>
-              <w:cnfStyle w:val="000000010000" w:firstRow="0" w:lastRow="0" w:firstColumn="0" w:lastColumn="0" w:oddVBand="0" w:evenVBand="0" w:oddHBand="0" w:evenHBand="1" w:firstRowFirstColumn="0" w:firstRowLastColumn="0" w:lastRowFirstColumn="0" w:lastRowLastColumn="0"/>
-              <w:rPr>
-                <w:rFonts w:ascii="Calibri" w:eastAsia="宋体" w:hAnsi="Calibri" w:cs="Times New Roman"/>
-              </w:rPr>
-            </w:pPr>
-          </w:p>
-        </w:tc>
-      </w:tr>
-      <w:tr>
-        <w:trPr>
-          <w:cnfStyle w:val="000000100000" w:firstRow="0" w:lastRow="0" w:firstColumn="0" w:lastColumn="0" w:oddVBand="0" w:evenVBand="0" w:oddHBand="1" w:evenHBand="0" w:firstRowFirstColumn="0" w:firstRowLastColumn="0" w:lastRowFirstColumn="0" w:lastRowLastColumn="0"/>
-        </w:trPr>
-        <w:tc>
-          <w:tcPr>
-            <w:cnfStyle w:val="001000000000" w:firstRow="0" w:lastRow="0" w:firstColumn="1" w:lastColumn="0" w:oddVBand="0" w:evenVBand="0" w:oddHBand="0" w:evenHBand="0" w:firstRowFirstColumn="0" w:firstRowLastColumn="0" w:lastRowFirstColumn="0" w:lastRowLastColumn="0"/>
-            <w:tcW w:w="1985" w:type="dxa"/>
-            <w:vMerge/>
-            <w:tcBorders>
-              <w:left w:val="nil"/>
-            </w:tcBorders>
-          </w:tcPr>
-          <w:p>
-            <w:pPr>
-              <w:rPr>
-                <w:b w:val="0"/>
-                <w:bCs w:val="0"/>
-              </w:rPr>
-            </w:pPr>
-          </w:p>
-        </w:tc>
-        <w:tc>
-          <w:tcPr>
-            <w:tcW w:w="2163" w:type="dxa"/>
-          </w:tcPr>
-          <w:p>
-            <w:pPr>
-              <w:cnfStyle w:val="000000100000" w:firstRow="0" w:lastRow="0" w:firstColumn="0" w:lastColumn="0" w:oddVBand="0" w:evenVBand="0" w:oddHBand="1" w:evenHBand="0" w:firstRowFirstColumn="0" w:firstRowLastColumn="0" w:lastRowFirstColumn="0" w:lastRowLastColumn="0"/>
-              <w:rPr>
-                <w:rFonts w:ascii="Cambria" w:eastAsia="宋体" w:hAnsi="Cambria" w:cs="Times New Roman"/>
-              </w:rPr>
-            </w:pPr>
-            <w:r>
-              <w:rPr>
-                <w:rFonts w:ascii="Cambria" w:eastAsia="宋体" w:hAnsi="Cambria" w:cs="Times New Roman"/>
-              </w:rPr>
-              <w:t>后置条件</w:t>
-            </w:r>
-          </w:p>
-        </w:tc>
-        <w:tc>
-          <w:tcPr>
-            <w:tcW w:w="4158" w:type="dxa"/>
-            <w:tcBorders>
-              <w:right w:val="nil"/>
-            </w:tcBorders>
-          </w:tcPr>
-          <w:p>
-            <w:pPr>
-              <w:cnfStyle w:val="000000100000" w:firstRow="0" w:lastRow="0" w:firstColumn="0" w:lastColumn="0" w:oddVBand="0" w:evenVBand="0" w:oddHBand="1" w:evenHBand="0" w:firstRowFirstColumn="0" w:firstRowLastColumn="0" w:lastRowFirstColumn="0" w:lastRowLastColumn="0"/>
-              <w:rPr>
-                <w:rFonts w:ascii="Calibri" w:eastAsia="宋体" w:hAnsi="Calibri" w:cs="Times New Roman"/>
-              </w:rPr>
-            </w:pPr>
-          </w:p>
-        </w:tc>
-      </w:tr>
-      <w:tr>
-        <w:trPr>
-          <w:cnfStyle w:val="000000010000" w:firstRow="0" w:lastRow="0" w:firstColumn="0" w:lastColumn="0" w:oddVBand="0" w:evenVBand="0" w:oddHBand="0" w:evenHBand="1" w:firstRowFirstColumn="0" w:firstRowLastColumn="0" w:lastRowFirstColumn="0" w:lastRowLastColumn="0"/>
-        </w:trPr>
-        <w:tc>
-          <w:tcPr>
-            <w:cnfStyle w:val="001000000000" w:firstRow="0" w:lastRow="0" w:firstColumn="1" w:lastColumn="0" w:oddVBand="0" w:evenVBand="0" w:oddHBand="0" w:evenHBand="0" w:firstRowFirstColumn="0" w:firstRowLastColumn="0" w:lastRowFirstColumn="0" w:lastRowLastColumn="0"/>
-            <w:tcW w:w="1985" w:type="dxa"/>
-            <w:vMerge w:val="restart"/>
-            <w:tcBorders>
-              <w:left w:val="nil"/>
-            </w:tcBorders>
-          </w:tcPr>
-          <w:p>
-            <w:pPr>
-              <w:rPr>
-                <w:bCs w:val="0"/>
-              </w:rPr>
-            </w:pPr>
-          </w:p>
-        </w:tc>
-        <w:tc>
-          <w:tcPr>
-            <w:tcW w:w="2163" w:type="dxa"/>
-          </w:tcPr>
-          <w:p>
-            <w:pPr>
-              <w:cnfStyle w:val="000000010000" w:firstRow="0" w:lastRow="0" w:firstColumn="0" w:lastColumn="0" w:oddVBand="0" w:evenVBand="0" w:oddHBand="0" w:evenHBand="1" w:firstRowFirstColumn="0" w:firstRowLastColumn="0" w:lastRowFirstColumn="0" w:lastRowLastColumn="0"/>
-              <w:rPr>
-                <w:rFonts w:ascii="Cambria" w:eastAsia="宋体" w:hAnsi="Cambria" w:cs="Times New Roman"/>
-              </w:rPr>
-            </w:pPr>
-            <w:r>
-              <w:rPr>
-                <w:rFonts w:ascii="Cambria" w:eastAsia="宋体" w:hAnsi="Cambria" w:cs="Times New Roman"/>
-              </w:rPr>
-              <w:t>语法</w:t>
-            </w:r>
-          </w:p>
-        </w:tc>
-        <w:tc>
-          <w:tcPr>
-            <w:tcW w:w="4158" w:type="dxa"/>
-            <w:tcBorders>
-              <w:right w:val="nil"/>
-            </w:tcBorders>
-          </w:tcPr>
-          <w:p>
-            <w:pPr>
-              <w:cnfStyle w:val="000000010000" w:firstRow="0" w:lastRow="0" w:firstColumn="0" w:lastColumn="0" w:oddVBand="0" w:evenVBand="0" w:oddHBand="0" w:evenHBand="1" w:firstRowFirstColumn="0" w:firstRowLastColumn="0" w:lastRowFirstColumn="0" w:lastRowLastColumn="0"/>
-              <w:rPr>
-                <w:rFonts w:ascii="Calibri" w:eastAsia="宋体" w:hAnsi="Calibri" w:cs="Times New Roman"/>
-              </w:rPr>
-            </w:pPr>
-          </w:p>
-        </w:tc>
-      </w:tr>
-      <w:tr>
-        <w:trPr>
-          <w:cnfStyle w:val="000000100000" w:firstRow="0" w:lastRow="0" w:firstColumn="0" w:lastColumn="0" w:oddVBand="0" w:evenVBand="0" w:oddHBand="1" w:evenHBand="0" w:firstRowFirstColumn="0" w:firstRowLastColumn="0" w:lastRowFirstColumn="0" w:lastRowLastColumn="0"/>
-        </w:trPr>
-        <w:tc>
-          <w:tcPr>
-            <w:cnfStyle w:val="001000000000" w:firstRow="0" w:lastRow="0" w:firstColumn="1" w:lastColumn="0" w:oddVBand="0" w:evenVBand="0" w:oddHBand="0" w:evenHBand="0" w:firstRowFirstColumn="0" w:firstRowLastColumn="0" w:lastRowFirstColumn="0" w:lastRowLastColumn="0"/>
-            <w:tcW w:w="1985" w:type="dxa"/>
-            <w:vMerge/>
-            <w:tcBorders>
-              <w:left w:val="nil"/>
-            </w:tcBorders>
-          </w:tcPr>
-          <w:p>
-            <w:pPr>
-              <w:rPr>
-                <w:b w:val="0"/>
-                <w:bCs w:val="0"/>
-              </w:rPr>
-            </w:pPr>
-          </w:p>
-        </w:tc>
-        <w:tc>
-          <w:tcPr>
-            <w:tcW w:w="2163" w:type="dxa"/>
-          </w:tcPr>
-          <w:p>
-            <w:pPr>
-              <w:cnfStyle w:val="000000100000" w:firstRow="0" w:lastRow="0" w:firstColumn="0" w:lastColumn="0" w:oddVBand="0" w:evenVBand="0" w:oddHBand="1" w:evenHBand="0" w:firstRowFirstColumn="0" w:firstRowLastColumn="0" w:lastRowFirstColumn="0" w:lastRowLastColumn="0"/>
-              <w:rPr>
-                <w:rFonts w:ascii="Cambria" w:eastAsia="宋体" w:hAnsi="Cambria" w:cs="Times New Roman"/>
-              </w:rPr>
-            </w:pPr>
-            <w:r>
-              <w:rPr>
-                <w:rFonts w:ascii="Cambria" w:eastAsia="宋体" w:hAnsi="Cambria" w:cs="Times New Roman"/>
-              </w:rPr>
-              <w:t>前置条件</w:t>
-            </w:r>
-          </w:p>
-        </w:tc>
-        <w:tc>
-          <w:tcPr>
-            <w:tcW w:w="4158" w:type="dxa"/>
-            <w:tcBorders>
-              <w:right w:val="nil"/>
-            </w:tcBorders>
-          </w:tcPr>
-          <w:p>
-            <w:pPr>
-              <w:cnfStyle w:val="000000100000" w:firstRow="0" w:lastRow="0" w:firstColumn="0" w:lastColumn="0" w:oddVBand="0" w:evenVBand="0" w:oddHBand="1" w:evenHBand="0" w:firstRowFirstColumn="0" w:firstRowLastColumn="0" w:lastRowFirstColumn="0" w:lastRowLastColumn="0"/>
-              <w:rPr>
-                <w:rFonts w:ascii="Calibri" w:eastAsia="宋体" w:hAnsi="Calibri" w:cs="Times New Roman"/>
-              </w:rPr>
-            </w:pPr>
-          </w:p>
-        </w:tc>
-      </w:tr>
-      <w:tr>
-        <w:trPr>
-          <w:cnfStyle w:val="000000010000" w:firstRow="0" w:lastRow="0" w:firstColumn="0" w:lastColumn="0" w:oddVBand="0" w:evenVBand="0" w:oddHBand="0" w:evenHBand="1" w:firstRowFirstColumn="0" w:firstRowLastColumn="0" w:lastRowFirstColumn="0" w:lastRowLastColumn="0"/>
-        </w:trPr>
-        <w:tc>
-          <w:tcPr>
-            <w:cnfStyle w:val="001000000000" w:firstRow="0" w:lastRow="0" w:firstColumn="1" w:lastColumn="0" w:oddVBand="0" w:evenVBand="0" w:oddHBand="0" w:evenHBand="0" w:firstRowFirstColumn="0" w:firstRowLastColumn="0" w:lastRowFirstColumn="0" w:lastRowLastColumn="0"/>
-            <w:tcW w:w="1985" w:type="dxa"/>
-            <w:vMerge/>
-            <w:tcBorders>
-              <w:left w:val="nil"/>
-            </w:tcBorders>
-          </w:tcPr>
-          <w:p>
-            <w:pPr>
-              <w:rPr>
-                <w:b w:val="0"/>
-                <w:bCs w:val="0"/>
-              </w:rPr>
-            </w:pPr>
-          </w:p>
-        </w:tc>
-        <w:tc>
-          <w:tcPr>
-            <w:tcW w:w="2163" w:type="dxa"/>
-          </w:tcPr>
-          <w:p>
-            <w:pPr>
-              <w:cnfStyle w:val="000000010000" w:firstRow="0" w:lastRow="0" w:firstColumn="0" w:lastColumn="0" w:oddVBand="0" w:evenVBand="0" w:oddHBand="0" w:evenHBand="1" w:firstRowFirstColumn="0" w:firstRowLastColumn="0" w:lastRowFirstColumn="0" w:lastRowLastColumn="0"/>
-              <w:rPr>
-                <w:rFonts w:ascii="Cambria" w:eastAsia="宋体" w:hAnsi="Cambria" w:cs="Times New Roman"/>
-              </w:rPr>
-            </w:pPr>
-            <w:r>
-              <w:rPr>
-                <w:rFonts w:ascii="Cambria" w:eastAsia="宋体" w:hAnsi="Cambria" w:cs="Times New Roman"/>
-              </w:rPr>
-              <w:t>后置条件</w:t>
-            </w:r>
-          </w:p>
-        </w:tc>
-        <w:tc>
-          <w:tcPr>
-            <w:tcW w:w="4158" w:type="dxa"/>
-            <w:tcBorders>
-              <w:right w:val="nil"/>
-            </w:tcBorders>
-          </w:tcPr>
-          <w:p>
-            <w:pPr>
-              <w:cnfStyle w:val="000000010000" w:firstRow="0" w:lastRow="0" w:firstColumn="0" w:lastColumn="0" w:oddVBand="0" w:evenVBand="0" w:oddHBand="0" w:evenHBand="1" w:firstRowFirstColumn="0" w:firstRowLastColumn="0" w:lastRowFirstColumn="0" w:lastRowLastColumn="0"/>
-              <w:rPr>
-                <w:rFonts w:ascii="Calibri" w:eastAsia="宋体" w:hAnsi="Calibri" w:cs="Times New Roman"/>
-              </w:rPr>
-            </w:pPr>
-          </w:p>
-        </w:tc>
-      </w:tr>
-      <w:tr>
-        <w:trPr>
-          <w:cnfStyle w:val="000000100000" w:firstRow="0" w:lastRow="0" w:firstColumn="0" w:lastColumn="0" w:oddVBand="0" w:evenVBand="0" w:oddHBand="1" w:evenHBand="0" w:firstRowFirstColumn="0" w:firstRowLastColumn="0" w:lastRowFirstColumn="0" w:lastRowLastColumn="0"/>
-        </w:trPr>
-        <w:tc>
-          <w:tcPr>
-            <w:cnfStyle w:val="001000000000" w:firstRow="0" w:lastRow="0" w:firstColumn="1" w:lastColumn="0" w:oddVBand="0" w:evenVBand="0" w:oddHBand="0" w:evenHBand="0" w:firstRowFirstColumn="0" w:firstRowLastColumn="0" w:lastRowFirstColumn="0" w:lastRowLastColumn="0"/>
-            <w:tcW w:w="1985" w:type="dxa"/>
-            <w:vMerge w:val="restart"/>
-            <w:tcBorders>
-              <w:left w:val="nil"/>
-            </w:tcBorders>
-          </w:tcPr>
-          <w:p>
-            <w:pPr>
-              <w:rPr>
-                <w:bCs w:val="0"/>
-              </w:rPr>
-            </w:pPr>
-          </w:p>
-        </w:tc>
-        <w:tc>
-          <w:tcPr>
-            <w:tcW w:w="2163" w:type="dxa"/>
-          </w:tcPr>
-          <w:p>
-            <w:pPr>
-              <w:cnfStyle w:val="000000100000" w:firstRow="0" w:lastRow="0" w:firstColumn="0" w:lastColumn="0" w:oddVBand="0" w:evenVBand="0" w:oddHBand="1" w:evenHBand="0" w:firstRowFirstColumn="0" w:firstRowLastColumn="0" w:lastRowFirstColumn="0" w:lastRowLastColumn="0"/>
-              <w:rPr>
-                <w:rFonts w:ascii="Cambria" w:eastAsia="宋体" w:hAnsi="Cambria" w:cs="Times New Roman"/>
-              </w:rPr>
-            </w:pPr>
-            <w:r>
-              <w:rPr>
-                <w:rFonts w:ascii="Cambria" w:eastAsia="宋体" w:hAnsi="Cambria" w:cs="Times New Roman"/>
-              </w:rPr>
-              <w:t>语法</w:t>
-            </w:r>
-          </w:p>
-        </w:tc>
-        <w:tc>
-          <w:tcPr>
-            <w:tcW w:w="4158" w:type="dxa"/>
-            <w:tcBorders>
-              <w:right w:val="nil"/>
-            </w:tcBorders>
-          </w:tcPr>
-          <w:p>
-            <w:pPr>
-              <w:cnfStyle w:val="000000100000" w:firstRow="0" w:lastRow="0" w:firstColumn="0" w:lastColumn="0" w:oddVBand="0" w:evenVBand="0" w:oddHBand="1" w:evenHBand="0" w:firstRowFirstColumn="0" w:firstRowLastColumn="0" w:lastRowFirstColumn="0" w:lastRowLastColumn="0"/>
-              <w:rPr>
-                <w:rFonts w:ascii="Calibri" w:eastAsia="宋体" w:hAnsi="Calibri" w:cs="Times New Roman"/>
-              </w:rPr>
-            </w:pPr>
-          </w:p>
-        </w:tc>
-      </w:tr>
-      <w:tr>
-        <w:trPr>
-          <w:cnfStyle w:val="000000010000" w:firstRow="0" w:lastRow="0" w:firstColumn="0" w:lastColumn="0" w:oddVBand="0" w:evenVBand="0" w:oddHBand="0" w:evenHBand="1" w:firstRowFirstColumn="0" w:firstRowLastColumn="0" w:lastRowFirstColumn="0" w:lastRowLastColumn="0"/>
-        </w:trPr>
-        <w:tc>
-          <w:tcPr>
-            <w:cnfStyle w:val="001000000000" w:firstRow="0" w:lastRow="0" w:firstColumn="1" w:lastColumn="0" w:oddVBand="0" w:evenVBand="0" w:oddHBand="0" w:evenHBand="0" w:firstRowFirstColumn="0" w:firstRowLastColumn="0" w:lastRowFirstColumn="0" w:lastRowLastColumn="0"/>
-            <w:tcW w:w="1985" w:type="dxa"/>
-            <w:vMerge/>
-            <w:tcBorders>
-              <w:left w:val="nil"/>
-            </w:tcBorders>
-          </w:tcPr>
-          <w:p>
-            <w:pPr>
-              <w:rPr>
-                <w:b w:val="0"/>
-                <w:bCs w:val="0"/>
-              </w:rPr>
-            </w:pPr>
-          </w:p>
-        </w:tc>
-        <w:tc>
-          <w:tcPr>
-            <w:tcW w:w="2163" w:type="dxa"/>
-          </w:tcPr>
-          <w:p>
-            <w:pPr>
-              <w:cnfStyle w:val="000000010000" w:firstRow="0" w:lastRow="0" w:firstColumn="0" w:lastColumn="0" w:oddVBand="0" w:evenVBand="0" w:oddHBand="0" w:evenHBand="1" w:firstRowFirstColumn="0" w:firstRowLastColumn="0" w:lastRowFirstColumn="0" w:lastRowLastColumn="0"/>
-              <w:rPr>
-                <w:rFonts w:ascii="Cambria" w:eastAsia="宋体" w:hAnsi="Cambria" w:cs="Times New Roman"/>
-              </w:rPr>
-            </w:pPr>
-            <w:r>
-              <w:rPr>
-                <w:rFonts w:ascii="Cambria" w:eastAsia="宋体" w:hAnsi="Cambria" w:cs="Times New Roman"/>
-              </w:rPr>
-              <w:t>前置条件</w:t>
-            </w:r>
-          </w:p>
-        </w:tc>
-        <w:tc>
-          <w:tcPr>
-            <w:tcW w:w="4158" w:type="dxa"/>
-            <w:tcBorders>
-              <w:right w:val="nil"/>
-            </w:tcBorders>
-          </w:tcPr>
-          <w:p>
-            <w:pPr>
-              <w:cnfStyle w:val="000000010000" w:firstRow="0" w:lastRow="0" w:firstColumn="0" w:lastColumn="0" w:oddVBand="0" w:evenVBand="0" w:oddHBand="0" w:evenHBand="1" w:firstRowFirstColumn="0" w:firstRowLastColumn="0" w:lastRowFirstColumn="0" w:lastRowLastColumn="0"/>
-              <w:rPr>
-                <w:rFonts w:ascii="Calibri" w:eastAsia="宋体" w:hAnsi="Calibri" w:cs="Times New Roman"/>
-              </w:rPr>
-            </w:pPr>
-          </w:p>
-        </w:tc>
-      </w:tr>
-      <w:tr>
-        <w:trPr>
-          <w:cnfStyle w:val="000000100000" w:firstRow="0" w:lastRow="0" w:firstColumn="0" w:lastColumn="0" w:oddVBand="0" w:evenVBand="0" w:oddHBand="1" w:evenHBand="0" w:firstRowFirstColumn="0" w:firstRowLastColumn="0" w:lastRowFirstColumn="0" w:lastRowLastColumn="0"/>
-        </w:trPr>
-        <w:tc>
-          <w:tcPr>
-            <w:cnfStyle w:val="001000000000" w:firstRow="0" w:lastRow="0" w:firstColumn="1" w:lastColumn="0" w:oddVBand="0" w:evenVBand="0" w:oddHBand="0" w:evenHBand="0" w:firstRowFirstColumn="0" w:firstRowLastColumn="0" w:lastRowFirstColumn="0" w:lastRowLastColumn="0"/>
-            <w:tcW w:w="1985" w:type="dxa"/>
-            <w:vMerge/>
-            <w:tcBorders>
-              <w:left w:val="nil"/>
-            </w:tcBorders>
-          </w:tcPr>
-          <w:p>
-            <w:pPr>
-              <w:rPr>
-                <w:b w:val="0"/>
-                <w:bCs w:val="0"/>
-              </w:rPr>
-            </w:pPr>
-          </w:p>
-        </w:tc>
-        <w:tc>
-          <w:tcPr>
-            <w:tcW w:w="2163" w:type="dxa"/>
-          </w:tcPr>
-          <w:p>
-            <w:pPr>
-              <w:cnfStyle w:val="000000100000" w:firstRow="0" w:lastRow="0" w:firstColumn="0" w:lastColumn="0" w:oddVBand="0" w:evenVBand="0" w:oddHBand="1" w:evenHBand="0" w:firstRowFirstColumn="0" w:firstRowLastColumn="0" w:lastRowFirstColumn="0" w:lastRowLastColumn="0"/>
-              <w:rPr>
-                <w:rFonts w:ascii="Cambria" w:eastAsia="宋体" w:hAnsi="Cambria" w:cs="Times New Roman"/>
-              </w:rPr>
-            </w:pPr>
-            <w:r>
-              <w:rPr>
-                <w:rFonts w:ascii="Cambria" w:eastAsia="宋体" w:hAnsi="Cambria" w:cs="Times New Roman"/>
-              </w:rPr>
-              <w:t>后置条件</w:t>
-            </w:r>
-          </w:p>
-        </w:tc>
-        <w:tc>
-          <w:tcPr>
-            <w:tcW w:w="4158" w:type="dxa"/>
-            <w:tcBorders>
-              <w:right w:val="nil"/>
-            </w:tcBorders>
-          </w:tcPr>
-          <w:p>
-            <w:pPr>
-              <w:cnfStyle w:val="000000100000" w:firstRow="0" w:lastRow="0" w:firstColumn="0" w:lastColumn="0" w:oddVBand="0" w:evenVBand="0" w:oddHBand="1" w:evenHBand="0" w:firstRowFirstColumn="0" w:firstRowLastColumn="0" w:lastRowFirstColumn="0" w:lastRowLastColumn="0"/>
-              <w:rPr>
-                <w:rFonts w:ascii="Calibri" w:eastAsia="宋体" w:hAnsi="Calibri" w:cs="Times New Roman"/>
-              </w:rPr>
-            </w:pPr>
-          </w:p>
-        </w:tc>
-      </w:tr>
-      <w:tr>
-        <w:trPr>
-          <w:cnfStyle w:val="000000010000" w:firstRow="0" w:lastRow="0" w:firstColumn="0" w:lastColumn="0" w:oddVBand="0" w:evenVBand="0" w:oddHBand="0" w:evenHBand="1" w:firstRowFirstColumn="0" w:firstRowLastColumn="0" w:lastRowFirstColumn="0" w:lastRowLastColumn="0"/>
-        </w:trPr>
-        <w:tc>
-          <w:tcPr>
-            <w:cnfStyle w:val="001000000000" w:firstRow="0" w:lastRow="0" w:firstColumn="1" w:lastColumn="0" w:oddVBand="0" w:evenVBand="0" w:oddHBand="0" w:evenHBand="0" w:firstRowFirstColumn="0" w:firstRowLastColumn="0" w:lastRowFirstColumn="0" w:lastRowLastColumn="0"/>
-            <w:tcW w:w="1985" w:type="dxa"/>
-            <w:vMerge w:val="restart"/>
-            <w:tcBorders>
-              <w:left w:val="nil"/>
-            </w:tcBorders>
-          </w:tcPr>
-          <w:p>
-            <w:pPr>
-              <w:rPr>
-                <w:bCs w:val="0"/>
-              </w:rPr>
-            </w:pPr>
-          </w:p>
-        </w:tc>
-        <w:tc>
-          <w:tcPr>
-            <w:tcW w:w="2163" w:type="dxa"/>
-          </w:tcPr>
-          <w:p>
-            <w:pPr>
-              <w:cnfStyle w:val="000000010000" w:firstRow="0" w:lastRow="0" w:firstColumn="0" w:lastColumn="0" w:oddVBand="0" w:evenVBand="0" w:oddHBand="0" w:evenHBand="1" w:firstRowFirstColumn="0" w:firstRowLastColumn="0" w:lastRowFirstColumn="0" w:lastRowLastColumn="0"/>
-              <w:rPr>
-                <w:rFonts w:ascii="Cambria" w:eastAsia="宋体" w:hAnsi="Cambria" w:cs="Times New Roman"/>
-              </w:rPr>
-            </w:pPr>
-            <w:r>
-              <w:rPr>
-                <w:rFonts w:ascii="Cambria" w:eastAsia="宋体" w:hAnsi="Cambria" w:cs="Times New Roman"/>
-              </w:rPr>
-              <w:t>语法</w:t>
-            </w:r>
-          </w:p>
-        </w:tc>
-        <w:tc>
-          <w:tcPr>
-            <w:tcW w:w="4158" w:type="dxa"/>
-            <w:tcBorders>
-              <w:right w:val="nil"/>
-            </w:tcBorders>
-          </w:tcPr>
-          <w:p>
-            <w:pPr>
-              <w:cnfStyle w:val="000000010000" w:firstRow="0" w:lastRow="0" w:firstColumn="0" w:lastColumn="0" w:oddVBand="0" w:evenVBand="0" w:oddHBand="0" w:evenHBand="1" w:firstRowFirstColumn="0" w:firstRowLastColumn="0" w:lastRowFirstColumn="0" w:lastRowLastColumn="0"/>
-              <w:rPr>
-                <w:rFonts w:ascii="Calibri" w:eastAsia="宋体" w:hAnsi="Calibri" w:cs="Times New Roman"/>
-              </w:rPr>
-            </w:pPr>
-          </w:p>
-        </w:tc>
-      </w:tr>
-      <w:tr>
-        <w:trPr>
-          <w:cnfStyle w:val="000000100000" w:firstRow="0" w:lastRow="0" w:firstColumn="0" w:lastColumn="0" w:oddVBand="0" w:evenVBand="0" w:oddHBand="1" w:evenHBand="0" w:firstRowFirstColumn="0" w:firstRowLastColumn="0" w:lastRowFirstColumn="0" w:lastRowLastColumn="0"/>
-        </w:trPr>
-        <w:tc>
-          <w:tcPr>
-            <w:cnfStyle w:val="001000000000" w:firstRow="0" w:lastRow="0" w:firstColumn="1" w:lastColumn="0" w:oddVBand="0" w:evenVBand="0" w:oddHBand="0" w:evenHBand="0" w:firstRowFirstColumn="0" w:firstRowLastColumn="0" w:lastRowFirstColumn="0" w:lastRowLastColumn="0"/>
-            <w:tcW w:w="1985" w:type="dxa"/>
-            <w:vMerge/>
-            <w:tcBorders>
-              <w:left w:val="nil"/>
-            </w:tcBorders>
-          </w:tcPr>
-          <w:p>
-            <w:pPr>
-              <w:rPr>
-                <w:b w:val="0"/>
-                <w:bCs w:val="0"/>
-              </w:rPr>
-            </w:pPr>
-          </w:p>
-        </w:tc>
-        <w:tc>
-          <w:tcPr>
-            <w:tcW w:w="2163" w:type="dxa"/>
-          </w:tcPr>
-          <w:p>
-            <w:pPr>
-              <w:cnfStyle w:val="000000100000" w:firstRow="0" w:lastRow="0" w:firstColumn="0" w:lastColumn="0" w:oddVBand="0" w:evenVBand="0" w:oddHBand="1" w:evenHBand="0" w:firstRowFirstColumn="0" w:firstRowLastColumn="0" w:lastRowFirstColumn="0" w:lastRowLastColumn="0"/>
-              <w:rPr>
-                <w:rFonts w:ascii="Cambria" w:eastAsia="宋体" w:hAnsi="Cambria" w:cs="Times New Roman"/>
-              </w:rPr>
-            </w:pPr>
-            <w:r>
-              <w:rPr>
-                <w:rFonts w:ascii="Cambria" w:eastAsia="宋体" w:hAnsi="Cambria" w:cs="Times New Roman"/>
-              </w:rPr>
-              <w:t>前置条件</w:t>
-            </w:r>
-          </w:p>
-        </w:tc>
-        <w:tc>
-          <w:tcPr>
-            <w:tcW w:w="4158" w:type="dxa"/>
-            <w:tcBorders>
-              <w:right w:val="nil"/>
-            </w:tcBorders>
-          </w:tcPr>
-          <w:p>
-            <w:pPr>
-              <w:cnfStyle w:val="000000100000" w:firstRow="0" w:lastRow="0" w:firstColumn="0" w:lastColumn="0" w:oddVBand="0" w:evenVBand="0" w:oddHBand="1" w:evenHBand="0" w:firstRowFirstColumn="0" w:firstRowLastColumn="0" w:lastRowFirstColumn="0" w:lastRowLastColumn="0"/>
-              <w:rPr>
-                <w:rFonts w:ascii="Calibri" w:eastAsia="宋体" w:hAnsi="Calibri" w:cs="Times New Roman"/>
-              </w:rPr>
-            </w:pPr>
-          </w:p>
-        </w:tc>
-      </w:tr>
-      <w:tr>
-        <w:trPr>
-          <w:cnfStyle w:val="000000010000" w:firstRow="0" w:lastRow="0" w:firstColumn="0" w:lastColumn="0" w:oddVBand="0" w:evenVBand="0" w:oddHBand="0" w:evenHBand="1" w:firstRowFirstColumn="0" w:firstRowLastColumn="0" w:lastRowFirstColumn="0" w:lastRowLastColumn="0"/>
-        </w:trPr>
-        <w:tc>
-          <w:tcPr>
-            <w:cnfStyle w:val="001000000000" w:firstRow="0" w:lastRow="0" w:firstColumn="1" w:lastColumn="0" w:oddVBand="0" w:evenVBand="0" w:oddHBand="0" w:evenHBand="0" w:firstRowFirstColumn="0" w:firstRowLastColumn="0" w:lastRowFirstColumn="0" w:lastRowLastColumn="0"/>
-            <w:tcW w:w="1985" w:type="dxa"/>
-            <w:vMerge/>
-            <w:tcBorders>
-              <w:left w:val="nil"/>
-            </w:tcBorders>
-          </w:tcPr>
-          <w:p>
-            <w:pPr>
-              <w:rPr>
-                <w:b w:val="0"/>
-                <w:bCs w:val="0"/>
-              </w:rPr>
-            </w:pPr>
-          </w:p>
-        </w:tc>
-        <w:tc>
-          <w:tcPr>
-            <w:tcW w:w="2163" w:type="dxa"/>
-          </w:tcPr>
-          <w:p>
-            <w:pPr>
-              <w:cnfStyle w:val="000000010000" w:firstRow="0" w:lastRow="0" w:firstColumn="0" w:lastColumn="0" w:oddVBand="0" w:evenVBand="0" w:oddHBand="0" w:evenHBand="1" w:firstRowFirstColumn="0" w:firstRowLastColumn="0" w:lastRowFirstColumn="0" w:lastRowLastColumn="0"/>
-              <w:rPr>
-                <w:rFonts w:ascii="Cambria" w:eastAsia="宋体" w:hAnsi="Cambria" w:cs="Times New Roman"/>
-              </w:rPr>
-            </w:pPr>
-            <w:r>
-              <w:rPr>
-                <w:rFonts w:ascii="Cambria" w:eastAsia="宋体" w:hAnsi="Cambria" w:cs="Times New Roman"/>
-              </w:rPr>
-              <w:t>后置条件</w:t>
-            </w:r>
-          </w:p>
-        </w:tc>
-        <w:tc>
-          <w:tcPr>
-            <w:tcW w:w="4158" w:type="dxa"/>
-            <w:tcBorders>
-              <w:right w:val="nil"/>
-            </w:tcBorders>
-          </w:tcPr>
-          <w:p>
-            <w:pPr>
-              <w:cnfStyle w:val="000000010000" w:firstRow="0" w:lastRow="0" w:firstColumn="0" w:lastColumn="0" w:oddVBand="0" w:evenVBand="0" w:oddHBand="0" w:evenHBand="1" w:firstRowFirstColumn="0" w:firstRowLastColumn="0" w:lastRowFirstColumn="0" w:lastRowLastColumn="0"/>
-              <w:rPr>
-                <w:rFonts w:ascii="Calibri" w:eastAsia="宋体" w:hAnsi="Calibri" w:cs="Times New Roman"/>
-              </w:rPr>
-            </w:pPr>
-          </w:p>
-        </w:tc>
-      </w:tr>
-      <w:tr>
-        <w:trPr>
-          <w:cnfStyle w:val="000000100000" w:firstRow="0" w:lastRow="0" w:firstColumn="0" w:lastColumn="0" w:oddVBand="0" w:evenVBand="0" w:oddHBand="1" w:evenHBand="0" w:firstRowFirstColumn="0" w:firstRowLastColumn="0" w:lastRowFirstColumn="0" w:lastRowLastColumn="0"/>
-        </w:trPr>
-        <w:tc>
-          <w:tcPr>
-            <w:cnfStyle w:val="001000000000" w:firstRow="0" w:lastRow="0" w:firstColumn="1" w:lastColumn="0" w:oddVBand="0" w:evenVBand="0" w:oddHBand="0" w:evenHBand="0" w:firstRowFirstColumn="0" w:firstRowLastColumn="0" w:lastRowFirstColumn="0" w:lastRowLastColumn="0"/>
-            <w:tcW w:w="1985" w:type="dxa"/>
-            <w:vMerge w:val="restart"/>
-            <w:tcBorders>
-              <w:left w:val="nil"/>
-            </w:tcBorders>
-          </w:tcPr>
-          <w:p>
-            <w:pPr>
-              <w:rPr>
-                <w:bCs w:val="0"/>
-              </w:rPr>
-            </w:pPr>
-          </w:p>
-        </w:tc>
-        <w:tc>
-          <w:tcPr>
-            <w:tcW w:w="2163" w:type="dxa"/>
-          </w:tcPr>
-          <w:p>
-            <w:pPr>
-              <w:cnfStyle w:val="000000100000" w:firstRow="0" w:lastRow="0" w:firstColumn="0" w:lastColumn="0" w:oddVBand="0" w:evenVBand="0" w:oddHBand="1" w:evenHBand="0" w:firstRowFirstColumn="0" w:firstRowLastColumn="0" w:lastRowFirstColumn="0" w:lastRowLastColumn="0"/>
-              <w:rPr>
-                <w:rFonts w:ascii="Cambria" w:eastAsia="宋体" w:hAnsi="Cambria" w:cs="Times New Roman"/>
-              </w:rPr>
-            </w:pPr>
-            <w:r>
-              <w:rPr>
-                <w:rFonts w:ascii="Cambria" w:eastAsia="宋体" w:hAnsi="Cambria" w:cs="Times New Roman"/>
-              </w:rPr>
-              <w:t>语法</w:t>
-            </w:r>
-          </w:p>
-        </w:tc>
-        <w:tc>
-          <w:tcPr>
-            <w:tcW w:w="4158" w:type="dxa"/>
-            <w:tcBorders>
-              <w:right w:val="nil"/>
-            </w:tcBorders>
-          </w:tcPr>
-          <w:p>
-            <w:pPr>
-              <w:cnfStyle w:val="000000100000" w:firstRow="0" w:lastRow="0" w:firstColumn="0" w:lastColumn="0" w:oddVBand="0" w:evenVBand="0" w:oddHBand="1" w:evenHBand="0" w:firstRowFirstColumn="0" w:firstRowLastColumn="0" w:lastRowFirstColumn="0" w:lastRowLastColumn="0"/>
-              <w:rPr>
-                <w:rFonts w:ascii="Calibri" w:eastAsia="宋体" w:hAnsi="Calibri" w:cs="Times New Roman"/>
-              </w:rPr>
-            </w:pPr>
-          </w:p>
-        </w:tc>
-      </w:tr>
-      <w:tr>
-        <w:trPr>
-          <w:cnfStyle w:val="000000010000" w:firstRow="0" w:lastRow="0" w:firstColumn="0" w:lastColumn="0" w:oddVBand="0" w:evenVBand="0" w:oddHBand="0" w:evenHBand="1" w:firstRowFirstColumn="0" w:firstRowLastColumn="0" w:lastRowFirstColumn="0" w:lastRowLastColumn="0"/>
-        </w:trPr>
-        <w:tc>
-          <w:tcPr>
-            <w:cnfStyle w:val="001000000000" w:firstRow="0" w:lastRow="0" w:firstColumn="1" w:lastColumn="0" w:oddVBand="0" w:evenVBand="0" w:oddHBand="0" w:evenHBand="0" w:firstRowFirstColumn="0" w:firstRowLastColumn="0" w:lastRowFirstColumn="0" w:lastRowLastColumn="0"/>
-            <w:tcW w:w="1985" w:type="dxa"/>
-            <w:vMerge/>
-            <w:tcBorders>
-              <w:left w:val="nil"/>
-            </w:tcBorders>
-          </w:tcPr>
-          <w:p>
-            <w:pPr>
-              <w:rPr>
-                <w:b w:val="0"/>
-                <w:bCs w:val="0"/>
-              </w:rPr>
-            </w:pPr>
-          </w:p>
-        </w:tc>
-        <w:tc>
-          <w:tcPr>
-            <w:tcW w:w="2163" w:type="dxa"/>
-          </w:tcPr>
-          <w:p>
-            <w:pPr>
-              <w:cnfStyle w:val="000000010000" w:firstRow="0" w:lastRow="0" w:firstColumn="0" w:lastColumn="0" w:oddVBand="0" w:evenVBand="0" w:oddHBand="0" w:evenHBand="1" w:firstRowFirstColumn="0" w:firstRowLastColumn="0" w:lastRowFirstColumn="0" w:lastRowLastColumn="0"/>
-              <w:rPr>
-                <w:rFonts w:ascii="Cambria" w:eastAsia="宋体" w:hAnsi="Cambria" w:cs="Times New Roman"/>
-              </w:rPr>
-            </w:pPr>
-            <w:r>
-              <w:rPr>
-                <w:rFonts w:ascii="Cambria" w:eastAsia="宋体" w:hAnsi="Cambria" w:cs="Times New Roman"/>
-              </w:rPr>
-              <w:t>前置条件</w:t>
-            </w:r>
-          </w:p>
-        </w:tc>
-        <w:tc>
-          <w:tcPr>
-            <w:tcW w:w="4158" w:type="dxa"/>
-            <w:tcBorders>
-              <w:right w:val="nil"/>
-            </w:tcBorders>
-          </w:tcPr>
-          <w:p>
-            <w:pPr>
-              <w:cnfStyle w:val="000000010000" w:firstRow="0" w:lastRow="0" w:firstColumn="0" w:lastColumn="0" w:oddVBand="0" w:evenVBand="0" w:oddHBand="0" w:evenHBand="1" w:firstRowFirstColumn="0" w:firstRowLastColumn="0" w:lastRowFirstColumn="0" w:lastRowLastColumn="0"/>
-              <w:rPr>
-                <w:rFonts w:ascii="Calibri" w:eastAsia="宋体" w:hAnsi="Calibri" w:cs="Times New Roman"/>
-              </w:rPr>
-            </w:pPr>
-          </w:p>
-        </w:tc>
-      </w:tr>
-      <w:tr>
-        <w:trPr>
-          <w:cnfStyle w:val="000000100000" w:firstRow="0" w:lastRow="0" w:firstColumn="0" w:lastColumn="0" w:oddVBand="0" w:evenVBand="0" w:oddHBand="1" w:evenHBand="0" w:firstRowFirstColumn="0" w:firstRowLastColumn="0" w:lastRowFirstColumn="0" w:lastRowLastColumn="0"/>
-        </w:trPr>
-        <w:tc>
-          <w:tcPr>
-            <w:cnfStyle w:val="001000000000" w:firstRow="0" w:lastRow="0" w:firstColumn="1" w:lastColumn="0" w:oddVBand="0" w:evenVBand="0" w:oddHBand="0" w:evenHBand="0" w:firstRowFirstColumn="0" w:firstRowLastColumn="0" w:lastRowFirstColumn="0" w:lastRowLastColumn="0"/>
-            <w:tcW w:w="1985" w:type="dxa"/>
-            <w:vMerge/>
-            <w:tcBorders>
-              <w:left w:val="nil"/>
-            </w:tcBorders>
-          </w:tcPr>
-          <w:p>
-            <w:pPr>
-              <w:rPr>
-                <w:b w:val="0"/>
-                <w:bCs w:val="0"/>
-              </w:rPr>
-            </w:pPr>
-          </w:p>
-        </w:tc>
-        <w:tc>
-          <w:tcPr>
-            <w:tcW w:w="2163" w:type="dxa"/>
-          </w:tcPr>
-          <w:p>
-            <w:pPr>
-              <w:cnfStyle w:val="000000100000" w:firstRow="0" w:lastRow="0" w:firstColumn="0" w:lastColumn="0" w:oddVBand="0" w:evenVBand="0" w:oddHBand="1" w:evenHBand="0" w:firstRowFirstColumn="0" w:firstRowLastColumn="0" w:lastRowFirstColumn="0" w:lastRowLastColumn="0"/>
-              <w:rPr>
-                <w:rFonts w:ascii="Cambria" w:eastAsia="宋体" w:hAnsi="Cambria" w:cs="Times New Roman"/>
-              </w:rPr>
-            </w:pPr>
-            <w:r>
-              <w:rPr>
-                <w:rFonts w:ascii="Cambria" w:eastAsia="宋体" w:hAnsi="Cambria" w:cs="Times New Roman"/>
-              </w:rPr>
-              <w:t>后置条件</w:t>
-            </w:r>
-          </w:p>
-        </w:tc>
-        <w:tc>
-          <w:tcPr>
-            <w:tcW w:w="4158" w:type="dxa"/>
-            <w:tcBorders>
-              <w:right w:val="nil"/>
-            </w:tcBorders>
-          </w:tcPr>
-          <w:p>
-            <w:pPr>
-              <w:cnfStyle w:val="000000100000" w:firstRow="0" w:lastRow="0" w:firstColumn="0" w:lastColumn="0" w:oddVBand="0" w:evenVBand="0" w:oddHBand="1" w:evenHBand="0" w:firstRowFirstColumn="0" w:firstRowLastColumn="0" w:lastRowFirstColumn="0" w:lastRowLastColumn="0"/>
-              <w:rPr>
-                <w:rFonts w:ascii="Calibri" w:eastAsia="宋体" w:hAnsi="Calibri" w:cs="Times New Roman"/>
-              </w:rPr>
-            </w:pPr>
-          </w:p>
-        </w:tc>
-      </w:tr>
-      <w:tr>
-        <w:trPr>
-          <w:cnfStyle w:val="000000010000" w:firstRow="0" w:lastRow="0" w:firstColumn="0" w:lastColumn="0" w:oddVBand="0" w:evenVBand="0" w:oddHBand="0" w:evenHBand="1" w:firstRowFirstColumn="0" w:firstRowLastColumn="0" w:lastRowFirstColumn="0" w:lastRowLastColumn="0"/>
-        </w:trPr>
-        <w:tc>
-          <w:tcPr>
-            <w:cnfStyle w:val="001000000000" w:firstRow="0" w:lastRow="0" w:firstColumn="1" w:lastColumn="0" w:oddVBand="0" w:evenVBand="0" w:oddHBand="0" w:evenHBand="0" w:firstRowFirstColumn="0" w:firstRowLastColumn="0" w:lastRowFirstColumn="0" w:lastRowLastColumn="0"/>
-            <w:tcW w:w="1985" w:type="dxa"/>
-            <w:vMerge w:val="restart"/>
-            <w:tcBorders>
-              <w:left w:val="nil"/>
-            </w:tcBorders>
-          </w:tcPr>
-          <w:p>
-            <w:pPr>
-              <w:rPr>
-                <w:b w:val="0"/>
-                <w:bCs w:val="0"/>
-              </w:rPr>
-            </w:pPr>
-          </w:p>
-        </w:tc>
-        <w:tc>
-          <w:tcPr>
-            <w:tcW w:w="2163" w:type="dxa"/>
-          </w:tcPr>
-          <w:p>
-            <w:pPr>
-              <w:cnfStyle w:val="000000010000" w:firstRow="0" w:lastRow="0" w:firstColumn="0" w:lastColumn="0" w:oddVBand="0" w:evenVBand="0" w:oddHBand="0" w:evenHBand="1" w:firstRowFirstColumn="0" w:firstRowLastColumn="0" w:lastRowFirstColumn="0" w:lastRowLastColumn="0"/>
-              <w:rPr>
-                <w:rFonts w:ascii="Cambria" w:eastAsia="宋体" w:hAnsi="Cambria" w:cs="Times New Roman"/>
-              </w:rPr>
-            </w:pPr>
-          </w:p>
-        </w:tc>
-        <w:tc>
-          <w:tcPr>
-            <w:tcW w:w="4158" w:type="dxa"/>
-            <w:tcBorders>
-              <w:right w:val="nil"/>
-            </w:tcBorders>
-          </w:tcPr>
-          <w:p>
-            <w:pPr>
-              <w:cnfStyle w:val="000000010000" w:firstRow="0" w:lastRow="0" w:firstColumn="0" w:lastColumn="0" w:oddVBand="0" w:evenVBand="0" w:oddHBand="0" w:evenHBand="1" w:firstRowFirstColumn="0" w:firstRowLastColumn="0" w:lastRowFirstColumn="0" w:lastRowLastColumn="0"/>
-              <w:rPr>
-                <w:rFonts w:ascii="Calibri" w:eastAsia="宋体" w:hAnsi="Calibri" w:cs="Times New Roman"/>
-              </w:rPr>
-            </w:pPr>
-          </w:p>
-        </w:tc>
-      </w:tr>
-      <w:tr>
-        <w:trPr>
-          <w:cnfStyle w:val="000000100000" w:firstRow="0" w:lastRow="0" w:firstColumn="0" w:lastColumn="0" w:oddVBand="0" w:evenVBand="0" w:oddHBand="1" w:evenHBand="0" w:firstRowFirstColumn="0" w:firstRowLastColumn="0" w:lastRowFirstColumn="0" w:lastRowLastColumn="0"/>
-        </w:trPr>
-        <w:tc>
-          <w:tcPr>
-            <w:cnfStyle w:val="001000000000" w:firstRow="0" w:lastRow="0" w:firstColumn="1" w:lastColumn="0" w:oddVBand="0" w:evenVBand="0" w:oddHBand="0" w:evenHBand="0" w:firstRowFirstColumn="0" w:firstRowLastColumn="0" w:lastRowFirstColumn="0" w:lastRowLastColumn="0"/>
-            <w:tcW w:w="1985" w:type="dxa"/>
-            <w:vMerge/>
-            <w:tcBorders>
-              <w:left w:val="nil"/>
-            </w:tcBorders>
-          </w:tcPr>
-          <w:p>
-            <w:pPr>
-              <w:rPr>
-                <w:b w:val="0"/>
-                <w:bCs w:val="0"/>
-              </w:rPr>
-            </w:pPr>
-          </w:p>
-        </w:tc>
-        <w:tc>
-          <w:tcPr>
-            <w:tcW w:w="2163" w:type="dxa"/>
-          </w:tcPr>
-          <w:p>
-            <w:pPr>
-              <w:cnfStyle w:val="000000100000" w:firstRow="0" w:lastRow="0" w:firstColumn="0" w:lastColumn="0" w:oddVBand="0" w:evenVBand="0" w:oddHBand="1" w:evenHBand="0" w:firstRowFirstColumn="0" w:firstRowLastColumn="0" w:lastRowFirstColumn="0" w:lastRowLastColumn="0"/>
-              <w:rPr>
-                <w:rFonts w:ascii="Cambria" w:eastAsia="宋体" w:hAnsi="Cambria" w:cs="Times New Roman"/>
-              </w:rPr>
-            </w:pPr>
-          </w:p>
-        </w:tc>
-        <w:tc>
-          <w:tcPr>
-            <w:tcW w:w="4158" w:type="dxa"/>
-            <w:tcBorders>
-              <w:right w:val="nil"/>
-            </w:tcBorders>
-          </w:tcPr>
-          <w:p>
-            <w:pPr>
-              <w:cnfStyle w:val="000000100000" w:firstRow="0" w:lastRow="0" w:firstColumn="0" w:lastColumn="0" w:oddVBand="0" w:evenVBand="0" w:oddHBand="1" w:evenHBand="0" w:firstRowFirstColumn="0" w:firstRowLastColumn="0" w:lastRowFirstColumn="0" w:lastRowLastColumn="0"/>
-              <w:rPr>
-                <w:rFonts w:ascii="Calibri" w:eastAsia="宋体" w:hAnsi="Calibri" w:cs="Times New Roman"/>
-              </w:rPr>
-            </w:pPr>
-          </w:p>
-        </w:tc>
-      </w:tr>
-      <w:tr>
-        <w:trPr>
-          <w:cnfStyle w:val="000000010000" w:firstRow="0" w:lastRow="0" w:firstColumn="0" w:lastColumn="0" w:oddVBand="0" w:evenVBand="0" w:oddHBand="0" w:evenHBand="1" w:firstRowFirstColumn="0" w:firstRowLastColumn="0" w:lastRowFirstColumn="0" w:lastRowLastColumn="0"/>
-        </w:trPr>
-        <w:tc>
-          <w:tcPr>
-            <w:cnfStyle w:val="001000000000" w:firstRow="0" w:lastRow="0" w:firstColumn="1" w:lastColumn="0" w:oddVBand="0" w:evenVBand="0" w:oddHBand="0" w:evenHBand="0" w:firstRowFirstColumn="0" w:firstRowLastColumn="0" w:lastRowFirstColumn="0" w:lastRowLastColumn="0"/>
-            <w:tcW w:w="1985" w:type="dxa"/>
-            <w:vMerge/>
-            <w:tcBorders>
-              <w:left w:val="nil"/>
-            </w:tcBorders>
-          </w:tcPr>
-          <w:p>
-            <w:pPr>
-              <w:rPr>
-                <w:b w:val="0"/>
-                <w:bCs w:val="0"/>
-              </w:rPr>
-            </w:pPr>
-          </w:p>
-        </w:tc>
-        <w:tc>
-          <w:tcPr>
-            <w:tcW w:w="2163" w:type="dxa"/>
-          </w:tcPr>
-          <w:p>
-            <w:pPr>
-              <w:cnfStyle w:val="000000010000" w:firstRow="0" w:lastRow="0" w:firstColumn="0" w:lastColumn="0" w:oddVBand="0" w:evenVBand="0" w:oddHBand="0" w:evenHBand="1" w:firstRowFirstColumn="0" w:firstRowLastColumn="0" w:lastRowFirstColumn="0" w:lastRowLastColumn="0"/>
-              <w:rPr>
-                <w:rFonts w:ascii="Cambria" w:eastAsia="宋体" w:hAnsi="Cambria" w:cs="Times New Roman"/>
-              </w:rPr>
-            </w:pPr>
-          </w:p>
-        </w:tc>
-        <w:tc>
-          <w:tcPr>
-            <w:tcW w:w="4158" w:type="dxa"/>
-            <w:tcBorders>
-              <w:right w:val="nil"/>
-            </w:tcBorders>
-          </w:tcPr>
-          <w:p>
-            <w:pPr>
-              <w:cnfStyle w:val="000000010000" w:firstRow="0" w:lastRow="0" w:firstColumn="0" w:lastColumn="0" w:oddVBand="0" w:evenVBand="0" w:oddHBand="0" w:evenHBand="1" w:firstRowFirstColumn="0" w:firstRowLastColumn="0" w:lastRowFirstColumn="0" w:lastRowLastColumn="0"/>
-              <w:rPr>
-                <w:rFonts w:ascii="Calibri" w:eastAsia="宋体" w:hAnsi="Calibri" w:cs="Times New Roman"/>
-              </w:rPr>
-            </w:pPr>
-          </w:p>
-        </w:tc>
-      </w:tr>
-      <w:tr>
-        <w:trPr>
-          <w:cnfStyle w:val="000000100000" w:firstRow="0" w:lastRow="0" w:firstColumn="0" w:lastColumn="0" w:oddVBand="0" w:evenVBand="0" w:oddHBand="1" w:evenHBand="0" w:firstRowFirstColumn="0" w:firstRowLastColumn="0" w:lastRowFirstColumn="0" w:lastRowLastColumn="0"/>
-        </w:trPr>
-        <w:tc>
-          <w:tcPr>
-            <w:cnfStyle w:val="001000000000" w:firstRow="0" w:lastRow="0" w:firstColumn="1" w:lastColumn="0" w:oddVBand="0" w:evenVBand="0" w:oddHBand="0" w:evenHBand="0" w:firstRowFirstColumn="0" w:firstRowLastColumn="0" w:lastRowFirstColumn="0" w:lastRowLastColumn="0"/>
-            <w:tcW w:w="1985" w:type="dxa"/>
-            <w:tcBorders>
-              <w:left w:val="nil"/>
-            </w:tcBorders>
-          </w:tcPr>
-          <w:p>
-            <w:pPr>
-              <w:rPr>
-                <w:b w:val="0"/>
-                <w:bCs w:val="0"/>
-              </w:rPr>
-            </w:pPr>
-          </w:p>
-        </w:tc>
-        <w:tc>
-          <w:tcPr>
-            <w:tcW w:w="2163" w:type="dxa"/>
-          </w:tcPr>
-          <w:p>
-            <w:pPr>
-              <w:cnfStyle w:val="000000100000" w:firstRow="0" w:lastRow="0" w:firstColumn="0" w:lastColumn="0" w:oddVBand="0" w:evenVBand="0" w:oddHBand="1" w:evenHBand="0" w:firstRowFirstColumn="0" w:firstRowLastColumn="0" w:lastRowFirstColumn="0" w:lastRowLastColumn="0"/>
-              <w:rPr>
-                <w:rFonts w:ascii="Cambria" w:eastAsia="宋体" w:hAnsi="Cambria" w:cs="Times New Roman"/>
-              </w:rPr>
-            </w:pPr>
-          </w:p>
-        </w:tc>
-        <w:tc>
-          <w:tcPr>
-            <w:tcW w:w="4158" w:type="dxa"/>
-            <w:tcBorders>
-              <w:right w:val="nil"/>
-            </w:tcBorders>
-          </w:tcPr>
-          <w:p>
-            <w:pPr>
-              <w:cnfStyle w:val="000000100000" w:firstRow="0" w:lastRow="0" w:firstColumn="0" w:lastColumn="0" w:oddVBand="0" w:evenVBand="0" w:oddHBand="1" w:evenHBand="0" w:firstRowFirstColumn="0" w:firstRowLastColumn="0" w:lastRowFirstColumn="0" w:lastRowLastColumn="0"/>
-              <w:rPr>
-                <w:rFonts w:ascii="Calibri" w:eastAsia="宋体" w:hAnsi="Calibri" w:cs="Times New Roman"/>
-              </w:rPr>
-            </w:pPr>
-          </w:p>
-        </w:tc>
-      </w:tr>
-      <w:tr>
-        <w:trPr>
-          <w:cnfStyle w:val="000000010000" w:firstRow="0" w:lastRow="0" w:firstColumn="0" w:lastColumn="0" w:oddVBand="0" w:evenVBand="0" w:oddHBand="0" w:evenHBand="1" w:firstRowFirstColumn="0" w:firstRowLastColumn="0" w:lastRowFirstColumn="0" w:lastRowLastColumn="0"/>
-        </w:trPr>
-        <w:tc>
-          <w:tcPr>
-            <w:cnfStyle w:val="001000000000" w:firstRow="0" w:lastRow="0" w:firstColumn="1" w:lastColumn="0" w:oddVBand="0" w:evenVBand="0" w:oddHBand="0" w:evenHBand="0" w:firstRowFirstColumn="0" w:firstRowLastColumn="0" w:lastRowFirstColumn="0" w:lastRowLastColumn="0"/>
-            <w:tcW w:w="1985" w:type="dxa"/>
-            <w:tcBorders>
-              <w:left w:val="nil"/>
-            </w:tcBorders>
-          </w:tcPr>
-          <w:p>
-            <w:pPr>
-              <w:rPr>
-                <w:b w:val="0"/>
-                <w:bCs w:val="0"/>
-              </w:rPr>
-            </w:pPr>
-          </w:p>
-        </w:tc>
-        <w:tc>
-          <w:tcPr>
-            <w:tcW w:w="2163" w:type="dxa"/>
-          </w:tcPr>
-          <w:p>
-            <w:pPr>
-              <w:cnfStyle w:val="000000010000" w:firstRow="0" w:lastRow="0" w:firstColumn="0" w:lastColumn="0" w:oddVBand="0" w:evenVBand="0" w:oddHBand="0" w:evenHBand="1" w:firstRowFirstColumn="0" w:firstRowLastColumn="0" w:lastRowFirstColumn="0" w:lastRowLastColumn="0"/>
-              <w:rPr>
-                <w:rFonts w:ascii="Cambria" w:eastAsia="宋体" w:hAnsi="Cambria" w:cs="Times New Roman"/>
-              </w:rPr>
-            </w:pPr>
-          </w:p>
-        </w:tc>
-        <w:tc>
-          <w:tcPr>
-            <w:tcW w:w="4158" w:type="dxa"/>
-            <w:tcBorders>
-              <w:right w:val="nil"/>
-            </w:tcBorders>
-          </w:tcPr>
-          <w:p>
-            <w:pPr>
-              <w:cnfStyle w:val="000000010000" w:firstRow="0" w:lastRow="0" w:firstColumn="0" w:lastColumn="0" w:oddVBand="0" w:evenVBand="0" w:oddHBand="0" w:evenHBand="1" w:firstRowFirstColumn="0" w:firstRowLastColumn="0" w:lastRowFirstColumn="0" w:lastRowLastColumn="0"/>
-              <w:rPr>
-                <w:rFonts w:ascii="Calibri" w:eastAsia="宋体" w:hAnsi="Calibri" w:cs="Times New Roman"/>
-              </w:rPr>
-            </w:pPr>
-          </w:p>
-        </w:tc>
-      </w:tr>
-      <w:tr>
-        <w:trPr>
-          <w:cnfStyle w:val="000000100000" w:firstRow="0" w:lastRow="0" w:firstColumn="0" w:lastColumn="0" w:oddVBand="0" w:evenVBand="0" w:oddHBand="1" w:evenHBand="0" w:firstRowFirstColumn="0" w:firstRowLastColumn="0" w:lastRowFirstColumn="0" w:lastRowLastColumn="0"/>
-        </w:trPr>
-        <w:tc>
-          <w:tcPr>
-            <w:cnfStyle w:val="001000000000" w:firstRow="0" w:lastRow="0" w:firstColumn="1" w:lastColumn="0" w:oddVBand="0" w:evenVBand="0" w:oddHBand="0" w:evenHBand="0" w:firstRowFirstColumn="0" w:firstRowLastColumn="0" w:lastRowFirstColumn="0" w:lastRowLastColumn="0"/>
             <w:tcW w:w="8306" w:type="dxa"/>
             <w:gridSpan w:val="3"/>
             <w:tcBorders>
@@ -4177,6 +2468,8 @@
               </w:rPr>
               <w:t>需要的服务（需接口）</w:t>
             </w:r>
+            <w:bookmarkStart w:id="0" w:name="_GoBack"/>
+            <w:bookmarkEnd w:id="0"/>
           </w:p>
         </w:tc>
       </w:tr>

--- a/Documentations/设计阶段/warehousebl模块的接口规范.docx
+++ b/Documentations/设计阶段/warehousebl模块的接口规范.docx
@@ -515,14 +515,473 @@
           <w:p>
             <w:pPr>
               <w:rPr>
-                <w:bCs w:val="0"/>
-              </w:rPr>
-            </w:pPr>
-            <w:r>
-              <w:rPr>
                 <w:rFonts w:hint="eastAsia"/>
                 <w:bCs w:val="0"/>
               </w:rPr>
+            </w:pPr>
+            <w:r>
+              <w:rPr>
+                <w:rFonts w:hint="eastAsia"/>
+                <w:bCs w:val="0"/>
+              </w:rPr>
+              <w:t>Warehouse. modifyCheckinList</w:t>
+            </w:r>
+          </w:p>
+        </w:tc>
+        <w:tc>
+          <w:tcPr>
+            <w:tcW w:w="2163" w:type="dxa"/>
+          </w:tcPr>
+          <w:p>
+            <w:pPr>
+              <w:cnfStyle w:val="000000100000" w:firstRow="0" w:lastRow="0" w:firstColumn="0" w:lastColumn="0" w:oddVBand="0" w:evenVBand="0" w:oddHBand="1" w:evenHBand="0" w:firstRowFirstColumn="0" w:firstRowLastColumn="0" w:lastRowFirstColumn="0" w:lastRowLastColumn="0"/>
+              <w:rPr>
+                <w:rFonts w:ascii="Cambria" w:eastAsia="宋体" w:hAnsi="Cambria" w:cs="Times New Roman"/>
+              </w:rPr>
+            </w:pPr>
+            <w:r>
+              <w:rPr>
+                <w:rFonts w:ascii="Cambria" w:eastAsia="宋体" w:hAnsi="Cambria" w:cs="Times New Roman"/>
+              </w:rPr>
+              <w:t>语法</w:t>
+            </w:r>
+          </w:p>
+        </w:tc>
+        <w:tc>
+          <w:tcPr>
+            <w:tcW w:w="4158" w:type="dxa"/>
+            <w:tcBorders>
+              <w:right w:val="nil"/>
+            </w:tcBorders>
+          </w:tcPr>
+          <w:p>
+            <w:pPr>
+              <w:cnfStyle w:val="000000100000" w:firstRow="0" w:lastRow="0" w:firstColumn="0" w:lastColumn="0" w:oddVBand="0" w:evenVBand="0" w:oddHBand="1" w:evenHBand="0" w:firstRowFirstColumn="0" w:firstRowLastColumn="0" w:lastRowFirstColumn="0" w:lastRowLastColumn="0"/>
+              <w:rPr>
+                <w:rFonts w:ascii="Calibri" w:eastAsia="宋体" w:hAnsi="Calibri" w:cs="Times New Roman"/>
+              </w:rPr>
+            </w:pPr>
+            <w:r>
+              <w:rPr>
+                <w:rFonts w:ascii="Calibri" w:eastAsia="宋体" w:hAnsi="Calibri" w:cs="Times New Roman"/>
+              </w:rPr>
+              <w:t>P</w:t>
+            </w:r>
+            <w:r>
+              <w:rPr>
+                <w:rFonts w:ascii="Calibri" w:eastAsia="宋体" w:hAnsi="Calibri" w:cs="Times New Roman" w:hint="eastAsia"/>
+              </w:rPr>
+              <w:t xml:space="preserve">ublic </w:t>
+            </w:r>
+            <w:r>
+              <w:rPr>
+                <w:rFonts w:ascii="Calibri" w:eastAsia="宋体" w:hAnsi="Calibri" w:cs="Times New Roman"/>
+              </w:rPr>
+              <w:t>Boolean modifyCheckinList(CheckinVO</w:t>
+            </w:r>
+            <w:r>
+              <w:rPr>
+                <w:rFonts w:ascii="Calibri" w:eastAsia="宋体" w:hAnsi="Calibri" w:cs="Times New Roman"/>
+              </w:rPr>
+              <w:t xml:space="preserve"> checkinList</w:t>
+            </w:r>
+            <w:r>
+              <w:rPr>
+                <w:rFonts w:ascii="Calibri" w:eastAsia="宋体" w:hAnsi="Calibri" w:cs="Times New Roman"/>
+              </w:rPr>
+              <w:t>, long warehouseNum);</w:t>
+            </w:r>
+          </w:p>
+        </w:tc>
+      </w:tr>
+      <w:tr>
+        <w:trPr>
+          <w:cnfStyle w:val="000000010000" w:firstRow="0" w:lastRow="0" w:firstColumn="0" w:lastColumn="0" w:oddVBand="0" w:evenVBand="0" w:oddHBand="0" w:evenHBand="1" w:firstRowFirstColumn="0" w:firstRowLastColumn="0" w:lastRowFirstColumn="0" w:lastRowLastColumn="0"/>
+        </w:trPr>
+        <w:tc>
+          <w:tcPr>
+            <w:cnfStyle w:val="001000000000" w:firstRow="0" w:lastRow="0" w:firstColumn="1" w:lastColumn="0" w:oddVBand="0" w:evenVBand="0" w:oddHBand="0" w:evenHBand="0" w:firstRowFirstColumn="0" w:firstRowLastColumn="0" w:lastRowFirstColumn="0" w:lastRowLastColumn="0"/>
+            <w:tcW w:w="1985" w:type="dxa"/>
+            <w:vMerge/>
+            <w:tcBorders>
+              <w:left w:val="nil"/>
+            </w:tcBorders>
+          </w:tcPr>
+          <w:p>
+            <w:pPr>
+              <w:rPr>
+                <w:b w:val="0"/>
+                <w:bCs w:val="0"/>
+              </w:rPr>
+            </w:pPr>
+          </w:p>
+        </w:tc>
+        <w:tc>
+          <w:tcPr>
+            <w:tcW w:w="2163" w:type="dxa"/>
+          </w:tcPr>
+          <w:p>
+            <w:pPr>
+              <w:cnfStyle w:val="000000010000" w:firstRow="0" w:lastRow="0" w:firstColumn="0" w:lastColumn="0" w:oddVBand="0" w:evenVBand="0" w:oddHBand="0" w:evenHBand="1" w:firstRowFirstColumn="0" w:firstRowLastColumn="0" w:lastRowFirstColumn="0" w:lastRowLastColumn="0"/>
+              <w:rPr>
+                <w:rFonts w:ascii="Cambria" w:eastAsia="宋体" w:hAnsi="Cambria" w:cs="Times New Roman"/>
+              </w:rPr>
+            </w:pPr>
+            <w:r>
+              <w:rPr>
+                <w:rFonts w:ascii="Cambria" w:eastAsia="宋体" w:hAnsi="Cambria" w:cs="Times New Roman"/>
+              </w:rPr>
+              <w:t>前置条件</w:t>
+            </w:r>
+          </w:p>
+        </w:tc>
+        <w:tc>
+          <w:tcPr>
+            <w:tcW w:w="4158" w:type="dxa"/>
+            <w:tcBorders>
+              <w:right w:val="nil"/>
+            </w:tcBorders>
+          </w:tcPr>
+          <w:p>
+            <w:pPr>
+              <w:cnfStyle w:val="000000010000" w:firstRow="0" w:lastRow="0" w:firstColumn="0" w:lastColumn="0" w:oddVBand="0" w:evenVBand="0" w:oddHBand="0" w:evenHBand="1" w:firstRowFirstColumn="0" w:firstRowLastColumn="0" w:lastRowFirstColumn="0" w:lastRowLastColumn="0"/>
+              <w:rPr>
+                <w:rFonts w:ascii="Calibri" w:eastAsia="宋体" w:hAnsi="Calibri" w:cs="Times New Roman"/>
+              </w:rPr>
+            </w:pPr>
+            <w:r>
+              <w:rPr>
+                <w:rFonts w:ascii="Calibri" w:eastAsia="宋体" w:hAnsi="Calibri" w:cs="Times New Roman"/>
+              </w:rPr>
+              <w:t>修改过的入库单的所有信息都符合规范</w:t>
+            </w:r>
+          </w:p>
+        </w:tc>
+      </w:tr>
+      <w:tr>
+        <w:trPr>
+          <w:cnfStyle w:val="000000100000" w:firstRow="0" w:lastRow="0" w:firstColumn="0" w:lastColumn="0" w:oddVBand="0" w:evenVBand="0" w:oddHBand="1" w:evenHBand="0" w:firstRowFirstColumn="0" w:firstRowLastColumn="0" w:lastRowFirstColumn="0" w:lastRowLastColumn="0"/>
+        </w:trPr>
+        <w:tc>
+          <w:tcPr>
+            <w:cnfStyle w:val="001000000000" w:firstRow="0" w:lastRow="0" w:firstColumn="1" w:lastColumn="0" w:oddVBand="0" w:evenVBand="0" w:oddHBand="0" w:evenHBand="0" w:firstRowFirstColumn="0" w:firstRowLastColumn="0" w:lastRowFirstColumn="0" w:lastRowLastColumn="0"/>
+            <w:tcW w:w="1985" w:type="dxa"/>
+            <w:vMerge/>
+            <w:tcBorders>
+              <w:left w:val="nil"/>
+            </w:tcBorders>
+          </w:tcPr>
+          <w:p>
+            <w:pPr>
+              <w:rPr>
+                <w:b w:val="0"/>
+                <w:bCs w:val="0"/>
+              </w:rPr>
+            </w:pPr>
+          </w:p>
+        </w:tc>
+        <w:tc>
+          <w:tcPr>
+            <w:tcW w:w="2163" w:type="dxa"/>
+          </w:tcPr>
+          <w:p>
+            <w:pPr>
+              <w:cnfStyle w:val="000000100000" w:firstRow="0" w:lastRow="0" w:firstColumn="0" w:lastColumn="0" w:oddVBand="0" w:evenVBand="0" w:oddHBand="1" w:evenHBand="0" w:firstRowFirstColumn="0" w:firstRowLastColumn="0" w:lastRowFirstColumn="0" w:lastRowLastColumn="0"/>
+              <w:rPr>
+                <w:rFonts w:ascii="Cambria" w:eastAsia="宋体" w:hAnsi="Cambria" w:cs="Times New Roman"/>
+              </w:rPr>
+            </w:pPr>
+            <w:r>
+              <w:rPr>
+                <w:rFonts w:ascii="Cambria" w:eastAsia="宋体" w:hAnsi="Cambria" w:cs="Times New Roman"/>
+              </w:rPr>
+              <w:t>后置条件</w:t>
+            </w:r>
+          </w:p>
+        </w:tc>
+        <w:tc>
+          <w:tcPr>
+            <w:tcW w:w="4158" w:type="dxa"/>
+            <w:tcBorders>
+              <w:right w:val="nil"/>
+            </w:tcBorders>
+          </w:tcPr>
+          <w:p>
+            <w:pPr>
+              <w:cnfStyle w:val="000000100000" w:firstRow="0" w:lastRow="0" w:firstColumn="0" w:lastColumn="0" w:oddVBand="0" w:evenVBand="0" w:oddHBand="1" w:evenHBand="0" w:firstRowFirstColumn="0" w:firstRowLastColumn="0" w:lastRowFirstColumn="0" w:lastRowLastColumn="0"/>
+              <w:rPr>
+                <w:rFonts w:ascii="Calibri" w:eastAsia="宋体" w:hAnsi="Calibri" w:cs="Times New Roman"/>
+              </w:rPr>
+            </w:pPr>
+            <w:r>
+              <w:rPr>
+                <w:rFonts w:ascii="Calibri" w:eastAsia="宋体" w:hAnsi="Calibri" w:cs="Times New Roman"/>
+              </w:rPr>
+              <w:t>持久化更新涉及的领域对象的数据</w:t>
+            </w:r>
+          </w:p>
+        </w:tc>
+      </w:tr>
+      <w:tr>
+        <w:trPr>
+          <w:cnfStyle w:val="000000010000" w:firstRow="0" w:lastRow="0" w:firstColumn="0" w:lastColumn="0" w:oddVBand="0" w:evenVBand="0" w:oddHBand="0" w:evenHBand="1" w:firstRowFirstColumn="0" w:firstRowLastColumn="0" w:lastRowFirstColumn="0" w:lastRowLastColumn="0"/>
+        </w:trPr>
+        <w:tc>
+          <w:tcPr>
+            <w:cnfStyle w:val="001000000000" w:firstRow="0" w:lastRow="0" w:firstColumn="1" w:lastColumn="0" w:oddVBand="0" w:evenVBand="0" w:oddHBand="0" w:evenHBand="0" w:firstRowFirstColumn="0" w:firstRowLastColumn="0" w:lastRowFirstColumn="0" w:lastRowLastColumn="0"/>
+            <w:tcW w:w="1985" w:type="dxa"/>
+            <w:vMerge w:val="restart"/>
+            <w:tcBorders>
+              <w:left w:val="nil"/>
+            </w:tcBorders>
+          </w:tcPr>
+          <w:p>
+            <w:pPr>
+              <w:rPr>
+                <w:bCs w:val="0"/>
+              </w:rPr>
+            </w:pPr>
+          </w:p>
+          <w:p>
+            <w:pPr>
+              <w:rPr>
+                <w:bCs w:val="0"/>
+              </w:rPr>
+            </w:pPr>
+            <w:r>
+              <w:rPr>
+                <w:rFonts w:hint="eastAsia"/>
+                <w:bCs w:val="0"/>
+              </w:rPr>
+              <w:t>Warehouse</w:t>
+            </w:r>
+            <w:r>
+              <w:rPr>
+                <w:bCs w:val="0"/>
+              </w:rPr>
+              <w:t>.deleteCheckinList</w:t>
+            </w:r>
+          </w:p>
+        </w:tc>
+        <w:tc>
+          <w:tcPr>
+            <w:tcW w:w="2163" w:type="dxa"/>
+          </w:tcPr>
+          <w:p>
+            <w:pPr>
+              <w:cnfStyle w:val="000000010000" w:firstRow="0" w:lastRow="0" w:firstColumn="0" w:lastColumn="0" w:oddVBand="0" w:evenVBand="0" w:oddHBand="0" w:evenHBand="1" w:firstRowFirstColumn="0" w:firstRowLastColumn="0" w:lastRowFirstColumn="0" w:lastRowLastColumn="0"/>
+              <w:rPr>
+                <w:rFonts w:ascii="Cambria" w:eastAsia="宋体" w:hAnsi="Cambria" w:cs="Times New Roman" w:hint="eastAsia"/>
+              </w:rPr>
+            </w:pPr>
+            <w:r>
+              <w:rPr>
+                <w:rFonts w:ascii="Cambria" w:eastAsia="宋体" w:hAnsi="Cambria" w:cs="Times New Roman"/>
+              </w:rPr>
+              <w:t>语法</w:t>
+            </w:r>
+          </w:p>
+        </w:tc>
+        <w:tc>
+          <w:tcPr>
+            <w:tcW w:w="4158" w:type="dxa"/>
+            <w:tcBorders>
+              <w:right w:val="nil"/>
+            </w:tcBorders>
+          </w:tcPr>
+          <w:p>
+            <w:pPr>
+              <w:cnfStyle w:val="000000010000" w:firstRow="0" w:lastRow="0" w:firstColumn="0" w:lastColumn="0" w:oddVBand="0" w:evenVBand="0" w:oddHBand="0" w:evenHBand="1" w:firstRowFirstColumn="0" w:firstRowLastColumn="0" w:lastRowFirstColumn="0" w:lastRowLastColumn="0"/>
+              <w:rPr>
+                <w:rFonts w:ascii="Calibri" w:eastAsia="宋体" w:hAnsi="Calibri" w:cs="Times New Roman"/>
+              </w:rPr>
+            </w:pPr>
+            <w:r>
+              <w:rPr>
+                <w:rFonts w:ascii="Calibri" w:eastAsia="宋体" w:hAnsi="Calibri" w:cs="Times New Roman"/>
+              </w:rPr>
+              <w:t>P</w:t>
+            </w:r>
+            <w:r>
+              <w:rPr>
+                <w:rFonts w:ascii="Calibri" w:eastAsia="宋体" w:hAnsi="Calibri" w:cs="Times New Roman" w:hint="eastAsia"/>
+              </w:rPr>
+              <w:t xml:space="preserve">ublic </w:t>
+            </w:r>
+            <w:r>
+              <w:rPr>
+                <w:rFonts w:ascii="Calibri" w:eastAsia="宋体" w:hAnsi="Calibri" w:cs="Times New Roman"/>
+              </w:rPr>
+              <w:t>Boolean deleteCheckinList(long id);</w:t>
+            </w:r>
+          </w:p>
+        </w:tc>
+      </w:tr>
+      <w:tr>
+        <w:trPr>
+          <w:cnfStyle w:val="000000100000" w:firstRow="0" w:lastRow="0" w:firstColumn="0" w:lastColumn="0" w:oddVBand="0" w:evenVBand="0" w:oddHBand="1" w:evenHBand="0" w:firstRowFirstColumn="0" w:firstRowLastColumn="0" w:lastRowFirstColumn="0" w:lastRowLastColumn="0"/>
+        </w:trPr>
+        <w:tc>
+          <w:tcPr>
+            <w:cnfStyle w:val="001000000000" w:firstRow="0" w:lastRow="0" w:firstColumn="1" w:lastColumn="0" w:oddVBand="0" w:evenVBand="0" w:oddHBand="0" w:evenHBand="0" w:firstRowFirstColumn="0" w:firstRowLastColumn="0" w:lastRowFirstColumn="0" w:lastRowLastColumn="0"/>
+            <w:tcW w:w="1985" w:type="dxa"/>
+            <w:vMerge/>
+            <w:tcBorders>
+              <w:left w:val="nil"/>
+            </w:tcBorders>
+          </w:tcPr>
+          <w:p>
+            <w:pPr>
+              <w:rPr>
+                <w:b w:val="0"/>
+                <w:bCs w:val="0"/>
+              </w:rPr>
+            </w:pPr>
+          </w:p>
+        </w:tc>
+        <w:tc>
+          <w:tcPr>
+            <w:tcW w:w="2163" w:type="dxa"/>
+          </w:tcPr>
+          <w:p>
+            <w:pPr>
+              <w:cnfStyle w:val="000000100000" w:firstRow="0" w:lastRow="0" w:firstColumn="0" w:lastColumn="0" w:oddVBand="0" w:evenVBand="0" w:oddHBand="1" w:evenHBand="0" w:firstRowFirstColumn="0" w:firstRowLastColumn="0" w:lastRowFirstColumn="0" w:lastRowLastColumn="0"/>
+              <w:rPr>
+                <w:rFonts w:ascii="Cambria" w:eastAsia="宋体" w:hAnsi="Cambria" w:cs="Times New Roman"/>
+              </w:rPr>
+            </w:pPr>
+            <w:r>
+              <w:rPr>
+                <w:rFonts w:ascii="Cambria" w:eastAsia="宋体" w:hAnsi="Cambria" w:cs="Times New Roman"/>
+              </w:rPr>
+              <w:t>前置条件</w:t>
+            </w:r>
+          </w:p>
+        </w:tc>
+        <w:tc>
+          <w:tcPr>
+            <w:tcW w:w="4158" w:type="dxa"/>
+            <w:tcBorders>
+              <w:right w:val="nil"/>
+            </w:tcBorders>
+          </w:tcPr>
+          <w:p>
+            <w:pPr>
+              <w:cnfStyle w:val="000000100000" w:firstRow="0" w:lastRow="0" w:firstColumn="0" w:lastColumn="0" w:oddVBand="0" w:evenVBand="0" w:oddHBand="1" w:evenHBand="0" w:firstRowFirstColumn="0" w:firstRowLastColumn="0" w:lastRowFirstColumn="0" w:lastRowLastColumn="0"/>
+              <w:rPr>
+                <w:rFonts w:ascii="Calibri" w:eastAsia="宋体" w:hAnsi="Calibri" w:cs="Times New Roman" w:hint="eastAsia"/>
+              </w:rPr>
+            </w:pPr>
+            <w:r>
+              <w:rPr>
+                <w:rFonts w:ascii="Calibri" w:eastAsia="宋体" w:hAnsi="Calibri" w:cs="Times New Roman"/>
+              </w:rPr>
+              <w:t>Id</w:t>
+            </w:r>
+            <w:r>
+              <w:rPr>
+                <w:rFonts w:ascii="Calibri" w:eastAsia="宋体" w:hAnsi="Calibri" w:cs="Times New Roman"/>
+              </w:rPr>
+              <w:t>符合系统规范</w:t>
+            </w:r>
+          </w:p>
+        </w:tc>
+      </w:tr>
+      <w:tr>
+        <w:trPr>
+          <w:cnfStyle w:val="000000010000" w:firstRow="0" w:lastRow="0" w:firstColumn="0" w:lastColumn="0" w:oddVBand="0" w:evenVBand="0" w:oddHBand="0" w:evenHBand="1" w:firstRowFirstColumn="0" w:firstRowLastColumn="0" w:lastRowFirstColumn="0" w:lastRowLastColumn="0"/>
+        </w:trPr>
+        <w:tc>
+          <w:tcPr>
+            <w:cnfStyle w:val="001000000000" w:firstRow="0" w:lastRow="0" w:firstColumn="1" w:lastColumn="0" w:oddVBand="0" w:evenVBand="0" w:oddHBand="0" w:evenHBand="0" w:firstRowFirstColumn="0" w:firstRowLastColumn="0" w:lastRowFirstColumn="0" w:lastRowLastColumn="0"/>
+            <w:tcW w:w="1985" w:type="dxa"/>
+            <w:vMerge/>
+            <w:tcBorders>
+              <w:left w:val="nil"/>
+            </w:tcBorders>
+          </w:tcPr>
+          <w:p>
+            <w:pPr>
+              <w:rPr>
+                <w:b w:val="0"/>
+                <w:bCs w:val="0"/>
+              </w:rPr>
+            </w:pPr>
+          </w:p>
+        </w:tc>
+        <w:tc>
+          <w:tcPr>
+            <w:tcW w:w="2163" w:type="dxa"/>
+          </w:tcPr>
+          <w:p>
+            <w:pPr>
+              <w:cnfStyle w:val="000000010000" w:firstRow="0" w:lastRow="0" w:firstColumn="0" w:lastColumn="0" w:oddVBand="0" w:evenVBand="0" w:oddHBand="0" w:evenHBand="1" w:firstRowFirstColumn="0" w:firstRowLastColumn="0" w:lastRowFirstColumn="0" w:lastRowLastColumn="0"/>
+              <w:rPr>
+                <w:rFonts w:ascii="Cambria" w:eastAsia="宋体" w:hAnsi="Cambria" w:cs="Times New Roman"/>
+              </w:rPr>
+            </w:pPr>
+            <w:r>
+              <w:rPr>
+                <w:rFonts w:ascii="Cambria" w:eastAsia="宋体" w:hAnsi="Cambria" w:cs="Times New Roman"/>
+              </w:rPr>
+              <w:t>后置条件</w:t>
+            </w:r>
+          </w:p>
+        </w:tc>
+        <w:tc>
+          <w:tcPr>
+            <w:tcW w:w="4158" w:type="dxa"/>
+            <w:tcBorders>
+              <w:right w:val="nil"/>
+            </w:tcBorders>
+          </w:tcPr>
+          <w:p>
+            <w:pPr>
+              <w:cnfStyle w:val="000000010000" w:firstRow="0" w:lastRow="0" w:firstColumn="0" w:lastColumn="0" w:oddVBand="0" w:evenVBand="0" w:oddHBand="0" w:evenHBand="1" w:firstRowFirstColumn="0" w:firstRowLastColumn="0" w:lastRowFirstColumn="0" w:lastRowLastColumn="0"/>
+              <w:rPr>
+                <w:rFonts w:ascii="Calibri" w:eastAsia="宋体" w:hAnsi="Calibri" w:cs="Times New Roman"/>
+              </w:rPr>
+            </w:pPr>
+            <w:r>
+              <w:rPr>
+                <w:rFonts w:ascii="Calibri" w:eastAsia="宋体" w:hAnsi="Calibri" w:cs="Times New Roman"/>
+              </w:rPr>
+              <w:t>持久化更新涉及的领域对象的数据</w:t>
+            </w:r>
+          </w:p>
+        </w:tc>
+      </w:tr>
+      <w:tr>
+        <w:trPr>
+          <w:cnfStyle w:val="000000100000" w:firstRow="0" w:lastRow="0" w:firstColumn="0" w:lastColumn="0" w:oddVBand="0" w:evenVBand="0" w:oddHBand="1" w:evenHBand="0" w:firstRowFirstColumn="0" w:firstRowLastColumn="0" w:lastRowFirstColumn="0" w:lastRowLastColumn="0"/>
+        </w:trPr>
+        <w:tc>
+          <w:tcPr>
+            <w:cnfStyle w:val="001000000000" w:firstRow="0" w:lastRow="0" w:firstColumn="1" w:lastColumn="0" w:oddVBand="0" w:evenVBand="0" w:oddHBand="0" w:evenHBand="0" w:firstRowFirstColumn="0" w:firstRowLastColumn="0" w:lastRowFirstColumn="0" w:lastRowLastColumn="0"/>
+            <w:tcW w:w="1985" w:type="dxa"/>
+            <w:vMerge w:val="restart"/>
+            <w:tcBorders>
+              <w:left w:val="nil"/>
+            </w:tcBorders>
+          </w:tcPr>
+          <w:p>
+            <w:pPr>
+              <w:rPr>
+                <w:bCs w:val="0"/>
+              </w:rPr>
+            </w:pPr>
+          </w:p>
+          <w:p>
+            <w:pPr>
+              <w:rPr>
+                <w:bCs w:val="0"/>
+              </w:rPr>
+            </w:pPr>
+            <w:r>
+              <w:rPr>
+                <w:rFonts w:hint="eastAsia"/>
+                <w:bCs w:val="0"/>
+              </w:rPr>
               <w:t xml:space="preserve">Warehouse. </w:t>
             </w:r>
             <w:r>
@@ -987,6 +1446,445 @@
                 <w:rFonts w:hint="eastAsia"/>
                 <w:bCs w:val="0"/>
               </w:rPr>
+              <w:t xml:space="preserve">Warehouse. </w:t>
+            </w:r>
+            <w:r>
+              <w:rPr>
+                <w:bCs w:val="0"/>
+              </w:rPr>
+              <w:t>modifyCheckoutList</w:t>
+            </w:r>
+          </w:p>
+        </w:tc>
+        <w:tc>
+          <w:tcPr>
+            <w:tcW w:w="2163" w:type="dxa"/>
+          </w:tcPr>
+          <w:p>
+            <w:pPr>
+              <w:cnfStyle w:val="000000100000" w:firstRow="0" w:lastRow="0" w:firstColumn="0" w:lastColumn="0" w:oddVBand="0" w:evenVBand="0" w:oddHBand="1" w:evenHBand="0" w:firstRowFirstColumn="0" w:firstRowLastColumn="0" w:lastRowFirstColumn="0" w:lastRowLastColumn="0"/>
+              <w:rPr>
+                <w:rFonts w:ascii="Cambria" w:eastAsia="宋体" w:hAnsi="Cambria" w:cs="Times New Roman"/>
+              </w:rPr>
+            </w:pPr>
+            <w:r>
+              <w:rPr>
+                <w:rFonts w:ascii="Cambria" w:eastAsia="宋体" w:hAnsi="Cambria" w:cs="Times New Roman"/>
+              </w:rPr>
+              <w:t>语法</w:t>
+            </w:r>
+          </w:p>
+        </w:tc>
+        <w:tc>
+          <w:tcPr>
+            <w:tcW w:w="4158" w:type="dxa"/>
+            <w:tcBorders>
+              <w:right w:val="nil"/>
+            </w:tcBorders>
+          </w:tcPr>
+          <w:p>
+            <w:pPr>
+              <w:cnfStyle w:val="000000100000" w:firstRow="0" w:lastRow="0" w:firstColumn="0" w:lastColumn="0" w:oddVBand="0" w:evenVBand="0" w:oddHBand="1" w:evenHBand="0" w:firstRowFirstColumn="0" w:firstRowLastColumn="0" w:lastRowFirstColumn="0" w:lastRowLastColumn="0"/>
+              <w:rPr>
+                <w:rFonts w:ascii="Calibri" w:eastAsia="宋体" w:hAnsi="Calibri" w:cs="Times New Roman"/>
+              </w:rPr>
+            </w:pPr>
+            <w:r>
+              <w:rPr>
+                <w:rFonts w:ascii="Calibri" w:eastAsia="宋体" w:hAnsi="Calibri" w:cs="Times New Roman"/>
+              </w:rPr>
+              <w:t>P</w:t>
+            </w:r>
+            <w:r>
+              <w:rPr>
+                <w:rFonts w:ascii="Calibri" w:eastAsia="宋体" w:hAnsi="Calibri" w:cs="Times New Roman" w:hint="eastAsia"/>
+              </w:rPr>
+              <w:t xml:space="preserve">ublic </w:t>
+            </w:r>
+            <w:r>
+              <w:rPr>
+                <w:rFonts w:ascii="Calibri" w:eastAsia="宋体" w:hAnsi="Calibri" w:cs="Times New Roman"/>
+              </w:rPr>
+              <w:t>Boolean modifyCheckoutList(CheckoutVO modified,long warehouseNum);</w:t>
+            </w:r>
+          </w:p>
+        </w:tc>
+      </w:tr>
+      <w:tr>
+        <w:trPr>
+          <w:cnfStyle w:val="000000010000" w:firstRow="0" w:lastRow="0" w:firstColumn="0" w:lastColumn="0" w:oddVBand="0" w:evenVBand="0" w:oddHBand="0" w:evenHBand="1" w:firstRowFirstColumn="0" w:firstRowLastColumn="0" w:lastRowFirstColumn="0" w:lastRowLastColumn="0"/>
+        </w:trPr>
+        <w:tc>
+          <w:tcPr>
+            <w:cnfStyle w:val="001000000000" w:firstRow="0" w:lastRow="0" w:firstColumn="1" w:lastColumn="0" w:oddVBand="0" w:evenVBand="0" w:oddHBand="0" w:evenHBand="0" w:firstRowFirstColumn="0" w:firstRowLastColumn="0" w:lastRowFirstColumn="0" w:lastRowLastColumn="0"/>
+            <w:tcW w:w="1985" w:type="dxa"/>
+            <w:vMerge/>
+            <w:tcBorders>
+              <w:left w:val="nil"/>
+            </w:tcBorders>
+          </w:tcPr>
+          <w:p>
+            <w:pPr>
+              <w:rPr>
+                <w:b w:val="0"/>
+                <w:bCs w:val="0"/>
+              </w:rPr>
+            </w:pPr>
+          </w:p>
+        </w:tc>
+        <w:tc>
+          <w:tcPr>
+            <w:tcW w:w="2163" w:type="dxa"/>
+          </w:tcPr>
+          <w:p>
+            <w:pPr>
+              <w:cnfStyle w:val="000000010000" w:firstRow="0" w:lastRow="0" w:firstColumn="0" w:lastColumn="0" w:oddVBand="0" w:evenVBand="0" w:oddHBand="0" w:evenHBand="1" w:firstRowFirstColumn="0" w:firstRowLastColumn="0" w:lastRowFirstColumn="0" w:lastRowLastColumn="0"/>
+              <w:rPr>
+                <w:rFonts w:ascii="Cambria" w:eastAsia="宋体" w:hAnsi="Cambria" w:cs="Times New Roman"/>
+              </w:rPr>
+            </w:pPr>
+            <w:r>
+              <w:rPr>
+                <w:rFonts w:ascii="Cambria" w:eastAsia="宋体" w:hAnsi="Cambria" w:cs="Times New Roman"/>
+              </w:rPr>
+              <w:t>前置条件</w:t>
+            </w:r>
+          </w:p>
+        </w:tc>
+        <w:tc>
+          <w:tcPr>
+            <w:tcW w:w="4158" w:type="dxa"/>
+            <w:tcBorders>
+              <w:right w:val="nil"/>
+            </w:tcBorders>
+          </w:tcPr>
+          <w:p>
+            <w:pPr>
+              <w:cnfStyle w:val="000000010000" w:firstRow="0" w:lastRow="0" w:firstColumn="0" w:lastColumn="0" w:oddVBand="0" w:evenVBand="0" w:oddHBand="0" w:evenHBand="1" w:firstRowFirstColumn="0" w:firstRowLastColumn="0" w:lastRowFirstColumn="0" w:lastRowLastColumn="0"/>
+              <w:rPr>
+                <w:rFonts w:ascii="Calibri" w:eastAsia="宋体" w:hAnsi="Calibri" w:cs="Times New Roman"/>
+              </w:rPr>
+            </w:pPr>
+            <w:r>
+              <w:rPr>
+                <w:rFonts w:ascii="Calibri" w:eastAsia="宋体" w:hAnsi="Calibri" w:cs="Times New Roman" w:hint="eastAsia"/>
+              </w:rPr>
+              <w:t>修改过的出库信息都符合规范</w:t>
+            </w:r>
+          </w:p>
+        </w:tc>
+      </w:tr>
+      <w:tr>
+        <w:trPr>
+          <w:cnfStyle w:val="000000100000" w:firstRow="0" w:lastRow="0" w:firstColumn="0" w:lastColumn="0" w:oddVBand="0" w:evenVBand="0" w:oddHBand="1" w:evenHBand="0" w:firstRowFirstColumn="0" w:firstRowLastColumn="0" w:lastRowFirstColumn="0" w:lastRowLastColumn="0"/>
+        </w:trPr>
+        <w:tc>
+          <w:tcPr>
+            <w:cnfStyle w:val="001000000000" w:firstRow="0" w:lastRow="0" w:firstColumn="1" w:lastColumn="0" w:oddVBand="0" w:evenVBand="0" w:oddHBand="0" w:evenHBand="0" w:firstRowFirstColumn="0" w:firstRowLastColumn="0" w:lastRowFirstColumn="0" w:lastRowLastColumn="0"/>
+            <w:tcW w:w="1985" w:type="dxa"/>
+            <w:vMerge/>
+            <w:tcBorders>
+              <w:left w:val="nil"/>
+            </w:tcBorders>
+          </w:tcPr>
+          <w:p>
+            <w:pPr>
+              <w:rPr>
+                <w:b w:val="0"/>
+                <w:bCs w:val="0"/>
+              </w:rPr>
+            </w:pPr>
+          </w:p>
+        </w:tc>
+        <w:tc>
+          <w:tcPr>
+            <w:tcW w:w="2163" w:type="dxa"/>
+          </w:tcPr>
+          <w:p>
+            <w:pPr>
+              <w:cnfStyle w:val="000000100000" w:firstRow="0" w:lastRow="0" w:firstColumn="0" w:lastColumn="0" w:oddVBand="0" w:evenVBand="0" w:oddHBand="1" w:evenHBand="0" w:firstRowFirstColumn="0" w:firstRowLastColumn="0" w:lastRowFirstColumn="0" w:lastRowLastColumn="0"/>
+              <w:rPr>
+                <w:rFonts w:ascii="Cambria" w:eastAsia="宋体" w:hAnsi="Cambria" w:cs="Times New Roman"/>
+              </w:rPr>
+            </w:pPr>
+            <w:r>
+              <w:rPr>
+                <w:rFonts w:ascii="Cambria" w:eastAsia="宋体" w:hAnsi="Cambria" w:cs="Times New Roman"/>
+              </w:rPr>
+              <w:t>后置条件</w:t>
+            </w:r>
+          </w:p>
+        </w:tc>
+        <w:tc>
+          <w:tcPr>
+            <w:tcW w:w="4158" w:type="dxa"/>
+            <w:tcBorders>
+              <w:right w:val="nil"/>
+            </w:tcBorders>
+          </w:tcPr>
+          <w:p>
+            <w:pPr>
+              <w:cnfStyle w:val="000000100000" w:firstRow="0" w:lastRow="0" w:firstColumn="0" w:lastColumn="0" w:oddVBand="0" w:evenVBand="0" w:oddHBand="1" w:evenHBand="0" w:firstRowFirstColumn="0" w:firstRowLastColumn="0" w:lastRowFirstColumn="0" w:lastRowLastColumn="0"/>
+              <w:rPr>
+                <w:rFonts w:ascii="Calibri" w:eastAsia="宋体" w:hAnsi="Calibri" w:cs="Times New Roman"/>
+              </w:rPr>
+            </w:pPr>
+            <w:r>
+              <w:rPr>
+                <w:rFonts w:ascii="Calibri" w:eastAsia="宋体" w:hAnsi="Calibri" w:cs="Times New Roman"/>
+              </w:rPr>
+              <w:t>持久化更新涉及的领域对象的数据</w:t>
+            </w:r>
+          </w:p>
+        </w:tc>
+      </w:tr>
+      <w:tr>
+        <w:trPr>
+          <w:cnfStyle w:val="000000010000" w:firstRow="0" w:lastRow="0" w:firstColumn="0" w:lastColumn="0" w:oddVBand="0" w:evenVBand="0" w:oddHBand="0" w:evenHBand="1" w:firstRowFirstColumn="0" w:firstRowLastColumn="0" w:lastRowFirstColumn="0" w:lastRowLastColumn="0"/>
+        </w:trPr>
+        <w:tc>
+          <w:tcPr>
+            <w:cnfStyle w:val="001000000000" w:firstRow="0" w:lastRow="0" w:firstColumn="1" w:lastColumn="0" w:oddVBand="0" w:evenVBand="0" w:oddHBand="0" w:evenHBand="0" w:firstRowFirstColumn="0" w:firstRowLastColumn="0" w:lastRowFirstColumn="0" w:lastRowLastColumn="0"/>
+            <w:tcW w:w="1985" w:type="dxa"/>
+            <w:vMerge w:val="restart"/>
+            <w:tcBorders>
+              <w:left w:val="nil"/>
+            </w:tcBorders>
+          </w:tcPr>
+          <w:p>
+            <w:pPr>
+              <w:rPr>
+                <w:bCs w:val="0"/>
+              </w:rPr>
+            </w:pPr>
+            <w:r>
+              <w:rPr>
+                <w:bCs w:val="0"/>
+              </w:rPr>
+              <w:t>Warehouse. deleteCheckoutList</w:t>
+            </w:r>
+          </w:p>
+        </w:tc>
+        <w:tc>
+          <w:tcPr>
+            <w:tcW w:w="2163" w:type="dxa"/>
+          </w:tcPr>
+          <w:p>
+            <w:pPr>
+              <w:cnfStyle w:val="000000010000" w:firstRow="0" w:lastRow="0" w:firstColumn="0" w:lastColumn="0" w:oddVBand="0" w:evenVBand="0" w:oddHBand="0" w:evenHBand="1" w:firstRowFirstColumn="0" w:firstRowLastColumn="0" w:lastRowFirstColumn="0" w:lastRowLastColumn="0"/>
+              <w:rPr>
+                <w:rFonts w:ascii="Cambria" w:eastAsia="宋体" w:hAnsi="Cambria" w:cs="Times New Roman"/>
+              </w:rPr>
+            </w:pPr>
+            <w:r>
+              <w:rPr>
+                <w:rFonts w:ascii="Cambria" w:eastAsia="宋体" w:hAnsi="Cambria" w:cs="Times New Roman"/>
+              </w:rPr>
+              <w:t>语法</w:t>
+            </w:r>
+          </w:p>
+        </w:tc>
+        <w:tc>
+          <w:tcPr>
+            <w:tcW w:w="4158" w:type="dxa"/>
+            <w:tcBorders>
+              <w:right w:val="nil"/>
+            </w:tcBorders>
+          </w:tcPr>
+          <w:p>
+            <w:pPr>
+              <w:cnfStyle w:val="000000010000" w:firstRow="0" w:lastRow="0" w:firstColumn="0" w:lastColumn="0" w:oddVBand="0" w:evenVBand="0" w:oddHBand="0" w:evenHBand="1" w:firstRowFirstColumn="0" w:firstRowLastColumn="0" w:lastRowFirstColumn="0" w:lastRowLastColumn="0"/>
+              <w:rPr>
+                <w:rFonts w:ascii="Calibri" w:eastAsia="宋体" w:hAnsi="Calibri" w:cs="Times New Roman"/>
+              </w:rPr>
+            </w:pPr>
+            <w:r>
+              <w:rPr>
+                <w:rFonts w:ascii="Calibri" w:eastAsia="宋体" w:hAnsi="Calibri" w:cs="Times New Roman"/>
+              </w:rPr>
+              <w:t>P</w:t>
+            </w:r>
+            <w:r>
+              <w:rPr>
+                <w:rFonts w:ascii="Calibri" w:eastAsia="宋体" w:hAnsi="Calibri" w:cs="Times New Roman" w:hint="eastAsia"/>
+              </w:rPr>
+              <w:t xml:space="preserve">ublic </w:t>
+            </w:r>
+            <w:r>
+              <w:rPr>
+                <w:rFonts w:ascii="Calibri" w:eastAsia="宋体" w:hAnsi="Calibri" w:cs="Times New Roman"/>
+              </w:rPr>
+              <w:t>Boolean deleteCheckoutList(long id);</w:t>
+            </w:r>
+          </w:p>
+        </w:tc>
+      </w:tr>
+      <w:tr>
+        <w:trPr>
+          <w:cnfStyle w:val="000000100000" w:firstRow="0" w:lastRow="0" w:firstColumn="0" w:lastColumn="0" w:oddVBand="0" w:evenVBand="0" w:oddHBand="1" w:evenHBand="0" w:firstRowFirstColumn="0" w:firstRowLastColumn="0" w:lastRowFirstColumn="0" w:lastRowLastColumn="0"/>
+        </w:trPr>
+        <w:tc>
+          <w:tcPr>
+            <w:cnfStyle w:val="001000000000" w:firstRow="0" w:lastRow="0" w:firstColumn="1" w:lastColumn="0" w:oddVBand="0" w:evenVBand="0" w:oddHBand="0" w:evenHBand="0" w:firstRowFirstColumn="0" w:firstRowLastColumn="0" w:lastRowFirstColumn="0" w:lastRowLastColumn="0"/>
+            <w:tcW w:w="1985" w:type="dxa"/>
+            <w:vMerge/>
+            <w:tcBorders>
+              <w:left w:val="nil"/>
+            </w:tcBorders>
+          </w:tcPr>
+          <w:p>
+            <w:pPr>
+              <w:rPr>
+                <w:b w:val="0"/>
+                <w:bCs w:val="0"/>
+              </w:rPr>
+            </w:pPr>
+          </w:p>
+        </w:tc>
+        <w:tc>
+          <w:tcPr>
+            <w:tcW w:w="2163" w:type="dxa"/>
+          </w:tcPr>
+          <w:p>
+            <w:pPr>
+              <w:cnfStyle w:val="000000100000" w:firstRow="0" w:lastRow="0" w:firstColumn="0" w:lastColumn="0" w:oddVBand="0" w:evenVBand="0" w:oddHBand="1" w:evenHBand="0" w:firstRowFirstColumn="0" w:firstRowLastColumn="0" w:lastRowFirstColumn="0" w:lastRowLastColumn="0"/>
+              <w:rPr>
+                <w:rFonts w:ascii="Cambria" w:eastAsia="宋体" w:hAnsi="Cambria" w:cs="Times New Roman"/>
+              </w:rPr>
+            </w:pPr>
+            <w:r>
+              <w:rPr>
+                <w:rFonts w:ascii="Cambria" w:eastAsia="宋体" w:hAnsi="Cambria" w:cs="Times New Roman"/>
+              </w:rPr>
+              <w:t>前置条件</w:t>
+            </w:r>
+          </w:p>
+        </w:tc>
+        <w:tc>
+          <w:tcPr>
+            <w:tcW w:w="4158" w:type="dxa"/>
+            <w:tcBorders>
+              <w:right w:val="nil"/>
+            </w:tcBorders>
+          </w:tcPr>
+          <w:p>
+            <w:pPr>
+              <w:cnfStyle w:val="000000100000" w:firstRow="0" w:lastRow="0" w:firstColumn="0" w:lastColumn="0" w:oddVBand="0" w:evenVBand="0" w:oddHBand="1" w:evenHBand="0" w:firstRowFirstColumn="0" w:firstRowLastColumn="0" w:lastRowFirstColumn="0" w:lastRowLastColumn="0"/>
+              <w:rPr>
+                <w:rFonts w:ascii="Calibri" w:eastAsia="宋体" w:hAnsi="Calibri" w:cs="Times New Roman" w:hint="eastAsia"/>
+              </w:rPr>
+            </w:pPr>
+            <w:r>
+              <w:rPr>
+                <w:rFonts w:ascii="Calibri" w:eastAsia="宋体" w:hAnsi="Calibri" w:cs="Times New Roman" w:hint="eastAsia"/>
+              </w:rPr>
+              <w:t>ID</w:t>
+            </w:r>
+            <w:r>
+              <w:rPr>
+                <w:rFonts w:ascii="Calibri" w:eastAsia="宋体" w:hAnsi="Calibri" w:cs="Times New Roman" w:hint="eastAsia"/>
+              </w:rPr>
+              <w:t>符合系统规范</w:t>
+            </w:r>
+          </w:p>
+        </w:tc>
+      </w:tr>
+      <w:tr>
+        <w:trPr>
+          <w:cnfStyle w:val="000000010000" w:firstRow="0" w:lastRow="0" w:firstColumn="0" w:lastColumn="0" w:oddVBand="0" w:evenVBand="0" w:oddHBand="0" w:evenHBand="1" w:firstRowFirstColumn="0" w:firstRowLastColumn="0" w:lastRowFirstColumn="0" w:lastRowLastColumn="0"/>
+        </w:trPr>
+        <w:tc>
+          <w:tcPr>
+            <w:cnfStyle w:val="001000000000" w:firstRow="0" w:lastRow="0" w:firstColumn="1" w:lastColumn="0" w:oddVBand="0" w:evenVBand="0" w:oddHBand="0" w:evenHBand="0" w:firstRowFirstColumn="0" w:firstRowLastColumn="0" w:lastRowFirstColumn="0" w:lastRowLastColumn="0"/>
+            <w:tcW w:w="1985" w:type="dxa"/>
+            <w:vMerge/>
+            <w:tcBorders>
+              <w:left w:val="nil"/>
+            </w:tcBorders>
+          </w:tcPr>
+          <w:p>
+            <w:pPr>
+              <w:rPr>
+                <w:b w:val="0"/>
+                <w:bCs w:val="0"/>
+              </w:rPr>
+            </w:pPr>
+          </w:p>
+        </w:tc>
+        <w:tc>
+          <w:tcPr>
+            <w:tcW w:w="2163" w:type="dxa"/>
+          </w:tcPr>
+          <w:p>
+            <w:pPr>
+              <w:cnfStyle w:val="000000010000" w:firstRow="0" w:lastRow="0" w:firstColumn="0" w:lastColumn="0" w:oddVBand="0" w:evenVBand="0" w:oddHBand="0" w:evenHBand="1" w:firstRowFirstColumn="0" w:firstRowLastColumn="0" w:lastRowFirstColumn="0" w:lastRowLastColumn="0"/>
+              <w:rPr>
+                <w:rFonts w:ascii="Cambria" w:eastAsia="宋体" w:hAnsi="Cambria" w:cs="Times New Roman"/>
+              </w:rPr>
+            </w:pPr>
+            <w:r>
+              <w:rPr>
+                <w:rFonts w:ascii="Cambria" w:eastAsia="宋体" w:hAnsi="Cambria" w:cs="Times New Roman"/>
+              </w:rPr>
+              <w:t>后置条件</w:t>
+            </w:r>
+          </w:p>
+        </w:tc>
+        <w:tc>
+          <w:tcPr>
+            <w:tcW w:w="4158" w:type="dxa"/>
+            <w:tcBorders>
+              <w:right w:val="nil"/>
+            </w:tcBorders>
+          </w:tcPr>
+          <w:p>
+            <w:pPr>
+              <w:cnfStyle w:val="000000010000" w:firstRow="0" w:lastRow="0" w:firstColumn="0" w:lastColumn="0" w:oddVBand="0" w:evenVBand="0" w:oddHBand="0" w:evenHBand="1" w:firstRowFirstColumn="0" w:firstRowLastColumn="0" w:lastRowFirstColumn="0" w:lastRowLastColumn="0"/>
+              <w:rPr>
+                <w:rFonts w:ascii="Calibri" w:eastAsia="宋体" w:hAnsi="Calibri" w:cs="Times New Roman"/>
+              </w:rPr>
+            </w:pPr>
+            <w:r>
+              <w:rPr>
+                <w:rFonts w:ascii="Calibri" w:eastAsia="宋体" w:hAnsi="Calibri" w:cs="Times New Roman"/>
+              </w:rPr>
+              <w:t>持久化更新涉及的领域对象的数据</w:t>
+            </w:r>
+          </w:p>
+        </w:tc>
+      </w:tr>
+      <w:tr>
+        <w:trPr>
+          <w:cnfStyle w:val="000000100000" w:firstRow="0" w:lastRow="0" w:firstColumn="0" w:lastColumn="0" w:oddVBand="0" w:evenVBand="0" w:oddHBand="1" w:evenHBand="0" w:firstRowFirstColumn="0" w:firstRowLastColumn="0" w:lastRowFirstColumn="0" w:lastRowLastColumn="0"/>
+        </w:trPr>
+        <w:tc>
+          <w:tcPr>
+            <w:cnfStyle w:val="001000000000" w:firstRow="0" w:lastRow="0" w:firstColumn="1" w:lastColumn="0" w:oddVBand="0" w:evenVBand="0" w:oddHBand="0" w:evenHBand="0" w:firstRowFirstColumn="0" w:firstRowLastColumn="0" w:lastRowFirstColumn="0" w:lastRowLastColumn="0"/>
+            <w:tcW w:w="1985" w:type="dxa"/>
+            <w:vMerge w:val="restart"/>
+            <w:tcBorders>
+              <w:left w:val="nil"/>
+            </w:tcBorders>
+          </w:tcPr>
+          <w:p>
+            <w:pPr>
+              <w:rPr>
+                <w:bCs w:val="0"/>
+              </w:rPr>
+            </w:pPr>
+          </w:p>
+          <w:p>
+            <w:pPr>
+              <w:rPr>
+                <w:bCs w:val="0"/>
+              </w:rPr>
+            </w:pPr>
+            <w:r>
+              <w:rPr>
+                <w:rFonts w:hint="eastAsia"/>
+                <w:bCs w:val="0"/>
+              </w:rPr>
+              <w:lastRenderedPageBreak/>
               <w:t>Warehouse. check</w:t>
             </w:r>
             <w:r>
@@ -994,981 +1892,6 @@
                 <w:bCs w:val="0"/>
               </w:rPr>
               <w:t>WarehouseInfor</w:t>
-            </w:r>
-          </w:p>
-        </w:tc>
-        <w:tc>
-          <w:tcPr>
-            <w:tcW w:w="2163" w:type="dxa"/>
-          </w:tcPr>
-          <w:p>
-            <w:pPr>
-              <w:cnfStyle w:val="000000100000" w:firstRow="0" w:lastRow="0" w:firstColumn="0" w:lastColumn="0" w:oddVBand="0" w:evenVBand="0" w:oddHBand="1" w:evenHBand="0" w:firstRowFirstColumn="0" w:firstRowLastColumn="0" w:lastRowFirstColumn="0" w:lastRowLastColumn="0"/>
-              <w:rPr>
-                <w:rFonts w:ascii="Cambria" w:eastAsia="宋体" w:hAnsi="Cambria" w:cs="Times New Roman"/>
-              </w:rPr>
-            </w:pPr>
-            <w:r>
-              <w:rPr>
-                <w:rFonts w:ascii="Cambria" w:eastAsia="宋体" w:hAnsi="Cambria" w:cs="Times New Roman"/>
-              </w:rPr>
-              <w:t>语法</w:t>
-            </w:r>
-          </w:p>
-        </w:tc>
-        <w:tc>
-          <w:tcPr>
-            <w:tcW w:w="4158" w:type="dxa"/>
-            <w:tcBorders>
-              <w:right w:val="nil"/>
-            </w:tcBorders>
-          </w:tcPr>
-          <w:p>
-            <w:pPr>
-              <w:cnfStyle w:val="000000100000" w:firstRow="0" w:lastRow="0" w:firstColumn="0" w:lastColumn="0" w:oddVBand="0" w:evenVBand="0" w:oddHBand="1" w:evenHBand="0" w:firstRowFirstColumn="0" w:firstRowLastColumn="0" w:lastRowFirstColumn="0" w:lastRowLastColumn="0"/>
-              <w:rPr>
-                <w:rFonts w:ascii="Calibri" w:eastAsia="宋体" w:hAnsi="Calibri" w:cs="Times New Roman"/>
-              </w:rPr>
-            </w:pPr>
-            <w:r>
-              <w:rPr>
-                <w:rFonts w:ascii="Calibri" w:eastAsia="宋体" w:hAnsi="Calibri" w:cs="Times New Roman"/>
-              </w:rPr>
-              <w:t>p</w:t>
-            </w:r>
-            <w:r>
-              <w:rPr>
-                <w:rFonts w:ascii="Calibri" w:eastAsia="宋体" w:hAnsi="Calibri" w:cs="Times New Roman" w:hint="eastAsia"/>
-              </w:rPr>
-              <w:t xml:space="preserve">ublic </w:t>
-            </w:r>
-            <w:r>
-              <w:rPr>
-                <w:rFonts w:hint="eastAsia"/>
-              </w:rPr>
-              <w:t>InventoryInforVO</w:t>
-            </w:r>
-            <w:r>
-              <w:t xml:space="preserve"> checkWarehouseInfor(Calendar start, Calendar end</w:t>
-            </w:r>
-            <w:r>
-              <w:t>, long warehouseNum</w:t>
-            </w:r>
-            <w:r>
-              <w:t>);</w:t>
-            </w:r>
-          </w:p>
-        </w:tc>
-      </w:tr>
-      <w:tr>
-        <w:trPr>
-          <w:cnfStyle w:val="000000010000" w:firstRow="0" w:lastRow="0" w:firstColumn="0" w:lastColumn="0" w:oddVBand="0" w:evenVBand="0" w:oddHBand="0" w:evenHBand="1" w:firstRowFirstColumn="0" w:firstRowLastColumn="0" w:lastRowFirstColumn="0" w:lastRowLastColumn="0"/>
-        </w:trPr>
-        <w:tc>
-          <w:tcPr>
-            <w:cnfStyle w:val="001000000000" w:firstRow="0" w:lastRow="0" w:firstColumn="1" w:lastColumn="0" w:oddVBand="0" w:evenVBand="0" w:oddHBand="0" w:evenHBand="0" w:firstRowFirstColumn="0" w:firstRowLastColumn="0" w:lastRowFirstColumn="0" w:lastRowLastColumn="0"/>
-            <w:tcW w:w="1985" w:type="dxa"/>
-            <w:vMerge/>
-            <w:tcBorders>
-              <w:left w:val="nil"/>
-            </w:tcBorders>
-          </w:tcPr>
-          <w:p>
-            <w:pPr>
-              <w:rPr>
-                <w:b w:val="0"/>
-                <w:bCs w:val="0"/>
-              </w:rPr>
-            </w:pPr>
-          </w:p>
-        </w:tc>
-        <w:tc>
-          <w:tcPr>
-            <w:tcW w:w="2163" w:type="dxa"/>
-          </w:tcPr>
-          <w:p>
-            <w:pPr>
-              <w:cnfStyle w:val="000000010000" w:firstRow="0" w:lastRow="0" w:firstColumn="0" w:lastColumn="0" w:oddVBand="0" w:evenVBand="0" w:oddHBand="0" w:evenHBand="1" w:firstRowFirstColumn="0" w:firstRowLastColumn="0" w:lastRowFirstColumn="0" w:lastRowLastColumn="0"/>
-              <w:rPr>
-                <w:rFonts w:ascii="Cambria" w:eastAsia="宋体" w:hAnsi="Cambria" w:cs="Times New Roman"/>
-              </w:rPr>
-            </w:pPr>
-            <w:r>
-              <w:rPr>
-                <w:rFonts w:ascii="Cambria" w:eastAsia="宋体" w:hAnsi="Cambria" w:cs="Times New Roman"/>
-              </w:rPr>
-              <w:t>前置条件</w:t>
-            </w:r>
-          </w:p>
-        </w:tc>
-        <w:tc>
-          <w:tcPr>
-            <w:tcW w:w="4158" w:type="dxa"/>
-            <w:tcBorders>
-              <w:right w:val="nil"/>
-            </w:tcBorders>
-          </w:tcPr>
-          <w:p>
-            <w:pPr>
-              <w:cnfStyle w:val="000000010000" w:firstRow="0" w:lastRow="0" w:firstColumn="0" w:lastColumn="0" w:oddVBand="0" w:evenVBand="0" w:oddHBand="0" w:evenHBand="1" w:firstRowFirstColumn="0" w:firstRowLastColumn="0" w:lastRowFirstColumn="0" w:lastRowLastColumn="0"/>
-              <w:rPr>
-                <w:rFonts w:ascii="Calibri" w:eastAsia="宋体" w:hAnsi="Calibri" w:cs="Times New Roman"/>
-              </w:rPr>
-            </w:pPr>
-            <w:r>
-              <w:rPr>
-                <w:rFonts w:ascii="Calibri" w:eastAsia="宋体" w:hAnsi="Calibri" w:cs="Times New Roman"/>
-              </w:rPr>
-              <w:t>时间段的设定符合规范</w:t>
-            </w:r>
-          </w:p>
-        </w:tc>
-      </w:tr>
-      <w:tr>
-        <w:trPr>
-          <w:cnfStyle w:val="000000100000" w:firstRow="0" w:lastRow="0" w:firstColumn="0" w:lastColumn="0" w:oddVBand="0" w:evenVBand="0" w:oddHBand="1" w:evenHBand="0" w:firstRowFirstColumn="0" w:firstRowLastColumn="0" w:lastRowFirstColumn="0" w:lastRowLastColumn="0"/>
-        </w:trPr>
-        <w:tc>
-          <w:tcPr>
-            <w:cnfStyle w:val="001000000000" w:firstRow="0" w:lastRow="0" w:firstColumn="1" w:lastColumn="0" w:oddVBand="0" w:evenVBand="0" w:oddHBand="0" w:evenHBand="0" w:firstRowFirstColumn="0" w:firstRowLastColumn="0" w:lastRowFirstColumn="0" w:lastRowLastColumn="0"/>
-            <w:tcW w:w="1985" w:type="dxa"/>
-            <w:vMerge/>
-            <w:tcBorders>
-              <w:left w:val="nil"/>
-            </w:tcBorders>
-          </w:tcPr>
-          <w:p>
-            <w:pPr>
-              <w:rPr>
-                <w:b w:val="0"/>
-                <w:bCs w:val="0"/>
-              </w:rPr>
-            </w:pPr>
-          </w:p>
-        </w:tc>
-        <w:tc>
-          <w:tcPr>
-            <w:tcW w:w="2163" w:type="dxa"/>
-          </w:tcPr>
-          <w:p>
-            <w:pPr>
-              <w:cnfStyle w:val="000000100000" w:firstRow="0" w:lastRow="0" w:firstColumn="0" w:lastColumn="0" w:oddVBand="0" w:evenVBand="0" w:oddHBand="1" w:evenHBand="0" w:firstRowFirstColumn="0" w:firstRowLastColumn="0" w:lastRowFirstColumn="0" w:lastRowLastColumn="0"/>
-              <w:rPr>
-                <w:rFonts w:ascii="Cambria" w:eastAsia="宋体" w:hAnsi="Cambria" w:cs="Times New Roman"/>
-              </w:rPr>
-            </w:pPr>
-            <w:r>
-              <w:rPr>
-                <w:rFonts w:ascii="Cambria" w:eastAsia="宋体" w:hAnsi="Cambria" w:cs="Times New Roman"/>
-              </w:rPr>
-              <w:t>后置条件</w:t>
-            </w:r>
-          </w:p>
-        </w:tc>
-        <w:tc>
-          <w:tcPr>
-            <w:tcW w:w="4158" w:type="dxa"/>
-            <w:tcBorders>
-              <w:right w:val="nil"/>
-            </w:tcBorders>
-          </w:tcPr>
-          <w:p>
-            <w:pPr>
-              <w:cnfStyle w:val="000000100000" w:firstRow="0" w:lastRow="0" w:firstColumn="0" w:lastColumn="0" w:oddVBand="0" w:evenVBand="0" w:oddHBand="1" w:evenHBand="0" w:firstRowFirstColumn="0" w:firstRowLastColumn="0" w:lastRowFirstColumn="0" w:lastRowLastColumn="0"/>
-              <w:rPr>
-                <w:rFonts w:ascii="Calibri" w:eastAsia="宋体" w:hAnsi="Calibri" w:cs="Times New Roman"/>
-              </w:rPr>
-            </w:pPr>
-            <w:r>
-              <w:rPr>
-                <w:rFonts w:ascii="Calibri" w:eastAsia="宋体" w:hAnsi="Calibri" w:cs="Times New Roman"/>
-              </w:rPr>
-              <w:t>返回该时间段的库存信息</w:t>
-            </w:r>
-          </w:p>
-        </w:tc>
-      </w:tr>
-      <w:tr>
-        <w:trPr>
-          <w:cnfStyle w:val="000000010000" w:firstRow="0" w:lastRow="0" w:firstColumn="0" w:lastColumn="0" w:oddVBand="0" w:evenVBand="0" w:oddHBand="0" w:evenHBand="1" w:firstRowFirstColumn="0" w:firstRowLastColumn="0" w:lastRowFirstColumn="0" w:lastRowLastColumn="0"/>
-        </w:trPr>
-        <w:tc>
-          <w:tcPr>
-            <w:cnfStyle w:val="001000000000" w:firstRow="0" w:lastRow="0" w:firstColumn="1" w:lastColumn="0" w:oddVBand="0" w:evenVBand="0" w:oddHBand="0" w:evenHBand="0" w:firstRowFirstColumn="0" w:firstRowLastColumn="0" w:lastRowFirstColumn="0" w:lastRowLastColumn="0"/>
-            <w:tcW w:w="1985" w:type="dxa"/>
-            <w:vMerge w:val="restart"/>
-            <w:tcBorders>
-              <w:left w:val="nil"/>
-            </w:tcBorders>
-          </w:tcPr>
-          <w:p>
-            <w:pPr>
-              <w:rPr>
-                <w:bCs w:val="0"/>
-              </w:rPr>
-            </w:pPr>
-          </w:p>
-          <w:p>
-            <w:pPr>
-              <w:rPr>
-                <w:bCs w:val="0"/>
-              </w:rPr>
-            </w:pPr>
-            <w:r>
-              <w:rPr>
-                <w:rFonts w:hint="eastAsia"/>
-                <w:bCs w:val="0"/>
-              </w:rPr>
-              <w:t>W</w:t>
-            </w:r>
-            <w:r>
-              <w:rPr>
-                <w:bCs w:val="0"/>
-              </w:rPr>
-              <w:t>arehouse. exportExcel</w:t>
-            </w:r>
-          </w:p>
-        </w:tc>
-        <w:tc>
-          <w:tcPr>
-            <w:tcW w:w="2163" w:type="dxa"/>
-          </w:tcPr>
-          <w:p>
-            <w:pPr>
-              <w:cnfStyle w:val="000000010000" w:firstRow="0" w:lastRow="0" w:firstColumn="0" w:lastColumn="0" w:oddVBand="0" w:evenVBand="0" w:oddHBand="0" w:evenHBand="1" w:firstRowFirstColumn="0" w:firstRowLastColumn="0" w:lastRowFirstColumn="0" w:lastRowLastColumn="0"/>
-              <w:rPr>
-                <w:rFonts w:ascii="Cambria" w:eastAsia="宋体" w:hAnsi="Cambria" w:cs="Times New Roman"/>
-              </w:rPr>
-            </w:pPr>
-            <w:r>
-              <w:rPr>
-                <w:rFonts w:ascii="Cambria" w:eastAsia="宋体" w:hAnsi="Cambria" w:cs="Times New Roman"/>
-              </w:rPr>
-              <w:t>语法</w:t>
-            </w:r>
-          </w:p>
-        </w:tc>
-        <w:tc>
-          <w:tcPr>
-            <w:tcW w:w="4158" w:type="dxa"/>
-            <w:tcBorders>
-              <w:right w:val="nil"/>
-            </w:tcBorders>
-          </w:tcPr>
-          <w:p>
-            <w:pPr>
-              <w:cnfStyle w:val="000000010000" w:firstRow="0" w:lastRow="0" w:firstColumn="0" w:lastColumn="0" w:oddVBand="0" w:evenVBand="0" w:oddHBand="0" w:evenHBand="1" w:firstRowFirstColumn="0" w:firstRowLastColumn="0" w:lastRowFirstColumn="0" w:lastRowLastColumn="0"/>
-            </w:pPr>
-            <w:r>
-              <w:rPr>
-                <w:rFonts w:ascii="Calibri" w:eastAsia="宋体" w:hAnsi="Calibri" w:cs="Times New Roman"/>
-              </w:rPr>
-              <w:t xml:space="preserve">public </w:t>
-            </w:r>
-            <w:r>
-              <w:t>Boolean  exportExcel</w:t>
-            </w:r>
-            <w:r>
-              <w:rPr>
-                <w:rFonts w:hint="eastAsia"/>
-              </w:rPr>
-              <w:t>(Inventory</w:t>
-            </w:r>
-            <w:r>
-              <w:t>ExcelVO</w:t>
-            </w:r>
-            <w:r>
-              <w:t xml:space="preserve">, </w:t>
-            </w:r>
-            <w:r>
-              <w:rPr>
-                <w:rFonts w:ascii="Calibri" w:eastAsia="宋体" w:hAnsi="Calibri" w:cs="Times New Roman"/>
-              </w:rPr>
-              <w:t>long warehouseNum</w:t>
-            </w:r>
-            <w:r>
-              <w:rPr>
-                <w:rFonts w:hint="eastAsia"/>
-              </w:rPr>
-              <w:t>)</w:t>
-            </w:r>
-            <w:r>
-              <w:t>;</w:t>
-            </w:r>
-          </w:p>
-        </w:tc>
-      </w:tr>
-      <w:tr>
-        <w:trPr>
-          <w:cnfStyle w:val="000000100000" w:firstRow="0" w:lastRow="0" w:firstColumn="0" w:lastColumn="0" w:oddVBand="0" w:evenVBand="0" w:oddHBand="1" w:evenHBand="0" w:firstRowFirstColumn="0" w:firstRowLastColumn="0" w:lastRowFirstColumn="0" w:lastRowLastColumn="0"/>
-        </w:trPr>
-        <w:tc>
-          <w:tcPr>
-            <w:cnfStyle w:val="001000000000" w:firstRow="0" w:lastRow="0" w:firstColumn="1" w:lastColumn="0" w:oddVBand="0" w:evenVBand="0" w:oddHBand="0" w:evenHBand="0" w:firstRowFirstColumn="0" w:firstRowLastColumn="0" w:lastRowFirstColumn="0" w:lastRowLastColumn="0"/>
-            <w:tcW w:w="1985" w:type="dxa"/>
-            <w:vMerge/>
-            <w:tcBorders>
-              <w:left w:val="nil"/>
-            </w:tcBorders>
-          </w:tcPr>
-          <w:p>
-            <w:pPr>
-              <w:rPr>
-                <w:b w:val="0"/>
-                <w:bCs w:val="0"/>
-              </w:rPr>
-            </w:pPr>
-          </w:p>
-        </w:tc>
-        <w:tc>
-          <w:tcPr>
-            <w:tcW w:w="2163" w:type="dxa"/>
-          </w:tcPr>
-          <w:p>
-            <w:pPr>
-              <w:cnfStyle w:val="000000100000" w:firstRow="0" w:lastRow="0" w:firstColumn="0" w:lastColumn="0" w:oddVBand="0" w:evenVBand="0" w:oddHBand="1" w:evenHBand="0" w:firstRowFirstColumn="0" w:firstRowLastColumn="0" w:lastRowFirstColumn="0" w:lastRowLastColumn="0"/>
-              <w:rPr>
-                <w:rFonts w:ascii="Cambria" w:eastAsia="宋体" w:hAnsi="Cambria" w:cs="Times New Roman"/>
-              </w:rPr>
-            </w:pPr>
-            <w:r>
-              <w:rPr>
-                <w:rFonts w:ascii="Cambria" w:eastAsia="宋体" w:hAnsi="Cambria" w:cs="Times New Roman"/>
-              </w:rPr>
-              <w:t>前置条件</w:t>
-            </w:r>
-          </w:p>
-        </w:tc>
-        <w:tc>
-          <w:tcPr>
-            <w:tcW w:w="4158" w:type="dxa"/>
-            <w:tcBorders>
-              <w:right w:val="nil"/>
-            </w:tcBorders>
-          </w:tcPr>
-          <w:p>
-            <w:pPr>
-              <w:cnfStyle w:val="000000100000" w:firstRow="0" w:lastRow="0" w:firstColumn="0" w:lastColumn="0" w:oddVBand="0" w:evenVBand="0" w:oddHBand="1" w:evenHBand="0" w:firstRowFirstColumn="0" w:firstRowLastColumn="0" w:lastRowFirstColumn="0" w:lastRowLastColumn="0"/>
-              <w:rPr>
-                <w:rFonts w:ascii="Calibri" w:eastAsia="宋体" w:hAnsi="Calibri" w:cs="Times New Roman"/>
-              </w:rPr>
-            </w:pPr>
-            <w:r>
-              <w:rPr>
-                <w:rFonts w:ascii="Calibri" w:eastAsia="宋体" w:hAnsi="Calibri" w:cs="Times New Roman"/>
-              </w:rPr>
-              <w:t>用户已进行过当天的库存查看</w:t>
-            </w:r>
-          </w:p>
-        </w:tc>
-      </w:tr>
-      <w:tr>
-        <w:trPr>
-          <w:cnfStyle w:val="000000010000" w:firstRow="0" w:lastRow="0" w:firstColumn="0" w:lastColumn="0" w:oddVBand="0" w:evenVBand="0" w:oddHBand="0" w:evenHBand="1" w:firstRowFirstColumn="0" w:firstRowLastColumn="0" w:lastRowFirstColumn="0" w:lastRowLastColumn="0"/>
-        </w:trPr>
-        <w:tc>
-          <w:tcPr>
-            <w:cnfStyle w:val="001000000000" w:firstRow="0" w:lastRow="0" w:firstColumn="1" w:lastColumn="0" w:oddVBand="0" w:evenVBand="0" w:oddHBand="0" w:evenHBand="0" w:firstRowFirstColumn="0" w:firstRowLastColumn="0" w:lastRowFirstColumn="0" w:lastRowLastColumn="0"/>
-            <w:tcW w:w="1985" w:type="dxa"/>
-            <w:vMerge/>
-            <w:tcBorders>
-              <w:left w:val="nil"/>
-            </w:tcBorders>
-          </w:tcPr>
-          <w:p>
-            <w:pPr>
-              <w:rPr>
-                <w:b w:val="0"/>
-                <w:bCs w:val="0"/>
-              </w:rPr>
-            </w:pPr>
-          </w:p>
-        </w:tc>
-        <w:tc>
-          <w:tcPr>
-            <w:tcW w:w="2163" w:type="dxa"/>
-          </w:tcPr>
-          <w:p>
-            <w:pPr>
-              <w:cnfStyle w:val="000000010000" w:firstRow="0" w:lastRow="0" w:firstColumn="0" w:lastColumn="0" w:oddVBand="0" w:evenVBand="0" w:oddHBand="0" w:evenHBand="1" w:firstRowFirstColumn="0" w:firstRowLastColumn="0" w:lastRowFirstColumn="0" w:lastRowLastColumn="0"/>
-              <w:rPr>
-                <w:rFonts w:ascii="Cambria" w:eastAsia="宋体" w:hAnsi="Cambria" w:cs="Times New Roman"/>
-              </w:rPr>
-            </w:pPr>
-            <w:r>
-              <w:rPr>
-                <w:rFonts w:ascii="Cambria" w:eastAsia="宋体" w:hAnsi="Cambria" w:cs="Times New Roman"/>
-              </w:rPr>
-              <w:t>后置条件</w:t>
-            </w:r>
-          </w:p>
-        </w:tc>
-        <w:tc>
-          <w:tcPr>
-            <w:tcW w:w="4158" w:type="dxa"/>
-            <w:tcBorders>
-              <w:right w:val="nil"/>
-            </w:tcBorders>
-          </w:tcPr>
-          <w:p>
-            <w:pPr>
-              <w:cnfStyle w:val="000000010000" w:firstRow="0" w:lastRow="0" w:firstColumn="0" w:lastColumn="0" w:oddVBand="0" w:evenVBand="0" w:oddHBand="0" w:evenHBand="1" w:firstRowFirstColumn="0" w:firstRowLastColumn="0" w:lastRowFirstColumn="0" w:lastRowLastColumn="0"/>
-              <w:rPr>
-                <w:rFonts w:ascii="Calibri" w:eastAsia="宋体" w:hAnsi="Calibri" w:cs="Times New Roman"/>
-              </w:rPr>
-            </w:pPr>
-            <w:r>
-              <w:rPr>
-                <w:rFonts w:ascii="Calibri" w:eastAsia="宋体" w:hAnsi="Calibri" w:cs="Times New Roman"/>
-              </w:rPr>
-              <w:t>导出</w:t>
-            </w:r>
-            <w:r>
-              <w:rPr>
-                <w:rFonts w:ascii="Calibri" w:eastAsia="宋体" w:hAnsi="Calibri" w:cs="Times New Roman" w:hint="eastAsia"/>
-              </w:rPr>
-              <w:t>excel</w:t>
-            </w:r>
-            <w:r>
-              <w:rPr>
-                <w:rFonts w:ascii="Calibri" w:eastAsia="宋体" w:hAnsi="Calibri" w:cs="Times New Roman" w:hint="eastAsia"/>
-              </w:rPr>
-              <w:t>表格</w:t>
-            </w:r>
-          </w:p>
-        </w:tc>
-      </w:tr>
-      <w:tr>
-        <w:trPr>
-          <w:cnfStyle w:val="000000100000" w:firstRow="0" w:lastRow="0" w:firstColumn="0" w:lastColumn="0" w:oddVBand="0" w:evenVBand="0" w:oddHBand="1" w:evenHBand="0" w:firstRowFirstColumn="0" w:firstRowLastColumn="0" w:lastRowFirstColumn="0" w:lastRowLastColumn="0"/>
-        </w:trPr>
-        <w:tc>
-          <w:tcPr>
-            <w:cnfStyle w:val="001000000000" w:firstRow="0" w:lastRow="0" w:firstColumn="1" w:lastColumn="0" w:oddVBand="0" w:evenVBand="0" w:oddHBand="0" w:evenHBand="0" w:firstRowFirstColumn="0" w:firstRowLastColumn="0" w:lastRowFirstColumn="0" w:lastRowLastColumn="0"/>
-            <w:tcW w:w="1985" w:type="dxa"/>
-            <w:vMerge w:val="restart"/>
-            <w:tcBorders>
-              <w:left w:val="nil"/>
-            </w:tcBorders>
-          </w:tcPr>
-          <w:p>
-            <w:pPr>
-              <w:rPr>
-                <w:bCs w:val="0"/>
-              </w:rPr>
-            </w:pPr>
-          </w:p>
-          <w:p>
-            <w:pPr>
-              <w:rPr>
-                <w:bCs w:val="0"/>
-              </w:rPr>
-            </w:pPr>
-            <w:r>
-              <w:rPr>
-                <w:rFonts w:hint="eastAsia"/>
-                <w:bCs w:val="0"/>
-              </w:rPr>
-              <w:t xml:space="preserve">Warehouse. </w:t>
-            </w:r>
-            <w:r>
-              <w:rPr>
-                <w:bCs w:val="0"/>
-              </w:rPr>
-              <w:t>setCordon</w:t>
-            </w:r>
-          </w:p>
-        </w:tc>
-        <w:tc>
-          <w:tcPr>
-            <w:tcW w:w="2163" w:type="dxa"/>
-          </w:tcPr>
-          <w:p>
-            <w:pPr>
-              <w:cnfStyle w:val="000000100000" w:firstRow="0" w:lastRow="0" w:firstColumn="0" w:lastColumn="0" w:oddVBand="0" w:evenVBand="0" w:oddHBand="1" w:evenHBand="0" w:firstRowFirstColumn="0" w:firstRowLastColumn="0" w:lastRowFirstColumn="0" w:lastRowLastColumn="0"/>
-              <w:rPr>
-                <w:rFonts w:ascii="Cambria" w:eastAsia="宋体" w:hAnsi="Cambria" w:cs="Times New Roman"/>
-              </w:rPr>
-            </w:pPr>
-            <w:r>
-              <w:rPr>
-                <w:rFonts w:ascii="Cambria" w:eastAsia="宋体" w:hAnsi="Cambria" w:cs="Times New Roman"/>
-              </w:rPr>
-              <w:t>语法</w:t>
-            </w:r>
-          </w:p>
-        </w:tc>
-        <w:tc>
-          <w:tcPr>
-            <w:tcW w:w="4158" w:type="dxa"/>
-            <w:tcBorders>
-              <w:right w:val="nil"/>
-            </w:tcBorders>
-          </w:tcPr>
-          <w:p>
-            <w:pPr>
-              <w:cnfStyle w:val="000000100000" w:firstRow="0" w:lastRow="0" w:firstColumn="0" w:lastColumn="0" w:oddVBand="0" w:evenVBand="0" w:oddHBand="1" w:evenHBand="0" w:firstRowFirstColumn="0" w:firstRowLastColumn="0" w:lastRowFirstColumn="0" w:lastRowLastColumn="0"/>
-              <w:rPr>
-                <w:rFonts w:ascii="Calibri" w:eastAsia="宋体" w:hAnsi="Calibri" w:cs="Times New Roman"/>
-              </w:rPr>
-            </w:pPr>
-            <w:r>
-              <w:rPr>
-                <w:rFonts w:ascii="Calibri" w:eastAsia="宋体" w:hAnsi="Calibri" w:cs="Times New Roman"/>
-              </w:rPr>
-              <w:t>p</w:t>
-            </w:r>
-            <w:r>
-              <w:rPr>
-                <w:rFonts w:ascii="Calibri" w:eastAsia="宋体" w:hAnsi="Calibri" w:cs="Times New Roman" w:hint="eastAsia"/>
-              </w:rPr>
-              <w:t xml:space="preserve">ublic </w:t>
-            </w:r>
-            <w:r>
-              <w:rPr>
-                <w:rFonts w:ascii="Calibri" w:eastAsia="宋体" w:hAnsi="Calibri" w:cs="Times New Roman"/>
-              </w:rPr>
-              <w:t>Boolean setCordon</w:t>
-            </w:r>
-            <w:r>
-              <w:rPr>
-                <w:rFonts w:ascii="Calibri" w:eastAsia="宋体" w:hAnsi="Calibri" w:cs="Times New Roman"/>
-              </w:rPr>
-              <w:t>(double cordon</w:t>
-            </w:r>
-            <w:r>
-              <w:rPr>
-                <w:rFonts w:ascii="Calibri" w:eastAsia="宋体" w:hAnsi="Calibri" w:cs="Times New Roman"/>
-              </w:rPr>
-              <w:t xml:space="preserve">, </w:t>
-            </w:r>
-            <w:r>
-              <w:rPr>
-                <w:rFonts w:ascii="Calibri" w:eastAsia="宋体" w:hAnsi="Calibri" w:cs="Times New Roman"/>
-              </w:rPr>
-              <w:t>long warehouseNum</w:t>
-            </w:r>
-            <w:r>
-              <w:rPr>
-                <w:rFonts w:ascii="Calibri" w:eastAsia="宋体" w:hAnsi="Calibri" w:cs="Times New Roman"/>
-              </w:rPr>
-              <w:t>);</w:t>
-            </w:r>
-          </w:p>
-        </w:tc>
-      </w:tr>
-      <w:tr>
-        <w:trPr>
-          <w:cnfStyle w:val="000000010000" w:firstRow="0" w:lastRow="0" w:firstColumn="0" w:lastColumn="0" w:oddVBand="0" w:evenVBand="0" w:oddHBand="0" w:evenHBand="1" w:firstRowFirstColumn="0" w:firstRowLastColumn="0" w:lastRowFirstColumn="0" w:lastRowLastColumn="0"/>
-        </w:trPr>
-        <w:tc>
-          <w:tcPr>
-            <w:cnfStyle w:val="001000000000" w:firstRow="0" w:lastRow="0" w:firstColumn="1" w:lastColumn="0" w:oddVBand="0" w:evenVBand="0" w:oddHBand="0" w:evenHBand="0" w:firstRowFirstColumn="0" w:firstRowLastColumn="0" w:lastRowFirstColumn="0" w:lastRowLastColumn="0"/>
-            <w:tcW w:w="1985" w:type="dxa"/>
-            <w:vMerge/>
-            <w:tcBorders>
-              <w:left w:val="nil"/>
-            </w:tcBorders>
-          </w:tcPr>
-          <w:p>
-            <w:pPr>
-              <w:rPr>
-                <w:b w:val="0"/>
-                <w:bCs w:val="0"/>
-              </w:rPr>
-            </w:pPr>
-          </w:p>
-        </w:tc>
-        <w:tc>
-          <w:tcPr>
-            <w:tcW w:w="2163" w:type="dxa"/>
-          </w:tcPr>
-          <w:p>
-            <w:pPr>
-              <w:cnfStyle w:val="000000010000" w:firstRow="0" w:lastRow="0" w:firstColumn="0" w:lastColumn="0" w:oddVBand="0" w:evenVBand="0" w:oddHBand="0" w:evenHBand="1" w:firstRowFirstColumn="0" w:firstRowLastColumn="0" w:lastRowFirstColumn="0" w:lastRowLastColumn="0"/>
-              <w:rPr>
-                <w:rFonts w:ascii="Cambria" w:eastAsia="宋体" w:hAnsi="Cambria" w:cs="Times New Roman"/>
-              </w:rPr>
-            </w:pPr>
-            <w:r>
-              <w:rPr>
-                <w:rFonts w:ascii="Cambria" w:eastAsia="宋体" w:hAnsi="Cambria" w:cs="Times New Roman"/>
-              </w:rPr>
-              <w:t>前置条件</w:t>
-            </w:r>
-          </w:p>
-        </w:tc>
-        <w:tc>
-          <w:tcPr>
-            <w:tcW w:w="4158" w:type="dxa"/>
-            <w:tcBorders>
-              <w:right w:val="nil"/>
-            </w:tcBorders>
-          </w:tcPr>
-          <w:p>
-            <w:pPr>
-              <w:cnfStyle w:val="000000010000" w:firstRow="0" w:lastRow="0" w:firstColumn="0" w:lastColumn="0" w:oddVBand="0" w:evenVBand="0" w:oddHBand="0" w:evenHBand="1" w:firstRowFirstColumn="0" w:firstRowLastColumn="0" w:lastRowFirstColumn="0" w:lastRowLastColumn="0"/>
-              <w:rPr>
-                <w:rFonts w:ascii="Calibri" w:eastAsia="宋体" w:hAnsi="Calibri" w:cs="Times New Roman"/>
-              </w:rPr>
-            </w:pPr>
-            <w:r>
-              <w:rPr>
-                <w:rFonts w:ascii="Calibri" w:eastAsia="宋体" w:hAnsi="Calibri" w:cs="Times New Roman"/>
-              </w:rPr>
-              <w:t>警戒线的值符合规范</w:t>
-            </w:r>
-          </w:p>
-        </w:tc>
-      </w:tr>
-      <w:tr>
-        <w:trPr>
-          <w:cnfStyle w:val="000000100000" w:firstRow="0" w:lastRow="0" w:firstColumn="0" w:lastColumn="0" w:oddVBand="0" w:evenVBand="0" w:oddHBand="1" w:evenHBand="0" w:firstRowFirstColumn="0" w:firstRowLastColumn="0" w:lastRowFirstColumn="0" w:lastRowLastColumn="0"/>
-        </w:trPr>
-        <w:tc>
-          <w:tcPr>
-            <w:cnfStyle w:val="001000000000" w:firstRow="0" w:lastRow="0" w:firstColumn="1" w:lastColumn="0" w:oddVBand="0" w:evenVBand="0" w:oddHBand="0" w:evenHBand="0" w:firstRowFirstColumn="0" w:firstRowLastColumn="0" w:lastRowFirstColumn="0" w:lastRowLastColumn="0"/>
-            <w:tcW w:w="1985" w:type="dxa"/>
-            <w:vMerge/>
-            <w:tcBorders>
-              <w:left w:val="nil"/>
-            </w:tcBorders>
-          </w:tcPr>
-          <w:p>
-            <w:pPr>
-              <w:rPr>
-                <w:b w:val="0"/>
-                <w:bCs w:val="0"/>
-              </w:rPr>
-            </w:pPr>
-          </w:p>
-        </w:tc>
-        <w:tc>
-          <w:tcPr>
-            <w:tcW w:w="2163" w:type="dxa"/>
-          </w:tcPr>
-          <w:p>
-            <w:pPr>
-              <w:cnfStyle w:val="000000100000" w:firstRow="0" w:lastRow="0" w:firstColumn="0" w:lastColumn="0" w:oddVBand="0" w:evenVBand="0" w:oddHBand="1" w:evenHBand="0" w:firstRowFirstColumn="0" w:firstRowLastColumn="0" w:lastRowFirstColumn="0" w:lastRowLastColumn="0"/>
-              <w:rPr>
-                <w:rFonts w:ascii="Cambria" w:eastAsia="宋体" w:hAnsi="Cambria" w:cs="Times New Roman"/>
-              </w:rPr>
-            </w:pPr>
-            <w:r>
-              <w:rPr>
-                <w:rFonts w:ascii="Cambria" w:eastAsia="宋体" w:hAnsi="Cambria" w:cs="Times New Roman"/>
-              </w:rPr>
-              <w:t>后置条件</w:t>
-            </w:r>
-          </w:p>
-        </w:tc>
-        <w:tc>
-          <w:tcPr>
-            <w:tcW w:w="4158" w:type="dxa"/>
-            <w:tcBorders>
-              <w:right w:val="nil"/>
-            </w:tcBorders>
-          </w:tcPr>
-          <w:p>
-            <w:pPr>
-              <w:cnfStyle w:val="000000100000" w:firstRow="0" w:lastRow="0" w:firstColumn="0" w:lastColumn="0" w:oddVBand="0" w:evenVBand="0" w:oddHBand="1" w:evenHBand="0" w:firstRowFirstColumn="0" w:firstRowLastColumn="0" w:lastRowFirstColumn="0" w:lastRowLastColumn="0"/>
-              <w:rPr>
-                <w:rFonts w:ascii="Calibri" w:eastAsia="宋体" w:hAnsi="Calibri" w:cs="Times New Roman"/>
-              </w:rPr>
-            </w:pPr>
-            <w:r>
-              <w:rPr>
-                <w:rFonts w:ascii="Calibri" w:eastAsia="宋体" w:hAnsi="Calibri" w:cs="Times New Roman"/>
-              </w:rPr>
-              <w:t>持久化更新涉及的领域对象的数据</w:t>
-            </w:r>
-          </w:p>
-        </w:tc>
-      </w:tr>
-      <w:tr>
-        <w:trPr>
-          <w:cnfStyle w:val="000000010000" w:firstRow="0" w:lastRow="0" w:firstColumn="0" w:lastColumn="0" w:oddVBand="0" w:evenVBand="0" w:oddHBand="0" w:evenHBand="1" w:firstRowFirstColumn="0" w:firstRowLastColumn="0" w:lastRowFirstColumn="0" w:lastRowLastColumn="0"/>
-        </w:trPr>
-        <w:tc>
-          <w:tcPr>
-            <w:cnfStyle w:val="001000000000" w:firstRow="0" w:lastRow="0" w:firstColumn="1" w:lastColumn="0" w:oddVBand="0" w:evenVBand="0" w:oddHBand="0" w:evenHBand="0" w:firstRowFirstColumn="0" w:firstRowLastColumn="0" w:lastRowFirstColumn="0" w:lastRowLastColumn="0"/>
-            <w:tcW w:w="1985" w:type="dxa"/>
-            <w:vMerge w:val="restart"/>
-            <w:tcBorders>
-              <w:left w:val="nil"/>
-            </w:tcBorders>
-          </w:tcPr>
-          <w:p>
-            <w:pPr>
-              <w:rPr>
-                <w:bCs w:val="0"/>
-              </w:rPr>
-            </w:pPr>
-          </w:p>
-          <w:p>
-            <w:pPr>
-              <w:rPr>
-                <w:bCs w:val="0"/>
-              </w:rPr>
-            </w:pPr>
-            <w:r>
-              <w:rPr>
-                <w:rFonts w:hint="eastAsia"/>
-                <w:bCs w:val="0"/>
-              </w:rPr>
-              <w:t>Wa</w:t>
-            </w:r>
-            <w:r>
-              <w:rPr>
-                <w:bCs w:val="0"/>
-              </w:rPr>
-              <w:t>rehouse. showPartition</w:t>
-            </w:r>
-          </w:p>
-        </w:tc>
-        <w:tc>
-          <w:tcPr>
-            <w:tcW w:w="2163" w:type="dxa"/>
-          </w:tcPr>
-          <w:p>
-            <w:pPr>
-              <w:cnfStyle w:val="000000010000" w:firstRow="0" w:lastRow="0" w:firstColumn="0" w:lastColumn="0" w:oddVBand="0" w:evenVBand="0" w:oddHBand="0" w:evenHBand="1" w:firstRowFirstColumn="0" w:firstRowLastColumn="0" w:lastRowFirstColumn="0" w:lastRowLastColumn="0"/>
-              <w:rPr>
-                <w:rFonts w:ascii="Cambria" w:eastAsia="宋体" w:hAnsi="Cambria" w:cs="Times New Roman"/>
-              </w:rPr>
-            </w:pPr>
-            <w:r>
-              <w:rPr>
-                <w:rFonts w:ascii="Cambria" w:eastAsia="宋体" w:hAnsi="Cambria" w:cs="Times New Roman"/>
-              </w:rPr>
-              <w:t>语法</w:t>
-            </w:r>
-          </w:p>
-        </w:tc>
-        <w:tc>
-          <w:tcPr>
-            <w:tcW w:w="4158" w:type="dxa"/>
-            <w:tcBorders>
-              <w:right w:val="nil"/>
-            </w:tcBorders>
-          </w:tcPr>
-          <w:p>
-            <w:pPr>
-              <w:cnfStyle w:val="000000010000" w:firstRow="0" w:lastRow="0" w:firstColumn="0" w:lastColumn="0" w:oddVBand="0" w:evenVBand="0" w:oddHBand="0" w:evenHBand="1" w:firstRowFirstColumn="0" w:firstRowLastColumn="0" w:lastRowFirstColumn="0" w:lastRowLastColumn="0"/>
-              <w:rPr>
-                <w:rFonts w:ascii="Calibri" w:eastAsia="宋体" w:hAnsi="Calibri" w:cs="Times New Roman"/>
-              </w:rPr>
-            </w:pPr>
-            <w:r>
-              <w:rPr>
-                <w:rFonts w:ascii="Calibri" w:eastAsia="宋体" w:hAnsi="Calibri" w:cs="Times New Roman"/>
-              </w:rPr>
-              <w:t>p</w:t>
-            </w:r>
-            <w:r>
-              <w:rPr>
-                <w:rFonts w:ascii="Calibri" w:eastAsia="宋体" w:hAnsi="Calibri" w:cs="Times New Roman" w:hint="eastAsia"/>
-              </w:rPr>
-              <w:t xml:space="preserve">ublic </w:t>
-            </w:r>
-            <w:r>
-              <w:t>Partition</w:t>
-            </w:r>
-            <w:r>
-              <w:rPr>
-                <w:rFonts w:hint="eastAsia"/>
-              </w:rPr>
-              <w:t>VO</w:t>
-            </w:r>
-            <w:r>
-              <w:t xml:space="preserve"> showPartition(</w:t>
-            </w:r>
-            <w:r>
-              <w:rPr>
-                <w:rFonts w:ascii="Calibri" w:eastAsia="宋体" w:hAnsi="Calibri" w:cs="Times New Roman"/>
-              </w:rPr>
-              <w:t>long warehouseNum</w:t>
-            </w:r>
-            <w:r>
-              <w:t>);</w:t>
-            </w:r>
-          </w:p>
-        </w:tc>
-      </w:tr>
-      <w:tr>
-        <w:trPr>
-          <w:cnfStyle w:val="000000100000" w:firstRow="0" w:lastRow="0" w:firstColumn="0" w:lastColumn="0" w:oddVBand="0" w:evenVBand="0" w:oddHBand="1" w:evenHBand="0" w:firstRowFirstColumn="0" w:firstRowLastColumn="0" w:lastRowFirstColumn="0" w:lastRowLastColumn="0"/>
-        </w:trPr>
-        <w:tc>
-          <w:tcPr>
-            <w:cnfStyle w:val="001000000000" w:firstRow="0" w:lastRow="0" w:firstColumn="1" w:lastColumn="0" w:oddVBand="0" w:evenVBand="0" w:oddHBand="0" w:evenHBand="0" w:firstRowFirstColumn="0" w:firstRowLastColumn="0" w:lastRowFirstColumn="0" w:lastRowLastColumn="0"/>
-            <w:tcW w:w="1985" w:type="dxa"/>
-            <w:vMerge/>
-            <w:tcBorders>
-              <w:left w:val="nil"/>
-            </w:tcBorders>
-          </w:tcPr>
-          <w:p>
-            <w:pPr>
-              <w:rPr>
-                <w:b w:val="0"/>
-                <w:bCs w:val="0"/>
-              </w:rPr>
-            </w:pPr>
-          </w:p>
-        </w:tc>
-        <w:tc>
-          <w:tcPr>
-            <w:tcW w:w="2163" w:type="dxa"/>
-          </w:tcPr>
-          <w:p>
-            <w:pPr>
-              <w:cnfStyle w:val="000000100000" w:firstRow="0" w:lastRow="0" w:firstColumn="0" w:lastColumn="0" w:oddVBand="0" w:evenVBand="0" w:oddHBand="1" w:evenHBand="0" w:firstRowFirstColumn="0" w:firstRowLastColumn="0" w:lastRowFirstColumn="0" w:lastRowLastColumn="0"/>
-              <w:rPr>
-                <w:rFonts w:ascii="Cambria" w:eastAsia="宋体" w:hAnsi="Cambria" w:cs="Times New Roman"/>
-              </w:rPr>
-            </w:pPr>
-            <w:r>
-              <w:rPr>
-                <w:rFonts w:ascii="Cambria" w:eastAsia="宋体" w:hAnsi="Cambria" w:cs="Times New Roman"/>
-              </w:rPr>
-              <w:t>前置条件</w:t>
-            </w:r>
-          </w:p>
-        </w:tc>
-        <w:tc>
-          <w:tcPr>
-            <w:tcW w:w="4158" w:type="dxa"/>
-            <w:tcBorders>
-              <w:right w:val="nil"/>
-            </w:tcBorders>
-          </w:tcPr>
-          <w:p>
-            <w:pPr>
-              <w:cnfStyle w:val="000000100000" w:firstRow="0" w:lastRow="0" w:firstColumn="0" w:lastColumn="0" w:oddVBand="0" w:evenVBand="0" w:oddHBand="1" w:evenHBand="0" w:firstRowFirstColumn="0" w:firstRowLastColumn="0" w:lastRowFirstColumn="0" w:lastRowLastColumn="0"/>
-              <w:rPr>
-                <w:rFonts w:ascii="Calibri" w:eastAsia="宋体" w:hAnsi="Calibri" w:cs="Times New Roman"/>
-              </w:rPr>
-            </w:pPr>
-            <w:r>
-              <w:rPr>
-                <w:rFonts w:ascii="Calibri" w:eastAsia="宋体" w:hAnsi="Calibri" w:cs="Times New Roman" w:hint="eastAsia"/>
-              </w:rPr>
-              <w:t>库存</w:t>
-            </w:r>
-            <w:r>
-              <w:rPr>
-                <w:rFonts w:ascii="Calibri" w:eastAsia="宋体" w:hAnsi="Calibri" w:cs="Times New Roman" w:hint="eastAsia"/>
-              </w:rPr>
-              <w:t>处于报警状态</w:t>
-            </w:r>
-          </w:p>
-        </w:tc>
-      </w:tr>
-      <w:tr>
-        <w:trPr>
-          <w:cnfStyle w:val="000000010000" w:firstRow="0" w:lastRow="0" w:firstColumn="0" w:lastColumn="0" w:oddVBand="0" w:evenVBand="0" w:oddHBand="0" w:evenHBand="1" w:firstRowFirstColumn="0" w:firstRowLastColumn="0" w:lastRowFirstColumn="0" w:lastRowLastColumn="0"/>
-        </w:trPr>
-        <w:tc>
-          <w:tcPr>
-            <w:cnfStyle w:val="001000000000" w:firstRow="0" w:lastRow="0" w:firstColumn="1" w:lastColumn="0" w:oddVBand="0" w:evenVBand="0" w:oddHBand="0" w:evenHBand="0" w:firstRowFirstColumn="0" w:firstRowLastColumn="0" w:lastRowFirstColumn="0" w:lastRowLastColumn="0"/>
-            <w:tcW w:w="1985" w:type="dxa"/>
-            <w:vMerge/>
-            <w:tcBorders>
-              <w:left w:val="nil"/>
-            </w:tcBorders>
-          </w:tcPr>
-          <w:p>
-            <w:pPr>
-              <w:rPr>
-                <w:b w:val="0"/>
-                <w:bCs w:val="0"/>
-              </w:rPr>
-            </w:pPr>
-          </w:p>
-        </w:tc>
-        <w:tc>
-          <w:tcPr>
-            <w:tcW w:w="2163" w:type="dxa"/>
-          </w:tcPr>
-          <w:p>
-            <w:pPr>
-              <w:cnfStyle w:val="000000010000" w:firstRow="0" w:lastRow="0" w:firstColumn="0" w:lastColumn="0" w:oddVBand="0" w:evenVBand="0" w:oddHBand="0" w:evenHBand="1" w:firstRowFirstColumn="0" w:firstRowLastColumn="0" w:lastRowFirstColumn="0" w:lastRowLastColumn="0"/>
-              <w:rPr>
-                <w:rFonts w:ascii="Cambria" w:eastAsia="宋体" w:hAnsi="Cambria" w:cs="Times New Roman"/>
-              </w:rPr>
-            </w:pPr>
-            <w:r>
-              <w:rPr>
-                <w:rFonts w:ascii="Cambria" w:eastAsia="宋体" w:hAnsi="Cambria" w:cs="Times New Roman"/>
-              </w:rPr>
-              <w:t>后置条件</w:t>
-            </w:r>
-          </w:p>
-        </w:tc>
-        <w:tc>
-          <w:tcPr>
-            <w:tcW w:w="4158" w:type="dxa"/>
-            <w:tcBorders>
-              <w:right w:val="nil"/>
-            </w:tcBorders>
-          </w:tcPr>
-          <w:p>
-            <w:pPr>
-              <w:cnfStyle w:val="000000010000" w:firstRow="0" w:lastRow="0" w:firstColumn="0" w:lastColumn="0" w:oddVBand="0" w:evenVBand="0" w:oddHBand="0" w:evenHBand="1" w:firstRowFirstColumn="0" w:firstRowLastColumn="0" w:lastRowFirstColumn="0" w:lastRowLastColumn="0"/>
-              <w:rPr>
-                <w:rFonts w:ascii="Calibri" w:eastAsia="宋体" w:hAnsi="Calibri" w:cs="Times New Roman"/>
-              </w:rPr>
-            </w:pPr>
-            <w:r>
-              <w:rPr>
-                <w:rFonts w:ascii="Calibri" w:eastAsia="宋体" w:hAnsi="Calibri" w:cs="Times New Roman"/>
-              </w:rPr>
-              <w:t>持久化更新涉及的领域对象的数据</w:t>
-            </w:r>
-          </w:p>
-        </w:tc>
-      </w:tr>
-      <w:tr>
-        <w:trPr>
-          <w:cnfStyle w:val="000000100000" w:firstRow="0" w:lastRow="0" w:firstColumn="0" w:lastColumn="0" w:oddVBand="0" w:evenVBand="0" w:oddHBand="1" w:evenHBand="0" w:firstRowFirstColumn="0" w:firstRowLastColumn="0" w:lastRowFirstColumn="0" w:lastRowLastColumn="0"/>
-        </w:trPr>
-        <w:tc>
-          <w:tcPr>
-            <w:cnfStyle w:val="001000000000" w:firstRow="0" w:lastRow="0" w:firstColumn="1" w:lastColumn="0" w:oddVBand="0" w:evenVBand="0" w:oddHBand="0" w:evenHBand="0" w:firstRowFirstColumn="0" w:firstRowLastColumn="0" w:lastRowFirstColumn="0" w:lastRowLastColumn="0"/>
-            <w:tcW w:w="1985" w:type="dxa"/>
-            <w:vMerge w:val="restart"/>
-            <w:tcBorders>
-              <w:left w:val="nil"/>
-            </w:tcBorders>
-          </w:tcPr>
-          <w:p>
-            <w:pPr>
-              <w:rPr>
-                <w:bCs w:val="0"/>
-              </w:rPr>
-            </w:pPr>
-          </w:p>
-          <w:p>
-            <w:pPr>
-              <w:rPr>
-                <w:bCs w:val="0"/>
-              </w:rPr>
-            </w:pPr>
-            <w:r>
-              <w:rPr>
-                <w:rFonts w:hint="eastAsia"/>
-                <w:bCs w:val="0"/>
-              </w:rPr>
-              <w:t xml:space="preserve">Warehouse. </w:t>
-            </w:r>
-            <w:r>
-              <w:rPr>
-                <w:rFonts w:hint="eastAsia"/>
-                <w:bCs w:val="0"/>
-              </w:rPr>
-              <w:lastRenderedPageBreak/>
-              <w:t>modifyPartition</w:t>
             </w:r>
           </w:p>
         </w:tc>
@@ -2020,6 +1943,971 @@
             </w:r>
             <w:r>
               <w:rPr>
+                <w:rFonts w:hint="eastAsia"/>
+              </w:rPr>
+              <w:t>InventoryInforVO</w:t>
+            </w:r>
+            <w:r>
+              <w:t xml:space="preserve"> </w:t>
+            </w:r>
+            <w:r>
+              <w:lastRenderedPageBreak/>
+              <w:t>checkWarehouseInfor(Calendar start, Calendar end</w:t>
+            </w:r>
+            <w:r>
+              <w:t>, long warehouseNum</w:t>
+            </w:r>
+            <w:r>
+              <w:t>);</w:t>
+            </w:r>
+          </w:p>
+        </w:tc>
+      </w:tr>
+      <w:tr>
+        <w:trPr>
+          <w:cnfStyle w:val="000000010000" w:firstRow="0" w:lastRow="0" w:firstColumn="0" w:lastColumn="0" w:oddVBand="0" w:evenVBand="0" w:oddHBand="0" w:evenHBand="1" w:firstRowFirstColumn="0" w:firstRowLastColumn="0" w:lastRowFirstColumn="0" w:lastRowLastColumn="0"/>
+        </w:trPr>
+        <w:tc>
+          <w:tcPr>
+            <w:cnfStyle w:val="001000000000" w:firstRow="0" w:lastRow="0" w:firstColumn="1" w:lastColumn="0" w:oddVBand="0" w:evenVBand="0" w:oddHBand="0" w:evenHBand="0" w:firstRowFirstColumn="0" w:firstRowLastColumn="0" w:lastRowFirstColumn="0" w:lastRowLastColumn="0"/>
+            <w:tcW w:w="1985" w:type="dxa"/>
+            <w:vMerge/>
+            <w:tcBorders>
+              <w:left w:val="nil"/>
+            </w:tcBorders>
+          </w:tcPr>
+          <w:p>
+            <w:pPr>
+              <w:rPr>
+                <w:b w:val="0"/>
+                <w:bCs w:val="0"/>
+              </w:rPr>
+            </w:pPr>
+          </w:p>
+        </w:tc>
+        <w:tc>
+          <w:tcPr>
+            <w:tcW w:w="2163" w:type="dxa"/>
+          </w:tcPr>
+          <w:p>
+            <w:pPr>
+              <w:cnfStyle w:val="000000010000" w:firstRow="0" w:lastRow="0" w:firstColumn="0" w:lastColumn="0" w:oddVBand="0" w:evenVBand="0" w:oddHBand="0" w:evenHBand="1" w:firstRowFirstColumn="0" w:firstRowLastColumn="0" w:lastRowFirstColumn="0" w:lastRowLastColumn="0"/>
+              <w:rPr>
+                <w:rFonts w:ascii="Cambria" w:eastAsia="宋体" w:hAnsi="Cambria" w:cs="Times New Roman"/>
+              </w:rPr>
+            </w:pPr>
+            <w:r>
+              <w:rPr>
+                <w:rFonts w:ascii="Cambria" w:eastAsia="宋体" w:hAnsi="Cambria" w:cs="Times New Roman"/>
+              </w:rPr>
+              <w:t>前置条件</w:t>
+            </w:r>
+          </w:p>
+        </w:tc>
+        <w:tc>
+          <w:tcPr>
+            <w:tcW w:w="4158" w:type="dxa"/>
+            <w:tcBorders>
+              <w:right w:val="nil"/>
+            </w:tcBorders>
+          </w:tcPr>
+          <w:p>
+            <w:pPr>
+              <w:cnfStyle w:val="000000010000" w:firstRow="0" w:lastRow="0" w:firstColumn="0" w:lastColumn="0" w:oddVBand="0" w:evenVBand="0" w:oddHBand="0" w:evenHBand="1" w:firstRowFirstColumn="0" w:firstRowLastColumn="0" w:lastRowFirstColumn="0" w:lastRowLastColumn="0"/>
+              <w:rPr>
+                <w:rFonts w:ascii="Calibri" w:eastAsia="宋体" w:hAnsi="Calibri" w:cs="Times New Roman"/>
+              </w:rPr>
+            </w:pPr>
+            <w:r>
+              <w:rPr>
+                <w:rFonts w:ascii="Calibri" w:eastAsia="宋体" w:hAnsi="Calibri" w:cs="Times New Roman"/>
+              </w:rPr>
+              <w:t>时间段的设定符合规范</w:t>
+            </w:r>
+          </w:p>
+        </w:tc>
+      </w:tr>
+      <w:tr>
+        <w:trPr>
+          <w:cnfStyle w:val="000000100000" w:firstRow="0" w:lastRow="0" w:firstColumn="0" w:lastColumn="0" w:oddVBand="0" w:evenVBand="0" w:oddHBand="1" w:evenHBand="0" w:firstRowFirstColumn="0" w:firstRowLastColumn="0" w:lastRowFirstColumn="0" w:lastRowLastColumn="0"/>
+        </w:trPr>
+        <w:tc>
+          <w:tcPr>
+            <w:cnfStyle w:val="001000000000" w:firstRow="0" w:lastRow="0" w:firstColumn="1" w:lastColumn="0" w:oddVBand="0" w:evenVBand="0" w:oddHBand="0" w:evenHBand="0" w:firstRowFirstColumn="0" w:firstRowLastColumn="0" w:lastRowFirstColumn="0" w:lastRowLastColumn="0"/>
+            <w:tcW w:w="1985" w:type="dxa"/>
+            <w:vMerge/>
+            <w:tcBorders>
+              <w:left w:val="nil"/>
+            </w:tcBorders>
+          </w:tcPr>
+          <w:p>
+            <w:pPr>
+              <w:rPr>
+                <w:b w:val="0"/>
+                <w:bCs w:val="0"/>
+              </w:rPr>
+            </w:pPr>
+          </w:p>
+        </w:tc>
+        <w:tc>
+          <w:tcPr>
+            <w:tcW w:w="2163" w:type="dxa"/>
+          </w:tcPr>
+          <w:p>
+            <w:pPr>
+              <w:cnfStyle w:val="000000100000" w:firstRow="0" w:lastRow="0" w:firstColumn="0" w:lastColumn="0" w:oddVBand="0" w:evenVBand="0" w:oddHBand="1" w:evenHBand="0" w:firstRowFirstColumn="0" w:firstRowLastColumn="0" w:lastRowFirstColumn="0" w:lastRowLastColumn="0"/>
+              <w:rPr>
+                <w:rFonts w:ascii="Cambria" w:eastAsia="宋体" w:hAnsi="Cambria" w:cs="Times New Roman"/>
+              </w:rPr>
+            </w:pPr>
+            <w:r>
+              <w:rPr>
+                <w:rFonts w:ascii="Cambria" w:eastAsia="宋体" w:hAnsi="Cambria" w:cs="Times New Roman"/>
+              </w:rPr>
+              <w:t>后置条件</w:t>
+            </w:r>
+          </w:p>
+        </w:tc>
+        <w:tc>
+          <w:tcPr>
+            <w:tcW w:w="4158" w:type="dxa"/>
+            <w:tcBorders>
+              <w:right w:val="nil"/>
+            </w:tcBorders>
+          </w:tcPr>
+          <w:p>
+            <w:pPr>
+              <w:cnfStyle w:val="000000100000" w:firstRow="0" w:lastRow="0" w:firstColumn="0" w:lastColumn="0" w:oddVBand="0" w:evenVBand="0" w:oddHBand="1" w:evenHBand="0" w:firstRowFirstColumn="0" w:firstRowLastColumn="0" w:lastRowFirstColumn="0" w:lastRowLastColumn="0"/>
+              <w:rPr>
+                <w:rFonts w:ascii="Calibri" w:eastAsia="宋体" w:hAnsi="Calibri" w:cs="Times New Roman"/>
+              </w:rPr>
+            </w:pPr>
+            <w:r>
+              <w:rPr>
+                <w:rFonts w:ascii="Calibri" w:eastAsia="宋体" w:hAnsi="Calibri" w:cs="Times New Roman"/>
+              </w:rPr>
+              <w:t>返回该时间段的库存信息</w:t>
+            </w:r>
+          </w:p>
+        </w:tc>
+      </w:tr>
+      <w:tr>
+        <w:trPr>
+          <w:cnfStyle w:val="000000010000" w:firstRow="0" w:lastRow="0" w:firstColumn="0" w:lastColumn="0" w:oddVBand="0" w:evenVBand="0" w:oddHBand="0" w:evenHBand="1" w:firstRowFirstColumn="0" w:firstRowLastColumn="0" w:lastRowFirstColumn="0" w:lastRowLastColumn="0"/>
+        </w:trPr>
+        <w:tc>
+          <w:tcPr>
+            <w:cnfStyle w:val="001000000000" w:firstRow="0" w:lastRow="0" w:firstColumn="1" w:lastColumn="0" w:oddVBand="0" w:evenVBand="0" w:oddHBand="0" w:evenHBand="0" w:firstRowFirstColumn="0" w:firstRowLastColumn="0" w:lastRowFirstColumn="0" w:lastRowLastColumn="0"/>
+            <w:tcW w:w="1985" w:type="dxa"/>
+            <w:vMerge w:val="restart"/>
+            <w:tcBorders>
+              <w:left w:val="nil"/>
+            </w:tcBorders>
+          </w:tcPr>
+          <w:p>
+            <w:pPr>
+              <w:rPr>
+                <w:bCs w:val="0"/>
+              </w:rPr>
+            </w:pPr>
+          </w:p>
+          <w:p>
+            <w:pPr>
+              <w:rPr>
+                <w:bCs w:val="0"/>
+              </w:rPr>
+            </w:pPr>
+            <w:r>
+              <w:rPr>
+                <w:rFonts w:hint="eastAsia"/>
+                <w:bCs w:val="0"/>
+              </w:rPr>
+              <w:t>W</w:t>
+            </w:r>
+            <w:r>
+              <w:rPr>
+                <w:bCs w:val="0"/>
+              </w:rPr>
+              <w:t>arehouse. exportExcel</w:t>
+            </w:r>
+          </w:p>
+        </w:tc>
+        <w:tc>
+          <w:tcPr>
+            <w:tcW w:w="2163" w:type="dxa"/>
+          </w:tcPr>
+          <w:p>
+            <w:pPr>
+              <w:cnfStyle w:val="000000010000" w:firstRow="0" w:lastRow="0" w:firstColumn="0" w:lastColumn="0" w:oddVBand="0" w:evenVBand="0" w:oddHBand="0" w:evenHBand="1" w:firstRowFirstColumn="0" w:firstRowLastColumn="0" w:lastRowFirstColumn="0" w:lastRowLastColumn="0"/>
+              <w:rPr>
+                <w:rFonts w:ascii="Cambria" w:eastAsia="宋体" w:hAnsi="Cambria" w:cs="Times New Roman"/>
+              </w:rPr>
+            </w:pPr>
+            <w:r>
+              <w:rPr>
+                <w:rFonts w:ascii="Cambria" w:eastAsia="宋体" w:hAnsi="Cambria" w:cs="Times New Roman"/>
+              </w:rPr>
+              <w:t>语法</w:t>
+            </w:r>
+          </w:p>
+        </w:tc>
+        <w:tc>
+          <w:tcPr>
+            <w:tcW w:w="4158" w:type="dxa"/>
+            <w:tcBorders>
+              <w:right w:val="nil"/>
+            </w:tcBorders>
+          </w:tcPr>
+          <w:p>
+            <w:pPr>
+              <w:cnfStyle w:val="000000010000" w:firstRow="0" w:lastRow="0" w:firstColumn="0" w:lastColumn="0" w:oddVBand="0" w:evenVBand="0" w:oddHBand="0" w:evenHBand="1" w:firstRowFirstColumn="0" w:firstRowLastColumn="0" w:lastRowFirstColumn="0" w:lastRowLastColumn="0"/>
+            </w:pPr>
+            <w:r>
+              <w:rPr>
+                <w:rFonts w:ascii="Calibri" w:eastAsia="宋体" w:hAnsi="Calibri" w:cs="Times New Roman"/>
+              </w:rPr>
+              <w:t xml:space="preserve">public </w:t>
+            </w:r>
+            <w:r>
+              <w:t>Boolean  exportExcel</w:t>
+            </w:r>
+            <w:r>
+              <w:rPr>
+                <w:rFonts w:hint="eastAsia"/>
+              </w:rPr>
+              <w:t>(Inventory</w:t>
+            </w:r>
+            <w:r>
+              <w:t>ExcelVO</w:t>
+            </w:r>
+            <w:r>
+              <w:t xml:space="preserve">, </w:t>
+            </w:r>
+            <w:r>
+              <w:rPr>
+                <w:rFonts w:ascii="Calibri" w:eastAsia="宋体" w:hAnsi="Calibri" w:cs="Times New Roman"/>
+              </w:rPr>
+              <w:t>long warehouseNum</w:t>
+            </w:r>
+            <w:r>
+              <w:rPr>
+                <w:rFonts w:hint="eastAsia"/>
+              </w:rPr>
+              <w:t>)</w:t>
+            </w:r>
+            <w:r>
+              <w:t>;</w:t>
+            </w:r>
+          </w:p>
+        </w:tc>
+      </w:tr>
+      <w:tr>
+        <w:trPr>
+          <w:cnfStyle w:val="000000100000" w:firstRow="0" w:lastRow="0" w:firstColumn="0" w:lastColumn="0" w:oddVBand="0" w:evenVBand="0" w:oddHBand="1" w:evenHBand="0" w:firstRowFirstColumn="0" w:firstRowLastColumn="0" w:lastRowFirstColumn="0" w:lastRowLastColumn="0"/>
+        </w:trPr>
+        <w:tc>
+          <w:tcPr>
+            <w:cnfStyle w:val="001000000000" w:firstRow="0" w:lastRow="0" w:firstColumn="1" w:lastColumn="0" w:oddVBand="0" w:evenVBand="0" w:oddHBand="0" w:evenHBand="0" w:firstRowFirstColumn="0" w:firstRowLastColumn="0" w:lastRowFirstColumn="0" w:lastRowLastColumn="0"/>
+            <w:tcW w:w="1985" w:type="dxa"/>
+            <w:vMerge/>
+            <w:tcBorders>
+              <w:left w:val="nil"/>
+            </w:tcBorders>
+          </w:tcPr>
+          <w:p>
+            <w:pPr>
+              <w:rPr>
+                <w:b w:val="0"/>
+                <w:bCs w:val="0"/>
+              </w:rPr>
+            </w:pPr>
+          </w:p>
+        </w:tc>
+        <w:tc>
+          <w:tcPr>
+            <w:tcW w:w="2163" w:type="dxa"/>
+          </w:tcPr>
+          <w:p>
+            <w:pPr>
+              <w:cnfStyle w:val="000000100000" w:firstRow="0" w:lastRow="0" w:firstColumn="0" w:lastColumn="0" w:oddVBand="0" w:evenVBand="0" w:oddHBand="1" w:evenHBand="0" w:firstRowFirstColumn="0" w:firstRowLastColumn="0" w:lastRowFirstColumn="0" w:lastRowLastColumn="0"/>
+              <w:rPr>
+                <w:rFonts w:ascii="Cambria" w:eastAsia="宋体" w:hAnsi="Cambria" w:cs="Times New Roman"/>
+              </w:rPr>
+            </w:pPr>
+            <w:r>
+              <w:rPr>
+                <w:rFonts w:ascii="Cambria" w:eastAsia="宋体" w:hAnsi="Cambria" w:cs="Times New Roman"/>
+              </w:rPr>
+              <w:t>前置条件</w:t>
+            </w:r>
+          </w:p>
+        </w:tc>
+        <w:tc>
+          <w:tcPr>
+            <w:tcW w:w="4158" w:type="dxa"/>
+            <w:tcBorders>
+              <w:right w:val="nil"/>
+            </w:tcBorders>
+          </w:tcPr>
+          <w:p>
+            <w:pPr>
+              <w:cnfStyle w:val="000000100000" w:firstRow="0" w:lastRow="0" w:firstColumn="0" w:lastColumn="0" w:oddVBand="0" w:evenVBand="0" w:oddHBand="1" w:evenHBand="0" w:firstRowFirstColumn="0" w:firstRowLastColumn="0" w:lastRowFirstColumn="0" w:lastRowLastColumn="0"/>
+              <w:rPr>
+                <w:rFonts w:ascii="Calibri" w:eastAsia="宋体" w:hAnsi="Calibri" w:cs="Times New Roman"/>
+              </w:rPr>
+            </w:pPr>
+            <w:r>
+              <w:rPr>
+                <w:rFonts w:ascii="Calibri" w:eastAsia="宋体" w:hAnsi="Calibri" w:cs="Times New Roman"/>
+              </w:rPr>
+              <w:t>用户已进行过当天的库存查看</w:t>
+            </w:r>
+          </w:p>
+        </w:tc>
+      </w:tr>
+      <w:tr>
+        <w:trPr>
+          <w:cnfStyle w:val="000000010000" w:firstRow="0" w:lastRow="0" w:firstColumn="0" w:lastColumn="0" w:oddVBand="0" w:evenVBand="0" w:oddHBand="0" w:evenHBand="1" w:firstRowFirstColumn="0" w:firstRowLastColumn="0" w:lastRowFirstColumn="0" w:lastRowLastColumn="0"/>
+        </w:trPr>
+        <w:tc>
+          <w:tcPr>
+            <w:cnfStyle w:val="001000000000" w:firstRow="0" w:lastRow="0" w:firstColumn="1" w:lastColumn="0" w:oddVBand="0" w:evenVBand="0" w:oddHBand="0" w:evenHBand="0" w:firstRowFirstColumn="0" w:firstRowLastColumn="0" w:lastRowFirstColumn="0" w:lastRowLastColumn="0"/>
+            <w:tcW w:w="1985" w:type="dxa"/>
+            <w:vMerge/>
+            <w:tcBorders>
+              <w:left w:val="nil"/>
+            </w:tcBorders>
+          </w:tcPr>
+          <w:p>
+            <w:pPr>
+              <w:rPr>
+                <w:b w:val="0"/>
+                <w:bCs w:val="0"/>
+              </w:rPr>
+            </w:pPr>
+          </w:p>
+        </w:tc>
+        <w:tc>
+          <w:tcPr>
+            <w:tcW w:w="2163" w:type="dxa"/>
+          </w:tcPr>
+          <w:p>
+            <w:pPr>
+              <w:cnfStyle w:val="000000010000" w:firstRow="0" w:lastRow="0" w:firstColumn="0" w:lastColumn="0" w:oddVBand="0" w:evenVBand="0" w:oddHBand="0" w:evenHBand="1" w:firstRowFirstColumn="0" w:firstRowLastColumn="0" w:lastRowFirstColumn="0" w:lastRowLastColumn="0"/>
+              <w:rPr>
+                <w:rFonts w:ascii="Cambria" w:eastAsia="宋体" w:hAnsi="Cambria" w:cs="Times New Roman"/>
+              </w:rPr>
+            </w:pPr>
+            <w:r>
+              <w:rPr>
+                <w:rFonts w:ascii="Cambria" w:eastAsia="宋体" w:hAnsi="Cambria" w:cs="Times New Roman"/>
+              </w:rPr>
+              <w:t>后置条件</w:t>
+            </w:r>
+          </w:p>
+        </w:tc>
+        <w:tc>
+          <w:tcPr>
+            <w:tcW w:w="4158" w:type="dxa"/>
+            <w:tcBorders>
+              <w:right w:val="nil"/>
+            </w:tcBorders>
+          </w:tcPr>
+          <w:p>
+            <w:pPr>
+              <w:cnfStyle w:val="000000010000" w:firstRow="0" w:lastRow="0" w:firstColumn="0" w:lastColumn="0" w:oddVBand="0" w:evenVBand="0" w:oddHBand="0" w:evenHBand="1" w:firstRowFirstColumn="0" w:firstRowLastColumn="0" w:lastRowFirstColumn="0" w:lastRowLastColumn="0"/>
+              <w:rPr>
+                <w:rFonts w:ascii="Calibri" w:eastAsia="宋体" w:hAnsi="Calibri" w:cs="Times New Roman"/>
+              </w:rPr>
+            </w:pPr>
+            <w:r>
+              <w:rPr>
+                <w:rFonts w:ascii="Calibri" w:eastAsia="宋体" w:hAnsi="Calibri" w:cs="Times New Roman"/>
+              </w:rPr>
+              <w:t>导出</w:t>
+            </w:r>
+            <w:r>
+              <w:rPr>
+                <w:rFonts w:ascii="Calibri" w:eastAsia="宋体" w:hAnsi="Calibri" w:cs="Times New Roman" w:hint="eastAsia"/>
+              </w:rPr>
+              <w:t>excel</w:t>
+            </w:r>
+            <w:r>
+              <w:rPr>
+                <w:rFonts w:ascii="Calibri" w:eastAsia="宋体" w:hAnsi="Calibri" w:cs="Times New Roman" w:hint="eastAsia"/>
+              </w:rPr>
+              <w:t>表格</w:t>
+            </w:r>
+          </w:p>
+        </w:tc>
+      </w:tr>
+      <w:tr>
+        <w:trPr>
+          <w:cnfStyle w:val="000000100000" w:firstRow="0" w:lastRow="0" w:firstColumn="0" w:lastColumn="0" w:oddVBand="0" w:evenVBand="0" w:oddHBand="1" w:evenHBand="0" w:firstRowFirstColumn="0" w:firstRowLastColumn="0" w:lastRowFirstColumn="0" w:lastRowLastColumn="0"/>
+        </w:trPr>
+        <w:tc>
+          <w:tcPr>
+            <w:cnfStyle w:val="001000000000" w:firstRow="0" w:lastRow="0" w:firstColumn="1" w:lastColumn="0" w:oddVBand="0" w:evenVBand="0" w:oddHBand="0" w:evenHBand="0" w:firstRowFirstColumn="0" w:firstRowLastColumn="0" w:lastRowFirstColumn="0" w:lastRowLastColumn="0"/>
+            <w:tcW w:w="1985" w:type="dxa"/>
+            <w:vMerge w:val="restart"/>
+            <w:tcBorders>
+              <w:left w:val="nil"/>
+            </w:tcBorders>
+          </w:tcPr>
+          <w:p>
+            <w:pPr>
+              <w:rPr>
+                <w:bCs w:val="0"/>
+              </w:rPr>
+            </w:pPr>
+          </w:p>
+          <w:p>
+            <w:pPr>
+              <w:rPr>
+                <w:bCs w:val="0"/>
+              </w:rPr>
+            </w:pPr>
+            <w:r>
+              <w:rPr>
+                <w:rFonts w:hint="eastAsia"/>
+                <w:bCs w:val="0"/>
+              </w:rPr>
+              <w:t xml:space="preserve">Warehouse. </w:t>
+            </w:r>
+            <w:r>
+              <w:rPr>
+                <w:bCs w:val="0"/>
+              </w:rPr>
+              <w:t>setCordon</w:t>
+            </w:r>
+          </w:p>
+        </w:tc>
+        <w:tc>
+          <w:tcPr>
+            <w:tcW w:w="2163" w:type="dxa"/>
+          </w:tcPr>
+          <w:p>
+            <w:pPr>
+              <w:cnfStyle w:val="000000100000" w:firstRow="0" w:lastRow="0" w:firstColumn="0" w:lastColumn="0" w:oddVBand="0" w:evenVBand="0" w:oddHBand="1" w:evenHBand="0" w:firstRowFirstColumn="0" w:firstRowLastColumn="0" w:lastRowFirstColumn="0" w:lastRowLastColumn="0"/>
+              <w:rPr>
+                <w:rFonts w:ascii="Cambria" w:eastAsia="宋体" w:hAnsi="Cambria" w:cs="Times New Roman"/>
+              </w:rPr>
+            </w:pPr>
+            <w:r>
+              <w:rPr>
+                <w:rFonts w:ascii="Cambria" w:eastAsia="宋体" w:hAnsi="Cambria" w:cs="Times New Roman"/>
+              </w:rPr>
+              <w:t>语法</w:t>
+            </w:r>
+          </w:p>
+        </w:tc>
+        <w:tc>
+          <w:tcPr>
+            <w:tcW w:w="4158" w:type="dxa"/>
+            <w:tcBorders>
+              <w:right w:val="nil"/>
+            </w:tcBorders>
+          </w:tcPr>
+          <w:p>
+            <w:pPr>
+              <w:cnfStyle w:val="000000100000" w:firstRow="0" w:lastRow="0" w:firstColumn="0" w:lastColumn="0" w:oddVBand="0" w:evenVBand="0" w:oddHBand="1" w:evenHBand="0" w:firstRowFirstColumn="0" w:firstRowLastColumn="0" w:lastRowFirstColumn="0" w:lastRowLastColumn="0"/>
+              <w:rPr>
+                <w:rFonts w:ascii="Calibri" w:eastAsia="宋体" w:hAnsi="Calibri" w:cs="Times New Roman"/>
+              </w:rPr>
+            </w:pPr>
+            <w:r>
+              <w:rPr>
+                <w:rFonts w:ascii="Calibri" w:eastAsia="宋体" w:hAnsi="Calibri" w:cs="Times New Roman"/>
+              </w:rPr>
+              <w:t>p</w:t>
+            </w:r>
+            <w:r>
+              <w:rPr>
+                <w:rFonts w:ascii="Calibri" w:eastAsia="宋体" w:hAnsi="Calibri" w:cs="Times New Roman" w:hint="eastAsia"/>
+              </w:rPr>
+              <w:t xml:space="preserve">ublic </w:t>
+            </w:r>
+            <w:r>
+              <w:rPr>
+                <w:rFonts w:ascii="Calibri" w:eastAsia="宋体" w:hAnsi="Calibri" w:cs="Times New Roman"/>
+              </w:rPr>
+              <w:t>Boolean setCordon</w:t>
+            </w:r>
+            <w:r>
+              <w:rPr>
+                <w:rFonts w:ascii="Calibri" w:eastAsia="宋体" w:hAnsi="Calibri" w:cs="Times New Roman"/>
+              </w:rPr>
+              <w:t>(double cordon</w:t>
+            </w:r>
+            <w:r>
+              <w:rPr>
+                <w:rFonts w:ascii="Calibri" w:eastAsia="宋体" w:hAnsi="Calibri" w:cs="Times New Roman"/>
+              </w:rPr>
+              <w:t>, long warehouseNum</w:t>
+            </w:r>
+            <w:r>
+              <w:rPr>
+                <w:rFonts w:ascii="Calibri" w:eastAsia="宋体" w:hAnsi="Calibri" w:cs="Times New Roman"/>
+              </w:rPr>
+              <w:t>);</w:t>
+            </w:r>
+          </w:p>
+        </w:tc>
+      </w:tr>
+      <w:tr>
+        <w:trPr>
+          <w:cnfStyle w:val="000000010000" w:firstRow="0" w:lastRow="0" w:firstColumn="0" w:lastColumn="0" w:oddVBand="0" w:evenVBand="0" w:oddHBand="0" w:evenHBand="1" w:firstRowFirstColumn="0" w:firstRowLastColumn="0" w:lastRowFirstColumn="0" w:lastRowLastColumn="0"/>
+        </w:trPr>
+        <w:tc>
+          <w:tcPr>
+            <w:cnfStyle w:val="001000000000" w:firstRow="0" w:lastRow="0" w:firstColumn="1" w:lastColumn="0" w:oddVBand="0" w:evenVBand="0" w:oddHBand="0" w:evenHBand="0" w:firstRowFirstColumn="0" w:firstRowLastColumn="0" w:lastRowFirstColumn="0" w:lastRowLastColumn="0"/>
+            <w:tcW w:w="1985" w:type="dxa"/>
+            <w:vMerge/>
+            <w:tcBorders>
+              <w:left w:val="nil"/>
+            </w:tcBorders>
+          </w:tcPr>
+          <w:p>
+            <w:pPr>
+              <w:rPr>
+                <w:b w:val="0"/>
+                <w:bCs w:val="0"/>
+              </w:rPr>
+            </w:pPr>
+          </w:p>
+        </w:tc>
+        <w:tc>
+          <w:tcPr>
+            <w:tcW w:w="2163" w:type="dxa"/>
+          </w:tcPr>
+          <w:p>
+            <w:pPr>
+              <w:cnfStyle w:val="000000010000" w:firstRow="0" w:lastRow="0" w:firstColumn="0" w:lastColumn="0" w:oddVBand="0" w:evenVBand="0" w:oddHBand="0" w:evenHBand="1" w:firstRowFirstColumn="0" w:firstRowLastColumn="0" w:lastRowFirstColumn="0" w:lastRowLastColumn="0"/>
+              <w:rPr>
+                <w:rFonts w:ascii="Cambria" w:eastAsia="宋体" w:hAnsi="Cambria" w:cs="Times New Roman"/>
+              </w:rPr>
+            </w:pPr>
+            <w:r>
+              <w:rPr>
+                <w:rFonts w:ascii="Cambria" w:eastAsia="宋体" w:hAnsi="Cambria" w:cs="Times New Roman"/>
+              </w:rPr>
+              <w:t>前置条件</w:t>
+            </w:r>
+          </w:p>
+        </w:tc>
+        <w:tc>
+          <w:tcPr>
+            <w:tcW w:w="4158" w:type="dxa"/>
+            <w:tcBorders>
+              <w:right w:val="nil"/>
+            </w:tcBorders>
+          </w:tcPr>
+          <w:p>
+            <w:pPr>
+              <w:cnfStyle w:val="000000010000" w:firstRow="0" w:lastRow="0" w:firstColumn="0" w:lastColumn="0" w:oddVBand="0" w:evenVBand="0" w:oddHBand="0" w:evenHBand="1" w:firstRowFirstColumn="0" w:firstRowLastColumn="0" w:lastRowFirstColumn="0" w:lastRowLastColumn="0"/>
+              <w:rPr>
+                <w:rFonts w:ascii="Calibri" w:eastAsia="宋体" w:hAnsi="Calibri" w:cs="Times New Roman"/>
+              </w:rPr>
+            </w:pPr>
+            <w:r>
+              <w:rPr>
+                <w:rFonts w:ascii="Calibri" w:eastAsia="宋体" w:hAnsi="Calibri" w:cs="Times New Roman"/>
+              </w:rPr>
+              <w:t>警戒线的值符合规范</w:t>
+            </w:r>
+          </w:p>
+        </w:tc>
+      </w:tr>
+      <w:tr>
+        <w:trPr>
+          <w:cnfStyle w:val="000000100000" w:firstRow="0" w:lastRow="0" w:firstColumn="0" w:lastColumn="0" w:oddVBand="0" w:evenVBand="0" w:oddHBand="1" w:evenHBand="0" w:firstRowFirstColumn="0" w:firstRowLastColumn="0" w:lastRowFirstColumn="0" w:lastRowLastColumn="0"/>
+        </w:trPr>
+        <w:tc>
+          <w:tcPr>
+            <w:cnfStyle w:val="001000000000" w:firstRow="0" w:lastRow="0" w:firstColumn="1" w:lastColumn="0" w:oddVBand="0" w:evenVBand="0" w:oddHBand="0" w:evenHBand="0" w:firstRowFirstColumn="0" w:firstRowLastColumn="0" w:lastRowFirstColumn="0" w:lastRowLastColumn="0"/>
+            <w:tcW w:w="1985" w:type="dxa"/>
+            <w:vMerge/>
+            <w:tcBorders>
+              <w:left w:val="nil"/>
+            </w:tcBorders>
+          </w:tcPr>
+          <w:p>
+            <w:pPr>
+              <w:rPr>
+                <w:b w:val="0"/>
+                <w:bCs w:val="0"/>
+              </w:rPr>
+            </w:pPr>
+          </w:p>
+        </w:tc>
+        <w:tc>
+          <w:tcPr>
+            <w:tcW w:w="2163" w:type="dxa"/>
+          </w:tcPr>
+          <w:p>
+            <w:pPr>
+              <w:cnfStyle w:val="000000100000" w:firstRow="0" w:lastRow="0" w:firstColumn="0" w:lastColumn="0" w:oddVBand="0" w:evenVBand="0" w:oddHBand="1" w:evenHBand="0" w:firstRowFirstColumn="0" w:firstRowLastColumn="0" w:lastRowFirstColumn="0" w:lastRowLastColumn="0"/>
+              <w:rPr>
+                <w:rFonts w:ascii="Cambria" w:eastAsia="宋体" w:hAnsi="Cambria" w:cs="Times New Roman"/>
+              </w:rPr>
+            </w:pPr>
+            <w:r>
+              <w:rPr>
+                <w:rFonts w:ascii="Cambria" w:eastAsia="宋体" w:hAnsi="Cambria" w:cs="Times New Roman"/>
+              </w:rPr>
+              <w:t>后置条件</w:t>
+            </w:r>
+          </w:p>
+        </w:tc>
+        <w:tc>
+          <w:tcPr>
+            <w:tcW w:w="4158" w:type="dxa"/>
+            <w:tcBorders>
+              <w:right w:val="nil"/>
+            </w:tcBorders>
+          </w:tcPr>
+          <w:p>
+            <w:pPr>
+              <w:cnfStyle w:val="000000100000" w:firstRow="0" w:lastRow="0" w:firstColumn="0" w:lastColumn="0" w:oddVBand="0" w:evenVBand="0" w:oddHBand="1" w:evenHBand="0" w:firstRowFirstColumn="0" w:firstRowLastColumn="0" w:lastRowFirstColumn="0" w:lastRowLastColumn="0"/>
+              <w:rPr>
+                <w:rFonts w:ascii="Calibri" w:eastAsia="宋体" w:hAnsi="Calibri" w:cs="Times New Roman"/>
+              </w:rPr>
+            </w:pPr>
+            <w:r>
+              <w:rPr>
+                <w:rFonts w:ascii="Calibri" w:eastAsia="宋体" w:hAnsi="Calibri" w:cs="Times New Roman"/>
+              </w:rPr>
+              <w:t>持久化更新涉及的领域对象的数据</w:t>
+            </w:r>
+          </w:p>
+        </w:tc>
+      </w:tr>
+      <w:tr>
+        <w:trPr>
+          <w:cnfStyle w:val="000000010000" w:firstRow="0" w:lastRow="0" w:firstColumn="0" w:lastColumn="0" w:oddVBand="0" w:evenVBand="0" w:oddHBand="0" w:evenHBand="1" w:firstRowFirstColumn="0" w:firstRowLastColumn="0" w:lastRowFirstColumn="0" w:lastRowLastColumn="0"/>
+        </w:trPr>
+        <w:tc>
+          <w:tcPr>
+            <w:cnfStyle w:val="001000000000" w:firstRow="0" w:lastRow="0" w:firstColumn="1" w:lastColumn="0" w:oddVBand="0" w:evenVBand="0" w:oddHBand="0" w:evenHBand="0" w:firstRowFirstColumn="0" w:firstRowLastColumn="0" w:lastRowFirstColumn="0" w:lastRowLastColumn="0"/>
+            <w:tcW w:w="1985" w:type="dxa"/>
+            <w:vMerge w:val="restart"/>
+            <w:tcBorders>
+              <w:left w:val="nil"/>
+            </w:tcBorders>
+          </w:tcPr>
+          <w:p>
+            <w:pPr>
+              <w:rPr>
+                <w:bCs w:val="0"/>
+              </w:rPr>
+            </w:pPr>
+          </w:p>
+          <w:p>
+            <w:pPr>
+              <w:rPr>
+                <w:bCs w:val="0"/>
+              </w:rPr>
+            </w:pPr>
+            <w:r>
+              <w:rPr>
+                <w:rFonts w:hint="eastAsia"/>
+                <w:bCs w:val="0"/>
+              </w:rPr>
+              <w:t>Wa</w:t>
+            </w:r>
+            <w:r>
+              <w:rPr>
+                <w:bCs w:val="0"/>
+              </w:rPr>
+              <w:t>rehouse. showPartition</w:t>
+            </w:r>
+          </w:p>
+        </w:tc>
+        <w:tc>
+          <w:tcPr>
+            <w:tcW w:w="2163" w:type="dxa"/>
+          </w:tcPr>
+          <w:p>
+            <w:pPr>
+              <w:cnfStyle w:val="000000010000" w:firstRow="0" w:lastRow="0" w:firstColumn="0" w:lastColumn="0" w:oddVBand="0" w:evenVBand="0" w:oddHBand="0" w:evenHBand="1" w:firstRowFirstColumn="0" w:firstRowLastColumn="0" w:lastRowFirstColumn="0" w:lastRowLastColumn="0"/>
+              <w:rPr>
+                <w:rFonts w:ascii="Cambria" w:eastAsia="宋体" w:hAnsi="Cambria" w:cs="Times New Roman"/>
+              </w:rPr>
+            </w:pPr>
+            <w:r>
+              <w:rPr>
+                <w:rFonts w:ascii="Cambria" w:eastAsia="宋体" w:hAnsi="Cambria" w:cs="Times New Roman"/>
+              </w:rPr>
+              <w:t>语法</w:t>
+            </w:r>
+          </w:p>
+        </w:tc>
+        <w:tc>
+          <w:tcPr>
+            <w:tcW w:w="4158" w:type="dxa"/>
+            <w:tcBorders>
+              <w:right w:val="nil"/>
+            </w:tcBorders>
+          </w:tcPr>
+          <w:p>
+            <w:pPr>
+              <w:cnfStyle w:val="000000010000" w:firstRow="0" w:lastRow="0" w:firstColumn="0" w:lastColumn="0" w:oddVBand="0" w:evenVBand="0" w:oddHBand="0" w:evenHBand="1" w:firstRowFirstColumn="0" w:firstRowLastColumn="0" w:lastRowFirstColumn="0" w:lastRowLastColumn="0"/>
+              <w:rPr>
+                <w:rFonts w:ascii="Calibri" w:eastAsia="宋体" w:hAnsi="Calibri" w:cs="Times New Roman"/>
+              </w:rPr>
+            </w:pPr>
+            <w:r>
+              <w:rPr>
+                <w:rFonts w:ascii="Calibri" w:eastAsia="宋体" w:hAnsi="Calibri" w:cs="Times New Roman"/>
+              </w:rPr>
+              <w:t>p</w:t>
+            </w:r>
+            <w:r>
+              <w:rPr>
+                <w:rFonts w:ascii="Calibri" w:eastAsia="宋体" w:hAnsi="Calibri" w:cs="Times New Roman" w:hint="eastAsia"/>
+              </w:rPr>
+              <w:t xml:space="preserve">ublic </w:t>
+            </w:r>
+            <w:r>
+              <w:t>Partition</w:t>
+            </w:r>
+            <w:r>
+              <w:rPr>
+                <w:rFonts w:hint="eastAsia"/>
+              </w:rPr>
+              <w:t>VO</w:t>
+            </w:r>
+            <w:r>
+              <w:t xml:space="preserve"> showPartition(</w:t>
+            </w:r>
+            <w:r>
+              <w:rPr>
+                <w:rFonts w:ascii="Calibri" w:eastAsia="宋体" w:hAnsi="Calibri" w:cs="Times New Roman"/>
+              </w:rPr>
+              <w:t>long warehouseNum</w:t>
+            </w:r>
+            <w:r>
+              <w:t>);</w:t>
+            </w:r>
+          </w:p>
+        </w:tc>
+      </w:tr>
+      <w:tr>
+        <w:trPr>
+          <w:cnfStyle w:val="000000100000" w:firstRow="0" w:lastRow="0" w:firstColumn="0" w:lastColumn="0" w:oddVBand="0" w:evenVBand="0" w:oddHBand="1" w:evenHBand="0" w:firstRowFirstColumn="0" w:firstRowLastColumn="0" w:lastRowFirstColumn="0" w:lastRowLastColumn="0"/>
+        </w:trPr>
+        <w:tc>
+          <w:tcPr>
+            <w:cnfStyle w:val="001000000000" w:firstRow="0" w:lastRow="0" w:firstColumn="1" w:lastColumn="0" w:oddVBand="0" w:evenVBand="0" w:oddHBand="0" w:evenHBand="0" w:firstRowFirstColumn="0" w:firstRowLastColumn="0" w:lastRowFirstColumn="0" w:lastRowLastColumn="0"/>
+            <w:tcW w:w="1985" w:type="dxa"/>
+            <w:vMerge/>
+            <w:tcBorders>
+              <w:left w:val="nil"/>
+            </w:tcBorders>
+          </w:tcPr>
+          <w:p>
+            <w:pPr>
+              <w:rPr>
+                <w:b w:val="0"/>
+                <w:bCs w:val="0"/>
+              </w:rPr>
+            </w:pPr>
+          </w:p>
+        </w:tc>
+        <w:tc>
+          <w:tcPr>
+            <w:tcW w:w="2163" w:type="dxa"/>
+          </w:tcPr>
+          <w:p>
+            <w:pPr>
+              <w:cnfStyle w:val="000000100000" w:firstRow="0" w:lastRow="0" w:firstColumn="0" w:lastColumn="0" w:oddVBand="0" w:evenVBand="0" w:oddHBand="1" w:evenHBand="0" w:firstRowFirstColumn="0" w:firstRowLastColumn="0" w:lastRowFirstColumn="0" w:lastRowLastColumn="0"/>
+              <w:rPr>
+                <w:rFonts w:ascii="Cambria" w:eastAsia="宋体" w:hAnsi="Cambria" w:cs="Times New Roman"/>
+              </w:rPr>
+            </w:pPr>
+            <w:r>
+              <w:rPr>
+                <w:rFonts w:ascii="Cambria" w:eastAsia="宋体" w:hAnsi="Cambria" w:cs="Times New Roman"/>
+              </w:rPr>
+              <w:t>前置条件</w:t>
+            </w:r>
+          </w:p>
+        </w:tc>
+        <w:tc>
+          <w:tcPr>
+            <w:tcW w:w="4158" w:type="dxa"/>
+            <w:tcBorders>
+              <w:right w:val="nil"/>
+            </w:tcBorders>
+          </w:tcPr>
+          <w:p>
+            <w:pPr>
+              <w:cnfStyle w:val="000000100000" w:firstRow="0" w:lastRow="0" w:firstColumn="0" w:lastColumn="0" w:oddVBand="0" w:evenVBand="0" w:oddHBand="1" w:evenHBand="0" w:firstRowFirstColumn="0" w:firstRowLastColumn="0" w:lastRowFirstColumn="0" w:lastRowLastColumn="0"/>
+              <w:rPr>
+                <w:rFonts w:ascii="Calibri" w:eastAsia="宋体" w:hAnsi="Calibri" w:cs="Times New Roman"/>
+              </w:rPr>
+            </w:pPr>
+            <w:r>
+              <w:rPr>
+                <w:rFonts w:ascii="Calibri" w:eastAsia="宋体" w:hAnsi="Calibri" w:cs="Times New Roman" w:hint="eastAsia"/>
+              </w:rPr>
+              <w:t>库存</w:t>
+            </w:r>
+            <w:r>
+              <w:rPr>
+                <w:rFonts w:ascii="Calibri" w:eastAsia="宋体" w:hAnsi="Calibri" w:cs="Times New Roman" w:hint="eastAsia"/>
+              </w:rPr>
+              <w:t>处于报警状态</w:t>
+            </w:r>
+          </w:p>
+        </w:tc>
+      </w:tr>
+      <w:tr>
+        <w:trPr>
+          <w:cnfStyle w:val="000000010000" w:firstRow="0" w:lastRow="0" w:firstColumn="0" w:lastColumn="0" w:oddVBand="0" w:evenVBand="0" w:oddHBand="0" w:evenHBand="1" w:firstRowFirstColumn="0" w:firstRowLastColumn="0" w:lastRowFirstColumn="0" w:lastRowLastColumn="0"/>
+        </w:trPr>
+        <w:tc>
+          <w:tcPr>
+            <w:cnfStyle w:val="001000000000" w:firstRow="0" w:lastRow="0" w:firstColumn="1" w:lastColumn="0" w:oddVBand="0" w:evenVBand="0" w:oddHBand="0" w:evenHBand="0" w:firstRowFirstColumn="0" w:firstRowLastColumn="0" w:lastRowFirstColumn="0" w:lastRowLastColumn="0"/>
+            <w:tcW w:w="1985" w:type="dxa"/>
+            <w:vMerge/>
+            <w:tcBorders>
+              <w:left w:val="nil"/>
+            </w:tcBorders>
+          </w:tcPr>
+          <w:p>
+            <w:pPr>
+              <w:rPr>
+                <w:b w:val="0"/>
+                <w:bCs w:val="0"/>
+              </w:rPr>
+            </w:pPr>
+          </w:p>
+        </w:tc>
+        <w:tc>
+          <w:tcPr>
+            <w:tcW w:w="2163" w:type="dxa"/>
+          </w:tcPr>
+          <w:p>
+            <w:pPr>
+              <w:cnfStyle w:val="000000010000" w:firstRow="0" w:lastRow="0" w:firstColumn="0" w:lastColumn="0" w:oddVBand="0" w:evenVBand="0" w:oddHBand="0" w:evenHBand="1" w:firstRowFirstColumn="0" w:firstRowLastColumn="0" w:lastRowFirstColumn="0" w:lastRowLastColumn="0"/>
+              <w:rPr>
+                <w:rFonts w:ascii="Cambria" w:eastAsia="宋体" w:hAnsi="Cambria" w:cs="Times New Roman"/>
+              </w:rPr>
+            </w:pPr>
+            <w:r>
+              <w:rPr>
+                <w:rFonts w:ascii="Cambria" w:eastAsia="宋体" w:hAnsi="Cambria" w:cs="Times New Roman"/>
+              </w:rPr>
+              <w:t>后置条件</w:t>
+            </w:r>
+          </w:p>
+        </w:tc>
+        <w:tc>
+          <w:tcPr>
+            <w:tcW w:w="4158" w:type="dxa"/>
+            <w:tcBorders>
+              <w:right w:val="nil"/>
+            </w:tcBorders>
+          </w:tcPr>
+          <w:p>
+            <w:pPr>
+              <w:cnfStyle w:val="000000010000" w:firstRow="0" w:lastRow="0" w:firstColumn="0" w:lastColumn="0" w:oddVBand="0" w:evenVBand="0" w:oddHBand="0" w:evenHBand="1" w:firstRowFirstColumn="0" w:firstRowLastColumn="0" w:lastRowFirstColumn="0" w:lastRowLastColumn="0"/>
+              <w:rPr>
+                <w:rFonts w:ascii="Calibri" w:eastAsia="宋体" w:hAnsi="Calibri" w:cs="Times New Roman"/>
+              </w:rPr>
+            </w:pPr>
+            <w:r>
+              <w:rPr>
+                <w:rFonts w:ascii="Calibri" w:eastAsia="宋体" w:hAnsi="Calibri" w:cs="Times New Roman"/>
+              </w:rPr>
+              <w:t>持久化更新涉及的领域对象的数据</w:t>
+            </w:r>
+          </w:p>
+        </w:tc>
+      </w:tr>
+      <w:tr>
+        <w:trPr>
+          <w:cnfStyle w:val="000000100000" w:firstRow="0" w:lastRow="0" w:firstColumn="0" w:lastColumn="0" w:oddVBand="0" w:evenVBand="0" w:oddHBand="1" w:evenHBand="0" w:firstRowFirstColumn="0" w:firstRowLastColumn="0" w:lastRowFirstColumn="0" w:lastRowLastColumn="0"/>
+        </w:trPr>
+        <w:tc>
+          <w:tcPr>
+            <w:cnfStyle w:val="001000000000" w:firstRow="0" w:lastRow="0" w:firstColumn="1" w:lastColumn="0" w:oddVBand="0" w:evenVBand="0" w:oddHBand="0" w:evenHBand="0" w:firstRowFirstColumn="0" w:firstRowLastColumn="0" w:lastRowFirstColumn="0" w:lastRowLastColumn="0"/>
+            <w:tcW w:w="1985" w:type="dxa"/>
+            <w:vMerge w:val="restart"/>
+            <w:tcBorders>
+              <w:left w:val="nil"/>
+            </w:tcBorders>
+          </w:tcPr>
+          <w:p>
+            <w:pPr>
+              <w:rPr>
+                <w:bCs w:val="0"/>
+              </w:rPr>
+            </w:pPr>
+          </w:p>
+          <w:p>
+            <w:pPr>
+              <w:rPr>
+                <w:bCs w:val="0"/>
+              </w:rPr>
+            </w:pPr>
+            <w:r>
+              <w:rPr>
+                <w:rFonts w:hint="eastAsia"/>
+                <w:bCs w:val="0"/>
+              </w:rPr>
+              <w:t>Warehouse. modifyPartition</w:t>
+            </w:r>
+          </w:p>
+        </w:tc>
+        <w:tc>
+          <w:tcPr>
+            <w:tcW w:w="2163" w:type="dxa"/>
+          </w:tcPr>
+          <w:p>
+            <w:pPr>
+              <w:cnfStyle w:val="000000100000" w:firstRow="0" w:lastRow="0" w:firstColumn="0" w:lastColumn="0" w:oddVBand="0" w:evenVBand="0" w:oddHBand="1" w:evenHBand="0" w:firstRowFirstColumn="0" w:firstRowLastColumn="0" w:lastRowFirstColumn="0" w:lastRowLastColumn="0"/>
+              <w:rPr>
+                <w:rFonts w:ascii="Cambria" w:eastAsia="宋体" w:hAnsi="Cambria" w:cs="Times New Roman"/>
+              </w:rPr>
+            </w:pPr>
+            <w:r>
+              <w:rPr>
+                <w:rFonts w:ascii="Cambria" w:eastAsia="宋体" w:hAnsi="Cambria" w:cs="Times New Roman"/>
+              </w:rPr>
+              <w:t>语法</w:t>
+            </w:r>
+          </w:p>
+        </w:tc>
+        <w:tc>
+          <w:tcPr>
+            <w:tcW w:w="4158" w:type="dxa"/>
+            <w:tcBorders>
+              <w:right w:val="nil"/>
+            </w:tcBorders>
+          </w:tcPr>
+          <w:p>
+            <w:pPr>
+              <w:cnfStyle w:val="000000100000" w:firstRow="0" w:lastRow="0" w:firstColumn="0" w:lastColumn="0" w:oddVBand="0" w:evenVBand="0" w:oddHBand="1" w:evenHBand="0" w:firstRowFirstColumn="0" w:firstRowLastColumn="0" w:lastRowFirstColumn="0" w:lastRowLastColumn="0"/>
+              <w:rPr>
+                <w:rFonts w:ascii="Calibri" w:eastAsia="宋体" w:hAnsi="Calibri" w:cs="Times New Roman"/>
+              </w:rPr>
+            </w:pPr>
+            <w:r>
+              <w:rPr>
+                <w:rFonts w:ascii="Calibri" w:eastAsia="宋体" w:hAnsi="Calibri" w:cs="Times New Roman"/>
+              </w:rPr>
+              <w:t>p</w:t>
+            </w:r>
+            <w:r>
+              <w:rPr>
+                <w:rFonts w:ascii="Calibri" w:eastAsia="宋体" w:hAnsi="Calibri" w:cs="Times New Roman" w:hint="eastAsia"/>
+              </w:rPr>
+              <w:t xml:space="preserve">ublic </w:t>
+            </w:r>
+            <w:r>
+              <w:rPr>
                 <w:rFonts w:ascii="Calibri" w:eastAsia="宋体" w:hAnsi="Calibri" w:cs="Times New Roman"/>
               </w:rPr>
               <w:t>Boolean modifyPartition(</w:t>
@@ -2043,7 +2931,6 @@
               <w:rPr>
                 <w:rFonts w:ascii="Calibri" w:eastAsia="宋体" w:hAnsi="Calibri" w:cs="Times New Roman"/>
               </w:rPr>
-              <w:lastRenderedPageBreak/>
               <w:t>long warehouseNum</w:t>
             </w:r>
             <w:r>
@@ -2296,13 +3183,7 @@
               <w:rPr>
                 <w:rFonts w:ascii="Calibri" w:eastAsia="宋体" w:hAnsi="Calibri" w:cs="Times New Roman"/>
               </w:rPr>
-              <w:t xml:space="preserve"> </w:t>
-            </w:r>
-            <w:r>
-              <w:rPr>
-                <w:rFonts w:ascii="Calibri" w:eastAsia="宋体" w:hAnsi="Calibri" w:cs="Times New Roman"/>
-              </w:rPr>
-              <w:t>long warehouseNum</w:t>
+              <w:t xml:space="preserve"> long warehouseNum</w:t>
             </w:r>
             <w:r>
               <w:rPr>
@@ -2468,6 +3349,222 @@
               </w:rPr>
               <w:t>需要的服务（需接口）</w:t>
             </w:r>
+          </w:p>
+        </w:tc>
+      </w:tr>
+      <w:tr>
+        <w:trPr>
+          <w:cnfStyle w:val="000000010000" w:firstRow="0" w:lastRow="0" w:firstColumn="0" w:lastColumn="0" w:oddVBand="0" w:evenVBand="0" w:oddHBand="0" w:evenHBand="1" w:firstRowFirstColumn="0" w:firstRowLastColumn="0" w:lastRowFirstColumn="0" w:lastRowLastColumn="0"/>
+        </w:trPr>
+        <w:tc>
+          <w:tcPr>
+            <w:cnfStyle w:val="001000000000" w:firstRow="0" w:lastRow="0" w:firstColumn="1" w:lastColumn="0" w:oddVBand="0" w:evenVBand="0" w:oddHBand="0" w:evenHBand="0" w:firstRowFirstColumn="0" w:firstRowLastColumn="0" w:lastRowFirstColumn="0" w:lastRowLastColumn="0"/>
+            <w:tcW w:w="1985" w:type="dxa"/>
+            <w:tcBorders>
+              <w:left w:val="nil"/>
+            </w:tcBorders>
+          </w:tcPr>
+          <w:p>
+            <w:pPr>
+              <w:jc w:val="center"/>
+              <w:rPr>
+                <w:rFonts w:ascii="Cambria" w:hAnsi="Cambria"/>
+                <w:b w:val="0"/>
+                <w:bCs w:val="0"/>
+              </w:rPr>
+            </w:pPr>
+            <w:r>
+              <w:rPr>
+                <w:rFonts w:ascii="Cambria" w:hAnsi="Cambria"/>
+                <w:b w:val="0"/>
+                <w:bCs w:val="0"/>
+              </w:rPr>
+              <w:t>服务名</w:t>
+            </w:r>
+          </w:p>
+        </w:tc>
+        <w:tc>
+          <w:tcPr>
+            <w:tcW w:w="6321" w:type="dxa"/>
+            <w:gridSpan w:val="2"/>
+            <w:tcBorders>
+              <w:left w:val="nil"/>
+              <w:right w:val="nil"/>
+            </w:tcBorders>
+          </w:tcPr>
+          <w:p>
+            <w:pPr>
+              <w:jc w:val="center"/>
+              <w:cnfStyle w:val="000000010000" w:firstRow="0" w:lastRow="0" w:firstColumn="0" w:lastColumn="0" w:oddVBand="0" w:evenVBand="0" w:oddHBand="0" w:evenHBand="1" w:firstRowFirstColumn="0" w:firstRowLastColumn="0" w:lastRowFirstColumn="0" w:lastRowLastColumn="0"/>
+              <w:rPr>
+                <w:rFonts w:ascii="Cambria" w:hAnsi="Cambria"/>
+              </w:rPr>
+            </w:pPr>
+            <w:r>
+              <w:rPr>
+                <w:rFonts w:ascii="Cambria" w:hAnsi="Cambria"/>
+              </w:rPr>
+              <w:t>服务</w:t>
+            </w:r>
+          </w:p>
+        </w:tc>
+      </w:tr>
+      <w:tr>
+        <w:trPr>
+          <w:cnfStyle w:val="000000100000" w:firstRow="0" w:lastRow="0" w:firstColumn="0" w:lastColumn="0" w:oddVBand="0" w:evenVBand="0" w:oddHBand="1" w:evenHBand="0" w:firstRowFirstColumn="0" w:firstRowLastColumn="0" w:lastRowFirstColumn="0" w:lastRowLastColumn="0"/>
+        </w:trPr>
+        <w:tc>
+          <w:tcPr>
+            <w:cnfStyle w:val="001000000000" w:firstRow="0" w:lastRow="0" w:firstColumn="1" w:lastColumn="0" w:oddVBand="0" w:evenVBand="0" w:oddHBand="0" w:evenHBand="0" w:firstRowFirstColumn="0" w:firstRowLastColumn="0" w:lastRowFirstColumn="0" w:lastRowLastColumn="0"/>
+            <w:tcW w:w="1985" w:type="dxa"/>
+            <w:tcBorders>
+              <w:left w:val="nil"/>
+            </w:tcBorders>
+          </w:tcPr>
+          <w:p>
+            <w:pPr>
+              <w:jc w:val="center"/>
+            </w:pPr>
+          </w:p>
+          <w:p>
+            <w:pPr>
+              <w:jc w:val="left"/>
+            </w:pPr>
+            <w:r>
+              <w:t>WarehouseDataService</w:t>
+            </w:r>
+          </w:p>
+          <w:p>
+            <w:pPr>
+              <w:jc w:val="left"/>
+            </w:pPr>
+            <w:r>
+              <w:t>.</w:t>
+            </w:r>
+            <w:r>
+              <w:t>addCheckin</w:t>
+            </w:r>
+            <w:r>
+              <w:t>(</w:t>
+            </w:r>
+            <w:r>
+              <w:rPr>
+                <w:rFonts w:ascii="Cambria" w:hAnsi="Cambria"/>
+              </w:rPr>
+              <w:t>CheckinPo checkin</w:t>
+            </w:r>
+            <w:r>
+              <w:t>)</w:t>
+            </w:r>
+            <w:r>
+              <w:t>:boolean</w:t>
+            </w:r>
+          </w:p>
+        </w:tc>
+        <w:tc>
+          <w:tcPr>
+            <w:tcW w:w="6321" w:type="dxa"/>
+            <w:gridSpan w:val="2"/>
+            <w:tcBorders>
+              <w:left w:val="nil"/>
+              <w:right w:val="nil"/>
+            </w:tcBorders>
+          </w:tcPr>
+          <w:p>
+            <w:pPr>
+              <w:jc w:val="left"/>
+              <w:cnfStyle w:val="000000100000" w:firstRow="0" w:lastRow="0" w:firstColumn="0" w:lastColumn="0" w:oddVBand="0" w:evenVBand="0" w:oddHBand="1" w:evenHBand="0" w:firstRowFirstColumn="0" w:firstRowLastColumn="0" w:lastRowFirstColumn="0" w:lastRowLastColumn="0"/>
+              <w:rPr>
+                <w:rFonts w:ascii="Cambria" w:hAnsi="Cambria" w:hint="eastAsia"/>
+              </w:rPr>
+            </w:pPr>
+            <w:r>
+              <w:rPr>
+                <w:rFonts w:ascii="Cambria" w:hAnsi="Cambria"/>
+              </w:rPr>
+              <w:t>根据</w:t>
+            </w:r>
+            <w:r>
+              <w:rPr>
+                <w:rFonts w:ascii="Cambria" w:hAnsi="Cambria"/>
+              </w:rPr>
+              <w:t>checkinPO</w:t>
+            </w:r>
+            <w:r>
+              <w:rPr>
+                <w:rFonts w:ascii="Cambria" w:hAnsi="Cambria"/>
+              </w:rPr>
+              <w:t>增加入库信息持久化对象</w:t>
+            </w:r>
+          </w:p>
+        </w:tc>
+      </w:tr>
+      <w:tr>
+        <w:trPr>
+          <w:cnfStyle w:val="000000010000" w:firstRow="0" w:lastRow="0" w:firstColumn="0" w:lastColumn="0" w:oddVBand="0" w:evenVBand="0" w:oddHBand="0" w:evenHBand="1" w:firstRowFirstColumn="0" w:firstRowLastColumn="0" w:lastRowFirstColumn="0" w:lastRowLastColumn="0"/>
+        </w:trPr>
+        <w:tc>
+          <w:tcPr>
+            <w:cnfStyle w:val="001000000000" w:firstRow="0" w:lastRow="0" w:firstColumn="1" w:lastColumn="0" w:oddVBand="0" w:evenVBand="0" w:oddHBand="0" w:evenHBand="0" w:firstRowFirstColumn="0" w:firstRowLastColumn="0" w:lastRowFirstColumn="0" w:lastRowLastColumn="0"/>
+            <w:tcW w:w="1985" w:type="dxa"/>
+            <w:tcBorders>
+              <w:left w:val="nil"/>
+            </w:tcBorders>
+          </w:tcPr>
+          <w:p>
+            <w:pPr>
+              <w:jc w:val="left"/>
+            </w:pPr>
+            <w:r>
+              <w:t>WarehouseDataService</w:t>
+            </w:r>
+          </w:p>
+          <w:p>
+            <w:pPr>
+              <w:jc w:val="center"/>
+              <w:rPr>
+                <w:rFonts w:ascii="Cambria" w:hAnsi="Cambria"/>
+                <w:b w:val="0"/>
+                <w:bCs w:val="0"/>
+              </w:rPr>
+            </w:pPr>
+            <w:r>
+              <w:t>.</w:t>
+            </w:r>
+            <w:r>
+              <w:t>deleteCheckin</w:t>
+            </w:r>
+            <w:r>
+              <w:t>(</w:t>
+            </w:r>
+            <w:r>
+              <w:rPr>
+                <w:rFonts w:ascii="Cambria" w:hAnsi="Cambria"/>
+              </w:rPr>
+              <w:t>long id</w:t>
+            </w:r>
+            <w:r>
+              <w:t>):boolean</w:t>
+            </w:r>
+          </w:p>
+        </w:tc>
+        <w:tc>
+          <w:tcPr>
+            <w:tcW w:w="6321" w:type="dxa"/>
+            <w:gridSpan w:val="2"/>
+            <w:tcBorders>
+              <w:left w:val="nil"/>
+              <w:right w:val="nil"/>
+            </w:tcBorders>
+          </w:tcPr>
+          <w:p>
+            <w:pPr>
+              <w:jc w:val="center"/>
+              <w:cnfStyle w:val="000000010000" w:firstRow="0" w:lastRow="0" w:firstColumn="0" w:lastColumn="0" w:oddVBand="0" w:evenVBand="0" w:oddHBand="0" w:evenHBand="1" w:firstRowFirstColumn="0" w:firstRowLastColumn="0" w:lastRowFirstColumn="0" w:lastRowLastColumn="0"/>
+              <w:rPr>
+                <w:rFonts w:ascii="Cambria" w:hAnsi="Cambria"/>
+              </w:rPr>
+            </w:pPr>
             <w:bookmarkStart w:id="0" w:name="_GoBack"/>
             <w:bookmarkEnd w:id="0"/>
           </w:p>
@@ -2475,7 +3572,7 @@
       </w:tr>
       <w:tr>
         <w:trPr>
-          <w:cnfStyle w:val="000000010000" w:firstRow="0" w:lastRow="0" w:firstColumn="0" w:lastColumn="0" w:oddVBand="0" w:evenVBand="0" w:oddHBand="0" w:evenHBand="1" w:firstRowFirstColumn="0" w:firstRowLastColumn="0" w:lastRowFirstColumn="0" w:lastRowLastColumn="0"/>
+          <w:cnfStyle w:val="000000100000" w:firstRow="0" w:lastRow="0" w:firstColumn="0" w:lastColumn="0" w:oddVBand="0" w:evenVBand="0" w:oddHBand="1" w:evenHBand="0" w:firstRowFirstColumn="0" w:firstRowLastColumn="0" w:lastRowFirstColumn="0" w:lastRowLastColumn="0"/>
         </w:trPr>
         <w:tc>
           <w:tcPr>
@@ -2494,14 +3591,6 @@
                 <w:bCs w:val="0"/>
               </w:rPr>
             </w:pPr>
-            <w:r>
-              <w:rPr>
-                <w:rFonts w:ascii="Cambria" w:hAnsi="Cambria"/>
-                <w:b w:val="0"/>
-                <w:bCs w:val="0"/>
-              </w:rPr>
-              <w:t>服务名</w:t>
-            </w:r>
           </w:p>
         </w:tc>
         <w:tc>
@@ -2516,37 +3605,30 @@
           <w:p>
             <w:pPr>
               <w:jc w:val="center"/>
-              <w:cnfStyle w:val="000000010000" w:firstRow="0" w:lastRow="0" w:firstColumn="0" w:lastColumn="0" w:oddVBand="0" w:evenVBand="0" w:oddHBand="0" w:evenHBand="1" w:firstRowFirstColumn="0" w:firstRowLastColumn="0" w:lastRowFirstColumn="0" w:lastRowLastColumn="0"/>
+              <w:cnfStyle w:val="000000100000" w:firstRow="0" w:lastRow="0" w:firstColumn="0" w:lastColumn="0" w:oddVBand="0" w:evenVBand="0" w:oddHBand="1" w:evenHBand="0" w:firstRowFirstColumn="0" w:firstRowLastColumn="0" w:lastRowFirstColumn="0" w:lastRowLastColumn="0"/>
               <w:rPr>
                 <w:rFonts w:ascii="Cambria" w:hAnsi="Cambria"/>
               </w:rPr>
             </w:pPr>
-            <w:r>
-              <w:rPr>
-                <w:rFonts w:ascii="Cambria" w:hAnsi="Cambria"/>
-              </w:rPr>
-              <w:t>服务</w:t>
-            </w:r>
-          </w:p>
-        </w:tc>
-      </w:tr>
-      <w:tr>
-        <w:trPr>
-          <w:cnfStyle w:val="000000100000" w:firstRow="0" w:lastRow="0" w:firstColumn="0" w:lastColumn="0" w:oddVBand="0" w:evenVBand="0" w:oddHBand="1" w:evenHBand="0" w:firstRowFirstColumn="0" w:firstRowLastColumn="0" w:lastRowFirstColumn="0" w:lastRowLastColumn="0"/>
-        </w:trPr>
-        <w:tc>
-          <w:tcPr>
-            <w:cnfStyle w:val="001000000000" w:firstRow="0" w:lastRow="0" w:firstColumn="1" w:lastColumn="0" w:oddVBand="0" w:evenVBand="0" w:oddHBand="0" w:evenHBand="0" w:firstRowFirstColumn="0" w:firstRowLastColumn="0" w:lastRowFirstColumn="0" w:lastRowLastColumn="0"/>
-            <w:tcW w:w="1985" w:type="dxa"/>
-            <w:tcBorders>
-              <w:left w:val="nil"/>
-            </w:tcBorders>
-          </w:tcPr>
-          <w:p>
-            <w:pPr>
-              <w:jc w:val="center"/>
-              <w:rPr>
-                <w:rFonts w:ascii="Cambria" w:hAnsi="Cambria"/>
+          </w:p>
+        </w:tc>
+      </w:tr>
+      <w:tr>
+        <w:trPr>
+          <w:cnfStyle w:val="000000010000" w:firstRow="0" w:lastRow="0" w:firstColumn="0" w:lastColumn="0" w:oddVBand="0" w:evenVBand="0" w:oddHBand="0" w:evenHBand="1" w:firstRowFirstColumn="0" w:firstRowLastColumn="0" w:lastRowFirstColumn="0" w:lastRowLastColumn="0"/>
+        </w:trPr>
+        <w:tc>
+          <w:tcPr>
+            <w:cnfStyle w:val="001000000000" w:firstRow="0" w:lastRow="0" w:firstColumn="1" w:lastColumn="0" w:oddVBand="0" w:evenVBand="0" w:oddHBand="0" w:evenHBand="0" w:firstRowFirstColumn="0" w:firstRowLastColumn="0" w:lastRowFirstColumn="0" w:lastRowLastColumn="0"/>
+            <w:tcW w:w="1985" w:type="dxa"/>
+            <w:tcBorders>
+              <w:left w:val="nil"/>
+            </w:tcBorders>
+          </w:tcPr>
+          <w:p>
+            <w:pPr>
+              <w:rPr>
+                <w:rFonts w:ascii="Cambria" w:hAnsi="Cambria" w:hint="eastAsia"/>
                 <w:b w:val="0"/>
                 <w:bCs w:val="0"/>
               </w:rPr>
@@ -2565,7 +3647,7 @@
           <w:p>
             <w:pPr>
               <w:jc w:val="center"/>
-              <w:cnfStyle w:val="000000100000" w:firstRow="0" w:lastRow="0" w:firstColumn="0" w:lastColumn="0" w:oddVBand="0" w:evenVBand="0" w:oddHBand="1" w:evenHBand="0" w:firstRowFirstColumn="0" w:firstRowLastColumn="0" w:lastRowFirstColumn="0" w:lastRowLastColumn="0"/>
+              <w:cnfStyle w:val="000000010000" w:firstRow="0" w:lastRow="0" w:firstColumn="0" w:lastColumn="0" w:oddVBand="0" w:evenVBand="0" w:oddHBand="0" w:evenHBand="1" w:firstRowFirstColumn="0" w:firstRowLastColumn="0" w:lastRowFirstColumn="0" w:lastRowLastColumn="0"/>
               <w:rPr>
                 <w:rFonts w:ascii="Cambria" w:hAnsi="Cambria"/>
               </w:rPr>
@@ -2575,21 +3657,20 @@
       </w:tr>
       <w:tr>
         <w:trPr>
-          <w:cnfStyle w:val="000000010000" w:firstRow="0" w:lastRow="0" w:firstColumn="0" w:lastColumn="0" w:oddVBand="0" w:evenVBand="0" w:oddHBand="0" w:evenHBand="1" w:firstRowFirstColumn="0" w:firstRowLastColumn="0" w:lastRowFirstColumn="0" w:lastRowLastColumn="0"/>
-        </w:trPr>
-        <w:tc>
-          <w:tcPr>
-            <w:cnfStyle w:val="001000000000" w:firstRow="0" w:lastRow="0" w:firstColumn="1" w:lastColumn="0" w:oddVBand="0" w:evenVBand="0" w:oddHBand="0" w:evenHBand="0" w:firstRowFirstColumn="0" w:firstRowLastColumn="0" w:lastRowFirstColumn="0" w:lastRowLastColumn="0"/>
-            <w:tcW w:w="1985" w:type="dxa"/>
-            <w:tcBorders>
-              <w:left w:val="nil"/>
-            </w:tcBorders>
-          </w:tcPr>
-          <w:p>
-            <w:pPr>
-              <w:jc w:val="center"/>
-              <w:rPr>
-                <w:rFonts w:ascii="Cambria" w:hAnsi="Cambria"/>
+          <w:cnfStyle w:val="000000100000" w:firstRow="0" w:lastRow="0" w:firstColumn="0" w:lastColumn="0" w:oddVBand="0" w:evenVBand="0" w:oddHBand="1" w:evenHBand="0" w:firstRowFirstColumn="0" w:firstRowLastColumn="0" w:lastRowFirstColumn="0" w:lastRowLastColumn="0"/>
+        </w:trPr>
+        <w:tc>
+          <w:tcPr>
+            <w:cnfStyle w:val="001000000000" w:firstRow="0" w:lastRow="0" w:firstColumn="1" w:lastColumn="0" w:oddVBand="0" w:evenVBand="0" w:oddHBand="0" w:evenHBand="0" w:firstRowFirstColumn="0" w:firstRowLastColumn="0" w:lastRowFirstColumn="0" w:lastRowLastColumn="0"/>
+            <w:tcW w:w="1985" w:type="dxa"/>
+            <w:tcBorders>
+              <w:left w:val="nil"/>
+            </w:tcBorders>
+          </w:tcPr>
+          <w:p>
+            <w:pPr>
+              <w:rPr>
+                <w:rFonts w:ascii="Cambria" w:hAnsi="Cambria" w:hint="eastAsia"/>
                 <w:b w:val="0"/>
                 <w:bCs w:val="0"/>
               </w:rPr>
@@ -2608,6 +3689,48 @@
           <w:p>
             <w:pPr>
               <w:jc w:val="center"/>
+              <w:cnfStyle w:val="000000100000" w:firstRow="0" w:lastRow="0" w:firstColumn="0" w:lastColumn="0" w:oddVBand="0" w:evenVBand="0" w:oddHBand="1" w:evenHBand="0" w:firstRowFirstColumn="0" w:firstRowLastColumn="0" w:lastRowFirstColumn="0" w:lastRowLastColumn="0"/>
+              <w:rPr>
+                <w:rFonts w:ascii="Cambria" w:hAnsi="Cambria"/>
+              </w:rPr>
+            </w:pPr>
+          </w:p>
+        </w:tc>
+      </w:tr>
+      <w:tr>
+        <w:trPr>
+          <w:cnfStyle w:val="000000010000" w:firstRow="0" w:lastRow="0" w:firstColumn="0" w:lastColumn="0" w:oddVBand="0" w:evenVBand="0" w:oddHBand="0" w:evenHBand="1" w:firstRowFirstColumn="0" w:firstRowLastColumn="0" w:lastRowFirstColumn="0" w:lastRowLastColumn="0"/>
+        </w:trPr>
+        <w:tc>
+          <w:tcPr>
+            <w:cnfStyle w:val="001000000000" w:firstRow="0" w:lastRow="0" w:firstColumn="1" w:lastColumn="0" w:oddVBand="0" w:evenVBand="0" w:oddHBand="0" w:evenHBand="0" w:firstRowFirstColumn="0" w:firstRowLastColumn="0" w:lastRowFirstColumn="0" w:lastRowLastColumn="0"/>
+            <w:tcW w:w="1985" w:type="dxa"/>
+            <w:tcBorders>
+              <w:left w:val="nil"/>
+            </w:tcBorders>
+          </w:tcPr>
+          <w:p>
+            <w:pPr>
+              <w:rPr>
+                <w:rFonts w:ascii="Cambria" w:hAnsi="Cambria" w:hint="eastAsia"/>
+                <w:b w:val="0"/>
+                <w:bCs w:val="0"/>
+              </w:rPr>
+            </w:pPr>
+          </w:p>
+        </w:tc>
+        <w:tc>
+          <w:tcPr>
+            <w:tcW w:w="6321" w:type="dxa"/>
+            <w:gridSpan w:val="2"/>
+            <w:tcBorders>
+              <w:left w:val="nil"/>
+              <w:right w:val="nil"/>
+            </w:tcBorders>
+          </w:tcPr>
+          <w:p>
+            <w:pPr>
+              <w:jc w:val="center"/>
               <w:cnfStyle w:val="000000010000" w:firstRow="0" w:lastRow="0" w:firstColumn="0" w:lastColumn="0" w:oddVBand="0" w:evenVBand="0" w:oddHBand="0" w:evenHBand="1" w:firstRowFirstColumn="0" w:firstRowLastColumn="0" w:lastRowFirstColumn="0" w:lastRowLastColumn="0"/>
               <w:rPr>
                 <w:rFonts w:ascii="Cambria" w:hAnsi="Cambria"/>
@@ -2630,9 +3753,92 @@
           </w:tcPr>
           <w:p>
             <w:pPr>
+              <w:rPr>
+                <w:rFonts w:ascii="Cambria" w:hAnsi="Cambria" w:hint="eastAsia"/>
+                <w:b w:val="0"/>
+                <w:bCs w:val="0"/>
+              </w:rPr>
+            </w:pPr>
+          </w:p>
+        </w:tc>
+        <w:tc>
+          <w:tcPr>
+            <w:tcW w:w="6321" w:type="dxa"/>
+            <w:gridSpan w:val="2"/>
+            <w:tcBorders>
+              <w:left w:val="nil"/>
+              <w:right w:val="nil"/>
+            </w:tcBorders>
+          </w:tcPr>
+          <w:p>
+            <w:pPr>
               <w:jc w:val="center"/>
+              <w:cnfStyle w:val="000000100000" w:firstRow="0" w:lastRow="0" w:firstColumn="0" w:lastColumn="0" w:oddVBand="0" w:evenVBand="0" w:oddHBand="1" w:evenHBand="0" w:firstRowFirstColumn="0" w:firstRowLastColumn="0" w:lastRowFirstColumn="0" w:lastRowLastColumn="0"/>
               <w:rPr>
                 <w:rFonts w:ascii="Cambria" w:hAnsi="Cambria"/>
+              </w:rPr>
+            </w:pPr>
+          </w:p>
+        </w:tc>
+      </w:tr>
+      <w:tr>
+        <w:trPr>
+          <w:cnfStyle w:val="000000010000" w:firstRow="0" w:lastRow="0" w:firstColumn="0" w:lastColumn="0" w:oddVBand="0" w:evenVBand="0" w:oddHBand="0" w:evenHBand="1" w:firstRowFirstColumn="0" w:firstRowLastColumn="0" w:lastRowFirstColumn="0" w:lastRowLastColumn="0"/>
+        </w:trPr>
+        <w:tc>
+          <w:tcPr>
+            <w:cnfStyle w:val="001000000000" w:firstRow="0" w:lastRow="0" w:firstColumn="1" w:lastColumn="0" w:oddVBand="0" w:evenVBand="0" w:oddHBand="0" w:evenHBand="0" w:firstRowFirstColumn="0" w:firstRowLastColumn="0" w:lastRowFirstColumn="0" w:lastRowLastColumn="0"/>
+            <w:tcW w:w="1985" w:type="dxa"/>
+            <w:tcBorders>
+              <w:left w:val="nil"/>
+            </w:tcBorders>
+          </w:tcPr>
+          <w:p>
+            <w:pPr>
+              <w:rPr>
+                <w:rFonts w:ascii="Cambria" w:hAnsi="Cambria" w:hint="eastAsia"/>
+                <w:b w:val="0"/>
+                <w:bCs w:val="0"/>
+              </w:rPr>
+            </w:pPr>
+          </w:p>
+        </w:tc>
+        <w:tc>
+          <w:tcPr>
+            <w:tcW w:w="6321" w:type="dxa"/>
+            <w:gridSpan w:val="2"/>
+            <w:tcBorders>
+              <w:left w:val="nil"/>
+              <w:right w:val="nil"/>
+            </w:tcBorders>
+          </w:tcPr>
+          <w:p>
+            <w:pPr>
+              <w:jc w:val="center"/>
+              <w:cnfStyle w:val="000000010000" w:firstRow="0" w:lastRow="0" w:firstColumn="0" w:lastColumn="0" w:oddVBand="0" w:evenVBand="0" w:oddHBand="0" w:evenHBand="1" w:firstRowFirstColumn="0" w:firstRowLastColumn="0" w:lastRowFirstColumn="0" w:lastRowLastColumn="0"/>
+              <w:rPr>
+                <w:rFonts w:ascii="Cambria" w:hAnsi="Cambria"/>
+              </w:rPr>
+            </w:pPr>
+          </w:p>
+        </w:tc>
+      </w:tr>
+      <w:tr>
+        <w:trPr>
+          <w:cnfStyle w:val="000000100000" w:firstRow="0" w:lastRow="0" w:firstColumn="0" w:lastColumn="0" w:oddVBand="0" w:evenVBand="0" w:oddHBand="1" w:evenHBand="0" w:firstRowFirstColumn="0" w:firstRowLastColumn="0" w:lastRowFirstColumn="0" w:lastRowLastColumn="0"/>
+        </w:trPr>
+        <w:tc>
+          <w:tcPr>
+            <w:cnfStyle w:val="001000000000" w:firstRow="0" w:lastRow="0" w:firstColumn="1" w:lastColumn="0" w:oddVBand="0" w:evenVBand="0" w:oddHBand="0" w:evenHBand="0" w:firstRowFirstColumn="0" w:firstRowLastColumn="0" w:lastRowFirstColumn="0" w:lastRowLastColumn="0"/>
+            <w:tcW w:w="1985" w:type="dxa"/>
+            <w:tcBorders>
+              <w:left w:val="nil"/>
+            </w:tcBorders>
+          </w:tcPr>
+          <w:p>
+            <w:pPr>
+              <w:rPr>
+                <w:rFonts w:ascii="Cambria" w:hAnsi="Cambria" w:hint="eastAsia"/>
                 <w:b w:val="0"/>
                 <w:bCs w:val="0"/>
               </w:rPr>

--- a/Documentations/设计阶段/warehousebl模块的接口规范.docx
+++ b/Documentations/设计阶段/warehousebl模块的接口规范.docx
@@ -515,16 +515,21 @@
           <w:p>
             <w:pPr>
               <w:rPr>
+                <w:bCs w:val="0"/>
+              </w:rPr>
+            </w:pPr>
+            <w:r>
+              <w:rPr>
                 <w:rFonts w:hint="eastAsia"/>
                 <w:bCs w:val="0"/>
               </w:rPr>
-            </w:pPr>
-            <w:r>
-              <w:rPr>
-                <w:rFonts w:hint="eastAsia"/>
-                <w:bCs w:val="0"/>
-              </w:rPr>
-              <w:t>Warehouse. modifyCheckinList</w:t>
+              <w:t xml:space="preserve">Warehouse. </w:t>
+            </w:r>
+            <w:r>
+              <w:rPr>
+                <w:bCs w:val="0"/>
+              </w:rPr>
+              <w:t>createCheckoutList</w:t>
             </w:r>
           </w:p>
         </w:tc>
@@ -541,7 +546,7 @@
             </w:pPr>
             <w:r>
               <w:rPr>
-                <w:rFonts w:ascii="Cambria" w:eastAsia="宋体" w:hAnsi="Cambria" w:cs="Times New Roman"/>
+                <w:rFonts w:ascii="Cambria" w:eastAsia="宋体" w:hAnsi="Cambria" w:cs="Times New Roman" w:hint="eastAsia"/>
               </w:rPr>
               <w:t>语法</w:t>
             </w:r>
@@ -565,7 +570,7 @@
               <w:rPr>
                 <w:rFonts w:ascii="Calibri" w:eastAsia="宋体" w:hAnsi="Calibri" w:cs="Times New Roman"/>
               </w:rPr>
-              <w:t>P</w:t>
+              <w:t>p</w:t>
             </w:r>
             <w:r>
               <w:rPr>
@@ -577,19 +582,19 @@
               <w:rPr>
                 <w:rFonts w:ascii="Calibri" w:eastAsia="宋体" w:hAnsi="Calibri" w:cs="Times New Roman"/>
               </w:rPr>
-              <w:t>Boolean modifyCheckinList(CheckinVO</w:t>
-            </w:r>
-            <w:r>
-              <w:rPr>
-                <w:rFonts w:ascii="Calibri" w:eastAsia="宋体" w:hAnsi="Calibri" w:cs="Times New Roman"/>
-              </w:rPr>
-              <w:t xml:space="preserve"> checkinList</w:t>
-            </w:r>
-            <w:r>
-              <w:rPr>
-                <w:rFonts w:ascii="Calibri" w:eastAsia="宋体" w:hAnsi="Calibri" w:cs="Times New Roman"/>
-              </w:rPr>
-              <w:t>, long warehouseNum);</w:t>
+              <w:t>CheckoutVO createCheckoutList(CheckoutVO baseMessage</w:t>
+            </w:r>
+            <w:r>
+              <w:rPr>
+                <w:rFonts w:ascii="Calibri" w:eastAsia="宋体" w:hAnsi="Calibri" w:cs="Times New Roman"/>
+              </w:rPr>
+              <w:t>, long warehouseNum</w:t>
+            </w:r>
+            <w:r>
+              <w:rPr>
+                <w:rFonts w:ascii="Calibri" w:eastAsia="宋体" w:hAnsi="Calibri" w:cs="Times New Roman"/>
+              </w:rPr>
+              <w:t>);</w:t>
             </w:r>
           </w:p>
         </w:tc>
@@ -653,7 +658,7 @@
               <w:rPr>
                 <w:rFonts w:ascii="Calibri" w:eastAsia="宋体" w:hAnsi="Calibri" w:cs="Times New Roman"/>
               </w:rPr>
-              <w:t>修改过的入库单的所有信息都符合规范</w:t>
+              <w:t>出库单的基本信息符合规范</w:t>
             </w:r>
           </w:p>
         </w:tc>
@@ -717,7 +722,7 @@
               <w:rPr>
                 <w:rFonts w:ascii="Calibri" w:eastAsia="宋体" w:hAnsi="Calibri" w:cs="Times New Roman"/>
               </w:rPr>
-              <w:t>持久化更新涉及的领域对象的数据</w:t>
+              <w:t>返回界面完整的出库单信息</w:t>
             </w:r>
           </w:p>
         </w:tc>
@@ -753,13 +758,7 @@
                 <w:rFonts w:hint="eastAsia"/>
                 <w:bCs w:val="0"/>
               </w:rPr>
-              <w:t>Warehouse</w:t>
-            </w:r>
-            <w:r>
-              <w:rPr>
-                <w:bCs w:val="0"/>
-              </w:rPr>
-              <w:t>.deleteCheckinList</w:t>
+              <w:t>Warehouse. saveCheckoutList</w:t>
             </w:r>
           </w:p>
         </w:tc>
@@ -771,7 +770,7 @@
             <w:pPr>
               <w:cnfStyle w:val="000000010000" w:firstRow="0" w:lastRow="0" w:firstColumn="0" w:lastColumn="0" w:oddVBand="0" w:evenVBand="0" w:oddHBand="0" w:evenHBand="1" w:firstRowFirstColumn="0" w:firstRowLastColumn="0" w:lastRowFirstColumn="0" w:lastRowLastColumn="0"/>
               <w:rPr>
-                <w:rFonts w:ascii="Cambria" w:eastAsia="宋体" w:hAnsi="Cambria" w:cs="Times New Roman" w:hint="eastAsia"/>
+                <w:rFonts w:ascii="Cambria" w:eastAsia="宋体" w:hAnsi="Cambria" w:cs="Times New Roman"/>
               </w:rPr>
             </w:pPr>
             <w:r>
@@ -812,7 +811,19 @@
               <w:rPr>
                 <w:rFonts w:ascii="Calibri" w:eastAsia="宋体" w:hAnsi="Calibri" w:cs="Times New Roman"/>
               </w:rPr>
-              <w:t>Boolean deleteCheckinList(long id);</w:t>
+              <w:t>Boolean saveCheckoutList(CheckoutVO checkoutList</w:t>
+            </w:r>
+            <w:r>
+              <w:rPr>
+                <w:rFonts w:ascii="Calibri" w:eastAsia="宋体" w:hAnsi="Calibri" w:cs="Times New Roman"/>
+              </w:rPr>
+              <w:t>, long warehouseNum</w:t>
+            </w:r>
+            <w:r>
+              <w:rPr>
+                <w:rFonts w:ascii="Calibri" w:eastAsia="宋体" w:hAnsi="Calibri" w:cs="Times New Roman"/>
+              </w:rPr>
+              <w:t>);</w:t>
             </w:r>
           </w:p>
         </w:tc>
@@ -869,20 +880,14 @@
             <w:pPr>
               <w:cnfStyle w:val="000000100000" w:firstRow="0" w:lastRow="0" w:firstColumn="0" w:lastColumn="0" w:oddVBand="0" w:evenVBand="0" w:oddHBand="1" w:evenHBand="0" w:firstRowFirstColumn="0" w:firstRowLastColumn="0" w:lastRowFirstColumn="0" w:lastRowLastColumn="0"/>
               <w:rPr>
-                <w:rFonts w:ascii="Calibri" w:eastAsia="宋体" w:hAnsi="Calibri" w:cs="Times New Roman" w:hint="eastAsia"/>
-              </w:rPr>
-            </w:pPr>
-            <w:r>
-              <w:rPr>
-                <w:rFonts w:ascii="Calibri" w:eastAsia="宋体" w:hAnsi="Calibri" w:cs="Times New Roman"/>
-              </w:rPr>
-              <w:t>Id</w:t>
-            </w:r>
-            <w:r>
-              <w:rPr>
-                <w:rFonts w:ascii="Calibri" w:eastAsia="宋体" w:hAnsi="Calibri" w:cs="Times New Roman"/>
-              </w:rPr>
-              <w:t>符合系统规范</w:t>
+                <w:rFonts w:ascii="Calibri" w:eastAsia="宋体" w:hAnsi="Calibri" w:cs="Times New Roman"/>
+              </w:rPr>
+            </w:pPr>
+            <w:r>
+              <w:rPr>
+                <w:rFonts w:ascii="Calibri" w:eastAsia="宋体" w:hAnsi="Calibri" w:cs="Times New Roman"/>
+              </w:rPr>
+              <w:t>出库单的所有信息都符合规范</w:t>
             </w:r>
           </w:p>
         </w:tc>
@@ -982,13 +987,13 @@
                 <w:rFonts w:hint="eastAsia"/>
                 <w:bCs w:val="0"/>
               </w:rPr>
-              <w:t xml:space="preserve">Warehouse. </w:t>
-            </w:r>
-            <w:r>
-              <w:rPr>
-                <w:bCs w:val="0"/>
-              </w:rPr>
-              <w:t>createCheckoutList</w:t>
+              <w:t>Warehouse. check</w:t>
+            </w:r>
+            <w:r>
+              <w:rPr>
+                <w:bCs w:val="0"/>
+              </w:rPr>
+              <w:t>WarehouseInfor</w:t>
             </w:r>
           </w:p>
         </w:tc>
@@ -1005,7 +1010,7 @@
             </w:pPr>
             <w:r>
               <w:rPr>
-                <w:rFonts w:ascii="Cambria" w:eastAsia="宋体" w:hAnsi="Cambria" w:cs="Times New Roman" w:hint="eastAsia"/>
+                <w:rFonts w:ascii="Cambria" w:eastAsia="宋体" w:hAnsi="Cambria" w:cs="Times New Roman"/>
               </w:rPr>
               <w:t>语法</w:t>
             </w:r>
@@ -1039,20 +1044,17 @@
             </w:r>
             <w:r>
               <w:rPr>
-                <w:rFonts w:ascii="Calibri" w:eastAsia="宋体" w:hAnsi="Calibri" w:cs="Times New Roman"/>
-              </w:rPr>
-              <w:t>CheckoutVO createCheckoutList(CheckoutVO baseMessage</w:t>
-            </w:r>
-            <w:r>
-              <w:rPr>
-                <w:rFonts w:ascii="Calibri" w:eastAsia="宋体" w:hAnsi="Calibri" w:cs="Times New Roman"/>
-              </w:rPr>
+                <w:rFonts w:hint="eastAsia"/>
+              </w:rPr>
+              <w:t>InventoryInforVO</w:t>
+            </w:r>
+            <w:r>
+              <w:t xml:space="preserve"> checkWarehouseInfor(Calendar start, Calendar end</w:t>
+            </w:r>
+            <w:r>
               <w:t>, long warehouseNum</w:t>
             </w:r>
             <w:r>
-              <w:rPr>
-                <w:rFonts w:ascii="Calibri" w:eastAsia="宋体" w:hAnsi="Calibri" w:cs="Times New Roman"/>
-              </w:rPr>
               <w:t>);</w:t>
             </w:r>
           </w:p>
@@ -1117,7 +1119,7 @@
               <w:rPr>
                 <w:rFonts w:ascii="Calibri" w:eastAsia="宋体" w:hAnsi="Calibri" w:cs="Times New Roman"/>
               </w:rPr>
-              <w:t>出库单的基本信息符合规范</w:t>
+              <w:t>时间段的设定符合规范</w:t>
             </w:r>
           </w:p>
         </w:tc>
@@ -1181,7 +1183,7 @@
               <w:rPr>
                 <w:rFonts w:ascii="Calibri" w:eastAsia="宋体" w:hAnsi="Calibri" w:cs="Times New Roman"/>
               </w:rPr>
-              <w:t>返回界面完整的出库单信息</w:t>
+              <w:t>返回该时间段的库存信息</w:t>
             </w:r>
           </w:p>
         </w:tc>
@@ -1217,7 +1219,13 @@
                 <w:rFonts w:hint="eastAsia"/>
                 <w:bCs w:val="0"/>
               </w:rPr>
-              <w:t>Warehouse. saveCheckoutList</w:t>
+              <w:t>W</w:t>
+            </w:r>
+            <w:r>
+              <w:rPr>
+                <w:bCs w:val="0"/>
+              </w:rPr>
+              <w:t>arehouse. exportExcel</w:t>
             </w:r>
           </w:p>
         </w:tc>
@@ -1250,39 +1258,42 @@
           <w:p>
             <w:pPr>
               <w:cnfStyle w:val="000000010000" w:firstRow="0" w:lastRow="0" w:firstColumn="0" w:lastColumn="0" w:oddVBand="0" w:evenVBand="0" w:oddHBand="0" w:evenHBand="1" w:firstRowFirstColumn="0" w:firstRowLastColumn="0" w:lastRowFirstColumn="0" w:lastRowLastColumn="0"/>
-              <w:rPr>
-                <w:rFonts w:ascii="Calibri" w:eastAsia="宋体" w:hAnsi="Calibri" w:cs="Times New Roman"/>
-              </w:rPr>
-            </w:pPr>
-            <w:r>
-              <w:rPr>
-                <w:rFonts w:ascii="Calibri" w:eastAsia="宋体" w:hAnsi="Calibri" w:cs="Times New Roman"/>
-              </w:rPr>
-              <w:t>P</w:t>
-            </w:r>
-            <w:r>
-              <w:rPr>
-                <w:rFonts w:ascii="Calibri" w:eastAsia="宋体" w:hAnsi="Calibri" w:cs="Times New Roman" w:hint="eastAsia"/>
-              </w:rPr>
-              <w:t xml:space="preserve">ublic </w:t>
-            </w:r>
-            <w:r>
-              <w:rPr>
-                <w:rFonts w:ascii="Calibri" w:eastAsia="宋体" w:hAnsi="Calibri" w:cs="Times New Roman"/>
-              </w:rPr>
-              <w:t>Boolean saveCheckoutList(CheckoutVO checkoutList</w:t>
-            </w:r>
-            <w:r>
-              <w:rPr>
-                <w:rFonts w:ascii="Calibri" w:eastAsia="宋体" w:hAnsi="Calibri" w:cs="Times New Roman"/>
-              </w:rPr>
-              <w:t>, long warehouseNum</w:t>
-            </w:r>
-            <w:r>
-              <w:rPr>
-                <w:rFonts w:ascii="Calibri" w:eastAsia="宋体" w:hAnsi="Calibri" w:cs="Times New Roman"/>
-              </w:rPr>
-              <w:t>);</w:t>
+            </w:pPr>
+            <w:r>
+              <w:rPr>
+                <w:rFonts w:ascii="Calibri" w:eastAsia="宋体" w:hAnsi="Calibri" w:cs="Times New Roman"/>
+              </w:rPr>
+              <w:t xml:space="preserve">public </w:t>
+            </w:r>
+            <w:r>
+              <w:t>Boolean  exportExcel</w:t>
+            </w:r>
+            <w:r>
+              <w:rPr>
+                <w:rFonts w:hint="eastAsia"/>
+              </w:rPr>
+              <w:t>(Inventory</w:t>
+            </w:r>
+            <w:r>
+              <w:t>ExcelVO</w:t>
+            </w:r>
+            <w:r>
+              <w:t xml:space="preserve">, </w:t>
+            </w:r>
+            <w:r>
+              <w:rPr>
+                <w:rFonts w:ascii="Calibri" w:eastAsia="宋体" w:hAnsi="Calibri" w:cs="Times New Roman"/>
+              </w:rPr>
+              <w:t>long warehouseNum</w:t>
+            </w:r>
+            <w:r>
+              <w:rPr>
+                <w:rFonts w:hint="eastAsia"/>
+              </w:rPr>
+              <w:t>)</w:t>
+            </w:r>
+            <w:r>
+              <w:t>;</w:t>
             </w:r>
           </w:p>
         </w:tc>
@@ -1346,7 +1357,7 @@
               <w:rPr>
                 <w:rFonts w:ascii="Calibri" w:eastAsia="宋体" w:hAnsi="Calibri" w:cs="Times New Roman"/>
               </w:rPr>
-              <w:t>出库单的所有信息都符合规范</w:t>
+              <w:t>用户已进行过当天的库存查看</w:t>
             </w:r>
           </w:p>
         </w:tc>
@@ -1410,7 +1421,19 @@
               <w:rPr>
                 <w:rFonts w:ascii="Calibri" w:eastAsia="宋体" w:hAnsi="Calibri" w:cs="Times New Roman"/>
               </w:rPr>
-              <w:t>持久化更新涉及的领域对象的数据</w:t>
+              <w:t>导出</w:t>
+            </w:r>
+            <w:r>
+              <w:rPr>
+                <w:rFonts w:ascii="Calibri" w:eastAsia="宋体" w:hAnsi="Calibri" w:cs="Times New Roman" w:hint="eastAsia"/>
+              </w:rPr>
+              <w:t>excel</w:t>
+            </w:r>
+            <w:r>
+              <w:rPr>
+                <w:rFonts w:ascii="Calibri" w:eastAsia="宋体" w:hAnsi="Calibri" w:cs="Times New Roman" w:hint="eastAsia"/>
+              </w:rPr>
+              <w:t>表格</w:t>
             </w:r>
           </w:p>
         </w:tc>
@@ -1452,7 +1475,7 @@
               <w:rPr>
                 <w:bCs w:val="0"/>
               </w:rPr>
-              <w:t>modifyCheckoutList</w:t>
+              <w:t>setCordon</w:t>
             </w:r>
           </w:p>
         </w:tc>
@@ -1493,7 +1516,7 @@
               <w:rPr>
                 <w:rFonts w:ascii="Calibri" w:eastAsia="宋体" w:hAnsi="Calibri" w:cs="Times New Roman"/>
               </w:rPr>
-              <w:t>P</w:t>
+              <w:t>p</w:t>
             </w:r>
             <w:r>
               <w:rPr>
@@ -1505,7 +1528,25 @@
               <w:rPr>
                 <w:rFonts w:ascii="Calibri" w:eastAsia="宋体" w:hAnsi="Calibri" w:cs="Times New Roman"/>
               </w:rPr>
-              <w:t>Boolean modifyCheckoutList(CheckoutVO modified,long warehouseNum);</w:t>
+              <w:t>Boolean setCordon</w:t>
+            </w:r>
+            <w:r>
+              <w:rPr>
+                <w:rFonts w:ascii="Calibri" w:eastAsia="宋体" w:hAnsi="Calibri" w:cs="Times New Roman"/>
+              </w:rPr>
+              <w:t>(double cordon</w:t>
+            </w:r>
+            <w:r>
+              <w:rPr>
+                <w:rFonts w:ascii="Calibri" w:eastAsia="宋体" w:hAnsi="Calibri" w:cs="Times New Roman"/>
+              </w:rPr>
+              <w:t>, long warehouseNum</w:t>
+            </w:r>
+            <w:r>
+              <w:rPr>
+                <w:rFonts w:ascii="Calibri" w:eastAsia="宋体" w:hAnsi="Calibri" w:cs="Times New Roman"/>
+              </w:rPr>
+              <w:t>);</w:t>
             </w:r>
           </w:p>
         </w:tc>
@@ -1567,9 +1608,9 @@
             </w:pPr>
             <w:r>
               <w:rPr>
-                <w:rFonts w:ascii="Calibri" w:eastAsia="宋体" w:hAnsi="Calibri" w:cs="Times New Roman" w:hint="eastAsia"/>
-              </w:rPr>
-              <w:t>修改过的出库信息都符合规范</w:t>
+                <w:rFonts w:ascii="Calibri" w:eastAsia="宋体" w:hAnsi="Calibri" w:cs="Times New Roman"/>
+              </w:rPr>
+              <w:t>警戒线的值符合规范</w:t>
             </w:r>
           </w:p>
         </w:tc>
@@ -1657,11 +1698,25 @@
                 <w:bCs w:val="0"/>
               </w:rPr>
             </w:pPr>
-            <w:r>
-              <w:rPr>
-                <w:bCs w:val="0"/>
-              </w:rPr>
-              <w:t>Warehouse. deleteCheckoutList</w:t>
+          </w:p>
+          <w:p>
+            <w:pPr>
+              <w:rPr>
+                <w:bCs w:val="0"/>
+              </w:rPr>
+            </w:pPr>
+            <w:r>
+              <w:rPr>
+                <w:rFonts w:hint="eastAsia"/>
+                <w:bCs w:val="0"/>
+              </w:rPr>
+              <w:t>Wa</w:t>
+            </w:r>
+            <w:r>
+              <w:rPr>
+                <w:bCs w:val="0"/>
+              </w:rPr>
+              <w:t>rehouse. showPartition</w:t>
             </w:r>
           </w:p>
         </w:tc>
@@ -1702,7 +1757,7 @@
               <w:rPr>
                 <w:rFonts w:ascii="Calibri" w:eastAsia="宋体" w:hAnsi="Calibri" w:cs="Times New Roman"/>
               </w:rPr>
-              <w:t>P</w:t>
+              <w:t>p</w:t>
             </w:r>
             <w:r>
               <w:rPr>
@@ -1711,10 +1766,25 @@
               <w:t xml:space="preserve">ublic </w:t>
             </w:r>
             <w:r>
-              <w:rPr>
-                <w:rFonts w:ascii="Calibri" w:eastAsia="宋体" w:hAnsi="Calibri" w:cs="Times New Roman"/>
-              </w:rPr>
-              <w:t>Boolean deleteCheckoutList(long id);</w:t>
+              <w:t>Partition</w:t>
+            </w:r>
+            <w:r>
+              <w:rPr>
+                <w:rFonts w:hint="eastAsia"/>
+              </w:rPr>
+              <w:t>VO</w:t>
+            </w:r>
+            <w:r>
+              <w:t xml:space="preserve"> showPartition(</w:t>
+            </w:r>
+            <w:r>
+              <w:rPr>
+                <w:rFonts w:ascii="Calibri" w:eastAsia="宋体" w:hAnsi="Calibri" w:cs="Times New Roman"/>
+              </w:rPr>
+              <w:t>long warehouseNum</w:t>
+            </w:r>
+            <w:r>
+              <w:t>);</w:t>
             </w:r>
           </w:p>
         </w:tc>
@@ -1771,20 +1841,20 @@
             <w:pPr>
               <w:cnfStyle w:val="000000100000" w:firstRow="0" w:lastRow="0" w:firstColumn="0" w:lastColumn="0" w:oddVBand="0" w:evenVBand="0" w:oddHBand="1" w:evenHBand="0" w:firstRowFirstColumn="0" w:firstRowLastColumn="0" w:lastRowFirstColumn="0" w:lastRowLastColumn="0"/>
               <w:rPr>
+                <w:rFonts w:ascii="Calibri" w:eastAsia="宋体" w:hAnsi="Calibri" w:cs="Times New Roman"/>
+              </w:rPr>
+            </w:pPr>
+            <w:r>
+              <w:rPr>
                 <w:rFonts w:ascii="Calibri" w:eastAsia="宋体" w:hAnsi="Calibri" w:cs="Times New Roman" w:hint="eastAsia"/>
               </w:rPr>
-            </w:pPr>
+              <w:t>库存</w:t>
+            </w:r>
             <w:r>
               <w:rPr>
                 <w:rFonts w:ascii="Calibri" w:eastAsia="宋体" w:hAnsi="Calibri" w:cs="Times New Roman" w:hint="eastAsia"/>
               </w:rPr>
-              <w:t>ID</w:t>
-            </w:r>
-            <w:r>
-              <w:rPr>
-                <w:rFonts w:ascii="Calibri" w:eastAsia="宋体" w:hAnsi="Calibri" w:cs="Times New Roman" w:hint="eastAsia"/>
-              </w:rPr>
-              <w:t>符合系统规范</w:t>
+              <w:t>处于报警状态</w:t>
             </w:r>
           </w:p>
         </w:tc>
@@ -1884,14 +1954,15 @@
                 <w:rFonts w:hint="eastAsia"/>
                 <w:bCs w:val="0"/>
               </w:rPr>
+              <w:t xml:space="preserve">Warehouse. </w:t>
+            </w:r>
+            <w:r>
+              <w:rPr>
+                <w:rFonts w:hint="eastAsia"/>
+                <w:bCs w:val="0"/>
+              </w:rPr>
               <w:lastRenderedPageBreak/>
-              <w:t>Warehouse. check</w:t>
-            </w:r>
-            <w:r>
-              <w:rPr>
-                <w:bCs w:val="0"/>
-              </w:rPr>
-              <w:t>WarehouseInfor</w:t>
+              <w:t>modifyPartition</w:t>
             </w:r>
           </w:p>
         </w:tc>
@@ -1943,21 +2014,39 @@
             </w:r>
             <w:r>
               <w:rPr>
+                <w:rFonts w:ascii="Calibri" w:eastAsia="宋体" w:hAnsi="Calibri" w:cs="Times New Roman"/>
+              </w:rPr>
+              <w:t>Boolean modifyPartition(</w:t>
+            </w:r>
+            <w:r>
+              <w:t>Partition</w:t>
+            </w:r>
+            <w:r>
+              <w:rPr>
                 <w:rFonts w:hint="eastAsia"/>
               </w:rPr>
-              <w:t>InventoryInforVO</w:t>
+              <w:t>VO</w:t>
+            </w:r>
+            <w:r>
+              <w:t xml:space="preserve"> modified</w:t>
+            </w:r>
+            <w:r>
+              <w:t xml:space="preserve">, </w:t>
+            </w:r>
+            <w:r>
+              <w:rPr>
+                <w:rFonts w:ascii="Calibri" w:eastAsia="宋体" w:hAnsi="Calibri" w:cs="Times New Roman"/>
+              </w:rPr>
+              <w:lastRenderedPageBreak/>
+              <w:t>long warehouseNum</w:t>
             </w:r>
             <w:r>
               <w:t xml:space="preserve"> </w:t>
             </w:r>
             <w:r>
-              <w:lastRenderedPageBreak/>
-              <w:t>checkWarehouseInfor(Calendar start, Calendar end</w:t>
-            </w:r>
-            <w:r>
-              <w:t>, long warehouseNum</w:t>
-            </w:r>
-            <w:r>
+              <w:rPr>
+                <w:rFonts w:ascii="Calibri" w:eastAsia="宋体" w:hAnsi="Calibri" w:cs="Times New Roman"/>
+              </w:rPr>
               <w:t>);</w:t>
             </w:r>
           </w:p>
@@ -2022,7 +2111,7 @@
               <w:rPr>
                 <w:rFonts w:ascii="Calibri" w:eastAsia="宋体" w:hAnsi="Calibri" w:cs="Times New Roman"/>
               </w:rPr>
-              <w:t>时间段的设定符合规范</w:t>
+              <w:t>修改过的分区信息符合规范</w:t>
             </w:r>
           </w:p>
         </w:tc>
@@ -2086,7 +2175,7 @@
               <w:rPr>
                 <w:rFonts w:ascii="Calibri" w:eastAsia="宋体" w:hAnsi="Calibri" w:cs="Times New Roman"/>
               </w:rPr>
-              <w:t>返回该时间段的库存信息</w:t>
+              <w:t>持久化更新涉及的领域对象的数据</w:t>
             </w:r>
           </w:p>
         </w:tc>
@@ -2110,13 +2199,6 @@
                 <w:bCs w:val="0"/>
               </w:rPr>
             </w:pPr>
-          </w:p>
-          <w:p>
-            <w:pPr>
-              <w:rPr>
-                <w:bCs w:val="0"/>
-              </w:rPr>
-            </w:pPr>
             <w:r>
               <w:rPr>
                 <w:rFonts w:hint="eastAsia"/>
@@ -2128,7 +2210,13 @@
               <w:rPr>
                 <w:bCs w:val="0"/>
               </w:rPr>
-              <w:t>arehouse. exportExcel</w:t>
+              <w:t xml:space="preserve">arehouse. </w:t>
+            </w:r>
+            <w:r>
+              <w:rPr>
+                <w:bCs w:val="0"/>
+              </w:rPr>
+              <w:t>initialize</w:t>
             </w:r>
           </w:p>
         </w:tc>
@@ -2145,7 +2233,7 @@
             </w:pPr>
             <w:r>
               <w:rPr>
-                <w:rFonts w:ascii="Cambria" w:eastAsia="宋体" w:hAnsi="Cambria" w:cs="Times New Roman"/>
+                <w:rFonts w:ascii="Cambria" w:eastAsia="宋体" w:hAnsi="Cambria" w:cs="Times New Roman" w:hint="eastAsia"/>
               </w:rPr>
               <w:t>语法</w:t>
             </w:r>
@@ -2161,42 +2249,54 @@
           <w:p>
             <w:pPr>
               <w:cnfStyle w:val="000000010000" w:firstRow="0" w:lastRow="0" w:firstColumn="0" w:lastColumn="0" w:oddVBand="0" w:evenVBand="0" w:oddHBand="0" w:evenHBand="1" w:firstRowFirstColumn="0" w:firstRowLastColumn="0" w:lastRowFirstColumn="0" w:lastRowLastColumn="0"/>
-            </w:pPr>
-            <w:r>
-              <w:rPr>
-                <w:rFonts w:ascii="Calibri" w:eastAsia="宋体" w:hAnsi="Calibri" w:cs="Times New Roman"/>
-              </w:rPr>
-              <w:t xml:space="preserve">public </w:t>
-            </w:r>
-            <w:r>
-              <w:t>Boolean  exportExcel</w:t>
+              <w:rPr>
+                <w:rFonts w:ascii="Calibri" w:eastAsia="宋体" w:hAnsi="Calibri" w:cs="Times New Roman"/>
+              </w:rPr>
+            </w:pPr>
+            <w:r>
+              <w:rPr>
+                <w:rFonts w:ascii="Calibri" w:eastAsia="宋体" w:hAnsi="Calibri" w:cs="Times New Roman"/>
+              </w:rPr>
+              <w:t>p</w:t>
+            </w:r>
+            <w:r>
+              <w:rPr>
+                <w:rFonts w:ascii="Calibri" w:eastAsia="宋体" w:hAnsi="Calibri" w:cs="Times New Roman" w:hint="eastAsia"/>
+              </w:rPr>
+              <w:t xml:space="preserve">ublic </w:t>
+            </w:r>
+            <w:r>
+              <w:rPr>
+                <w:rFonts w:ascii="Calibri" w:eastAsia="宋体" w:hAnsi="Calibri" w:cs="Times New Roman"/>
+              </w:rPr>
+              <w:t>Boolean initialize (</w:t>
+            </w:r>
+            <w:r>
+              <w:t>Partition</w:t>
             </w:r>
             <w:r>
               <w:rPr>
                 <w:rFonts w:hint="eastAsia"/>
               </w:rPr>
-              <w:t>(Inventory</w:t>
-            </w:r>
-            <w:r>
-              <w:t>ExcelVO</w:t>
-            </w:r>
-            <w:r>
-              <w:t xml:space="preserve">, </w:t>
-            </w:r>
-            <w:r>
-              <w:rPr>
-                <w:rFonts w:ascii="Calibri" w:eastAsia="宋体" w:hAnsi="Calibri" w:cs="Times New Roman"/>
-              </w:rPr>
-              <w:t>long warehouseNum</w:t>
-            </w:r>
-            <w:r>
-              <w:rPr>
-                <w:rFonts w:hint="eastAsia"/>
-              </w:rPr>
-              <w:t>)</w:t>
-            </w:r>
-            <w:r>
-              <w:t>;</w:t>
+              <w:t>VO</w:t>
+            </w:r>
+            <w:r>
+              <w:t>, double cordon</w:t>
+            </w:r>
+            <w:r>
+              <w:t>,</w:t>
+            </w:r>
+            <w:r>
+              <w:rPr>
+                <w:rFonts w:ascii="Calibri" w:eastAsia="宋体" w:hAnsi="Calibri" w:cs="Times New Roman"/>
+              </w:rPr>
+              <w:t xml:space="preserve"> long warehouseNum</w:t>
+            </w:r>
+            <w:r>
+              <w:rPr>
+                <w:rFonts w:ascii="Calibri" w:eastAsia="宋体" w:hAnsi="Calibri" w:cs="Times New Roman"/>
+              </w:rPr>
+              <w:t>);</w:t>
             </w:r>
           </w:p>
         </w:tc>
@@ -2260,7 +2360,7 @@
               <w:rPr>
                 <w:rFonts w:ascii="Calibri" w:eastAsia="宋体" w:hAnsi="Calibri" w:cs="Times New Roman"/>
               </w:rPr>
-              <w:t>用户已进行过当天的库存查看</w:t>
+              <w:t>分区信息和警戒线都符合规范</w:t>
             </w:r>
           </w:p>
         </w:tc>
@@ -2324,19 +2424,7 @@
               <w:rPr>
                 <w:rFonts w:ascii="Calibri" w:eastAsia="宋体" w:hAnsi="Calibri" w:cs="Times New Roman"/>
               </w:rPr>
-              <w:t>导出</w:t>
-            </w:r>
-            <w:r>
-              <w:rPr>
-                <w:rFonts w:ascii="Calibri" w:eastAsia="宋体" w:hAnsi="Calibri" w:cs="Times New Roman" w:hint="eastAsia"/>
-              </w:rPr>
-              <w:t>excel</w:t>
-            </w:r>
-            <w:r>
-              <w:rPr>
-                <w:rFonts w:ascii="Calibri" w:eastAsia="宋体" w:hAnsi="Calibri" w:cs="Times New Roman" w:hint="eastAsia"/>
-              </w:rPr>
-              <w:t>表格</w:t>
+              <w:t>持久化更新涉及的领域对象的数据</w:t>
             </w:r>
           </w:p>
         </w:tc>
@@ -2348,108 +2436,25 @@
         <w:tc>
           <w:tcPr>
             <w:cnfStyle w:val="001000000000" w:firstRow="0" w:lastRow="0" w:firstColumn="1" w:lastColumn="0" w:oddVBand="0" w:evenVBand="0" w:oddHBand="0" w:evenHBand="0" w:firstRowFirstColumn="0" w:firstRowLastColumn="0" w:lastRowFirstColumn="0" w:lastRowLastColumn="0"/>
-            <w:tcW w:w="1985" w:type="dxa"/>
-            <w:vMerge w:val="restart"/>
-            <w:tcBorders>
-              <w:left w:val="nil"/>
-            </w:tcBorders>
-          </w:tcPr>
-          <w:p>
-            <w:pPr>
-              <w:rPr>
-                <w:bCs w:val="0"/>
-              </w:rPr>
-            </w:pPr>
-          </w:p>
-          <w:p>
-            <w:pPr>
-              <w:rPr>
-                <w:bCs w:val="0"/>
-              </w:rPr>
-            </w:pPr>
-            <w:r>
-              <w:rPr>
-                <w:rFonts w:hint="eastAsia"/>
-                <w:bCs w:val="0"/>
-              </w:rPr>
-              <w:t xml:space="preserve">Warehouse. </w:t>
-            </w:r>
-            <w:r>
-              <w:rPr>
-                <w:bCs w:val="0"/>
-              </w:rPr>
-              <w:t>setCordon</w:t>
-            </w:r>
-          </w:p>
-        </w:tc>
-        <w:tc>
-          <w:tcPr>
-            <w:tcW w:w="2163" w:type="dxa"/>
-          </w:tcPr>
-          <w:p>
-            <w:pPr>
-              <w:cnfStyle w:val="000000100000" w:firstRow="0" w:lastRow="0" w:firstColumn="0" w:lastColumn="0" w:oddVBand="0" w:evenVBand="0" w:oddHBand="1" w:evenHBand="0" w:firstRowFirstColumn="0" w:firstRowLastColumn="0" w:lastRowFirstColumn="0" w:lastRowLastColumn="0"/>
-              <w:rPr>
-                <w:rFonts w:ascii="Cambria" w:eastAsia="宋体" w:hAnsi="Cambria" w:cs="Times New Roman"/>
-              </w:rPr>
-            </w:pPr>
-            <w:r>
-              <w:rPr>
-                <w:rFonts w:ascii="Cambria" w:eastAsia="宋体" w:hAnsi="Cambria" w:cs="Times New Roman"/>
-              </w:rPr>
-              <w:t>语法</w:t>
-            </w:r>
-          </w:p>
-        </w:tc>
-        <w:tc>
-          <w:tcPr>
-            <w:tcW w:w="4158" w:type="dxa"/>
-            <w:tcBorders>
+            <w:tcW w:w="8306" w:type="dxa"/>
+            <w:gridSpan w:val="3"/>
+            <w:tcBorders>
+              <w:left w:val="nil"/>
               <w:right w:val="nil"/>
             </w:tcBorders>
           </w:tcPr>
           <w:p>
             <w:pPr>
-              <w:cnfStyle w:val="000000100000" w:firstRow="0" w:lastRow="0" w:firstColumn="0" w:lastColumn="0" w:oddVBand="0" w:evenVBand="0" w:oddHBand="1" w:evenHBand="0" w:firstRowFirstColumn="0" w:firstRowLastColumn="0" w:lastRowFirstColumn="0" w:lastRowLastColumn="0"/>
-              <w:rPr>
-                <w:rFonts w:ascii="Calibri" w:eastAsia="宋体" w:hAnsi="Calibri" w:cs="Times New Roman"/>
-              </w:rPr>
-            </w:pPr>
-            <w:r>
-              <w:rPr>
-                <w:rFonts w:ascii="Calibri" w:eastAsia="宋体" w:hAnsi="Calibri" w:cs="Times New Roman"/>
-              </w:rPr>
-              <w:t>p</w:t>
-            </w:r>
-            <w:r>
-              <w:rPr>
-                <w:rFonts w:ascii="Calibri" w:eastAsia="宋体" w:hAnsi="Calibri" w:cs="Times New Roman" w:hint="eastAsia"/>
-              </w:rPr>
-              <w:t xml:space="preserve">ublic </w:t>
-            </w:r>
-            <w:r>
-              <w:rPr>
-                <w:rFonts w:ascii="Calibri" w:eastAsia="宋体" w:hAnsi="Calibri" w:cs="Times New Roman"/>
-              </w:rPr>
-              <w:t>Boolean setCordon</w:t>
-            </w:r>
-            <w:r>
-              <w:rPr>
-                <w:rFonts w:ascii="Calibri" w:eastAsia="宋体" w:hAnsi="Calibri" w:cs="Times New Roman"/>
-              </w:rPr>
-              <w:t>(double cordon</w:t>
-            </w:r>
-            <w:r>
-              <w:rPr>
-                <w:rFonts w:ascii="Calibri" w:eastAsia="宋体" w:hAnsi="Calibri" w:cs="Times New Roman"/>
-              </w:rPr>
-              <w:t>, long warehouseNum</w:t>
-            </w:r>
-            <w:r>
-              <w:rPr>
-                <w:rFonts w:ascii="Calibri" w:eastAsia="宋体" w:hAnsi="Calibri" w:cs="Times New Roman"/>
-              </w:rPr>
-              <w:t>);</w:t>
+              <w:jc w:val="center"/>
+              <w:rPr>
+                <w:rFonts w:ascii="Cambria" w:hAnsi="Cambria"/>
+              </w:rPr>
+            </w:pPr>
+            <w:r>
+              <w:rPr>
+                <w:rFonts w:ascii="Cambria" w:hAnsi="Cambria"/>
+              </w:rPr>
+              <w:t>需要的服务（需接口）</w:t>
             </w:r>
           </w:p>
         </w:tc>
@@ -2462,58 +2467,51 @@
           <w:tcPr>
             <w:cnfStyle w:val="001000000000" w:firstRow="0" w:lastRow="0" w:firstColumn="1" w:lastColumn="0" w:oddVBand="0" w:evenVBand="0" w:oddHBand="0" w:evenHBand="0" w:firstRowFirstColumn="0" w:firstRowLastColumn="0" w:lastRowFirstColumn="0" w:lastRowLastColumn="0"/>
             <w:tcW w:w="1985" w:type="dxa"/>
-            <w:vMerge/>
-            <w:tcBorders>
-              <w:left w:val="nil"/>
-            </w:tcBorders>
-          </w:tcPr>
-          <w:p>
-            <w:pPr>
-              <w:rPr>
+            <w:tcBorders>
+              <w:left w:val="nil"/>
+            </w:tcBorders>
+          </w:tcPr>
+          <w:p>
+            <w:pPr>
+              <w:jc w:val="center"/>
+              <w:rPr>
+                <w:rFonts w:ascii="Cambria" w:hAnsi="Cambria"/>
                 <w:b w:val="0"/>
                 <w:bCs w:val="0"/>
               </w:rPr>
             </w:pPr>
-          </w:p>
-        </w:tc>
-        <w:tc>
-          <w:tcPr>
-            <w:tcW w:w="2163" w:type="dxa"/>
-          </w:tcPr>
-          <w:p>
-            <w:pPr>
+            <w:r>
+              <w:rPr>
+                <w:rFonts w:ascii="Cambria" w:hAnsi="Cambria"/>
+                <w:b w:val="0"/>
+                <w:bCs w:val="0"/>
+              </w:rPr>
+              <w:t>服务名</w:t>
+            </w:r>
+          </w:p>
+        </w:tc>
+        <w:tc>
+          <w:tcPr>
+            <w:tcW w:w="6321" w:type="dxa"/>
+            <w:gridSpan w:val="2"/>
+            <w:tcBorders>
+              <w:left w:val="nil"/>
+              <w:right w:val="nil"/>
+            </w:tcBorders>
+          </w:tcPr>
+          <w:p>
+            <w:pPr>
+              <w:jc w:val="center"/>
               <w:cnfStyle w:val="000000010000" w:firstRow="0" w:lastRow="0" w:firstColumn="0" w:lastColumn="0" w:oddVBand="0" w:evenVBand="0" w:oddHBand="0" w:evenHBand="1" w:firstRowFirstColumn="0" w:firstRowLastColumn="0" w:lastRowFirstColumn="0" w:lastRowLastColumn="0"/>
               <w:rPr>
-                <w:rFonts w:ascii="Cambria" w:eastAsia="宋体" w:hAnsi="Cambria" w:cs="Times New Roman"/>
-              </w:rPr>
-            </w:pPr>
-            <w:r>
-              <w:rPr>
-                <w:rFonts w:ascii="Cambria" w:eastAsia="宋体" w:hAnsi="Cambria" w:cs="Times New Roman"/>
-              </w:rPr>
-              <w:t>前置条件</w:t>
-            </w:r>
-          </w:p>
-        </w:tc>
-        <w:tc>
-          <w:tcPr>
-            <w:tcW w:w="4158" w:type="dxa"/>
-            <w:tcBorders>
-              <w:right w:val="nil"/>
-            </w:tcBorders>
-          </w:tcPr>
-          <w:p>
-            <w:pPr>
-              <w:cnfStyle w:val="000000010000" w:firstRow="0" w:lastRow="0" w:firstColumn="0" w:lastColumn="0" w:oddVBand="0" w:evenVBand="0" w:oddHBand="0" w:evenHBand="1" w:firstRowFirstColumn="0" w:firstRowLastColumn="0" w:lastRowFirstColumn="0" w:lastRowLastColumn="0"/>
-              <w:rPr>
-                <w:rFonts w:ascii="Calibri" w:eastAsia="宋体" w:hAnsi="Calibri" w:cs="Times New Roman"/>
-              </w:rPr>
-            </w:pPr>
-            <w:r>
-              <w:rPr>
-                <w:rFonts w:ascii="Calibri" w:eastAsia="宋体" w:hAnsi="Calibri" w:cs="Times New Roman"/>
-              </w:rPr>
-              <w:t>警戒线的值符合规范</w:t>
+                <w:rFonts w:ascii="Cambria" w:hAnsi="Cambria"/>
+              </w:rPr>
+            </w:pPr>
+            <w:r>
+              <w:rPr>
+                <w:rFonts w:ascii="Cambria" w:hAnsi="Cambria"/>
+              </w:rPr>
+              <w:t>服务</w:t>
             </w:r>
           </w:p>
         </w:tc>
@@ -2526,58 +2524,84 @@
           <w:tcPr>
             <w:cnfStyle w:val="001000000000" w:firstRow="0" w:lastRow="0" w:firstColumn="1" w:lastColumn="0" w:oddVBand="0" w:evenVBand="0" w:oddHBand="0" w:evenHBand="0" w:firstRowFirstColumn="0" w:firstRowLastColumn="0" w:lastRowFirstColumn="0" w:lastRowLastColumn="0"/>
             <w:tcW w:w="1985" w:type="dxa"/>
-            <w:vMerge/>
-            <w:tcBorders>
-              <w:left w:val="nil"/>
-            </w:tcBorders>
-          </w:tcPr>
-          <w:p>
-            <w:pPr>
-              <w:rPr>
-                <w:b w:val="0"/>
-                <w:bCs w:val="0"/>
-              </w:rPr>
-            </w:pPr>
-          </w:p>
-        </w:tc>
-        <w:tc>
-          <w:tcPr>
-            <w:tcW w:w="2163" w:type="dxa"/>
-          </w:tcPr>
-          <w:p>
-            <w:pPr>
+            <w:tcBorders>
+              <w:left w:val="nil"/>
+            </w:tcBorders>
+          </w:tcPr>
+          <w:p>
+            <w:pPr>
+              <w:jc w:val="center"/>
+            </w:pPr>
+          </w:p>
+          <w:p>
+            <w:pPr>
+              <w:jc w:val="left"/>
+            </w:pPr>
+            <w:r>
+              <w:t>WarehouseDataService</w:t>
+            </w:r>
+          </w:p>
+          <w:p>
+            <w:pPr>
+              <w:jc w:val="left"/>
+            </w:pPr>
+            <w:r>
+              <w:t>.</w:t>
+            </w:r>
+            <w:r>
+              <w:t>addCheckin</w:t>
+            </w:r>
+            <w:r>
+              <w:t>(</w:t>
+            </w:r>
+            <w:r>
+              <w:rPr>
+                <w:rFonts w:ascii="Cambria" w:hAnsi="Cambria"/>
+              </w:rPr>
+              <w:t>CheckinPo checkin</w:t>
+            </w:r>
+            <w:r>
+              <w:t>)</w:t>
+            </w:r>
+            <w:r>
+              <w:t>:boolean</w:t>
+            </w:r>
+          </w:p>
+        </w:tc>
+        <w:tc>
+          <w:tcPr>
+            <w:tcW w:w="6321" w:type="dxa"/>
+            <w:gridSpan w:val="2"/>
+            <w:tcBorders>
+              <w:left w:val="nil"/>
+              <w:right w:val="nil"/>
+            </w:tcBorders>
+          </w:tcPr>
+          <w:p>
+            <w:pPr>
+              <w:jc w:val="left"/>
               <w:cnfStyle w:val="000000100000" w:firstRow="0" w:lastRow="0" w:firstColumn="0" w:lastColumn="0" w:oddVBand="0" w:evenVBand="0" w:oddHBand="1" w:evenHBand="0" w:firstRowFirstColumn="0" w:firstRowLastColumn="0" w:lastRowFirstColumn="0" w:lastRowLastColumn="0"/>
               <w:rPr>
-                <w:rFonts w:ascii="Cambria" w:eastAsia="宋体" w:hAnsi="Cambria" w:cs="Times New Roman"/>
-              </w:rPr>
-            </w:pPr>
-            <w:r>
-              <w:rPr>
-                <w:rFonts w:ascii="Cambria" w:eastAsia="宋体" w:hAnsi="Cambria" w:cs="Times New Roman"/>
-              </w:rPr>
-              <w:t>后置条件</w:t>
-            </w:r>
-          </w:p>
-        </w:tc>
-        <w:tc>
-          <w:tcPr>
-            <w:tcW w:w="4158" w:type="dxa"/>
-            <w:tcBorders>
-              <w:right w:val="nil"/>
-            </w:tcBorders>
-          </w:tcPr>
-          <w:p>
-            <w:pPr>
-              <w:cnfStyle w:val="000000100000" w:firstRow="0" w:lastRow="0" w:firstColumn="0" w:lastColumn="0" w:oddVBand="0" w:evenVBand="0" w:oddHBand="1" w:evenHBand="0" w:firstRowFirstColumn="0" w:firstRowLastColumn="0" w:lastRowFirstColumn="0" w:lastRowLastColumn="0"/>
-              <w:rPr>
-                <w:rFonts w:ascii="Calibri" w:eastAsia="宋体" w:hAnsi="Calibri" w:cs="Times New Roman"/>
-              </w:rPr>
-            </w:pPr>
-            <w:r>
-              <w:rPr>
-                <w:rFonts w:ascii="Calibri" w:eastAsia="宋体" w:hAnsi="Calibri" w:cs="Times New Roman"/>
-              </w:rPr>
-              <w:t>持久化更新涉及的领域对象的数据</w:t>
+                <w:rFonts w:ascii="Cambria" w:hAnsi="Cambria"/>
+              </w:rPr>
+            </w:pPr>
+            <w:r>
+              <w:rPr>
+                <w:rFonts w:ascii="Cambria" w:hAnsi="Cambria"/>
+              </w:rPr>
+              <w:t>根据</w:t>
+            </w:r>
+            <w:r>
+              <w:rPr>
+                <w:rFonts w:ascii="Cambria" w:hAnsi="Cambria"/>
+              </w:rPr>
+              <w:t>checkinPO</w:t>
+            </w:r>
+            <w:r>
+              <w:rPr>
+                <w:rFonts w:ascii="Cambria" w:hAnsi="Cambria"/>
+              </w:rPr>
+              <w:t>增加入库信息持久化对象</w:t>
             </w:r>
           </w:p>
         </w:tc>
@@ -2590,104 +2614,89 @@
           <w:tcPr>
             <w:cnfStyle w:val="001000000000" w:firstRow="0" w:lastRow="0" w:firstColumn="1" w:lastColumn="0" w:oddVBand="0" w:evenVBand="0" w:oddHBand="0" w:evenHBand="0" w:firstRowFirstColumn="0" w:firstRowLastColumn="0" w:lastRowFirstColumn="0" w:lastRowLastColumn="0"/>
             <w:tcW w:w="1985" w:type="dxa"/>
-            <w:vMerge w:val="restart"/>
-            <w:tcBorders>
-              <w:left w:val="nil"/>
-            </w:tcBorders>
-          </w:tcPr>
-          <w:p>
-            <w:pPr>
-              <w:rPr>
-                <w:bCs w:val="0"/>
-              </w:rPr>
-            </w:pPr>
-          </w:p>
-          <w:p>
-            <w:pPr>
-              <w:rPr>
-                <w:bCs w:val="0"/>
-              </w:rPr>
-            </w:pPr>
+            <w:tcBorders>
+              <w:left w:val="nil"/>
+            </w:tcBorders>
+          </w:tcPr>
+          <w:p>
+            <w:pPr>
+              <w:jc w:val="left"/>
+            </w:pPr>
+            <w:r>
+              <w:t>WarehouseDataService</w:t>
+            </w:r>
+          </w:p>
+          <w:p>
+            <w:pPr>
+              <w:rPr>
+                <w:rFonts w:ascii="Cambria" w:hAnsi="Cambria"/>
+                <w:b w:val="0"/>
+                <w:bCs w:val="0"/>
+              </w:rPr>
+            </w:pPr>
+            <w:r>
+              <w:t>.</w:t>
+            </w:r>
+            <w:r>
+              <w:t>addCheckout</w:t>
+            </w:r>
             <w:r>
               <w:rPr>
                 <w:rFonts w:hint="eastAsia"/>
-                <w:bCs w:val="0"/>
-              </w:rPr>
-              <w:t>Wa</w:t>
-            </w:r>
-            <w:r>
-              <w:rPr>
-                <w:bCs w:val="0"/>
-              </w:rPr>
-              <w:t>rehouse. showPartition</w:t>
-            </w:r>
-          </w:p>
-        </w:tc>
-        <w:tc>
-          <w:tcPr>
-            <w:tcW w:w="2163" w:type="dxa"/>
-          </w:tcPr>
-          <w:p>
-            <w:pPr>
+              </w:rPr>
+              <w:t>(</w:t>
+            </w:r>
+            <w:r>
+              <w:rPr>
+                <w:rFonts w:ascii="Cambria" w:hAnsi="Cambria"/>
+              </w:rPr>
+              <w:t>CheckoutPo checkout</w:t>
+            </w:r>
+            <w:r>
+              <w:t>):boolean</w:t>
+            </w:r>
+          </w:p>
+        </w:tc>
+        <w:tc>
+          <w:tcPr>
+            <w:tcW w:w="6321" w:type="dxa"/>
+            <w:gridSpan w:val="2"/>
+            <w:tcBorders>
+              <w:left w:val="nil"/>
+              <w:right w:val="nil"/>
+            </w:tcBorders>
+          </w:tcPr>
+          <w:p>
+            <w:pPr>
+              <w:jc w:val="left"/>
               <w:cnfStyle w:val="000000010000" w:firstRow="0" w:lastRow="0" w:firstColumn="0" w:lastColumn="0" w:oddVBand="0" w:evenVBand="0" w:oddHBand="0" w:evenHBand="1" w:firstRowFirstColumn="0" w:firstRowLastColumn="0" w:lastRowFirstColumn="0" w:lastRowLastColumn="0"/>
               <w:rPr>
-                <w:rFonts w:ascii="Cambria" w:eastAsia="宋体" w:hAnsi="Cambria" w:cs="Times New Roman"/>
-              </w:rPr>
-            </w:pPr>
-            <w:r>
-              <w:rPr>
-                <w:rFonts w:ascii="Cambria" w:eastAsia="宋体" w:hAnsi="Cambria" w:cs="Times New Roman"/>
-              </w:rPr>
-              <w:t>语法</w:t>
-            </w:r>
-          </w:p>
-        </w:tc>
-        <w:tc>
-          <w:tcPr>
-            <w:tcW w:w="4158" w:type="dxa"/>
-            <w:tcBorders>
-              <w:right w:val="nil"/>
-            </w:tcBorders>
-          </w:tcPr>
-          <w:p>
-            <w:pPr>
-              <w:cnfStyle w:val="000000010000" w:firstRow="0" w:lastRow="0" w:firstColumn="0" w:lastColumn="0" w:oddVBand="0" w:evenVBand="0" w:oddHBand="0" w:evenHBand="1" w:firstRowFirstColumn="0" w:firstRowLastColumn="0" w:lastRowFirstColumn="0" w:lastRowLastColumn="0"/>
-              <w:rPr>
-                <w:rFonts w:ascii="Calibri" w:eastAsia="宋体" w:hAnsi="Calibri" w:cs="Times New Roman"/>
-              </w:rPr>
-            </w:pPr>
-            <w:r>
-              <w:rPr>
-                <w:rFonts w:ascii="Calibri" w:eastAsia="宋体" w:hAnsi="Calibri" w:cs="Times New Roman"/>
-              </w:rPr>
-              <w:t>p</w:t>
-            </w:r>
-            <w:r>
-              <w:rPr>
-                <w:rFonts w:ascii="Calibri" w:eastAsia="宋体" w:hAnsi="Calibri" w:cs="Times New Roman" w:hint="eastAsia"/>
-              </w:rPr>
-              <w:t xml:space="preserve">ublic </w:t>
-            </w:r>
-            <w:r>
-              <w:t>Partition</w:t>
-            </w:r>
-            <w:r>
-              <w:rPr>
-                <w:rFonts w:hint="eastAsia"/>
-              </w:rPr>
-              <w:t>VO</w:t>
-            </w:r>
-            <w:r>
-              <w:t xml:space="preserve"> showPartition(</w:t>
-            </w:r>
-            <w:r>
-              <w:rPr>
-                <w:rFonts w:ascii="Calibri" w:eastAsia="宋体" w:hAnsi="Calibri" w:cs="Times New Roman"/>
-              </w:rPr>
-              <w:t>long warehouseNum</w:t>
-            </w:r>
-            <w:r>
-              <w:t>);</w:t>
+                <w:rFonts w:ascii="Cambria" w:hAnsi="Cambria"/>
+              </w:rPr>
+            </w:pPr>
+            <w:r>
+              <w:rPr>
+                <w:rFonts w:ascii="Cambria" w:hAnsi="Cambria"/>
+              </w:rPr>
+              <w:t>根据</w:t>
+            </w:r>
+            <w:r>
+              <w:rPr>
+                <w:rFonts w:ascii="Cambria" w:hAnsi="Cambria" w:hint="eastAsia"/>
+              </w:rPr>
+              <w:t>check</w:t>
+            </w:r>
+            <w:r>
+              <w:rPr>
+                <w:rFonts w:ascii="Cambria" w:hAnsi="Cambria"/>
+              </w:rPr>
+              <w:t>outPO</w:t>
+            </w:r>
+            <w:r>
+              <w:rPr>
+                <w:rFonts w:ascii="Cambria" w:hAnsi="Cambria"/>
+              </w:rPr>
+              <w:t>增加出库信息持久化对象</w:t>
             </w:r>
           </w:p>
         </w:tc>
@@ -2700,7 +2709,6 @@
           <w:tcPr>
             <w:cnfStyle w:val="001000000000" w:firstRow="0" w:lastRow="0" w:firstColumn="1" w:lastColumn="0" w:oddVBand="0" w:evenVBand="0" w:oddHBand="0" w:evenHBand="0" w:firstRowFirstColumn="0" w:firstRowLastColumn="0" w:lastRowFirstColumn="0" w:lastRowLastColumn="0"/>
             <w:tcW w:w="1985" w:type="dxa"/>
-            <w:vMerge/>
             <w:tcBorders>
               <w:left w:val="nil"/>
             </w:tcBorders>
@@ -2713,51 +2721,75 @@
               </w:rPr>
             </w:pPr>
           </w:p>
-        </w:tc>
-        <w:tc>
-          <w:tcPr>
-            <w:tcW w:w="2163" w:type="dxa"/>
-          </w:tcPr>
-          <w:p>
-            <w:pPr>
+          <w:p>
+            <w:pPr>
+              <w:jc w:val="left"/>
+            </w:pPr>
+            <w:r>
+              <w:t>WarehouseDataService</w:t>
+            </w:r>
+          </w:p>
+          <w:p>
+            <w:pPr>
+              <w:rPr>
+                <w:b w:val="0"/>
+                <w:bCs w:val="0"/>
+              </w:rPr>
+            </w:pPr>
+            <w:r>
+              <w:t>.</w:t>
+            </w:r>
+            <w:r>
+              <w:t>findWarehouse(</w:t>
+            </w:r>
+            <w:r>
+              <w:rPr>
+                <w:rFonts w:ascii="Cambria" w:hAnsi="Cambria"/>
+              </w:rPr>
+              <w:t>long id</w:t>
+            </w:r>
+            <w:r>
+              <w:t>)</w:t>
+            </w:r>
+            <w:r>
+              <w:t>:WarehousePo</w:t>
+            </w:r>
+          </w:p>
+        </w:tc>
+        <w:tc>
+          <w:tcPr>
+            <w:tcW w:w="6321" w:type="dxa"/>
+            <w:gridSpan w:val="2"/>
+            <w:tcBorders>
+              <w:left w:val="nil"/>
+              <w:right w:val="nil"/>
+            </w:tcBorders>
+          </w:tcPr>
+          <w:p>
+            <w:pPr>
+              <w:jc w:val="left"/>
               <w:cnfStyle w:val="000000100000" w:firstRow="0" w:lastRow="0" w:firstColumn="0" w:lastColumn="0" w:oddVBand="0" w:evenVBand="0" w:oddHBand="1" w:evenHBand="0" w:firstRowFirstColumn="0" w:firstRowLastColumn="0" w:lastRowFirstColumn="0" w:lastRowLastColumn="0"/>
               <w:rPr>
-                <w:rFonts w:ascii="Cambria" w:eastAsia="宋体" w:hAnsi="Cambria" w:cs="Times New Roman"/>
-              </w:rPr>
-            </w:pPr>
-            <w:r>
-              <w:rPr>
-                <w:rFonts w:ascii="Cambria" w:eastAsia="宋体" w:hAnsi="Cambria" w:cs="Times New Roman"/>
-              </w:rPr>
-              <w:t>前置条件</w:t>
-            </w:r>
-          </w:p>
-        </w:tc>
-        <w:tc>
-          <w:tcPr>
-            <w:tcW w:w="4158" w:type="dxa"/>
-            <w:tcBorders>
-              <w:right w:val="nil"/>
-            </w:tcBorders>
-          </w:tcPr>
-          <w:p>
-            <w:pPr>
-              <w:cnfStyle w:val="000000100000" w:firstRow="0" w:lastRow="0" w:firstColumn="0" w:lastColumn="0" w:oddVBand="0" w:evenVBand="0" w:oddHBand="1" w:evenHBand="0" w:firstRowFirstColumn="0" w:firstRowLastColumn="0" w:lastRowFirstColumn="0" w:lastRowLastColumn="0"/>
-              <w:rPr>
-                <w:rFonts w:ascii="Calibri" w:eastAsia="宋体" w:hAnsi="Calibri" w:cs="Times New Roman"/>
-              </w:rPr>
-            </w:pPr>
-            <w:r>
-              <w:rPr>
-                <w:rFonts w:ascii="Calibri" w:eastAsia="宋体" w:hAnsi="Calibri" w:cs="Times New Roman" w:hint="eastAsia"/>
-              </w:rPr>
-              <w:t>库存</w:t>
-            </w:r>
-            <w:r>
-              <w:rPr>
-                <w:rFonts w:ascii="Calibri" w:eastAsia="宋体" w:hAnsi="Calibri" w:cs="Times New Roman" w:hint="eastAsia"/>
-              </w:rPr>
-              <w:t>处于报警状态</w:t>
+                <w:rFonts w:ascii="Cambria" w:hAnsi="Cambria"/>
+              </w:rPr>
+            </w:pPr>
+            <w:r>
+              <w:rPr>
+                <w:rFonts w:ascii="Cambria" w:hAnsi="Cambria" w:hint="eastAsia"/>
+              </w:rPr>
+              <w:t>根据</w:t>
+            </w:r>
+            <w:r>
+              <w:rPr>
+                <w:rFonts w:ascii="Cambria" w:hAnsi="Cambria" w:hint="eastAsia"/>
+              </w:rPr>
+              <w:t>id</w:t>
+            </w:r>
+            <w:r>
+              <w:rPr>
+                <w:rFonts w:ascii="Cambria" w:hAnsi="Cambria" w:hint="eastAsia"/>
+              </w:rPr>
+              <w:t>返回仓库信息持久化对象</w:t>
             </w:r>
           </w:p>
         </w:tc>
@@ -2770,58 +2802,76 @@
           <w:tcPr>
             <w:cnfStyle w:val="001000000000" w:firstRow="0" w:lastRow="0" w:firstColumn="1" w:lastColumn="0" w:oddVBand="0" w:evenVBand="0" w:oddHBand="0" w:evenHBand="0" w:firstRowFirstColumn="0" w:firstRowLastColumn="0" w:lastRowFirstColumn="0" w:lastRowLastColumn="0"/>
             <w:tcW w:w="1985" w:type="dxa"/>
-            <w:vMerge/>
-            <w:tcBorders>
-              <w:left w:val="nil"/>
-            </w:tcBorders>
-          </w:tcPr>
-          <w:p>
-            <w:pPr>
-              <w:rPr>
+            <w:tcBorders>
+              <w:left w:val="nil"/>
+            </w:tcBorders>
+          </w:tcPr>
+          <w:p>
+            <w:pPr>
+              <w:jc w:val="left"/>
+            </w:pPr>
+            <w:r>
+              <w:t>WarehouseDataService</w:t>
+            </w:r>
+          </w:p>
+          <w:p>
+            <w:pPr>
+              <w:rPr>
+                <w:rFonts w:ascii="Cambria" w:hAnsi="Cambria"/>
                 <w:b w:val="0"/>
                 <w:bCs w:val="0"/>
               </w:rPr>
             </w:pPr>
-          </w:p>
-        </w:tc>
-        <w:tc>
-          <w:tcPr>
-            <w:tcW w:w="2163" w:type="dxa"/>
-          </w:tcPr>
-          <w:p>
-            <w:pPr>
+            <w:r>
+              <w:t>.</w:t>
+            </w:r>
+            <w:r>
+              <w:t>updateWarehouse(</w:t>
+            </w:r>
+            <w:r>
+              <w:rPr>
+                <w:rFonts w:ascii="Cambria" w:hAnsi="Cambria"/>
+              </w:rPr>
+              <w:t>WarehousePo warehouse</w:t>
+            </w:r>
+            <w:r>
+              <w:t>):boolean</w:t>
+            </w:r>
+          </w:p>
+        </w:tc>
+        <w:tc>
+          <w:tcPr>
+            <w:tcW w:w="6321" w:type="dxa"/>
+            <w:gridSpan w:val="2"/>
+            <w:tcBorders>
+              <w:left w:val="nil"/>
+              <w:right w:val="nil"/>
+            </w:tcBorders>
+          </w:tcPr>
+          <w:p>
+            <w:pPr>
+              <w:jc w:val="left"/>
               <w:cnfStyle w:val="000000010000" w:firstRow="0" w:lastRow="0" w:firstColumn="0" w:lastColumn="0" w:oddVBand="0" w:evenVBand="0" w:oddHBand="0" w:evenHBand="1" w:firstRowFirstColumn="0" w:firstRowLastColumn="0" w:lastRowFirstColumn="0" w:lastRowLastColumn="0"/>
               <w:rPr>
-                <w:rFonts w:ascii="Cambria" w:eastAsia="宋体" w:hAnsi="Cambria" w:cs="Times New Roman"/>
-              </w:rPr>
-            </w:pPr>
-            <w:r>
-              <w:rPr>
-                <w:rFonts w:ascii="Cambria" w:eastAsia="宋体" w:hAnsi="Cambria" w:cs="Times New Roman"/>
-              </w:rPr>
-              <w:t>后置条件</w:t>
-            </w:r>
-          </w:p>
-        </w:tc>
-        <w:tc>
-          <w:tcPr>
-            <w:tcW w:w="4158" w:type="dxa"/>
-            <w:tcBorders>
-              <w:right w:val="nil"/>
-            </w:tcBorders>
-          </w:tcPr>
-          <w:p>
-            <w:pPr>
-              <w:cnfStyle w:val="000000010000" w:firstRow="0" w:lastRow="0" w:firstColumn="0" w:lastColumn="0" w:oddVBand="0" w:evenVBand="0" w:oddHBand="0" w:evenHBand="1" w:firstRowFirstColumn="0" w:firstRowLastColumn="0" w:lastRowFirstColumn="0" w:lastRowLastColumn="0"/>
-              <w:rPr>
-                <w:rFonts w:ascii="Calibri" w:eastAsia="宋体" w:hAnsi="Calibri" w:cs="Times New Roman"/>
-              </w:rPr>
-            </w:pPr>
-            <w:r>
-              <w:rPr>
-                <w:rFonts w:ascii="Calibri" w:eastAsia="宋体" w:hAnsi="Calibri" w:cs="Times New Roman"/>
-              </w:rPr>
-              <w:t>持久化更新涉及的领域对象的数据</w:t>
+                <w:rFonts w:ascii="Cambria" w:hAnsi="Cambria"/>
+              </w:rPr>
+            </w:pPr>
+            <w:r>
+              <w:t>查找相应的</w:t>
+            </w:r>
+            <w:r>
+              <w:t>仓库</w:t>
+            </w:r>
+            <w:r>
+              <w:t>持久化对象并替换成传入的</w:t>
+            </w:r>
+            <w:r>
+              <w:t>仓库</w:t>
+            </w:r>
+            <w:bookmarkStart w:id="0" w:name="_GoBack"/>
+            <w:bookmarkEnd w:id="0"/>
+            <w:r>
+              <w:t>持久化对象</w:t>
             </w:r>
           </w:p>
         </w:tc>
@@ -2834,539 +2884,20 @@
           <w:tcPr>
             <w:cnfStyle w:val="001000000000" w:firstRow="0" w:lastRow="0" w:firstColumn="1" w:lastColumn="0" w:oddVBand="0" w:evenVBand="0" w:oddHBand="0" w:evenHBand="0" w:firstRowFirstColumn="0" w:firstRowLastColumn="0" w:lastRowFirstColumn="0" w:lastRowLastColumn="0"/>
             <w:tcW w:w="1985" w:type="dxa"/>
-            <w:vMerge w:val="restart"/>
-            <w:tcBorders>
-              <w:left w:val="nil"/>
-            </w:tcBorders>
-          </w:tcPr>
-          <w:p>
-            <w:pPr>
-              <w:rPr>
-                <w:bCs w:val="0"/>
-              </w:rPr>
-            </w:pPr>
-          </w:p>
-          <w:p>
-            <w:pPr>
-              <w:rPr>
-                <w:bCs w:val="0"/>
-              </w:rPr>
-            </w:pPr>
-            <w:r>
-              <w:rPr>
-                <w:rFonts w:hint="eastAsia"/>
-                <w:bCs w:val="0"/>
-              </w:rPr>
-              <w:t>Warehouse. modifyPartition</w:t>
-            </w:r>
-          </w:p>
-        </w:tc>
-        <w:tc>
-          <w:tcPr>
-            <w:tcW w:w="2163" w:type="dxa"/>
-          </w:tcPr>
-          <w:p>
-            <w:pPr>
-              <w:cnfStyle w:val="000000100000" w:firstRow="0" w:lastRow="0" w:firstColumn="0" w:lastColumn="0" w:oddVBand="0" w:evenVBand="0" w:oddHBand="1" w:evenHBand="0" w:firstRowFirstColumn="0" w:firstRowLastColumn="0" w:lastRowFirstColumn="0" w:lastRowLastColumn="0"/>
-              <w:rPr>
-                <w:rFonts w:ascii="Cambria" w:eastAsia="宋体" w:hAnsi="Cambria" w:cs="Times New Roman"/>
-              </w:rPr>
-            </w:pPr>
-            <w:r>
-              <w:rPr>
-                <w:rFonts w:ascii="Cambria" w:eastAsia="宋体" w:hAnsi="Cambria" w:cs="Times New Roman"/>
-              </w:rPr>
-              <w:t>语法</w:t>
-            </w:r>
-          </w:p>
-        </w:tc>
-        <w:tc>
-          <w:tcPr>
-            <w:tcW w:w="4158" w:type="dxa"/>
-            <w:tcBorders>
-              <w:right w:val="nil"/>
-            </w:tcBorders>
-          </w:tcPr>
-          <w:p>
-            <w:pPr>
-              <w:cnfStyle w:val="000000100000" w:firstRow="0" w:lastRow="0" w:firstColumn="0" w:lastColumn="0" w:oddVBand="0" w:evenVBand="0" w:oddHBand="1" w:evenHBand="0" w:firstRowFirstColumn="0" w:firstRowLastColumn="0" w:lastRowFirstColumn="0" w:lastRowLastColumn="0"/>
-              <w:rPr>
-                <w:rFonts w:ascii="Calibri" w:eastAsia="宋体" w:hAnsi="Calibri" w:cs="Times New Roman"/>
-              </w:rPr>
-            </w:pPr>
-            <w:r>
-              <w:rPr>
-                <w:rFonts w:ascii="Calibri" w:eastAsia="宋体" w:hAnsi="Calibri" w:cs="Times New Roman"/>
-              </w:rPr>
-              <w:t>p</w:t>
-            </w:r>
-            <w:r>
-              <w:rPr>
-                <w:rFonts w:ascii="Calibri" w:eastAsia="宋体" w:hAnsi="Calibri" w:cs="Times New Roman" w:hint="eastAsia"/>
-              </w:rPr>
-              <w:t xml:space="preserve">ublic </w:t>
-            </w:r>
-            <w:r>
-              <w:rPr>
-                <w:rFonts w:ascii="Calibri" w:eastAsia="宋体" w:hAnsi="Calibri" w:cs="Times New Roman"/>
-              </w:rPr>
-              <w:t>Boolean modifyPartition(</w:t>
-            </w:r>
-            <w:r>
-              <w:t>Partition</w:t>
-            </w:r>
-            <w:r>
-              <w:rPr>
-                <w:rFonts w:hint="eastAsia"/>
-              </w:rPr>
-              <w:t>VO</w:t>
-            </w:r>
-            <w:r>
-              <w:t xml:space="preserve"> modified</w:t>
-            </w:r>
-            <w:r>
-              <w:t xml:space="preserve">, </w:t>
-            </w:r>
-            <w:r>
-              <w:rPr>
-                <w:rFonts w:ascii="Calibri" w:eastAsia="宋体" w:hAnsi="Calibri" w:cs="Times New Roman"/>
-              </w:rPr>
-              <w:t>long warehouseNum</w:t>
-            </w:r>
-            <w:r>
-              <w:t xml:space="preserve"> </w:t>
-            </w:r>
-            <w:r>
-              <w:rPr>
-                <w:rFonts w:ascii="Calibri" w:eastAsia="宋体" w:hAnsi="Calibri" w:cs="Times New Roman"/>
-              </w:rPr>
-              <w:t>);</w:t>
-            </w:r>
-          </w:p>
-        </w:tc>
-      </w:tr>
-      <w:tr>
-        <w:trPr>
-          <w:cnfStyle w:val="000000010000" w:firstRow="0" w:lastRow="0" w:firstColumn="0" w:lastColumn="0" w:oddVBand="0" w:evenVBand="0" w:oddHBand="0" w:evenHBand="1" w:firstRowFirstColumn="0" w:firstRowLastColumn="0" w:lastRowFirstColumn="0" w:lastRowLastColumn="0"/>
-        </w:trPr>
-        <w:tc>
-          <w:tcPr>
-            <w:cnfStyle w:val="001000000000" w:firstRow="0" w:lastRow="0" w:firstColumn="1" w:lastColumn="0" w:oddVBand="0" w:evenVBand="0" w:oddHBand="0" w:evenHBand="0" w:firstRowFirstColumn="0" w:firstRowLastColumn="0" w:lastRowFirstColumn="0" w:lastRowLastColumn="0"/>
-            <w:tcW w:w="1985" w:type="dxa"/>
-            <w:vMerge/>
-            <w:tcBorders>
-              <w:left w:val="nil"/>
-            </w:tcBorders>
-          </w:tcPr>
-          <w:p>
-            <w:pPr>
-              <w:rPr>
-                <w:b w:val="0"/>
-                <w:bCs w:val="0"/>
-              </w:rPr>
-            </w:pPr>
-          </w:p>
-        </w:tc>
-        <w:tc>
-          <w:tcPr>
-            <w:tcW w:w="2163" w:type="dxa"/>
-          </w:tcPr>
-          <w:p>
-            <w:pPr>
-              <w:cnfStyle w:val="000000010000" w:firstRow="0" w:lastRow="0" w:firstColumn="0" w:lastColumn="0" w:oddVBand="0" w:evenVBand="0" w:oddHBand="0" w:evenHBand="1" w:firstRowFirstColumn="0" w:firstRowLastColumn="0" w:lastRowFirstColumn="0" w:lastRowLastColumn="0"/>
-              <w:rPr>
-                <w:rFonts w:ascii="Cambria" w:eastAsia="宋体" w:hAnsi="Cambria" w:cs="Times New Roman"/>
-              </w:rPr>
-            </w:pPr>
-            <w:r>
-              <w:rPr>
-                <w:rFonts w:ascii="Cambria" w:eastAsia="宋体" w:hAnsi="Cambria" w:cs="Times New Roman"/>
-              </w:rPr>
-              <w:t>前置条件</w:t>
-            </w:r>
-          </w:p>
-        </w:tc>
-        <w:tc>
-          <w:tcPr>
-            <w:tcW w:w="4158" w:type="dxa"/>
-            <w:tcBorders>
-              <w:right w:val="nil"/>
-            </w:tcBorders>
-          </w:tcPr>
-          <w:p>
-            <w:pPr>
-              <w:cnfStyle w:val="000000010000" w:firstRow="0" w:lastRow="0" w:firstColumn="0" w:lastColumn="0" w:oddVBand="0" w:evenVBand="0" w:oddHBand="0" w:evenHBand="1" w:firstRowFirstColumn="0" w:firstRowLastColumn="0" w:lastRowFirstColumn="0" w:lastRowLastColumn="0"/>
-              <w:rPr>
-                <w:rFonts w:ascii="Calibri" w:eastAsia="宋体" w:hAnsi="Calibri" w:cs="Times New Roman"/>
-              </w:rPr>
-            </w:pPr>
-            <w:r>
-              <w:rPr>
-                <w:rFonts w:ascii="Calibri" w:eastAsia="宋体" w:hAnsi="Calibri" w:cs="Times New Roman"/>
-              </w:rPr>
-              <w:t>修改过的分区信息符合规范</w:t>
-            </w:r>
-          </w:p>
-        </w:tc>
-      </w:tr>
-      <w:tr>
-        <w:trPr>
-          <w:cnfStyle w:val="000000100000" w:firstRow="0" w:lastRow="0" w:firstColumn="0" w:lastColumn="0" w:oddVBand="0" w:evenVBand="0" w:oddHBand="1" w:evenHBand="0" w:firstRowFirstColumn="0" w:firstRowLastColumn="0" w:lastRowFirstColumn="0" w:lastRowLastColumn="0"/>
-        </w:trPr>
-        <w:tc>
-          <w:tcPr>
-            <w:cnfStyle w:val="001000000000" w:firstRow="0" w:lastRow="0" w:firstColumn="1" w:lastColumn="0" w:oddVBand="0" w:evenVBand="0" w:oddHBand="0" w:evenHBand="0" w:firstRowFirstColumn="0" w:firstRowLastColumn="0" w:lastRowFirstColumn="0" w:lastRowLastColumn="0"/>
-            <w:tcW w:w="1985" w:type="dxa"/>
-            <w:vMerge/>
-            <w:tcBorders>
-              <w:left w:val="nil"/>
-            </w:tcBorders>
-          </w:tcPr>
-          <w:p>
-            <w:pPr>
-              <w:rPr>
-                <w:b w:val="0"/>
-                <w:bCs w:val="0"/>
-              </w:rPr>
-            </w:pPr>
-          </w:p>
-        </w:tc>
-        <w:tc>
-          <w:tcPr>
-            <w:tcW w:w="2163" w:type="dxa"/>
-          </w:tcPr>
-          <w:p>
-            <w:pPr>
-              <w:cnfStyle w:val="000000100000" w:firstRow="0" w:lastRow="0" w:firstColumn="0" w:lastColumn="0" w:oddVBand="0" w:evenVBand="0" w:oddHBand="1" w:evenHBand="0" w:firstRowFirstColumn="0" w:firstRowLastColumn="0" w:lastRowFirstColumn="0" w:lastRowLastColumn="0"/>
-              <w:rPr>
-                <w:rFonts w:ascii="Cambria" w:eastAsia="宋体" w:hAnsi="Cambria" w:cs="Times New Roman"/>
-              </w:rPr>
-            </w:pPr>
-            <w:r>
-              <w:rPr>
-                <w:rFonts w:ascii="Cambria" w:eastAsia="宋体" w:hAnsi="Cambria" w:cs="Times New Roman"/>
-              </w:rPr>
-              <w:t>后置条件</w:t>
-            </w:r>
-          </w:p>
-        </w:tc>
-        <w:tc>
-          <w:tcPr>
-            <w:tcW w:w="4158" w:type="dxa"/>
-            <w:tcBorders>
-              <w:right w:val="nil"/>
-            </w:tcBorders>
-          </w:tcPr>
-          <w:p>
-            <w:pPr>
-              <w:cnfStyle w:val="000000100000" w:firstRow="0" w:lastRow="0" w:firstColumn="0" w:lastColumn="0" w:oddVBand="0" w:evenVBand="0" w:oddHBand="1" w:evenHBand="0" w:firstRowFirstColumn="0" w:firstRowLastColumn="0" w:lastRowFirstColumn="0" w:lastRowLastColumn="0"/>
-              <w:rPr>
-                <w:rFonts w:ascii="Calibri" w:eastAsia="宋体" w:hAnsi="Calibri" w:cs="Times New Roman"/>
-              </w:rPr>
-            </w:pPr>
-            <w:r>
-              <w:rPr>
-                <w:rFonts w:ascii="Calibri" w:eastAsia="宋体" w:hAnsi="Calibri" w:cs="Times New Roman"/>
-              </w:rPr>
-              <w:t>持久化更新涉及的领域对象的数据</w:t>
-            </w:r>
-          </w:p>
-        </w:tc>
-      </w:tr>
-      <w:tr>
-        <w:trPr>
-          <w:cnfStyle w:val="000000010000" w:firstRow="0" w:lastRow="0" w:firstColumn="0" w:lastColumn="0" w:oddVBand="0" w:evenVBand="0" w:oddHBand="0" w:evenHBand="1" w:firstRowFirstColumn="0" w:firstRowLastColumn="0" w:lastRowFirstColumn="0" w:lastRowLastColumn="0"/>
-        </w:trPr>
-        <w:tc>
-          <w:tcPr>
-            <w:cnfStyle w:val="001000000000" w:firstRow="0" w:lastRow="0" w:firstColumn="1" w:lastColumn="0" w:oddVBand="0" w:evenVBand="0" w:oddHBand="0" w:evenHBand="0" w:firstRowFirstColumn="0" w:firstRowLastColumn="0" w:lastRowFirstColumn="0" w:lastRowLastColumn="0"/>
-            <w:tcW w:w="1985" w:type="dxa"/>
-            <w:vMerge w:val="restart"/>
-            <w:tcBorders>
-              <w:left w:val="nil"/>
-            </w:tcBorders>
-          </w:tcPr>
-          <w:p>
-            <w:pPr>
-              <w:rPr>
-                <w:bCs w:val="0"/>
-              </w:rPr>
-            </w:pPr>
-            <w:r>
-              <w:rPr>
-                <w:rFonts w:hint="eastAsia"/>
-                <w:bCs w:val="0"/>
-              </w:rPr>
-              <w:t>W</w:t>
-            </w:r>
-            <w:r>
-              <w:rPr>
-                <w:bCs w:val="0"/>
-              </w:rPr>
-              <w:t xml:space="preserve">arehouse. </w:t>
-            </w:r>
-            <w:r>
-              <w:rPr>
-                <w:bCs w:val="0"/>
-              </w:rPr>
-              <w:t>initialize</w:t>
-            </w:r>
-          </w:p>
-        </w:tc>
-        <w:tc>
-          <w:tcPr>
-            <w:tcW w:w="2163" w:type="dxa"/>
-          </w:tcPr>
-          <w:p>
-            <w:pPr>
-              <w:cnfStyle w:val="000000010000" w:firstRow="0" w:lastRow="0" w:firstColumn="0" w:lastColumn="0" w:oddVBand="0" w:evenVBand="0" w:oddHBand="0" w:evenHBand="1" w:firstRowFirstColumn="0" w:firstRowLastColumn="0" w:lastRowFirstColumn="0" w:lastRowLastColumn="0"/>
-              <w:rPr>
-                <w:rFonts w:ascii="Cambria" w:eastAsia="宋体" w:hAnsi="Cambria" w:cs="Times New Roman"/>
-              </w:rPr>
-            </w:pPr>
-            <w:r>
-              <w:rPr>
-                <w:rFonts w:ascii="Cambria" w:eastAsia="宋体" w:hAnsi="Cambria" w:cs="Times New Roman" w:hint="eastAsia"/>
-              </w:rPr>
-              <w:t>语法</w:t>
-            </w:r>
-          </w:p>
-        </w:tc>
-        <w:tc>
-          <w:tcPr>
-            <w:tcW w:w="4158" w:type="dxa"/>
-            <w:tcBorders>
-              <w:right w:val="nil"/>
-            </w:tcBorders>
-          </w:tcPr>
-          <w:p>
-            <w:pPr>
-              <w:cnfStyle w:val="000000010000" w:firstRow="0" w:lastRow="0" w:firstColumn="0" w:lastColumn="0" w:oddVBand="0" w:evenVBand="0" w:oddHBand="0" w:evenHBand="1" w:firstRowFirstColumn="0" w:firstRowLastColumn="0" w:lastRowFirstColumn="0" w:lastRowLastColumn="0"/>
-              <w:rPr>
-                <w:rFonts w:ascii="Calibri" w:eastAsia="宋体" w:hAnsi="Calibri" w:cs="Times New Roman"/>
-              </w:rPr>
-            </w:pPr>
-            <w:r>
-              <w:rPr>
-                <w:rFonts w:ascii="Calibri" w:eastAsia="宋体" w:hAnsi="Calibri" w:cs="Times New Roman"/>
-              </w:rPr>
-              <w:t>p</w:t>
-            </w:r>
-            <w:r>
-              <w:rPr>
-                <w:rFonts w:ascii="Calibri" w:eastAsia="宋体" w:hAnsi="Calibri" w:cs="Times New Roman" w:hint="eastAsia"/>
-              </w:rPr>
-              <w:t xml:space="preserve">ublic </w:t>
-            </w:r>
-            <w:r>
-              <w:rPr>
-                <w:rFonts w:ascii="Calibri" w:eastAsia="宋体" w:hAnsi="Calibri" w:cs="Times New Roman"/>
-              </w:rPr>
-              <w:t>Boolean initialize (</w:t>
-            </w:r>
-            <w:r>
-              <w:t>Partition</w:t>
-            </w:r>
-            <w:r>
-              <w:rPr>
-                <w:rFonts w:hint="eastAsia"/>
-              </w:rPr>
-              <w:t>VO</w:t>
-            </w:r>
-            <w:r>
-              <w:t>, double cordon</w:t>
-            </w:r>
-            <w:r>
-              <w:t>,</w:t>
-            </w:r>
-            <w:r>
-              <w:rPr>
-                <w:rFonts w:ascii="Calibri" w:eastAsia="宋体" w:hAnsi="Calibri" w:cs="Times New Roman"/>
-              </w:rPr>
-              <w:t xml:space="preserve"> long warehouseNum</w:t>
-            </w:r>
-            <w:r>
-              <w:rPr>
-                <w:rFonts w:ascii="Calibri" w:eastAsia="宋体" w:hAnsi="Calibri" w:cs="Times New Roman"/>
-              </w:rPr>
-              <w:t>);</w:t>
-            </w:r>
-          </w:p>
-        </w:tc>
-      </w:tr>
-      <w:tr>
-        <w:trPr>
-          <w:cnfStyle w:val="000000100000" w:firstRow="0" w:lastRow="0" w:firstColumn="0" w:lastColumn="0" w:oddVBand="0" w:evenVBand="0" w:oddHBand="1" w:evenHBand="0" w:firstRowFirstColumn="0" w:firstRowLastColumn="0" w:lastRowFirstColumn="0" w:lastRowLastColumn="0"/>
-        </w:trPr>
-        <w:tc>
-          <w:tcPr>
-            <w:cnfStyle w:val="001000000000" w:firstRow="0" w:lastRow="0" w:firstColumn="1" w:lastColumn="0" w:oddVBand="0" w:evenVBand="0" w:oddHBand="0" w:evenHBand="0" w:firstRowFirstColumn="0" w:firstRowLastColumn="0" w:lastRowFirstColumn="0" w:lastRowLastColumn="0"/>
-            <w:tcW w:w="1985" w:type="dxa"/>
-            <w:vMerge/>
-            <w:tcBorders>
-              <w:left w:val="nil"/>
-            </w:tcBorders>
-          </w:tcPr>
-          <w:p>
-            <w:pPr>
-              <w:rPr>
-                <w:b w:val="0"/>
-                <w:bCs w:val="0"/>
-              </w:rPr>
-            </w:pPr>
-          </w:p>
-        </w:tc>
-        <w:tc>
-          <w:tcPr>
-            <w:tcW w:w="2163" w:type="dxa"/>
-          </w:tcPr>
-          <w:p>
-            <w:pPr>
-              <w:cnfStyle w:val="000000100000" w:firstRow="0" w:lastRow="0" w:firstColumn="0" w:lastColumn="0" w:oddVBand="0" w:evenVBand="0" w:oddHBand="1" w:evenHBand="0" w:firstRowFirstColumn="0" w:firstRowLastColumn="0" w:lastRowFirstColumn="0" w:lastRowLastColumn="0"/>
-              <w:rPr>
-                <w:rFonts w:ascii="Cambria" w:eastAsia="宋体" w:hAnsi="Cambria" w:cs="Times New Roman"/>
-              </w:rPr>
-            </w:pPr>
-            <w:r>
-              <w:rPr>
-                <w:rFonts w:ascii="Cambria" w:eastAsia="宋体" w:hAnsi="Cambria" w:cs="Times New Roman"/>
-              </w:rPr>
-              <w:t>前置条件</w:t>
-            </w:r>
-          </w:p>
-        </w:tc>
-        <w:tc>
-          <w:tcPr>
-            <w:tcW w:w="4158" w:type="dxa"/>
-            <w:tcBorders>
-              <w:right w:val="nil"/>
-            </w:tcBorders>
-          </w:tcPr>
-          <w:p>
-            <w:pPr>
-              <w:cnfStyle w:val="000000100000" w:firstRow="0" w:lastRow="0" w:firstColumn="0" w:lastColumn="0" w:oddVBand="0" w:evenVBand="0" w:oddHBand="1" w:evenHBand="0" w:firstRowFirstColumn="0" w:firstRowLastColumn="0" w:lastRowFirstColumn="0" w:lastRowLastColumn="0"/>
-              <w:rPr>
-                <w:rFonts w:ascii="Calibri" w:eastAsia="宋体" w:hAnsi="Calibri" w:cs="Times New Roman"/>
-              </w:rPr>
-            </w:pPr>
-            <w:r>
-              <w:rPr>
-                <w:rFonts w:ascii="Calibri" w:eastAsia="宋体" w:hAnsi="Calibri" w:cs="Times New Roman"/>
-              </w:rPr>
-              <w:t>分区信息和警戒线都符合规范</w:t>
-            </w:r>
-          </w:p>
-        </w:tc>
-      </w:tr>
-      <w:tr>
-        <w:trPr>
-          <w:cnfStyle w:val="000000010000" w:firstRow="0" w:lastRow="0" w:firstColumn="0" w:lastColumn="0" w:oddVBand="0" w:evenVBand="0" w:oddHBand="0" w:evenHBand="1" w:firstRowFirstColumn="0" w:firstRowLastColumn="0" w:lastRowFirstColumn="0" w:lastRowLastColumn="0"/>
-        </w:trPr>
-        <w:tc>
-          <w:tcPr>
-            <w:cnfStyle w:val="001000000000" w:firstRow="0" w:lastRow="0" w:firstColumn="1" w:lastColumn="0" w:oddVBand="0" w:evenVBand="0" w:oddHBand="0" w:evenHBand="0" w:firstRowFirstColumn="0" w:firstRowLastColumn="0" w:lastRowFirstColumn="0" w:lastRowLastColumn="0"/>
-            <w:tcW w:w="1985" w:type="dxa"/>
-            <w:vMerge/>
-            <w:tcBorders>
-              <w:left w:val="nil"/>
-            </w:tcBorders>
-          </w:tcPr>
-          <w:p>
-            <w:pPr>
-              <w:rPr>
-                <w:b w:val="0"/>
-                <w:bCs w:val="0"/>
-              </w:rPr>
-            </w:pPr>
-          </w:p>
-        </w:tc>
-        <w:tc>
-          <w:tcPr>
-            <w:tcW w:w="2163" w:type="dxa"/>
-          </w:tcPr>
-          <w:p>
-            <w:pPr>
-              <w:cnfStyle w:val="000000010000" w:firstRow="0" w:lastRow="0" w:firstColumn="0" w:lastColumn="0" w:oddVBand="0" w:evenVBand="0" w:oddHBand="0" w:evenHBand="1" w:firstRowFirstColumn="0" w:firstRowLastColumn="0" w:lastRowFirstColumn="0" w:lastRowLastColumn="0"/>
-              <w:rPr>
-                <w:rFonts w:ascii="Cambria" w:eastAsia="宋体" w:hAnsi="Cambria" w:cs="Times New Roman"/>
-              </w:rPr>
-            </w:pPr>
-            <w:r>
-              <w:rPr>
-                <w:rFonts w:ascii="Cambria" w:eastAsia="宋体" w:hAnsi="Cambria" w:cs="Times New Roman"/>
-              </w:rPr>
-              <w:t>后置条件</w:t>
-            </w:r>
-          </w:p>
-        </w:tc>
-        <w:tc>
-          <w:tcPr>
-            <w:tcW w:w="4158" w:type="dxa"/>
-            <w:tcBorders>
-              <w:right w:val="nil"/>
-            </w:tcBorders>
-          </w:tcPr>
-          <w:p>
-            <w:pPr>
-              <w:cnfStyle w:val="000000010000" w:firstRow="0" w:lastRow="0" w:firstColumn="0" w:lastColumn="0" w:oddVBand="0" w:evenVBand="0" w:oddHBand="0" w:evenHBand="1" w:firstRowFirstColumn="0" w:firstRowLastColumn="0" w:lastRowFirstColumn="0" w:lastRowLastColumn="0"/>
-              <w:rPr>
-                <w:rFonts w:ascii="Calibri" w:eastAsia="宋体" w:hAnsi="Calibri" w:cs="Times New Roman"/>
-              </w:rPr>
-            </w:pPr>
-            <w:r>
-              <w:rPr>
-                <w:rFonts w:ascii="Calibri" w:eastAsia="宋体" w:hAnsi="Calibri" w:cs="Times New Roman"/>
-              </w:rPr>
-              <w:t>持久化更新涉及的领域对象的数据</w:t>
-            </w:r>
-          </w:p>
-        </w:tc>
-      </w:tr>
-      <w:tr>
-        <w:trPr>
-          <w:cnfStyle w:val="000000100000" w:firstRow="0" w:lastRow="0" w:firstColumn="0" w:lastColumn="0" w:oddVBand="0" w:evenVBand="0" w:oddHBand="1" w:evenHBand="0" w:firstRowFirstColumn="0" w:firstRowLastColumn="0" w:lastRowFirstColumn="0" w:lastRowLastColumn="0"/>
-        </w:trPr>
-        <w:tc>
-          <w:tcPr>
-            <w:cnfStyle w:val="001000000000" w:firstRow="0" w:lastRow="0" w:firstColumn="1" w:lastColumn="0" w:oddVBand="0" w:evenVBand="0" w:oddHBand="0" w:evenHBand="0" w:firstRowFirstColumn="0" w:firstRowLastColumn="0" w:lastRowFirstColumn="0" w:lastRowLastColumn="0"/>
-            <w:tcW w:w="8306" w:type="dxa"/>
-            <w:gridSpan w:val="3"/>
-            <w:tcBorders>
-              <w:left w:val="nil"/>
-              <w:right w:val="nil"/>
-            </w:tcBorders>
-          </w:tcPr>
-          <w:p>
-            <w:pPr>
-              <w:jc w:val="center"/>
-              <w:rPr>
-                <w:rFonts w:ascii="Cambria" w:hAnsi="Cambria"/>
-              </w:rPr>
-            </w:pPr>
-            <w:r>
-              <w:rPr>
-                <w:rFonts w:ascii="Cambria" w:hAnsi="Cambria"/>
-              </w:rPr>
-              <w:t>需要的服务（需接口）</w:t>
-            </w:r>
-          </w:p>
-        </w:tc>
-      </w:tr>
-      <w:tr>
-        <w:trPr>
-          <w:cnfStyle w:val="000000010000" w:firstRow="0" w:lastRow="0" w:firstColumn="0" w:lastColumn="0" w:oddVBand="0" w:evenVBand="0" w:oddHBand="0" w:evenHBand="1" w:firstRowFirstColumn="0" w:firstRowLastColumn="0" w:lastRowFirstColumn="0" w:lastRowLastColumn="0"/>
-        </w:trPr>
-        <w:tc>
-          <w:tcPr>
-            <w:cnfStyle w:val="001000000000" w:firstRow="0" w:lastRow="0" w:firstColumn="1" w:lastColumn="0" w:oddVBand="0" w:evenVBand="0" w:oddHBand="0" w:evenHBand="0" w:firstRowFirstColumn="0" w:firstRowLastColumn="0" w:lastRowFirstColumn="0" w:lastRowLastColumn="0"/>
-            <w:tcW w:w="1985" w:type="dxa"/>
-            <w:tcBorders>
-              <w:left w:val="nil"/>
-            </w:tcBorders>
-          </w:tcPr>
-          <w:p>
-            <w:pPr>
-              <w:jc w:val="center"/>
+            <w:tcBorders>
+              <w:left w:val="nil"/>
+            </w:tcBorders>
+          </w:tcPr>
+          <w:p>
+            <w:pPr>
+              <w:jc w:val="left"/>
+            </w:pPr>
+            <w:r>
+              <w:t>WarehouseDataService</w:t>
+            </w:r>
+          </w:p>
+          <w:p>
+            <w:pPr>
               <w:rPr>
                 <w:rFonts w:ascii="Cambria" w:hAnsi="Cambria"/>
                 <w:b w:val="0"/>
@@ -3374,12 +2905,19 @@
               </w:rPr>
             </w:pPr>
             <w:r>
+              <w:t>.</w:t>
+            </w:r>
+            <w:r>
+              <w:t>addWarehouse(</w:t>
+            </w:r>
+            <w:r>
               <w:rPr>
                 <w:rFonts w:ascii="Cambria" w:hAnsi="Cambria"/>
-                <w:b w:val="0"/>
-                <w:bCs w:val="0"/>
-              </w:rPr>
-              <w:t>服务名</w:t>
+              </w:rPr>
+              <w:t>WarehousePo warehouse</w:t>
+            </w:r>
+            <w:r>
+              <w:t>):boolean</w:t>
             </w:r>
           </w:p>
         </w:tc>
@@ -3394,474 +2932,30 @@
           </w:tcPr>
           <w:p>
             <w:pPr>
-              <w:jc w:val="center"/>
-              <w:cnfStyle w:val="000000010000" w:firstRow="0" w:lastRow="0" w:firstColumn="0" w:lastColumn="0" w:oddVBand="0" w:evenVBand="0" w:oddHBand="0" w:evenHBand="1" w:firstRowFirstColumn="0" w:firstRowLastColumn="0" w:lastRowFirstColumn="0" w:lastRowLastColumn="0"/>
-              <w:rPr>
-                <w:rFonts w:ascii="Cambria" w:hAnsi="Cambria"/>
-              </w:rPr>
-            </w:pPr>
-            <w:r>
-              <w:rPr>
-                <w:rFonts w:ascii="Cambria" w:hAnsi="Cambria"/>
-              </w:rPr>
-              <w:t>服务</w:t>
-            </w:r>
-          </w:p>
-        </w:tc>
-      </w:tr>
-      <w:tr>
-        <w:trPr>
-          <w:cnfStyle w:val="000000100000" w:firstRow="0" w:lastRow="0" w:firstColumn="0" w:lastColumn="0" w:oddVBand="0" w:evenVBand="0" w:oddHBand="1" w:evenHBand="0" w:firstRowFirstColumn="0" w:firstRowLastColumn="0" w:lastRowFirstColumn="0" w:lastRowLastColumn="0"/>
-        </w:trPr>
-        <w:tc>
-          <w:tcPr>
-            <w:cnfStyle w:val="001000000000" w:firstRow="0" w:lastRow="0" w:firstColumn="1" w:lastColumn="0" w:oddVBand="0" w:evenVBand="0" w:oddHBand="0" w:evenHBand="0" w:firstRowFirstColumn="0" w:firstRowLastColumn="0" w:lastRowFirstColumn="0" w:lastRowLastColumn="0"/>
-            <w:tcW w:w="1985" w:type="dxa"/>
-            <w:tcBorders>
-              <w:left w:val="nil"/>
-            </w:tcBorders>
-          </w:tcPr>
-          <w:p>
-            <w:pPr>
-              <w:jc w:val="center"/>
-            </w:pPr>
-          </w:p>
-          <w:p>
-            <w:pPr>
-              <w:jc w:val="left"/>
-            </w:pPr>
-            <w:r>
-              <w:t>WarehouseDataService</w:t>
-            </w:r>
-          </w:p>
-          <w:p>
-            <w:pPr>
-              <w:jc w:val="left"/>
-            </w:pPr>
-            <w:r>
-              <w:t>.</w:t>
-            </w:r>
-            <w:r>
-              <w:t>addCheckin</w:t>
-            </w:r>
-            <w:r>
-              <w:t>(</w:t>
-            </w:r>
-            <w:r>
-              <w:rPr>
-                <w:rFonts w:ascii="Cambria" w:hAnsi="Cambria"/>
-              </w:rPr>
-              <w:t>CheckinPo checkin</w:t>
-            </w:r>
-            <w:r>
-              <w:t>)</w:t>
-            </w:r>
-            <w:r>
-              <w:t>:boolean</w:t>
-            </w:r>
-          </w:p>
-        </w:tc>
-        <w:tc>
-          <w:tcPr>
-            <w:tcW w:w="6321" w:type="dxa"/>
-            <w:gridSpan w:val="2"/>
-            <w:tcBorders>
-              <w:left w:val="nil"/>
-              <w:right w:val="nil"/>
-            </w:tcBorders>
-          </w:tcPr>
-          <w:p>
-            <w:pPr>
               <w:jc w:val="left"/>
               <w:cnfStyle w:val="000000100000" w:firstRow="0" w:lastRow="0" w:firstColumn="0" w:lastColumn="0" w:oddVBand="0" w:evenVBand="0" w:oddHBand="1" w:evenHBand="0" w:firstRowFirstColumn="0" w:firstRowLastColumn="0" w:lastRowFirstColumn="0" w:lastRowLastColumn="0"/>
               <w:rPr>
-                <w:rFonts w:ascii="Cambria" w:hAnsi="Cambria" w:hint="eastAsia"/>
-              </w:rPr>
-            </w:pPr>
-            <w:r>
-              <w:rPr>
                 <w:rFonts w:ascii="Cambria" w:hAnsi="Cambria"/>
               </w:rPr>
+            </w:pPr>
+            <w:r>
+              <w:rPr>
+                <w:rFonts w:ascii="Cambria" w:hAnsi="Cambria"/>
+              </w:rPr>
               <w:t>根据</w:t>
             </w:r>
             <w:r>
               <w:rPr>
                 <w:rFonts w:ascii="Cambria" w:hAnsi="Cambria"/>
               </w:rPr>
-              <w:t>checkinPO</w:t>
+              <w:t>warehousePO</w:t>
             </w:r>
             <w:r>
               <w:rPr>
                 <w:rFonts w:ascii="Cambria" w:hAnsi="Cambria"/>
               </w:rPr>
-              <w:t>增加入库信息持久化对象</w:t>
-            </w:r>
-          </w:p>
-        </w:tc>
-      </w:tr>
-      <w:tr>
-        <w:trPr>
-          <w:cnfStyle w:val="000000010000" w:firstRow="0" w:lastRow="0" w:firstColumn="0" w:lastColumn="0" w:oddVBand="0" w:evenVBand="0" w:oddHBand="0" w:evenHBand="1" w:firstRowFirstColumn="0" w:firstRowLastColumn="0" w:lastRowFirstColumn="0" w:lastRowLastColumn="0"/>
-        </w:trPr>
-        <w:tc>
-          <w:tcPr>
-            <w:cnfStyle w:val="001000000000" w:firstRow="0" w:lastRow="0" w:firstColumn="1" w:lastColumn="0" w:oddVBand="0" w:evenVBand="0" w:oddHBand="0" w:evenHBand="0" w:firstRowFirstColumn="0" w:firstRowLastColumn="0" w:lastRowFirstColumn="0" w:lastRowLastColumn="0"/>
-            <w:tcW w:w="1985" w:type="dxa"/>
-            <w:tcBorders>
-              <w:left w:val="nil"/>
-            </w:tcBorders>
-          </w:tcPr>
-          <w:p>
-            <w:pPr>
-              <w:jc w:val="left"/>
-            </w:pPr>
-            <w:r>
-              <w:t>WarehouseDataService</w:t>
-            </w:r>
-          </w:p>
-          <w:p>
-            <w:pPr>
-              <w:jc w:val="center"/>
-              <w:rPr>
-                <w:rFonts w:ascii="Cambria" w:hAnsi="Cambria"/>
-                <w:b w:val="0"/>
-                <w:bCs w:val="0"/>
-              </w:rPr>
-            </w:pPr>
-            <w:r>
-              <w:t>.</w:t>
-            </w:r>
-            <w:r>
-              <w:t>deleteCheckin</w:t>
-            </w:r>
-            <w:r>
-              <w:t>(</w:t>
-            </w:r>
-            <w:r>
-              <w:rPr>
-                <w:rFonts w:ascii="Cambria" w:hAnsi="Cambria"/>
-              </w:rPr>
-              <w:t>long id</w:t>
-            </w:r>
-            <w:r>
-              <w:t>):boolean</w:t>
-            </w:r>
-          </w:p>
-        </w:tc>
-        <w:tc>
-          <w:tcPr>
-            <w:tcW w:w="6321" w:type="dxa"/>
-            <w:gridSpan w:val="2"/>
-            <w:tcBorders>
-              <w:left w:val="nil"/>
-              <w:right w:val="nil"/>
-            </w:tcBorders>
-          </w:tcPr>
-          <w:p>
-            <w:pPr>
-              <w:jc w:val="center"/>
-              <w:cnfStyle w:val="000000010000" w:firstRow="0" w:lastRow="0" w:firstColumn="0" w:lastColumn="0" w:oddVBand="0" w:evenVBand="0" w:oddHBand="0" w:evenHBand="1" w:firstRowFirstColumn="0" w:firstRowLastColumn="0" w:lastRowFirstColumn="0" w:lastRowLastColumn="0"/>
-              <w:rPr>
-                <w:rFonts w:ascii="Cambria" w:hAnsi="Cambria"/>
-              </w:rPr>
-            </w:pPr>
-            <w:bookmarkStart w:id="0" w:name="_GoBack"/>
-            <w:bookmarkEnd w:id="0"/>
-          </w:p>
-        </w:tc>
-      </w:tr>
-      <w:tr>
-        <w:trPr>
-          <w:cnfStyle w:val="000000100000" w:firstRow="0" w:lastRow="0" w:firstColumn="0" w:lastColumn="0" w:oddVBand="0" w:evenVBand="0" w:oddHBand="1" w:evenHBand="0" w:firstRowFirstColumn="0" w:firstRowLastColumn="0" w:lastRowFirstColumn="0" w:lastRowLastColumn="0"/>
-        </w:trPr>
-        <w:tc>
-          <w:tcPr>
-            <w:cnfStyle w:val="001000000000" w:firstRow="0" w:lastRow="0" w:firstColumn="1" w:lastColumn="0" w:oddVBand="0" w:evenVBand="0" w:oddHBand="0" w:evenHBand="0" w:firstRowFirstColumn="0" w:firstRowLastColumn="0" w:lastRowFirstColumn="0" w:lastRowLastColumn="0"/>
-            <w:tcW w:w="1985" w:type="dxa"/>
-            <w:tcBorders>
-              <w:left w:val="nil"/>
-            </w:tcBorders>
-          </w:tcPr>
-          <w:p>
-            <w:pPr>
-              <w:jc w:val="center"/>
-              <w:rPr>
-                <w:rFonts w:ascii="Cambria" w:hAnsi="Cambria"/>
-                <w:b w:val="0"/>
-                <w:bCs w:val="0"/>
-              </w:rPr>
-            </w:pPr>
-          </w:p>
-        </w:tc>
-        <w:tc>
-          <w:tcPr>
-            <w:tcW w:w="6321" w:type="dxa"/>
-            <w:gridSpan w:val="2"/>
-            <w:tcBorders>
-              <w:left w:val="nil"/>
-              <w:right w:val="nil"/>
-            </w:tcBorders>
-          </w:tcPr>
-          <w:p>
-            <w:pPr>
-              <w:jc w:val="center"/>
-              <w:cnfStyle w:val="000000100000" w:firstRow="0" w:lastRow="0" w:firstColumn="0" w:lastColumn="0" w:oddVBand="0" w:evenVBand="0" w:oddHBand="1" w:evenHBand="0" w:firstRowFirstColumn="0" w:firstRowLastColumn="0" w:lastRowFirstColumn="0" w:lastRowLastColumn="0"/>
-              <w:rPr>
-                <w:rFonts w:ascii="Cambria" w:hAnsi="Cambria"/>
-              </w:rPr>
-            </w:pPr>
-          </w:p>
-        </w:tc>
-      </w:tr>
-      <w:tr>
-        <w:trPr>
-          <w:cnfStyle w:val="000000010000" w:firstRow="0" w:lastRow="0" w:firstColumn="0" w:lastColumn="0" w:oddVBand="0" w:evenVBand="0" w:oddHBand="0" w:evenHBand="1" w:firstRowFirstColumn="0" w:firstRowLastColumn="0" w:lastRowFirstColumn="0" w:lastRowLastColumn="0"/>
-        </w:trPr>
-        <w:tc>
-          <w:tcPr>
-            <w:cnfStyle w:val="001000000000" w:firstRow="0" w:lastRow="0" w:firstColumn="1" w:lastColumn="0" w:oddVBand="0" w:evenVBand="0" w:oddHBand="0" w:evenHBand="0" w:firstRowFirstColumn="0" w:firstRowLastColumn="0" w:lastRowFirstColumn="0" w:lastRowLastColumn="0"/>
-            <w:tcW w:w="1985" w:type="dxa"/>
-            <w:tcBorders>
-              <w:left w:val="nil"/>
-            </w:tcBorders>
-          </w:tcPr>
-          <w:p>
-            <w:pPr>
-              <w:rPr>
-                <w:rFonts w:ascii="Cambria" w:hAnsi="Cambria" w:hint="eastAsia"/>
-                <w:b w:val="0"/>
-                <w:bCs w:val="0"/>
-              </w:rPr>
-            </w:pPr>
-          </w:p>
-        </w:tc>
-        <w:tc>
-          <w:tcPr>
-            <w:tcW w:w="6321" w:type="dxa"/>
-            <w:gridSpan w:val="2"/>
-            <w:tcBorders>
-              <w:left w:val="nil"/>
-              <w:right w:val="nil"/>
-            </w:tcBorders>
-          </w:tcPr>
-          <w:p>
-            <w:pPr>
-              <w:jc w:val="center"/>
-              <w:cnfStyle w:val="000000010000" w:firstRow="0" w:lastRow="0" w:firstColumn="0" w:lastColumn="0" w:oddVBand="0" w:evenVBand="0" w:oddHBand="0" w:evenHBand="1" w:firstRowFirstColumn="0" w:firstRowLastColumn="0" w:lastRowFirstColumn="0" w:lastRowLastColumn="0"/>
-              <w:rPr>
-                <w:rFonts w:ascii="Cambria" w:hAnsi="Cambria"/>
-              </w:rPr>
-            </w:pPr>
-          </w:p>
-        </w:tc>
-      </w:tr>
-      <w:tr>
-        <w:trPr>
-          <w:cnfStyle w:val="000000100000" w:firstRow="0" w:lastRow="0" w:firstColumn="0" w:lastColumn="0" w:oddVBand="0" w:evenVBand="0" w:oddHBand="1" w:evenHBand="0" w:firstRowFirstColumn="0" w:firstRowLastColumn="0" w:lastRowFirstColumn="0" w:lastRowLastColumn="0"/>
-        </w:trPr>
-        <w:tc>
-          <w:tcPr>
-            <w:cnfStyle w:val="001000000000" w:firstRow="0" w:lastRow="0" w:firstColumn="1" w:lastColumn="0" w:oddVBand="0" w:evenVBand="0" w:oddHBand="0" w:evenHBand="0" w:firstRowFirstColumn="0" w:firstRowLastColumn="0" w:lastRowFirstColumn="0" w:lastRowLastColumn="0"/>
-            <w:tcW w:w="1985" w:type="dxa"/>
-            <w:tcBorders>
-              <w:left w:val="nil"/>
-            </w:tcBorders>
-          </w:tcPr>
-          <w:p>
-            <w:pPr>
-              <w:rPr>
-                <w:rFonts w:ascii="Cambria" w:hAnsi="Cambria" w:hint="eastAsia"/>
-                <w:b w:val="0"/>
-                <w:bCs w:val="0"/>
-              </w:rPr>
-            </w:pPr>
-          </w:p>
-        </w:tc>
-        <w:tc>
-          <w:tcPr>
-            <w:tcW w:w="6321" w:type="dxa"/>
-            <w:gridSpan w:val="2"/>
-            <w:tcBorders>
-              <w:left w:val="nil"/>
-              <w:right w:val="nil"/>
-            </w:tcBorders>
-          </w:tcPr>
-          <w:p>
-            <w:pPr>
-              <w:jc w:val="center"/>
-              <w:cnfStyle w:val="000000100000" w:firstRow="0" w:lastRow="0" w:firstColumn="0" w:lastColumn="0" w:oddVBand="0" w:evenVBand="0" w:oddHBand="1" w:evenHBand="0" w:firstRowFirstColumn="0" w:firstRowLastColumn="0" w:lastRowFirstColumn="0" w:lastRowLastColumn="0"/>
-              <w:rPr>
-                <w:rFonts w:ascii="Cambria" w:hAnsi="Cambria"/>
-              </w:rPr>
-            </w:pPr>
-          </w:p>
-        </w:tc>
-      </w:tr>
-      <w:tr>
-        <w:trPr>
-          <w:cnfStyle w:val="000000010000" w:firstRow="0" w:lastRow="0" w:firstColumn="0" w:lastColumn="0" w:oddVBand="0" w:evenVBand="0" w:oddHBand="0" w:evenHBand="1" w:firstRowFirstColumn="0" w:firstRowLastColumn="0" w:lastRowFirstColumn="0" w:lastRowLastColumn="0"/>
-        </w:trPr>
-        <w:tc>
-          <w:tcPr>
-            <w:cnfStyle w:val="001000000000" w:firstRow="0" w:lastRow="0" w:firstColumn="1" w:lastColumn="0" w:oddVBand="0" w:evenVBand="0" w:oddHBand="0" w:evenHBand="0" w:firstRowFirstColumn="0" w:firstRowLastColumn="0" w:lastRowFirstColumn="0" w:lastRowLastColumn="0"/>
-            <w:tcW w:w="1985" w:type="dxa"/>
-            <w:tcBorders>
-              <w:left w:val="nil"/>
-            </w:tcBorders>
-          </w:tcPr>
-          <w:p>
-            <w:pPr>
-              <w:rPr>
-                <w:rFonts w:ascii="Cambria" w:hAnsi="Cambria" w:hint="eastAsia"/>
-                <w:b w:val="0"/>
-                <w:bCs w:val="0"/>
-              </w:rPr>
-            </w:pPr>
-          </w:p>
-        </w:tc>
-        <w:tc>
-          <w:tcPr>
-            <w:tcW w:w="6321" w:type="dxa"/>
-            <w:gridSpan w:val="2"/>
-            <w:tcBorders>
-              <w:left w:val="nil"/>
-              <w:right w:val="nil"/>
-            </w:tcBorders>
-          </w:tcPr>
-          <w:p>
-            <w:pPr>
-              <w:jc w:val="center"/>
-              <w:cnfStyle w:val="000000010000" w:firstRow="0" w:lastRow="0" w:firstColumn="0" w:lastColumn="0" w:oddVBand="0" w:evenVBand="0" w:oddHBand="0" w:evenHBand="1" w:firstRowFirstColumn="0" w:firstRowLastColumn="0" w:lastRowFirstColumn="0" w:lastRowLastColumn="0"/>
-              <w:rPr>
-                <w:rFonts w:ascii="Cambria" w:hAnsi="Cambria"/>
-              </w:rPr>
-            </w:pPr>
-          </w:p>
-        </w:tc>
-      </w:tr>
-      <w:tr>
-        <w:trPr>
-          <w:cnfStyle w:val="000000100000" w:firstRow="0" w:lastRow="0" w:firstColumn="0" w:lastColumn="0" w:oddVBand="0" w:evenVBand="0" w:oddHBand="1" w:evenHBand="0" w:firstRowFirstColumn="0" w:firstRowLastColumn="0" w:lastRowFirstColumn="0" w:lastRowLastColumn="0"/>
-        </w:trPr>
-        <w:tc>
-          <w:tcPr>
-            <w:cnfStyle w:val="001000000000" w:firstRow="0" w:lastRow="0" w:firstColumn="1" w:lastColumn="0" w:oddVBand="0" w:evenVBand="0" w:oddHBand="0" w:evenHBand="0" w:firstRowFirstColumn="0" w:firstRowLastColumn="0" w:lastRowFirstColumn="0" w:lastRowLastColumn="0"/>
-            <w:tcW w:w="1985" w:type="dxa"/>
-            <w:tcBorders>
-              <w:left w:val="nil"/>
-            </w:tcBorders>
-          </w:tcPr>
-          <w:p>
-            <w:pPr>
-              <w:rPr>
-                <w:rFonts w:ascii="Cambria" w:hAnsi="Cambria" w:hint="eastAsia"/>
-                <w:b w:val="0"/>
-                <w:bCs w:val="0"/>
-              </w:rPr>
-            </w:pPr>
-          </w:p>
-        </w:tc>
-        <w:tc>
-          <w:tcPr>
-            <w:tcW w:w="6321" w:type="dxa"/>
-            <w:gridSpan w:val="2"/>
-            <w:tcBorders>
-              <w:left w:val="nil"/>
-              <w:right w:val="nil"/>
-            </w:tcBorders>
-          </w:tcPr>
-          <w:p>
-            <w:pPr>
-              <w:jc w:val="center"/>
-              <w:cnfStyle w:val="000000100000" w:firstRow="0" w:lastRow="0" w:firstColumn="0" w:lastColumn="0" w:oddVBand="0" w:evenVBand="0" w:oddHBand="1" w:evenHBand="0" w:firstRowFirstColumn="0" w:firstRowLastColumn="0" w:lastRowFirstColumn="0" w:lastRowLastColumn="0"/>
-              <w:rPr>
-                <w:rFonts w:ascii="Cambria" w:hAnsi="Cambria"/>
-              </w:rPr>
-            </w:pPr>
-          </w:p>
-        </w:tc>
-      </w:tr>
-      <w:tr>
-        <w:trPr>
-          <w:cnfStyle w:val="000000010000" w:firstRow="0" w:lastRow="0" w:firstColumn="0" w:lastColumn="0" w:oddVBand="0" w:evenVBand="0" w:oddHBand="0" w:evenHBand="1" w:firstRowFirstColumn="0" w:firstRowLastColumn="0" w:lastRowFirstColumn="0" w:lastRowLastColumn="0"/>
-        </w:trPr>
-        <w:tc>
-          <w:tcPr>
-            <w:cnfStyle w:val="001000000000" w:firstRow="0" w:lastRow="0" w:firstColumn="1" w:lastColumn="0" w:oddVBand="0" w:evenVBand="0" w:oddHBand="0" w:evenHBand="0" w:firstRowFirstColumn="0" w:firstRowLastColumn="0" w:lastRowFirstColumn="0" w:lastRowLastColumn="0"/>
-            <w:tcW w:w="1985" w:type="dxa"/>
-            <w:tcBorders>
-              <w:left w:val="nil"/>
-            </w:tcBorders>
-          </w:tcPr>
-          <w:p>
-            <w:pPr>
-              <w:rPr>
-                <w:rFonts w:ascii="Cambria" w:hAnsi="Cambria" w:hint="eastAsia"/>
-                <w:b w:val="0"/>
-                <w:bCs w:val="0"/>
-              </w:rPr>
-            </w:pPr>
-          </w:p>
-        </w:tc>
-        <w:tc>
-          <w:tcPr>
-            <w:tcW w:w="6321" w:type="dxa"/>
-            <w:gridSpan w:val="2"/>
-            <w:tcBorders>
-              <w:left w:val="nil"/>
-              <w:right w:val="nil"/>
-            </w:tcBorders>
-          </w:tcPr>
-          <w:p>
-            <w:pPr>
-              <w:jc w:val="center"/>
-              <w:cnfStyle w:val="000000010000" w:firstRow="0" w:lastRow="0" w:firstColumn="0" w:lastColumn="0" w:oddVBand="0" w:evenVBand="0" w:oddHBand="0" w:evenHBand="1" w:firstRowFirstColumn="0" w:firstRowLastColumn="0" w:lastRowFirstColumn="0" w:lastRowLastColumn="0"/>
-              <w:rPr>
-                <w:rFonts w:ascii="Cambria" w:hAnsi="Cambria"/>
-              </w:rPr>
-            </w:pPr>
-          </w:p>
-        </w:tc>
-      </w:tr>
-      <w:tr>
-        <w:trPr>
-          <w:cnfStyle w:val="000000100000" w:firstRow="0" w:lastRow="0" w:firstColumn="0" w:lastColumn="0" w:oddVBand="0" w:evenVBand="0" w:oddHBand="1" w:evenHBand="0" w:firstRowFirstColumn="0" w:firstRowLastColumn="0" w:lastRowFirstColumn="0" w:lastRowLastColumn="0"/>
-        </w:trPr>
-        <w:tc>
-          <w:tcPr>
-            <w:cnfStyle w:val="001000000000" w:firstRow="0" w:lastRow="0" w:firstColumn="1" w:lastColumn="0" w:oddVBand="0" w:evenVBand="0" w:oddHBand="0" w:evenHBand="0" w:firstRowFirstColumn="0" w:firstRowLastColumn="0" w:lastRowFirstColumn="0" w:lastRowLastColumn="0"/>
-            <w:tcW w:w="1985" w:type="dxa"/>
-            <w:tcBorders>
-              <w:left w:val="nil"/>
-            </w:tcBorders>
-          </w:tcPr>
-          <w:p>
-            <w:pPr>
-              <w:rPr>
-                <w:rFonts w:ascii="Cambria" w:hAnsi="Cambria" w:hint="eastAsia"/>
-                <w:b w:val="0"/>
-                <w:bCs w:val="0"/>
-              </w:rPr>
-            </w:pPr>
-          </w:p>
-        </w:tc>
-        <w:tc>
-          <w:tcPr>
-            <w:tcW w:w="6321" w:type="dxa"/>
-            <w:gridSpan w:val="2"/>
-            <w:tcBorders>
-              <w:left w:val="nil"/>
-              <w:right w:val="nil"/>
-            </w:tcBorders>
-          </w:tcPr>
-          <w:p>
-            <w:pPr>
-              <w:jc w:val="center"/>
-              <w:cnfStyle w:val="000000100000" w:firstRow="0" w:lastRow="0" w:firstColumn="0" w:lastColumn="0" w:oddVBand="0" w:evenVBand="0" w:oddHBand="1" w:evenHBand="0" w:firstRowFirstColumn="0" w:firstRowLastColumn="0" w:lastRowFirstColumn="0" w:lastRowLastColumn="0"/>
-              <w:rPr>
-                <w:rFonts w:ascii="Cambria" w:hAnsi="Cambria"/>
-              </w:rPr>
-            </w:pPr>
+              <w:t>增加仓库信息持久化对象</w:t>
+            </w:r>
           </w:p>
         </w:tc>
       </w:tr>
